--- a/MVT_Procédural.docx
+++ b/MVT_Procédural.docx
@@ -7,7 +7,7 @@
         <w:spacing w:before="320" w:after="80" w:line="240" w:lineRule="auto"/>
         <w:outlineLvl w:val="2"/>
         <w:rPr>
-          <w:rFonts w:ascii="Times New Roman" w:eastAsia="Times New Roman" w:hAnsi="Times New Roman" w:cs="Times New Roman"/>
+          <w:rFonts w:ascii="High Tower Text" w:eastAsia="Times New Roman" w:hAnsi="High Tower Text" w:cs="Times New Roman"/>
           <w:b/>
           <w:bCs/>
           <w:sz w:val="32"/>
@@ -17,7 +17,7 @@
       </w:pPr>
       <w:r>
         <w:rPr>
-          <w:rFonts w:ascii="Arial" w:eastAsia="Times New Roman" w:hAnsi="Arial" w:cs="Arial"/>
+          <w:rFonts w:ascii="High Tower Text" w:eastAsia="Times New Roman" w:hAnsi="High Tower Text" w:cs="Arial"/>
           <w:b/>
           <w:bCs/>
           <w:color w:val="434343"/>
@@ -32,7 +32,7 @@
       <w:pPr>
         <w:spacing w:after="320" w:line="240" w:lineRule="auto"/>
         <w:rPr>
-          <w:rFonts w:ascii="Times New Roman" w:eastAsia="Times New Roman" w:hAnsi="Times New Roman" w:cs="Times New Roman"/>
+          <w:rFonts w:ascii="High Tower Text" w:eastAsia="Times New Roman" w:hAnsi="High Tower Text" w:cs="Times New Roman"/>
           <w:sz w:val="32"/>
           <w:szCs w:val="32"/>
           <w:lang w:val="fr-FR" w:eastAsia="fr-FR"/>
@@ -40,7 +40,7 @@
       </w:pPr>
       <w:r>
         <w:rPr>
-          <w:rFonts w:ascii="Arial" w:eastAsia="Times New Roman" w:hAnsi="Arial" w:cs="Arial"/>
+          <w:rFonts w:ascii="High Tower Text" w:eastAsia="Times New Roman" w:hAnsi="High Tower Text" w:cs="Arial"/>
           <w:i/>
           <w:iCs/>
           <w:color w:val="666666"/>
@@ -55,7 +55,7 @@
       <w:pPr>
         <w:spacing w:after="60" w:line="240" w:lineRule="auto"/>
         <w:rPr>
-          <w:rFonts w:ascii="Times New Roman" w:eastAsia="Times New Roman" w:hAnsi="Times New Roman" w:cs="Times New Roman"/>
+          <w:rFonts w:ascii="High Tower Text" w:eastAsia="Times New Roman" w:hAnsi="High Tower Text" w:cs="Times New Roman"/>
           <w:b/>
           <w:bCs/>
           <w:noProof/>
@@ -70,7 +70,7 @@
         <w:spacing w:after="60" w:line="240" w:lineRule="auto"/>
         <w:jc w:val="center"/>
         <w:rPr>
-          <w:rFonts w:ascii="Times New Roman" w:eastAsia="Times New Roman" w:hAnsi="Times New Roman" w:cs="Times New Roman"/>
+          <w:rFonts w:ascii="High Tower Text" w:eastAsia="Times New Roman" w:hAnsi="High Tower Text" w:cs="Times New Roman"/>
           <w:b/>
           <w:bCs/>
           <w:noProof/>
@@ -85,7 +85,7 @@
         <w:spacing w:after="60" w:line="240" w:lineRule="auto"/>
         <w:jc w:val="center"/>
         <w:rPr>
-          <w:rFonts w:ascii="Arial" w:eastAsia="Times New Roman" w:hAnsi="Arial" w:cs="Arial"/>
+          <w:rFonts w:ascii="High Tower Text" w:eastAsia="Times New Roman" w:hAnsi="High Tower Text" w:cs="Arial"/>
           <w:color w:val="000000"/>
           <w:sz w:val="52"/>
           <w:szCs w:val="52"/>
@@ -94,7 +94,7 @@
       </w:pPr>
       <w:r>
         <w:rPr>
-          <w:rFonts w:ascii="Times New Roman" w:eastAsia="Times New Roman" w:hAnsi="Times New Roman" w:cs="Times New Roman"/>
+          <w:rFonts w:ascii="High Tower Text" w:eastAsia="Times New Roman" w:hAnsi="High Tower Text" w:cs="Times New Roman"/>
           <w:b/>
           <w:bCs/>
           <w:noProof/>
@@ -103,7 +103,7 @@
           <w:lang w:val="fr-FR" w:eastAsia="fr-FR"/>
         </w:rPr>
         <w:drawing>
-          <wp:anchor distT="0" distB="0" distL="114300" distR="114300" simplePos="0" relativeHeight="251658240" behindDoc="1" locked="0" layoutInCell="1" allowOverlap="1" wp14:anchorId="7C6485A2" wp14:editId="37679DF9">
+          <wp:anchor distT="0" distB="0" distL="114300" distR="114300" simplePos="0" relativeHeight="251659264" behindDoc="1" locked="0" layoutInCell="1" allowOverlap="1" wp14:anchorId="2A3A8792" wp14:editId="226FBDF0">
             <wp:simplePos x="0" y="0"/>
             <wp:positionH relativeFrom="column">
               <wp:posOffset>-902335</wp:posOffset>
@@ -171,7 +171,7 @@
         <w:spacing w:after="60" w:line="240" w:lineRule="auto"/>
         <w:jc w:val="center"/>
         <w:rPr>
-          <w:rFonts w:ascii="Arial" w:eastAsia="Times New Roman" w:hAnsi="Arial" w:cs="Arial"/>
+          <w:rFonts w:ascii="High Tower Text" w:eastAsia="Times New Roman" w:hAnsi="High Tower Text" w:cs="Arial"/>
           <w:color w:val="000000"/>
           <w:sz w:val="52"/>
           <w:szCs w:val="52"/>
@@ -184,7 +184,7 @@
         <w:spacing w:after="60" w:line="240" w:lineRule="auto"/>
         <w:jc w:val="center"/>
         <w:rPr>
-          <w:rFonts w:ascii="Times New Roman" w:eastAsia="Times New Roman" w:hAnsi="Times New Roman" w:cs="Times New Roman"/>
+          <w:rFonts w:ascii="High Tower Text" w:eastAsia="Times New Roman" w:hAnsi="High Tower Text" w:cs="Times New Roman"/>
           <w:b/>
           <w:sz w:val="24"/>
           <w:szCs w:val="24"/>
@@ -193,7 +193,7 @@
       </w:pPr>
       <w:r>
         <w:rPr>
-          <w:rFonts w:ascii="Arial" w:eastAsia="Times New Roman" w:hAnsi="Arial" w:cs="Arial"/>
+          <w:rFonts w:ascii="High Tower Text" w:eastAsia="Times New Roman" w:hAnsi="High Tower Text" w:cs="Arial"/>
           <w:b/>
           <w:color w:val="000000"/>
           <w:sz w:val="52"/>
@@ -207,15 +207,15 @@
       <w:pPr>
         <w:spacing w:after="240" w:line="240" w:lineRule="auto"/>
         <w:rPr>
-          <w:rFonts w:ascii="Times New Roman" w:eastAsia="Times New Roman" w:hAnsi="Times New Roman" w:cs="Times New Roman"/>
-          <w:sz w:val="24"/>
-          <w:szCs w:val="24"/>
-          <w:lang w:val="fr-FR" w:eastAsia="fr-FR"/>
-        </w:rPr>
-      </w:pPr>
-      <w:r>
-        <w:rPr>
-          <w:rFonts w:ascii="Times New Roman" w:eastAsia="Times New Roman" w:hAnsi="Times New Roman" w:cs="Times New Roman"/>
+          <w:rFonts w:ascii="High Tower Text" w:eastAsia="Times New Roman" w:hAnsi="High Tower Text" w:cs="Times New Roman"/>
+          <w:sz w:val="24"/>
+          <w:szCs w:val="24"/>
+          <w:lang w:val="fr-FR" w:eastAsia="fr-FR"/>
+        </w:rPr>
+      </w:pPr>
+      <w:r>
+        <w:rPr>
+          <w:rFonts w:ascii="High Tower Text" w:eastAsia="Times New Roman" w:hAnsi="High Tower Text" w:cs="Times New Roman"/>
           <w:sz w:val="24"/>
           <w:szCs w:val="24"/>
           <w:lang w:val="fr-FR" w:eastAsia="fr-FR"/>
@@ -224,7 +224,7 @@
       </w:r>
       <w:r>
         <w:rPr>
-          <w:rFonts w:ascii="Times New Roman" w:eastAsia="Times New Roman" w:hAnsi="Times New Roman" w:cs="Times New Roman"/>
+          <w:rFonts w:ascii="High Tower Text" w:eastAsia="Times New Roman" w:hAnsi="High Tower Text" w:cs="Times New Roman"/>
           <w:sz w:val="24"/>
           <w:szCs w:val="24"/>
           <w:lang w:val="fr-FR" w:eastAsia="fr-FR"/>
@@ -233,7 +233,7 @@
       </w:r>
       <w:r>
         <w:rPr>
-          <w:rFonts w:ascii="Times New Roman" w:eastAsia="Times New Roman" w:hAnsi="Times New Roman" w:cs="Times New Roman"/>
+          <w:rFonts w:ascii="High Tower Text" w:eastAsia="Times New Roman" w:hAnsi="High Tower Text" w:cs="Times New Roman"/>
           <w:sz w:val="24"/>
           <w:szCs w:val="24"/>
           <w:lang w:val="fr-FR" w:eastAsia="fr-FR"/>
@@ -242,7 +242,7 @@
       </w:r>
       <w:r>
         <w:rPr>
-          <w:rFonts w:ascii="Times New Roman" w:eastAsia="Times New Roman" w:hAnsi="Times New Roman" w:cs="Times New Roman"/>
+          <w:rFonts w:ascii="High Tower Text" w:eastAsia="Times New Roman" w:hAnsi="High Tower Text" w:cs="Times New Roman"/>
           <w:sz w:val="24"/>
           <w:szCs w:val="24"/>
           <w:lang w:val="fr-FR" w:eastAsia="fr-FR"/>
@@ -251,7 +251,7 @@
       </w:r>
       <w:r>
         <w:rPr>
-          <w:rFonts w:ascii="Times New Roman" w:eastAsia="Times New Roman" w:hAnsi="Times New Roman" w:cs="Times New Roman"/>
+          <w:rFonts w:ascii="High Tower Text" w:eastAsia="Times New Roman" w:hAnsi="High Tower Text" w:cs="Times New Roman"/>
           <w:sz w:val="24"/>
           <w:szCs w:val="24"/>
           <w:lang w:val="fr-FR" w:eastAsia="fr-FR"/>
@@ -260,7 +260,7 @@
       </w:r>
       <w:r>
         <w:rPr>
-          <w:rFonts w:ascii="Times New Roman" w:eastAsia="Times New Roman" w:hAnsi="Times New Roman" w:cs="Times New Roman"/>
+          <w:rFonts w:ascii="High Tower Text" w:eastAsia="Times New Roman" w:hAnsi="High Tower Text" w:cs="Times New Roman"/>
           <w:sz w:val="24"/>
           <w:szCs w:val="24"/>
           <w:lang w:val="fr-FR" w:eastAsia="fr-FR"/>
@@ -269,7 +269,7 @@
       </w:r>
       <w:r>
         <w:rPr>
-          <w:rFonts w:ascii="Times New Roman" w:eastAsia="Times New Roman" w:hAnsi="Times New Roman" w:cs="Times New Roman"/>
+          <w:rFonts w:ascii="High Tower Text" w:eastAsia="Times New Roman" w:hAnsi="High Tower Text" w:cs="Times New Roman"/>
           <w:sz w:val="24"/>
           <w:szCs w:val="24"/>
           <w:lang w:val="fr-FR" w:eastAsia="fr-FR"/>
@@ -278,7 +278,7 @@
       </w:r>
       <w:r>
         <w:rPr>
-          <w:rFonts w:ascii="Times New Roman" w:eastAsia="Times New Roman" w:hAnsi="Times New Roman" w:cs="Times New Roman"/>
+          <w:rFonts w:ascii="High Tower Text" w:eastAsia="Times New Roman" w:hAnsi="High Tower Text" w:cs="Times New Roman"/>
           <w:sz w:val="24"/>
           <w:szCs w:val="24"/>
           <w:lang w:val="fr-FR" w:eastAsia="fr-FR"/>
@@ -287,7 +287,7 @@
       </w:r>
       <w:r>
         <w:rPr>
-          <w:rFonts w:ascii="Times New Roman" w:eastAsia="Times New Roman" w:hAnsi="Times New Roman" w:cs="Times New Roman"/>
+          <w:rFonts w:ascii="High Tower Text" w:eastAsia="Times New Roman" w:hAnsi="High Tower Text" w:cs="Times New Roman"/>
           <w:sz w:val="24"/>
           <w:szCs w:val="24"/>
           <w:lang w:val="fr-FR" w:eastAsia="fr-FR"/>
@@ -300,7 +300,7 @@
         <w:spacing w:after="0" w:line="240" w:lineRule="auto"/>
         <w:jc w:val="center"/>
         <w:rPr>
-          <w:rFonts w:ascii="Arial" w:eastAsia="Times New Roman" w:hAnsi="Arial" w:cs="Arial"/>
+          <w:rFonts w:ascii="High Tower Text" w:eastAsia="Times New Roman" w:hAnsi="High Tower Text" w:cs="Arial"/>
           <w:color w:val="000000"/>
           <w:lang w:val="fr-FR" w:eastAsia="fr-FR"/>
         </w:rPr>
@@ -311,7 +311,7 @@
         <w:spacing w:after="0" w:line="240" w:lineRule="auto"/>
         <w:jc w:val="right"/>
         <w:rPr>
-          <w:rFonts w:ascii="Arial" w:eastAsia="Times New Roman" w:hAnsi="Arial" w:cs="Arial"/>
+          <w:rFonts w:ascii="High Tower Text" w:eastAsia="Times New Roman" w:hAnsi="High Tower Text" w:cs="Arial"/>
           <w:color w:val="000000"/>
           <w:lang w:val="fr-FR" w:eastAsia="fr-FR"/>
         </w:rPr>
@@ -322,7 +322,7 @@
         <w:spacing w:after="0" w:line="240" w:lineRule="auto"/>
         <w:jc w:val="right"/>
         <w:rPr>
-          <w:rFonts w:ascii="Arial" w:eastAsia="Times New Roman" w:hAnsi="Arial" w:cs="Arial"/>
+          <w:rFonts w:ascii="High Tower Text" w:eastAsia="Times New Roman" w:hAnsi="High Tower Text" w:cs="Arial"/>
           <w:color w:val="000000"/>
           <w:lang w:val="fr-FR" w:eastAsia="fr-FR"/>
         </w:rPr>
@@ -333,7 +333,7 @@
         <w:spacing w:after="0" w:line="240" w:lineRule="auto"/>
         <w:jc w:val="right"/>
         <w:rPr>
-          <w:rFonts w:ascii="Arial" w:eastAsia="Times New Roman" w:hAnsi="Arial" w:cs="Arial"/>
+          <w:rFonts w:ascii="High Tower Text" w:eastAsia="Times New Roman" w:hAnsi="High Tower Text" w:cs="Arial"/>
           <w:color w:val="000000"/>
           <w:lang w:val="fr-FR" w:eastAsia="fr-FR"/>
         </w:rPr>
@@ -344,8 +344,20 @@
         <w:spacing w:after="0" w:line="240" w:lineRule="auto"/>
         <w:jc w:val="right"/>
         <w:rPr>
-          <w:rFonts w:ascii="Arial" w:eastAsia="Times New Roman" w:hAnsi="Arial" w:cs="Arial"/>
-          <w:color w:val="000000"/>
+          <w:rFonts w:ascii="High Tower Text" w:eastAsia="Times New Roman" w:hAnsi="High Tower Text" w:cs="Arial"/>
+          <w:color w:val="000000"/>
+          <w:lang w:val="fr-FR" w:eastAsia="fr-FR"/>
+        </w:rPr>
+      </w:pPr>
+    </w:p>
+    <w:p>
+      <w:pPr>
+        <w:spacing w:after="0" w:line="240" w:lineRule="auto"/>
+        <w:rPr>
+          <w:rFonts w:ascii="High Tower Text" w:eastAsia="Times New Roman" w:hAnsi="High Tower Text" w:cs="Arial"/>
+          <w:color w:val="000000"/>
+          <w:sz w:val="28"/>
+          <w:szCs w:val="28"/>
           <w:lang w:val="fr-FR" w:eastAsia="fr-FR"/>
         </w:rPr>
       </w:pPr>
@@ -355,96 +367,50 @@
         <w:spacing w:after="0" w:line="240" w:lineRule="auto"/>
         <w:jc w:val="right"/>
         <w:rPr>
-          <w:rFonts w:ascii="Arial" w:eastAsia="Times New Roman" w:hAnsi="Arial" w:cs="Arial"/>
-          <w:color w:val="000000"/>
-          <w:lang w:val="fr-FR" w:eastAsia="fr-FR"/>
-        </w:rPr>
-      </w:pPr>
+          <w:rFonts w:ascii="High Tower Text" w:eastAsia="Times New Roman" w:hAnsi="High Tower Text" w:cs="Times New Roman"/>
+          <w:sz w:val="28"/>
+          <w:szCs w:val="28"/>
+          <w:lang w:val="fr-FR" w:eastAsia="fr-FR"/>
+        </w:rPr>
+      </w:pPr>
+      <w:r>
+        <w:rPr>
+          <w:rFonts w:ascii="High Tower Text" w:eastAsia="Times New Roman" w:hAnsi="High Tower Text" w:cs="Arial"/>
+          <w:color w:val="000000"/>
+          <w:sz w:val="28"/>
+          <w:szCs w:val="28"/>
+          <w:lang w:val="fr-FR" w:eastAsia="fr-FR"/>
+        </w:rPr>
+        <w:t>Présenté et soutenu par Pascal RAMOS</w:t>
+      </w:r>
     </w:p>
     <w:p>
       <w:pPr>
         <w:spacing w:after="0" w:line="240" w:lineRule="auto"/>
         <w:jc w:val="right"/>
         <w:rPr>
-          <w:rFonts w:ascii="Arial" w:eastAsia="Times New Roman" w:hAnsi="Arial" w:cs="Arial"/>
-          <w:color w:val="000000"/>
-          <w:lang w:val="fr-FR" w:eastAsia="fr-FR"/>
-        </w:rPr>
-      </w:pPr>
-    </w:p>
-    <w:p>
-      <w:pPr>
-        <w:spacing w:after="0" w:line="240" w:lineRule="auto"/>
-        <w:jc w:val="right"/>
-        <w:rPr>
-          <w:rFonts w:ascii="Arial" w:eastAsia="Times New Roman" w:hAnsi="Arial" w:cs="Arial"/>
-          <w:color w:val="000000"/>
-          <w:lang w:val="fr-FR" w:eastAsia="fr-FR"/>
-        </w:rPr>
-      </w:pPr>
-    </w:p>
-    <w:p>
-      <w:pPr>
-        <w:spacing w:after="0" w:line="240" w:lineRule="auto"/>
-        <w:jc w:val="right"/>
-        <w:rPr>
-          <w:rFonts w:ascii="Arial" w:eastAsia="Times New Roman" w:hAnsi="Arial" w:cs="Arial"/>
-          <w:color w:val="000000"/>
-          <w:sz w:val="28"/>
-          <w:szCs w:val="28"/>
-          <w:lang w:val="fr-FR" w:eastAsia="fr-FR"/>
-        </w:rPr>
-      </w:pPr>
-    </w:p>
-    <w:p>
-      <w:pPr>
-        <w:spacing w:after="0" w:line="240" w:lineRule="auto"/>
-        <w:jc w:val="right"/>
-        <w:rPr>
-          <w:rFonts w:ascii="Times New Roman" w:eastAsia="Times New Roman" w:hAnsi="Times New Roman" w:cs="Times New Roman"/>
-          <w:sz w:val="28"/>
-          <w:szCs w:val="28"/>
-          <w:lang w:val="fr-FR" w:eastAsia="fr-FR"/>
-        </w:rPr>
-      </w:pPr>
-      <w:r>
-        <w:rPr>
-          <w:rFonts w:ascii="Arial" w:eastAsia="Times New Roman" w:hAnsi="Arial" w:cs="Arial"/>
-          <w:color w:val="000000"/>
-          <w:sz w:val="28"/>
-          <w:szCs w:val="28"/>
-          <w:lang w:val="fr-FR" w:eastAsia="fr-FR"/>
-        </w:rPr>
-        <w:t>Présenté et soutenu par Pascal RAMOS</w:t>
-      </w:r>
-    </w:p>
-    <w:p>
-      <w:pPr>
-        <w:spacing w:after="0" w:line="240" w:lineRule="auto"/>
-        <w:jc w:val="right"/>
-        <w:rPr>
-          <w:rFonts w:ascii="Times New Roman" w:eastAsia="Times New Roman" w:hAnsi="Times New Roman" w:cs="Times New Roman"/>
-          <w:sz w:val="28"/>
-          <w:szCs w:val="28"/>
-          <w:lang w:val="fr-FR" w:eastAsia="fr-FR"/>
-        </w:rPr>
-      </w:pPr>
-      <w:r>
-        <w:rPr>
-          <w:rFonts w:ascii="Arial" w:eastAsia="Times New Roman" w:hAnsi="Arial" w:cs="Arial"/>
-          <w:color w:val="000000"/>
-          <w:sz w:val="28"/>
-          <w:szCs w:val="28"/>
-          <w:lang w:val="fr-FR" w:eastAsia="fr-FR"/>
-        </w:rPr>
-        <w:t>En binôme avec Kévin ZID (et inversement à modifier quand on aura les thèmes)</w:t>
+          <w:rFonts w:ascii="High Tower Text" w:eastAsia="Times New Roman" w:hAnsi="High Tower Text" w:cs="Times New Roman"/>
+          <w:sz w:val="28"/>
+          <w:szCs w:val="28"/>
+          <w:lang w:val="fr-FR" w:eastAsia="fr-FR"/>
+        </w:rPr>
+      </w:pPr>
+      <w:r>
+        <w:rPr>
+          <w:rFonts w:ascii="High Tower Text" w:eastAsia="Times New Roman" w:hAnsi="High Tower Text" w:cs="Arial"/>
+          <w:color w:val="000000"/>
+          <w:sz w:val="28"/>
+          <w:szCs w:val="28"/>
+          <w:lang w:val="fr-FR" w:eastAsia="fr-FR"/>
+        </w:rPr>
+        <w:t>En binôme avec Kévin ZID</w:t>
       </w:r>
     </w:p>
     <w:p>
       <w:pPr>
         <w:spacing w:after="240" w:line="240" w:lineRule="auto"/>
         <w:rPr>
-          <w:rFonts w:ascii="Times New Roman" w:eastAsia="Times New Roman" w:hAnsi="Times New Roman" w:cs="Times New Roman"/>
+          <w:rFonts w:ascii="High Tower Text" w:eastAsia="Times New Roman" w:hAnsi="High Tower Text" w:cs="Times New Roman"/>
           <w:sz w:val="28"/>
           <w:szCs w:val="28"/>
           <w:lang w:val="fr-FR" w:eastAsia="fr-FR"/>
@@ -455,63 +421,111 @@
       <w:pPr>
         <w:spacing w:after="240" w:line="240" w:lineRule="auto"/>
         <w:rPr>
-          <w:rFonts w:ascii="Times New Roman" w:eastAsia="Times New Roman" w:hAnsi="Times New Roman" w:cs="Times New Roman"/>
-          <w:sz w:val="28"/>
-          <w:szCs w:val="28"/>
-          <w:lang w:val="fr-FR" w:eastAsia="fr-FR"/>
-        </w:rPr>
-      </w:pPr>
-    </w:p>
-    <w:p>
-      <w:pPr>
-        <w:spacing w:after="0" w:line="240" w:lineRule="auto"/>
-        <w:rPr>
-          <w:rFonts w:ascii="Arial" w:eastAsia="Times New Roman" w:hAnsi="Arial" w:cs="Arial"/>
-          <w:color w:val="000000"/>
-          <w:sz w:val="28"/>
-          <w:szCs w:val="28"/>
-          <w:lang w:val="fr-FR" w:eastAsia="fr-FR"/>
-        </w:rPr>
-      </w:pPr>
-    </w:p>
-    <w:p>
-      <w:pPr>
-        <w:spacing w:after="0" w:line="240" w:lineRule="auto"/>
-        <w:rPr>
-          <w:rFonts w:ascii="Arial" w:eastAsia="Times New Roman" w:hAnsi="Arial" w:cs="Arial"/>
-          <w:color w:val="000000"/>
-          <w:sz w:val="28"/>
-          <w:szCs w:val="28"/>
-          <w:lang w:val="fr-FR" w:eastAsia="fr-FR"/>
-        </w:rPr>
-      </w:pPr>
-    </w:p>
-    <w:p>
-      <w:pPr>
-        <w:spacing w:after="0" w:line="240" w:lineRule="auto"/>
-        <w:rPr>
-          <w:rFonts w:ascii="Arial" w:eastAsia="Times New Roman" w:hAnsi="Arial" w:cs="Arial"/>
-          <w:color w:val="000000"/>
-          <w:sz w:val="28"/>
-          <w:szCs w:val="28"/>
-          <w:lang w:val="fr-FR" w:eastAsia="fr-FR"/>
-        </w:rPr>
-      </w:pPr>
-    </w:p>
-    <w:p>
-      <w:pPr>
-        <w:spacing w:after="0" w:line="240" w:lineRule="auto"/>
-        <w:rPr>
-          <w:rFonts w:ascii="Arial" w:eastAsia="Times New Roman" w:hAnsi="Arial" w:cs="Arial"/>
-          <w:color w:val="000000"/>
-          <w:sz w:val="28"/>
-          <w:szCs w:val="28"/>
-          <w:lang w:val="fr-FR" w:eastAsia="fr-FR"/>
-        </w:rPr>
-      </w:pPr>
-      <w:r>
-        <w:rPr>
-          <w:rFonts w:ascii="Arial" w:eastAsia="Times New Roman" w:hAnsi="Arial" w:cs="Arial"/>
+          <w:rFonts w:ascii="High Tower Text" w:eastAsia="Times New Roman" w:hAnsi="High Tower Text" w:cs="Times New Roman"/>
+          <w:sz w:val="28"/>
+          <w:szCs w:val="28"/>
+          <w:lang w:val="fr-FR" w:eastAsia="fr-FR"/>
+        </w:rPr>
+      </w:pPr>
+    </w:p>
+    <w:p>
+      <w:pPr>
+        <w:spacing w:after="0" w:line="240" w:lineRule="auto"/>
+        <w:rPr>
+          <w:rFonts w:ascii="High Tower Text" w:eastAsia="Times New Roman" w:hAnsi="High Tower Text" w:cs="Arial"/>
+          <w:color w:val="000000"/>
+          <w:sz w:val="28"/>
+          <w:szCs w:val="28"/>
+          <w:lang w:val="fr-FR" w:eastAsia="fr-FR"/>
+        </w:rPr>
+      </w:pPr>
+    </w:p>
+    <w:p>
+      <w:pPr>
+        <w:spacing w:after="0" w:line="240" w:lineRule="auto"/>
+        <w:rPr>
+          <w:rFonts w:ascii="High Tower Text" w:eastAsia="Times New Roman" w:hAnsi="High Tower Text" w:cs="Arial"/>
+          <w:color w:val="000000"/>
+          <w:sz w:val="28"/>
+          <w:szCs w:val="28"/>
+          <w:lang w:val="fr-FR" w:eastAsia="fr-FR"/>
+        </w:rPr>
+      </w:pPr>
+    </w:p>
+    <w:p>
+      <w:pPr>
+        <w:spacing w:after="0" w:line="240" w:lineRule="auto"/>
+        <w:rPr>
+          <w:rFonts w:ascii="High Tower Text" w:eastAsia="Times New Roman" w:hAnsi="High Tower Text" w:cs="Arial"/>
+          <w:color w:val="000000"/>
+          <w:sz w:val="28"/>
+          <w:szCs w:val="28"/>
+          <w:lang w:val="fr-FR" w:eastAsia="fr-FR"/>
+        </w:rPr>
+      </w:pPr>
+    </w:p>
+    <w:p>
+      <w:pPr>
+        <w:spacing w:after="0" w:line="240" w:lineRule="auto"/>
+        <w:rPr>
+          <w:rFonts w:ascii="High Tower Text" w:eastAsia="Times New Roman" w:hAnsi="High Tower Text" w:cs="Arial"/>
+          <w:color w:val="000000"/>
+          <w:sz w:val="28"/>
+          <w:szCs w:val="28"/>
+          <w:lang w:val="fr-FR" w:eastAsia="fr-FR"/>
+        </w:rPr>
+      </w:pPr>
+    </w:p>
+    <w:p>
+      <w:pPr>
+        <w:spacing w:after="0" w:line="240" w:lineRule="auto"/>
+        <w:rPr>
+          <w:rFonts w:ascii="High Tower Text" w:eastAsia="Times New Roman" w:hAnsi="High Tower Text" w:cs="Arial"/>
+          <w:color w:val="000000"/>
+          <w:sz w:val="28"/>
+          <w:szCs w:val="28"/>
+          <w:lang w:val="fr-FR" w:eastAsia="fr-FR"/>
+        </w:rPr>
+      </w:pPr>
+    </w:p>
+    <w:p>
+      <w:pPr>
+        <w:spacing w:after="0" w:line="240" w:lineRule="auto"/>
+        <w:rPr>
+          <w:rFonts w:ascii="High Tower Text" w:eastAsia="Times New Roman" w:hAnsi="High Tower Text" w:cs="Arial"/>
+          <w:color w:val="000000"/>
+          <w:sz w:val="28"/>
+          <w:szCs w:val="28"/>
+          <w:lang w:val="fr-FR" w:eastAsia="fr-FR"/>
+        </w:rPr>
+      </w:pPr>
+    </w:p>
+    <w:p>
+      <w:pPr>
+        <w:spacing w:after="0" w:line="240" w:lineRule="auto"/>
+        <w:rPr>
+          <w:rFonts w:ascii="High Tower Text" w:eastAsia="Times New Roman" w:hAnsi="High Tower Text" w:cs="Arial"/>
+          <w:color w:val="000000"/>
+          <w:sz w:val="28"/>
+          <w:szCs w:val="28"/>
+          <w:lang w:val="fr-FR" w:eastAsia="fr-FR"/>
+        </w:rPr>
+      </w:pPr>
+    </w:p>
+    <w:p>
+      <w:pPr>
+        <w:spacing w:after="0" w:line="240" w:lineRule="auto"/>
+        <w:rPr>
+          <w:rFonts w:ascii="High Tower Text" w:eastAsia="Times New Roman" w:hAnsi="High Tower Text" w:cs="Arial"/>
+          <w:color w:val="000000"/>
+          <w:sz w:val="28"/>
+          <w:szCs w:val="28"/>
+          <w:lang w:val="fr-FR" w:eastAsia="fr-FR"/>
+        </w:rPr>
+      </w:pPr>
+      <w:r>
+        <w:rPr>
+          <w:rFonts w:ascii="High Tower Text" w:eastAsia="Times New Roman" w:hAnsi="High Tower Text" w:cs="Arial"/>
           <w:color w:val="000000"/>
           <w:sz w:val="28"/>
           <w:szCs w:val="28"/>
@@ -890,14 +904,14 @@
           <w:rFonts w:ascii="Times New Roman" w:eastAsia="Times New Roman" w:hAnsi="Times New Roman" w:cs="Times New Roman"/>
           <w:sz w:val="24"/>
           <w:szCs w:val="24"/>
-          <w:lang w:val="fr-FR" w:eastAsia="fr-FR"/>
-        </w:rPr>
-      </w:pPr>
-      <w:r>
-        <w:rPr>
-          <w:rFonts w:ascii="Arial" w:eastAsia="Times New Roman" w:hAnsi="Arial" w:cs="Arial"/>
-          <w:color w:val="000000"/>
-          <w:lang w:val="fr-FR" w:eastAsia="fr-FR"/>
+          <w:lang w:eastAsia="fr-FR"/>
+        </w:rPr>
+      </w:pPr>
+      <w:r>
+        <w:rPr>
+          <w:rFonts w:ascii="Arial" w:eastAsia="Times New Roman" w:hAnsi="Arial" w:cs="Arial"/>
+          <w:color w:val="000000"/>
+          <w:lang w:eastAsia="fr-FR"/>
         </w:rPr>
         <w:t>- annexes.</w:t>
       </w:r>
@@ -909,15 +923,15 @@
           <w:rFonts w:ascii="Times New Roman" w:eastAsia="Times New Roman" w:hAnsi="Times New Roman" w:cs="Times New Roman"/>
           <w:sz w:val="24"/>
           <w:szCs w:val="24"/>
-          <w:lang w:val="fr-FR" w:eastAsia="fr-FR"/>
-        </w:rPr>
-      </w:pPr>
-      <w:r>
-        <w:rPr>
-          <w:rFonts w:ascii="Times New Roman" w:eastAsia="Times New Roman" w:hAnsi="Times New Roman" w:cs="Times New Roman"/>
-          <w:sz w:val="24"/>
-          <w:szCs w:val="24"/>
-          <w:lang w:val="fr-FR" w:eastAsia="fr-FR"/>
+          <w:lang w:eastAsia="fr-FR"/>
+        </w:rPr>
+      </w:pPr>
+      <w:r>
+        <w:rPr>
+          <w:rFonts w:ascii="Times New Roman" w:eastAsia="Times New Roman" w:hAnsi="Times New Roman" w:cs="Times New Roman"/>
+          <w:sz w:val="24"/>
+          <w:szCs w:val="24"/>
+          <w:lang w:eastAsia="fr-FR"/>
         </w:rPr>
         <w:br/>
       </w:r>
@@ -926,7 +940,7 @@
           <w:rFonts w:ascii="Times New Roman" w:eastAsia="Times New Roman" w:hAnsi="Times New Roman" w:cs="Times New Roman"/>
           <w:sz w:val="24"/>
           <w:szCs w:val="24"/>
-          <w:lang w:val="fr-FR" w:eastAsia="fr-FR"/>
+          <w:lang w:eastAsia="fr-FR"/>
         </w:rPr>
         <w:br/>
       </w:r>
@@ -935,7 +949,7 @@
           <w:rFonts w:ascii="Times New Roman" w:eastAsia="Times New Roman" w:hAnsi="Times New Roman" w:cs="Times New Roman"/>
           <w:sz w:val="24"/>
           <w:szCs w:val="24"/>
-          <w:lang w:val="fr-FR" w:eastAsia="fr-FR"/>
+          <w:lang w:eastAsia="fr-FR"/>
         </w:rPr>
         <w:br/>
       </w:r>
@@ -944,7 +958,7 @@
           <w:rFonts w:ascii="Times New Roman" w:eastAsia="Times New Roman" w:hAnsi="Times New Roman" w:cs="Times New Roman"/>
           <w:sz w:val="24"/>
           <w:szCs w:val="24"/>
-          <w:lang w:val="fr-FR" w:eastAsia="fr-FR"/>
+          <w:lang w:eastAsia="fr-FR"/>
         </w:rPr>
         <w:br/>
       </w:r>
@@ -953,7 +967,7 @@
           <w:rFonts w:ascii="Times New Roman" w:eastAsia="Times New Roman" w:hAnsi="Times New Roman" w:cs="Times New Roman"/>
           <w:sz w:val="24"/>
           <w:szCs w:val="24"/>
-          <w:lang w:val="fr-FR" w:eastAsia="fr-FR"/>
+          <w:lang w:eastAsia="fr-FR"/>
         </w:rPr>
         <w:br/>
       </w:r>
@@ -962,7 +976,7 @@
           <w:rFonts w:ascii="Times New Roman" w:eastAsia="Times New Roman" w:hAnsi="Times New Roman" w:cs="Times New Roman"/>
           <w:sz w:val="24"/>
           <w:szCs w:val="24"/>
-          <w:lang w:val="fr-FR" w:eastAsia="fr-FR"/>
+          <w:lang w:eastAsia="fr-FR"/>
         </w:rPr>
         <w:br/>
       </w:r>
@@ -971,7 +985,7 @@
           <w:rFonts w:ascii="Times New Roman" w:eastAsia="Times New Roman" w:hAnsi="Times New Roman" w:cs="Times New Roman"/>
           <w:sz w:val="24"/>
           <w:szCs w:val="24"/>
-          <w:lang w:val="fr-FR" w:eastAsia="fr-FR"/>
+          <w:lang w:eastAsia="fr-FR"/>
         </w:rPr>
         <w:br/>
       </w:r>
@@ -980,7 +994,7 @@
           <w:rFonts w:ascii="Times New Roman" w:eastAsia="Times New Roman" w:hAnsi="Times New Roman" w:cs="Times New Roman"/>
           <w:sz w:val="24"/>
           <w:szCs w:val="24"/>
-          <w:lang w:val="fr-FR" w:eastAsia="fr-FR"/>
+          <w:lang w:eastAsia="fr-FR"/>
         </w:rPr>
         <w:br/>
       </w:r>
@@ -989,7 +1003,7 @@
           <w:rFonts w:ascii="Times New Roman" w:eastAsia="Times New Roman" w:hAnsi="Times New Roman" w:cs="Times New Roman"/>
           <w:sz w:val="24"/>
           <w:szCs w:val="24"/>
-          <w:lang w:val="fr-FR" w:eastAsia="fr-FR"/>
+          <w:lang w:eastAsia="fr-FR"/>
         </w:rPr>
         <w:br/>
       </w:r>
@@ -998,7 +1012,7 @@
           <w:rFonts w:ascii="Times New Roman" w:eastAsia="Times New Roman" w:hAnsi="Times New Roman" w:cs="Times New Roman"/>
           <w:sz w:val="24"/>
           <w:szCs w:val="24"/>
-          <w:lang w:val="fr-FR" w:eastAsia="fr-FR"/>
+          <w:lang w:eastAsia="fr-FR"/>
         </w:rPr>
         <w:br/>
       </w:r>
@@ -1007,7 +1021,7 @@
           <w:rFonts w:ascii="Times New Roman" w:eastAsia="Times New Roman" w:hAnsi="Times New Roman" w:cs="Times New Roman"/>
           <w:sz w:val="24"/>
           <w:szCs w:val="24"/>
-          <w:lang w:val="fr-FR" w:eastAsia="fr-FR"/>
+          <w:lang w:eastAsia="fr-FR"/>
         </w:rPr>
         <w:br/>
       </w:r>
@@ -1016,7 +1030,7 @@
           <w:rFonts w:ascii="Times New Roman" w:eastAsia="Times New Roman" w:hAnsi="Times New Roman" w:cs="Times New Roman"/>
           <w:sz w:val="24"/>
           <w:szCs w:val="24"/>
-          <w:lang w:val="fr-FR" w:eastAsia="fr-FR"/>
+          <w:lang w:eastAsia="fr-FR"/>
         </w:rPr>
         <w:br/>
       </w:r>
@@ -1025,7 +1039,7 @@
           <w:rFonts w:ascii="Times New Roman" w:eastAsia="Times New Roman" w:hAnsi="Times New Roman" w:cs="Times New Roman"/>
           <w:sz w:val="24"/>
           <w:szCs w:val="24"/>
-          <w:lang w:val="fr-FR" w:eastAsia="fr-FR"/>
+          <w:lang w:eastAsia="fr-FR"/>
         </w:rPr>
         <w:br/>
       </w:r>
@@ -1034,7 +1048,7 @@
           <w:rFonts w:ascii="Times New Roman" w:eastAsia="Times New Roman" w:hAnsi="Times New Roman" w:cs="Times New Roman"/>
           <w:sz w:val="24"/>
           <w:szCs w:val="24"/>
-          <w:lang w:val="fr-FR" w:eastAsia="fr-FR"/>
+          <w:lang w:eastAsia="fr-FR"/>
         </w:rPr>
         <w:br/>
       </w:r>
@@ -1043,7 +1057,7 @@
           <w:rFonts w:ascii="Times New Roman" w:eastAsia="Times New Roman" w:hAnsi="Times New Roman" w:cs="Times New Roman"/>
           <w:sz w:val="24"/>
           <w:szCs w:val="24"/>
-          <w:lang w:val="fr-FR" w:eastAsia="fr-FR"/>
+          <w:lang w:eastAsia="fr-FR"/>
         </w:rPr>
         <w:br/>
       </w:r>
@@ -1052,7 +1066,7 @@
           <w:rFonts w:ascii="Times New Roman" w:eastAsia="Times New Roman" w:hAnsi="Times New Roman" w:cs="Times New Roman"/>
           <w:sz w:val="24"/>
           <w:szCs w:val="24"/>
-          <w:lang w:val="fr-FR" w:eastAsia="fr-FR"/>
+          <w:lang w:eastAsia="fr-FR"/>
         </w:rPr>
         <w:br/>
       </w:r>
@@ -1064,7 +1078,7 @@
           <w:color w:val="000000"/>
           <w:sz w:val="52"/>
           <w:szCs w:val="52"/>
-          <w:lang w:val="fr-FR" w:eastAsia="fr-FR"/>
+          <w:lang w:eastAsia="fr-FR"/>
         </w:rPr>
       </w:pPr>
       <w:r>
@@ -1073,61 +1087,38 @@
           <w:color w:val="000000"/>
           <w:sz w:val="52"/>
           <w:szCs w:val="52"/>
-          <w:lang w:val="fr-FR" w:eastAsia="fr-FR"/>
+          <w:lang w:eastAsia="fr-FR"/>
         </w:rPr>
         <w:br w:type="page"/>
       </w:r>
     </w:p>
     <w:p>
       <w:pPr>
-        <w:spacing w:after="60" w:line="240" w:lineRule="auto"/>
-        <w:rPr>
-          <w:rFonts w:ascii="Times New Roman" w:eastAsia="Times New Roman" w:hAnsi="Times New Roman" w:cs="Times New Roman"/>
-          <w:sz w:val="24"/>
-          <w:szCs w:val="24"/>
-          <w:lang w:val="fr-FR" w:eastAsia="fr-FR"/>
-        </w:rPr>
-      </w:pPr>
-      <w:r>
-        <w:rPr>
-          <w:rFonts w:ascii="Arial" w:eastAsia="Times New Roman" w:hAnsi="Arial" w:cs="Arial"/>
-          <w:color w:val="000000"/>
-          <w:sz w:val="52"/>
-          <w:szCs w:val="52"/>
-          <w:lang w:val="fr-FR" w:eastAsia="fr-FR"/>
+        <w:pStyle w:val="Titre1"/>
+        <w:rPr>
+          <w:rFonts w:ascii="High Tower Text" w:hAnsi="High Tower Text"/>
+          <w:sz w:val="24"/>
+          <w:szCs w:val="24"/>
+          <w:lang w:val="en-US"/>
+        </w:rPr>
+      </w:pPr>
+      <w:r>
+        <w:rPr>
+          <w:rFonts w:ascii="High Tower Text" w:hAnsi="High Tower Text"/>
+          <w:lang w:val="en-US"/>
         </w:rPr>
         <w:lastRenderedPageBreak/>
-        <w:t xml:space="preserve">Abstract (en anglais - </w:t>
-      </w:r>
-      <w:r>
-        <w:rPr>
-          <w:rFonts w:ascii="Cambria Math" w:eastAsia="Times New Roman" w:hAnsi="Cambria Math" w:cs="Cambria Math"/>
-          <w:color w:val="000000"/>
-          <w:sz w:val="52"/>
-          <w:szCs w:val="52"/>
-          <w:lang w:val="fr-FR" w:eastAsia="fr-FR"/>
-        </w:rPr>
-        <w:t>⅘</w:t>
-      </w:r>
-      <w:r>
-        <w:rPr>
-          <w:rFonts w:ascii="Arial" w:eastAsia="Times New Roman" w:hAnsi="Arial" w:cs="Arial"/>
-          <w:color w:val="000000"/>
-          <w:sz w:val="52"/>
-          <w:szCs w:val="52"/>
-          <w:lang w:val="fr-FR" w:eastAsia="fr-FR"/>
-        </w:rPr>
-        <w:t xml:space="preserve"> pages)</w:t>
-      </w:r>
-    </w:p>
-    <w:p>
-      <w:pPr>
-        <w:spacing w:after="0" w:line="240" w:lineRule="auto"/>
-        <w:rPr>
-          <w:rFonts w:ascii="Times New Roman" w:eastAsia="Times New Roman" w:hAnsi="Times New Roman" w:cs="Times New Roman"/>
-          <w:sz w:val="24"/>
-          <w:szCs w:val="24"/>
-          <w:lang w:val="fr-FR" w:eastAsia="fr-FR"/>
+        <w:t>Abstract</w:t>
+      </w:r>
+    </w:p>
+    <w:p>
+      <w:pPr>
+        <w:spacing w:after="0" w:line="240" w:lineRule="auto"/>
+        <w:rPr>
+          <w:rFonts w:ascii="Times New Roman" w:eastAsia="Times New Roman" w:hAnsi="Times New Roman" w:cs="Times New Roman"/>
+          <w:sz w:val="24"/>
+          <w:szCs w:val="24"/>
+          <w:lang w:eastAsia="fr-FR"/>
         </w:rPr>
       </w:pPr>
     </w:p>
@@ -1137,7 +1128,7 @@
         <w:jc w:val="both"/>
         <w:outlineLvl w:val="0"/>
         <w:rPr>
-          <w:rFonts w:ascii="Julius Sans One" w:eastAsia="Times New Roman" w:hAnsi="Julius Sans One" w:cs="Arial"/>
+          <w:rFonts w:ascii="Rajdhani Light" w:eastAsia="Times New Roman" w:hAnsi="Rajdhani Light" w:cs="Rajdhani Light"/>
           <w:color w:val="000000"/>
           <w:kern w:val="36"/>
           <w:sz w:val="28"/>
@@ -1159,7 +1150,51 @@
           <w:shd w:val="clear" w:color="auto" w:fill="FFFFFF"/>
           <w:lang w:eastAsia="fr-FR"/>
         </w:rPr>
-        <w:t>“Videogames arose out of a natural wish to make computers do fun things”</w:t>
+        <w:t>“</w:t>
+      </w:r>
+      <w:r>
+        <w:rPr>
+          <w:rFonts w:ascii="Rajdhani Light" w:eastAsia="Times New Roman" w:hAnsi="Rajdhani Light" w:cs="Rajdhani Light"/>
+          <w:bCs/>
+          <w:i/>
+          <w:iCs/>
+          <w:color w:val="000000"/>
+          <w:kern w:val="36"/>
+          <w:sz w:val="28"/>
+          <w:szCs w:val="28"/>
+          <w:shd w:val="clear" w:color="auto" w:fill="FFFFFF"/>
+          <w:lang w:eastAsia="fr-FR"/>
+        </w:rPr>
+        <w:t>Videogames arose out of a natural wish to make computers do fun things”</w:t>
+      </w:r>
+    </w:p>
+    <w:p>
+      <w:pPr>
+        <w:spacing w:after="120" w:line="240" w:lineRule="auto"/>
+        <w:ind w:left="1416" w:firstLine="708"/>
+        <w:jc w:val="right"/>
+        <w:outlineLvl w:val="0"/>
+        <w:rPr>
+          <w:rFonts w:ascii="Rajdhani Light" w:eastAsia="Times New Roman" w:hAnsi="Rajdhani Light" w:cs="Rajdhani Light"/>
+          <w:color w:val="000000"/>
+          <w:kern w:val="36"/>
+          <w:sz w:val="28"/>
+          <w:szCs w:val="28"/>
+          <w:shd w:val="clear" w:color="auto" w:fill="FFFFFF"/>
+          <w:lang w:val="fr-FR" w:eastAsia="fr-FR"/>
+        </w:rPr>
+      </w:pPr>
+      <w:r>
+        <w:rPr>
+          <w:rFonts w:ascii="Rajdhani Light" w:eastAsia="Times New Roman" w:hAnsi="Rajdhani Light" w:cs="Rajdhani Light"/>
+          <w:color w:val="000000"/>
+          <w:kern w:val="36"/>
+          <w:sz w:val="28"/>
+          <w:szCs w:val="28"/>
+          <w:shd w:val="clear" w:color="auto" w:fill="FFFFFF"/>
+          <w:lang w:val="fr-FR" w:eastAsia="fr-FR"/>
+        </w:rPr>
+        <w:t>Nolan Bushnell</w:t>
       </w:r>
     </w:p>
     <w:p>
@@ -1177,41 +1212,13 @@
           <w:lang w:val="fr-FR" w:eastAsia="fr-FR"/>
         </w:rPr>
       </w:pPr>
-      <w:r>
-        <w:rPr>
-          <w:rFonts w:ascii="Julius Sans One" w:eastAsia="Times New Roman" w:hAnsi="Julius Sans One" w:cs="Arial"/>
-          <w:color w:val="000000"/>
-          <w:kern w:val="36"/>
-          <w:sz w:val="28"/>
-          <w:szCs w:val="28"/>
-          <w:shd w:val="clear" w:color="auto" w:fill="FFFFFF"/>
-          <w:lang w:val="fr-FR" w:eastAsia="fr-FR"/>
-        </w:rPr>
-        <w:t>Nolan Bushnell</w:t>
-      </w:r>
-    </w:p>
-    <w:p>
-      <w:pPr>
-        <w:spacing w:after="120" w:line="240" w:lineRule="auto"/>
-        <w:jc w:val="right"/>
-        <w:outlineLvl w:val="0"/>
-        <w:rPr>
-          <w:rFonts w:ascii="Julius Sans One" w:eastAsia="Times New Roman" w:hAnsi="Julius Sans One" w:cs="Arial"/>
-          <w:color w:val="000000"/>
-          <w:kern w:val="36"/>
-          <w:sz w:val="28"/>
-          <w:szCs w:val="28"/>
-          <w:shd w:val="clear" w:color="auto" w:fill="FFFFFF"/>
-          <w:lang w:val="fr-FR" w:eastAsia="fr-FR"/>
-        </w:rPr>
-      </w:pPr>
     </w:p>
     <w:p>
       <w:pPr>
         <w:spacing w:before="400" w:after="120" w:line="240" w:lineRule="auto"/>
         <w:outlineLvl w:val="0"/>
         <w:rPr>
-          <w:rFonts w:ascii="Arial" w:eastAsia="Times New Roman" w:hAnsi="Arial" w:cs="Arial"/>
+          <w:rFonts w:ascii="High Tower Text" w:eastAsia="Times New Roman" w:hAnsi="High Tower Text" w:cs="Arial"/>
           <w:color w:val="000000"/>
           <w:kern w:val="36"/>
           <w:sz w:val="28"/>
@@ -1222,7 +1229,7 @@
       </w:pPr>
       <w:r>
         <w:rPr>
-          <w:rFonts w:ascii="Arial" w:eastAsia="Times New Roman" w:hAnsi="Arial" w:cs="Arial"/>
+          <w:rFonts w:ascii="High Tower Text" w:eastAsia="Times New Roman" w:hAnsi="High Tower Text" w:cs="Arial"/>
           <w:color w:val="000000"/>
           <w:kern w:val="36"/>
           <w:sz w:val="28"/>
@@ -1230,11 +1237,11 @@
           <w:shd w:val="clear" w:color="auto" w:fill="FFFFFF"/>
           <w:lang w:val="fr-FR" w:eastAsia="fr-FR"/>
         </w:rPr>
-        <w:t xml:space="preserve">C’est par cette citation de Nolan Bushnell, le fondateur d’Atari, que j’aimerais commencer cet abstract traitant de la génération procédurale dans l’univers des jeux-vidéo. Car en fin de compte, qu’y aurait-il de plus amusant que de jouer dans un monde, qui comme le nôtre, nous ferait découvrir sans arrêt de nouvelles facettes. Et c’est en partie grâce à la génération procédurale qu’aujourd’hui nous sommes </w:t>
-      </w:r>
-      <w:r>
-        <w:rPr>
-          <w:rFonts w:ascii="Arial" w:eastAsia="Times New Roman" w:hAnsi="Arial" w:cs="Arial"/>
+        <w:t xml:space="preserve">C’est par cette citation de Nolan Bushnell, le fondateur d’Atari, que j’aimerais commencer cet abstract traitant de la génération procédurale dans l’univers des jeux-vidéo. Car en fin de compte, qu’y aurait-il de plus amusant que de jouer dans un monde, qui comme le nôtre, nous ferait découvrir sans arrêt de nouvelles facettes. Et c’est en partie grâce à la génération procédurale qu’aujourd’hui nous sommes capables de créer des jeux-vidéo </w:t>
+      </w:r>
+      <w:r>
+        <w:rPr>
+          <w:rFonts w:ascii="High Tower Text" w:eastAsia="Times New Roman" w:hAnsi="High Tower Text" w:cs="Arial"/>
           <w:color w:val="000000"/>
           <w:kern w:val="36"/>
           <w:sz w:val="28"/>
@@ -1242,11 +1249,12 @@
           <w:shd w:val="clear" w:color="auto" w:fill="FFFFFF"/>
           <w:lang w:val="fr-FR" w:eastAsia="fr-FR"/>
         </w:rPr>
-        <w:t>capables</w:t>
-      </w:r>
-      <w:r>
-        <w:rPr>
-          <w:rFonts w:ascii="Arial" w:eastAsia="Times New Roman" w:hAnsi="Arial" w:cs="Arial"/>
+        <w:t xml:space="preserve">impressionnant de </w:t>
+      </w:r>
+      <w:proofErr w:type="spellStart"/>
+      <w:r>
+        <w:rPr>
+          <w:rFonts w:ascii="High Tower Text" w:eastAsia="Times New Roman" w:hAnsi="High Tower Text" w:cs="Arial"/>
           <w:color w:val="000000"/>
           <w:kern w:val="36"/>
           <w:sz w:val="28"/>
@@ -1254,7 +1262,56 @@
           <w:shd w:val="clear" w:color="auto" w:fill="FFFFFF"/>
           <w:lang w:val="fr-FR" w:eastAsia="fr-FR"/>
         </w:rPr>
-        <w:t xml:space="preserve"> de créer des jeux-vidéo capables de nous impressionner par leur profondeur et leur additivité.</w:t>
+        <w:t>part</w:t>
+      </w:r>
+      <w:proofErr w:type="spellEnd"/>
+      <w:r>
+        <w:rPr>
+          <w:rFonts w:ascii="High Tower Text" w:eastAsia="Times New Roman" w:hAnsi="High Tower Text" w:cs="Arial"/>
+          <w:color w:val="000000"/>
+          <w:kern w:val="36"/>
+          <w:sz w:val="28"/>
+          <w:szCs w:val="28"/>
+          <w:shd w:val="clear" w:color="auto" w:fill="FFFFFF"/>
+          <w:lang w:val="fr-FR" w:eastAsia="fr-FR"/>
+        </w:rPr>
+        <w:t xml:space="preserve"> leur</w:t>
+      </w:r>
+      <w:r>
+        <w:rPr>
+          <w:rFonts w:ascii="High Tower Text" w:eastAsia="Times New Roman" w:hAnsi="High Tower Text" w:cs="Arial"/>
+          <w:color w:val="000000"/>
+          <w:kern w:val="36"/>
+          <w:sz w:val="28"/>
+          <w:szCs w:val="28"/>
+          <w:shd w:val="clear" w:color="auto" w:fill="FFFFFF"/>
+          <w:lang w:val="fr-FR" w:eastAsia="fr-FR"/>
+        </w:rPr>
+        <w:t xml:space="preserve"> profondeur et leur </w:t>
+      </w:r>
+      <w:r>
+        <w:rPr>
+          <w:rFonts w:ascii="High Tower Text" w:eastAsia="Times New Roman" w:hAnsi="High Tower Text" w:cs="Arial"/>
+          <w:color w:val="000000"/>
+          <w:kern w:val="36"/>
+          <w:sz w:val="28"/>
+          <w:szCs w:val="28"/>
+          <w:shd w:val="clear" w:color="auto" w:fill="FFFFFF"/>
+          <w:lang w:val="fr-FR" w:eastAsia="fr-FR"/>
+        </w:rPr>
+        <w:t>réalisme</w:t>
+      </w:r>
+      <w:r>
+        <w:rPr>
+          <w:rFonts w:ascii="High Tower Text" w:eastAsia="Times New Roman" w:hAnsi="High Tower Text" w:cs="Arial"/>
+          <w:color w:val="000000"/>
+          <w:kern w:val="36"/>
+          <w:sz w:val="28"/>
+          <w:szCs w:val="28"/>
+          <w:shd w:val="clear" w:color="auto" w:fill="FFFFFF"/>
+          <w:lang w:val="fr-FR" w:eastAsia="fr-FR"/>
+        </w:rPr>
+        <w:t>.</w:t>
       </w:r>
     </w:p>
     <w:p>
@@ -1262,7 +1319,7 @@
         <w:spacing w:before="400" w:after="120" w:line="240" w:lineRule="auto"/>
         <w:outlineLvl w:val="0"/>
         <w:rPr>
-          <w:rFonts w:ascii="Times New Roman" w:eastAsia="Times New Roman" w:hAnsi="Times New Roman" w:cs="Times New Roman"/>
+          <w:rFonts w:ascii="High Tower Text" w:eastAsia="Times New Roman" w:hAnsi="High Tower Text" w:cs="Times New Roman"/>
           <w:b/>
           <w:bCs/>
           <w:kern w:val="36"/>
@@ -1273,11 +1330,12 @@
       </w:pPr>
       <w:r>
         <w:rPr>
+          <w:rFonts w:ascii="High Tower Text" w:hAnsi="High Tower Text"/>
           <w:noProof/>
           <w:lang w:val="fr-FR" w:eastAsia="fr-FR"/>
         </w:rPr>
         <w:drawing>
-          <wp:inline distT="0" distB="0" distL="0" distR="0">
+          <wp:inline distT="0" distB="0" distL="0" distR="0" wp14:anchorId="33D6681F" wp14:editId="43652F20">
             <wp:extent cx="5760720" cy="3238805"/>
             <wp:effectExtent l="0" t="0" r="0" b="0"/>
             <wp:docPr id="2" name="Image 2" descr="https://www.pluris.fr/pj/5/5_26566_1473251778.jpg"/>
@@ -1341,40 +1399,40 @@
       </w:pPr>
       <w:r>
         <w:rPr>
-          <w:rFonts w:ascii="Arial" w:eastAsia="Times New Roman" w:hAnsi="Arial" w:cs="Arial"/>
+          <w:rFonts w:ascii="High Tower Text" w:eastAsia="Times New Roman" w:hAnsi="High Tower Text" w:cs="Arial"/>
           <w:color w:val="000000"/>
           <w:kern w:val="36"/>
           <w:sz w:val="28"/>
           <w:szCs w:val="28"/>
           <w:lang w:val="fr-FR" w:eastAsia="fr-FR"/>
         </w:rPr>
-        <w:t>La génération procédurale, c’est justement rendre les choses plus vraies, plus réalistes. C’est d’essayer de représenter dans nos jeux les choses qui nous impressionnent dans la réalité. Il est vrai qu’un monde généré sera toujours moins beau qu’un monde créé de la main d’artistes. Mais essayer de représenter</w:t>
-      </w:r>
-      <w:r>
-        <w:rPr>
-          <w:rFonts w:ascii="Arial" w:eastAsia="Times New Roman" w:hAnsi="Arial" w:cs="Arial"/>
+        <w:t>La génération procédurale, c’est justement rendre les choses plus réalistes</w:t>
+      </w:r>
+      <w:r>
+        <w:rPr>
+          <w:rFonts w:ascii="High Tower Text" w:eastAsia="Times New Roman" w:hAnsi="High Tower Text" w:cs="Arial"/>
           <w:color w:val="000000"/>
           <w:kern w:val="36"/>
           <w:sz w:val="28"/>
           <w:szCs w:val="28"/>
           <w:lang w:val="fr-FR" w:eastAsia="fr-FR"/>
         </w:rPr>
-        <w:t xml:space="preserve"> par exemple</w:t>
-      </w:r>
-      <w:r>
-        <w:rPr>
-          <w:rFonts w:ascii="Arial" w:eastAsia="Times New Roman" w:hAnsi="Arial" w:cs="Arial"/>
+        <w:t xml:space="preserve">, </w:t>
+      </w:r>
+      <w:r>
+        <w:rPr>
+          <w:rFonts w:ascii="High Tower Text" w:eastAsia="Times New Roman" w:hAnsi="High Tower Text" w:cs="Arial"/>
           <w:color w:val="000000"/>
           <w:kern w:val="36"/>
           <w:sz w:val="28"/>
           <w:szCs w:val="28"/>
           <w:lang w:val="fr-FR" w:eastAsia="fr-FR"/>
         </w:rPr>
-        <w:t xml:space="preserve"> l’Espace de cette manière nous prendrait des centaines d’années.</w:t>
-      </w:r>
-      <w:r>
-        <w:rPr>
-          <w:rFonts w:ascii="Arial" w:eastAsia="Times New Roman" w:hAnsi="Arial" w:cs="Arial"/>
+        <w:t>plus</w:t>
+      </w:r>
+      <w:r>
+        <w:rPr>
+          <w:rFonts w:ascii="High Tower Text" w:eastAsia="Times New Roman" w:hAnsi="High Tower Text" w:cs="Arial"/>
           <w:color w:val="000000"/>
           <w:kern w:val="36"/>
           <w:sz w:val="28"/>
@@ -1383,65 +1441,28 @@
         </w:rPr>
         <w:t xml:space="preserve"> </w:t>
       </w:r>
-      <w:bookmarkStart w:id="0" w:name="_GoBack"/>
-      <w:bookmarkEnd w:id="0"/>
-      <w:r>
-        <w:rPr>
-          <w:rFonts w:ascii="Berlin Sans FB Demi" w:eastAsia="Times New Roman" w:hAnsi="Berlin Sans FB Demi" w:cs="Arial"/>
-          <w:color w:val="7F7F7F" w:themeColor="text1" w:themeTint="80"/>
+      <w:r>
+        <w:rPr>
+          <w:rFonts w:ascii="High Tower Text" w:eastAsia="Times New Roman" w:hAnsi="High Tower Text" w:cs="Arial"/>
+          <w:color w:val="000000"/>
           <w:kern w:val="36"/>
           <w:sz w:val="28"/>
           <w:szCs w:val="28"/>
           <w:lang w:val="fr-FR" w:eastAsia="fr-FR"/>
         </w:rPr>
-        <w:t>TODO</w:t>
+        <w:t>vraies. C’est d’essayer de représenter dans nos jeux les choses qui nous impressionnent dans la réalité. Il est vrai qu’un monde généré sera toujours moins beau qu’un monde créé de la main d’artistes. Mais essayer de représenter par exemple l’Espace de cette manière nous prendrait des centaines d’années.</w:t>
       </w:r>
       <w:r>
         <w:rPr>
           <w:rFonts w:ascii="Arial" w:eastAsia="Times New Roman" w:hAnsi="Arial" w:cs="Arial"/>
           <w:color w:val="000000"/>
           <w:kern w:val="36"/>
-          <w:sz w:val="40"/>
-          <w:szCs w:val="40"/>
+          <w:sz w:val="28"/>
+          <w:szCs w:val="28"/>
           <w:lang w:val="fr-FR" w:eastAsia="fr-FR"/>
         </w:rPr>
         <w:t xml:space="preserve"> </w:t>
       </w:r>
-      <w:r>
-        <w:rPr>
-          <w:rFonts w:ascii="Berlin Sans FB Demi" w:eastAsia="Times New Roman" w:hAnsi="Berlin Sans FB Demi" w:cs="Arial"/>
-          <w:color w:val="7F7F7F" w:themeColor="text1" w:themeTint="80"/>
-          <w:kern w:val="36"/>
-          <w:sz w:val="28"/>
-          <w:szCs w:val="28"/>
-          <w:lang w:val="fr-FR" w:eastAsia="fr-FR"/>
-        </w:rPr>
-        <w:t>traduire</w:t>
-      </w:r>
-      <w:r>
-        <w:rPr>
-          <w:rFonts w:ascii="Berlin Sans FB Demi" w:eastAsia="Times New Roman" w:hAnsi="Berlin Sans FB Demi" w:cs="Arial"/>
-          <w:color w:val="7F7F7F" w:themeColor="text1" w:themeTint="80"/>
-          <w:kern w:val="36"/>
-          <w:sz w:val="28"/>
-          <w:szCs w:val="28"/>
-          <w:lang w:val="fr-FR" w:eastAsia="fr-FR"/>
-        </w:rPr>
-        <w:t xml:space="preserve"> </w:t>
-      </w:r>
-      <w:proofErr w:type="spellStart"/>
-      <w:r>
-        <w:rPr>
-          <w:rFonts w:ascii="Berlin Sans FB Demi" w:eastAsia="Times New Roman" w:hAnsi="Berlin Sans FB Demi" w:cs="Arial"/>
-          <w:color w:val="7F7F7F" w:themeColor="text1" w:themeTint="80"/>
-          <w:kern w:val="36"/>
-          <w:sz w:val="28"/>
-          <w:szCs w:val="28"/>
-          <w:lang w:val="fr-FR" w:eastAsia="fr-FR"/>
-        </w:rPr>
-        <w:t>english</w:t>
-      </w:r>
-      <w:proofErr w:type="spellEnd"/>
       <w:r>
         <w:rPr>
           <w:rFonts w:ascii="Arial" w:eastAsia="Times New Roman" w:hAnsi="Arial" w:cs="Arial"/>
@@ -2243,14 +2264,6 @@
       <w:pPr>
         <w:spacing w:after="0" w:line="240" w:lineRule="auto"/>
         <w:rPr>
-          <w:rFonts w:ascii="Times New Roman" w:eastAsia="Times New Roman" w:hAnsi="Times New Roman" w:cs="Times New Roman"/>
-          <w:sz w:val="24"/>
-          <w:szCs w:val="24"/>
-          <w:lang w:val="fr-FR" w:eastAsia="fr-FR"/>
-        </w:rPr>
-      </w:pPr>
-      <w:r>
-        <w:rPr>
           <w:rFonts w:ascii="Arial" w:eastAsia="Times New Roman" w:hAnsi="Arial" w:cs="Arial"/>
           <w:b/>
           <w:bCs/>
@@ -2262,7 +2275,218 @@
           <w:shd w:val="clear" w:color="auto" w:fill="FFFFFF"/>
           <w:lang w:val="fr-FR" w:eastAsia="fr-FR"/>
         </w:rPr>
+      </w:pPr>
+    </w:p>
+    <w:p>
+      <w:pPr>
+        <w:spacing w:after="0" w:line="240" w:lineRule="auto"/>
+        <w:rPr>
+          <w:rFonts w:ascii="Arial" w:eastAsia="Times New Roman" w:hAnsi="Arial" w:cs="Arial"/>
+          <w:b/>
+          <w:bCs/>
+          <w:i/>
+          <w:iCs/>
+          <w:color w:val="666666"/>
+          <w:sz w:val="24"/>
+          <w:szCs w:val="24"/>
+          <w:shd w:val="clear" w:color="auto" w:fill="FFFFFF"/>
+          <w:lang w:val="fr-FR" w:eastAsia="fr-FR"/>
+        </w:rPr>
+      </w:pPr>
+    </w:p>
+    <w:p>
+      <w:pPr>
+        <w:spacing w:after="0" w:line="240" w:lineRule="auto"/>
+        <w:rPr>
+          <w:rFonts w:ascii="Arial" w:eastAsia="Times New Roman" w:hAnsi="Arial" w:cs="Arial"/>
+          <w:b/>
+          <w:bCs/>
+          <w:i/>
+          <w:iCs/>
+          <w:color w:val="666666"/>
+          <w:sz w:val="24"/>
+          <w:szCs w:val="24"/>
+          <w:shd w:val="clear" w:color="auto" w:fill="FFFFFF"/>
+          <w:lang w:val="fr-FR" w:eastAsia="fr-FR"/>
+        </w:rPr>
+      </w:pPr>
+    </w:p>
+    <w:p>
+      <w:pPr>
+        <w:spacing w:after="0" w:line="240" w:lineRule="auto"/>
+        <w:rPr>
+          <w:rFonts w:ascii="Arial" w:eastAsia="Times New Roman" w:hAnsi="Arial" w:cs="Arial"/>
+          <w:b/>
+          <w:bCs/>
+          <w:i/>
+          <w:iCs/>
+          <w:color w:val="666666"/>
+          <w:sz w:val="24"/>
+          <w:szCs w:val="24"/>
+          <w:shd w:val="clear" w:color="auto" w:fill="FFFFFF"/>
+          <w:lang w:val="fr-FR" w:eastAsia="fr-FR"/>
+        </w:rPr>
+      </w:pPr>
+    </w:p>
+    <w:p>
+      <w:pPr>
+        <w:spacing w:after="0" w:line="240" w:lineRule="auto"/>
+        <w:rPr>
+          <w:rFonts w:ascii="Arial" w:eastAsia="Times New Roman" w:hAnsi="Arial" w:cs="Arial"/>
+          <w:b/>
+          <w:bCs/>
+          <w:i/>
+          <w:iCs/>
+          <w:color w:val="666666"/>
+          <w:sz w:val="24"/>
+          <w:szCs w:val="24"/>
+          <w:shd w:val="clear" w:color="auto" w:fill="FFFFFF"/>
+          <w:lang w:val="fr-FR" w:eastAsia="fr-FR"/>
+        </w:rPr>
+      </w:pPr>
+    </w:p>
+    <w:p>
+      <w:pPr>
+        <w:spacing w:after="0" w:line="240" w:lineRule="auto"/>
+        <w:rPr>
+          <w:rFonts w:ascii="Arial" w:eastAsia="Times New Roman" w:hAnsi="Arial" w:cs="Arial"/>
+          <w:b/>
+          <w:bCs/>
+          <w:i/>
+          <w:iCs/>
+          <w:color w:val="666666"/>
+          <w:sz w:val="24"/>
+          <w:szCs w:val="24"/>
+          <w:shd w:val="clear" w:color="auto" w:fill="FFFFFF"/>
+          <w:lang w:val="fr-FR" w:eastAsia="fr-FR"/>
+        </w:rPr>
+      </w:pPr>
+    </w:p>
+    <w:p>
+      <w:pPr>
+        <w:spacing w:after="0" w:line="240" w:lineRule="auto"/>
+        <w:rPr>
+          <w:rFonts w:ascii="Arial" w:eastAsia="Times New Roman" w:hAnsi="Arial" w:cs="Arial"/>
+          <w:b/>
+          <w:bCs/>
+          <w:i/>
+          <w:iCs/>
+          <w:color w:val="666666"/>
+          <w:sz w:val="24"/>
+          <w:szCs w:val="24"/>
+          <w:shd w:val="clear" w:color="auto" w:fill="FFFFFF"/>
+          <w:lang w:val="fr-FR" w:eastAsia="fr-FR"/>
+        </w:rPr>
+      </w:pPr>
+    </w:p>
+    <w:p>
+      <w:pPr>
+        <w:spacing w:after="0" w:line="240" w:lineRule="auto"/>
+        <w:rPr>
+          <w:rFonts w:ascii="Arial" w:eastAsia="Times New Roman" w:hAnsi="Arial" w:cs="Arial"/>
+          <w:b/>
+          <w:bCs/>
+          <w:i/>
+          <w:iCs/>
+          <w:color w:val="666666"/>
+          <w:sz w:val="24"/>
+          <w:szCs w:val="24"/>
+          <w:shd w:val="clear" w:color="auto" w:fill="FFFFFF"/>
+          <w:lang w:val="fr-FR" w:eastAsia="fr-FR"/>
+        </w:rPr>
+      </w:pPr>
+    </w:p>
+    <w:p>
+      <w:pPr>
+        <w:spacing w:after="0" w:line="240" w:lineRule="auto"/>
+        <w:rPr>
+          <w:rFonts w:ascii="Arial" w:eastAsia="Times New Roman" w:hAnsi="Arial" w:cs="Arial"/>
+          <w:b/>
+          <w:bCs/>
+          <w:i/>
+          <w:iCs/>
+          <w:color w:val="666666"/>
+          <w:sz w:val="24"/>
+          <w:szCs w:val="24"/>
+          <w:shd w:val="clear" w:color="auto" w:fill="FFFFFF"/>
+          <w:lang w:val="fr-FR" w:eastAsia="fr-FR"/>
+        </w:rPr>
+      </w:pPr>
+    </w:p>
+    <w:p>
+      <w:pPr>
+        <w:spacing w:after="0" w:line="240" w:lineRule="auto"/>
+        <w:rPr>
+          <w:rFonts w:ascii="Arial" w:eastAsia="Times New Roman" w:hAnsi="Arial" w:cs="Arial"/>
+          <w:b/>
+          <w:bCs/>
+          <w:i/>
+          <w:iCs/>
+          <w:color w:val="666666"/>
+          <w:sz w:val="24"/>
+          <w:szCs w:val="24"/>
+          <w:shd w:val="clear" w:color="auto" w:fill="FFFFFF"/>
+          <w:lang w:val="fr-FR" w:eastAsia="fr-FR"/>
+        </w:rPr>
+      </w:pPr>
+    </w:p>
+    <w:p>
+      <w:pPr>
+        <w:spacing w:after="0" w:line="240" w:lineRule="auto"/>
+        <w:rPr>
+          <w:rFonts w:ascii="Arial" w:eastAsia="Times New Roman" w:hAnsi="Arial" w:cs="Arial"/>
+          <w:b/>
+          <w:bCs/>
+          <w:i/>
+          <w:iCs/>
+          <w:color w:val="666666"/>
+          <w:sz w:val="24"/>
+          <w:szCs w:val="24"/>
+          <w:shd w:val="clear" w:color="auto" w:fill="FFFFFF"/>
+          <w:lang w:val="fr-FR" w:eastAsia="fr-FR"/>
+        </w:rPr>
+      </w:pPr>
+    </w:p>
+    <w:p>
+      <w:pPr>
+        <w:spacing w:after="0" w:line="240" w:lineRule="auto"/>
+        <w:rPr>
+          <w:rFonts w:ascii="Times New Roman" w:eastAsia="Times New Roman" w:hAnsi="Times New Roman" w:cs="Times New Roman"/>
+          <w:sz w:val="24"/>
+          <w:szCs w:val="24"/>
+          <w:lang w:val="fr-FR" w:eastAsia="fr-FR"/>
+        </w:rPr>
+      </w:pPr>
+      <w:r>
+        <w:rPr>
+          <w:rFonts w:ascii="Arial" w:eastAsia="Times New Roman" w:hAnsi="Arial" w:cs="Arial"/>
+          <w:b/>
+          <w:bCs/>
+          <w:i/>
+          <w:iCs/>
+          <w:color w:val="666666"/>
+          <w:sz w:val="24"/>
+          <w:szCs w:val="24"/>
+          <w:shd w:val="clear" w:color="auto" w:fill="FFFFFF"/>
+          <w:lang w:val="fr-FR" w:eastAsia="fr-FR"/>
+        </w:rPr>
+        <w:lastRenderedPageBreak/>
         <w:t xml:space="preserve">Exemple de sites traitant de procédurale : </w:t>
+      </w:r>
+      <w:r>
+        <w:rPr>
+          <w:rFonts w:ascii="Arial" w:eastAsia="Times New Roman" w:hAnsi="Arial" w:cs="Arial"/>
+          <w:b/>
+          <w:bCs/>
+          <w:i/>
+          <w:iCs/>
+          <w:color w:val="666666"/>
+          <w:sz w:val="24"/>
+          <w:szCs w:val="24"/>
+          <w:shd w:val="clear" w:color="auto" w:fill="FFFFFF"/>
+          <w:lang w:val="fr-FR" w:eastAsia="fr-FR"/>
+        </w:rPr>
+        <w:t>à supprimer</w:t>
       </w:r>
     </w:p>
     <w:p>
@@ -2398,6 +2622,15 @@
           <w:lang w:val="fr-FR"/>
         </w:rPr>
       </w:pPr>
+    </w:p>
+    <w:p>
+      <w:pPr>
+        <w:rPr>
+          <w:lang w:val="fr-FR"/>
+        </w:rPr>
+      </w:pPr>
+      <w:bookmarkStart w:id="0" w:name="_GoBack"/>
+      <w:bookmarkEnd w:id="0"/>
     </w:p>
     <w:sectPr>
       <w:pgSz w:w="11906" w:h="16838"/>
@@ -2568,6 +2801,7 @@
   <w:style w:type="paragraph" w:default="1" w:styleId="Normal">
     <w:name w:val="Normal"/>
     <w:qFormat/>
+    <w:rsid w:val="00B37FDD"/>
     <w:rPr>
       <w:lang w:val="en-US"/>
     </w:rPr>
@@ -2893,6 +3127,7 @@
   <w:style w:type="paragraph" w:default="1" w:styleId="Normal">
     <w:name w:val="Normal"/>
     <w:qFormat/>
+    <w:rsid w:val="00B37FDD"/>
     <w:rPr>
       <w:lang w:val="en-US"/>
     </w:rPr>

--- a/MVT_Procédural.docx
+++ b/MVT_Procédural.docx
@@ -184,6 +184,31 @@
         <w:spacing w:after="60" w:line="240" w:lineRule="auto"/>
         <w:jc w:val="center"/>
         <w:rPr>
+          <w:rFonts w:ascii="High Tower Text" w:eastAsia="Times New Roman" w:hAnsi="High Tower Text" w:cs="Arial"/>
+          <w:b/>
+          <w:color w:val="000000"/>
+          <w:sz w:val="52"/>
+          <w:szCs w:val="52"/>
+          <w:lang w:val="fr-FR" w:eastAsia="fr-FR"/>
+        </w:rPr>
+      </w:pPr>
+      <w:r>
+        <w:rPr>
+          <w:rFonts w:ascii="High Tower Text" w:eastAsia="Times New Roman" w:hAnsi="High Tower Text" w:cs="Arial"/>
+          <w:b/>
+          <w:color w:val="000000"/>
+          <w:sz w:val="52"/>
+          <w:szCs w:val="52"/>
+          <w:lang w:val="fr-FR" w:eastAsia="fr-FR"/>
+        </w:rPr>
+        <w:t xml:space="preserve">La génération procédurale dans les </w:t>
+      </w:r>
+    </w:p>
+    <w:p>
+      <w:pPr>
+        <w:spacing w:after="60" w:line="240" w:lineRule="auto"/>
+        <w:jc w:val="center"/>
+        <w:rPr>
           <w:rFonts w:ascii="High Tower Text" w:eastAsia="Times New Roman" w:hAnsi="High Tower Text" w:cs="Times New Roman"/>
           <w:b/>
           <w:sz w:val="24"/>
@@ -191,6 +216,7 @@
           <w:lang w:val="fr-FR" w:eastAsia="fr-FR"/>
         </w:rPr>
       </w:pPr>
+      <w:proofErr w:type="gramStart"/>
       <w:r>
         <w:rPr>
           <w:rFonts w:ascii="High Tower Text" w:eastAsia="Times New Roman" w:hAnsi="High Tower Text" w:cs="Arial"/>
@@ -200,7 +226,30 @@
           <w:szCs w:val="52"/>
           <w:lang w:val="fr-FR" w:eastAsia="fr-FR"/>
         </w:rPr>
-        <w:t>La génération procédurale dans les jeux vidéo</w:t>
+        <w:t>j</w:t>
+      </w:r>
+      <w:r>
+        <w:rPr>
+          <w:rFonts w:ascii="High Tower Text" w:eastAsia="Times New Roman" w:hAnsi="High Tower Text" w:cs="Arial"/>
+          <w:b/>
+          <w:color w:val="000000"/>
+          <w:sz w:val="52"/>
+          <w:szCs w:val="52"/>
+          <w:lang w:val="fr-FR" w:eastAsia="fr-FR"/>
+        </w:rPr>
+        <w:t>eux</w:t>
+      </w:r>
+      <w:proofErr w:type="gramEnd"/>
+      <w:r>
+        <w:rPr>
+          <w:rFonts w:ascii="High Tower Text" w:eastAsia="Times New Roman" w:hAnsi="High Tower Text" w:cs="Arial"/>
+          <w:b/>
+          <w:color w:val="000000"/>
+          <w:sz w:val="52"/>
+          <w:szCs w:val="52"/>
+          <w:lang w:val="fr-FR" w:eastAsia="fr-FR"/>
+        </w:rPr>
+        <w:t xml:space="preserve"> vidéo</w:t>
       </w:r>
     </w:p>
     <w:p>
@@ -1154,7 +1203,7 @@
       </w:r>
       <w:r>
         <w:rPr>
-          <w:rFonts w:ascii="Rajdhani Light" w:eastAsia="Times New Roman" w:hAnsi="Rajdhani Light" w:cs="Rajdhani Light"/>
+          <w:rFonts w:eastAsia="Times New Roman" w:cs="Rajdhani Light"/>
           <w:bCs/>
           <w:i/>
           <w:iCs/>
@@ -1176,6 +1225,7 @@
         <w:outlineLvl w:val="0"/>
         <w:rPr>
           <w:rFonts w:ascii="Rajdhani Light" w:eastAsia="Times New Roman" w:hAnsi="Rajdhani Light" w:cs="Rajdhani Light"/>
+          <w:strike/>
           <w:color w:val="000000"/>
           <w:kern w:val="36"/>
           <w:sz w:val="28"/>
@@ -1251,7 +1301,6 @@
         </w:rPr>
         <w:t xml:space="preserve">impressionnant de </w:t>
       </w:r>
-      <w:proofErr w:type="spellStart"/>
       <w:r>
         <w:rPr>
           <w:rFonts w:ascii="High Tower Text" w:eastAsia="Times New Roman" w:hAnsi="High Tower Text" w:cs="Arial"/>
@@ -1262,9 +1311,8 @@
           <w:shd w:val="clear" w:color="auto" w:fill="FFFFFF"/>
           <w:lang w:val="fr-FR" w:eastAsia="fr-FR"/>
         </w:rPr>
-        <w:t>part</w:t>
-      </w:r>
-      <w:proofErr w:type="spellEnd"/>
+        <w:t>par</w:t>
+      </w:r>
       <w:r>
         <w:rPr>
           <w:rFonts w:ascii="High Tower Text" w:eastAsia="Times New Roman" w:hAnsi="High Tower Text" w:cs="Arial"/>
@@ -1480,7 +1528,7 @@
         <w:spacing w:before="400" w:after="120" w:line="240" w:lineRule="auto"/>
         <w:outlineLvl w:val="0"/>
         <w:rPr>
-          <w:rFonts w:ascii="Times New Roman" w:eastAsia="Times New Roman" w:hAnsi="Times New Roman" w:cs="Times New Roman"/>
+          <w:rFonts w:ascii="High Tower Text" w:eastAsia="Times New Roman" w:hAnsi="High Tower Text" w:cs="Times New Roman"/>
           <w:b/>
           <w:bCs/>
           <w:kern w:val="36"/>
@@ -1491,7 +1539,7 @@
       </w:pPr>
       <w:r>
         <w:rPr>
-          <w:rFonts w:ascii="Arial" w:eastAsia="Times New Roman" w:hAnsi="Arial" w:cs="Arial"/>
+          <w:rFonts w:ascii="High Tower Text" w:eastAsia="Times New Roman" w:hAnsi="High Tower Text" w:cs="Arial"/>
           <w:color w:val="000000"/>
           <w:kern w:val="36"/>
           <w:sz w:val="40"/>
@@ -1506,27 +1554,29 @@
       <w:pPr>
         <w:spacing w:after="0" w:line="240" w:lineRule="auto"/>
         <w:rPr>
-          <w:rFonts w:ascii="Times New Roman" w:eastAsia="Times New Roman" w:hAnsi="Times New Roman" w:cs="Times New Roman"/>
-          <w:sz w:val="24"/>
-          <w:szCs w:val="24"/>
-          <w:lang w:val="fr-FR" w:eastAsia="fr-FR"/>
-        </w:rPr>
-      </w:pPr>
-    </w:p>
-    <w:p>
-      <w:pPr>
-        <w:spacing w:after="0" w:line="240" w:lineRule="auto"/>
-        <w:rPr>
-          <w:rFonts w:ascii="Times New Roman" w:eastAsia="Times New Roman" w:hAnsi="Times New Roman" w:cs="Times New Roman"/>
-          <w:sz w:val="24"/>
-          <w:szCs w:val="24"/>
-          <w:lang w:val="fr-FR" w:eastAsia="fr-FR"/>
-        </w:rPr>
-      </w:pPr>
-      <w:r>
-        <w:rPr>
-          <w:rFonts w:ascii="Arial" w:eastAsia="Times New Roman" w:hAnsi="Arial" w:cs="Arial"/>
-          <w:color w:val="000000"/>
+          <w:rFonts w:ascii="High Tower Text" w:eastAsia="Times New Roman" w:hAnsi="High Tower Text" w:cs="Times New Roman"/>
+          <w:sz w:val="24"/>
+          <w:szCs w:val="24"/>
+          <w:lang w:val="fr-FR" w:eastAsia="fr-FR"/>
+        </w:rPr>
+      </w:pPr>
+    </w:p>
+    <w:p>
+      <w:pPr>
+        <w:spacing w:after="0" w:line="240" w:lineRule="auto"/>
+        <w:rPr>
+          <w:rFonts w:ascii="High Tower Text" w:eastAsia="Times New Roman" w:hAnsi="High Tower Text" w:cs="Times New Roman"/>
+          <w:sz w:val="24"/>
+          <w:szCs w:val="24"/>
+          <w:lang w:val="fr-FR" w:eastAsia="fr-FR"/>
+        </w:rPr>
+      </w:pPr>
+      <w:r>
+        <w:rPr>
+          <w:rFonts w:ascii="High Tower Text" w:eastAsia="Times New Roman" w:hAnsi="High Tower Text" w:cs="Arial"/>
+          <w:color w:val="000000"/>
+          <w:sz w:val="24"/>
+          <w:szCs w:val="24"/>
           <w:lang w:val="fr-FR" w:eastAsia="fr-FR"/>
         </w:rPr>
         <w:t xml:space="preserve">Tout le monde pourrait penser que la génération procédurale est une technologie récente, et oui, en entendant la taille des mondes générés </w:t>
@@ -1534,8 +1584,10 @@
       <w:proofErr w:type="spellStart"/>
       <w:r>
         <w:rPr>
-          <w:rFonts w:ascii="Arial" w:eastAsia="Times New Roman" w:hAnsi="Arial" w:cs="Arial"/>
-          <w:color w:val="000000"/>
+          <w:rFonts w:ascii="High Tower Text" w:eastAsia="Times New Roman" w:hAnsi="High Tower Text" w:cs="Arial"/>
+          <w:color w:val="000000"/>
+          <w:sz w:val="24"/>
+          <w:szCs w:val="24"/>
           <w:lang w:val="fr-FR" w:eastAsia="fr-FR"/>
         </w:rPr>
         <w:t>procéduralements</w:t>
@@ -1543,8 +1595,10 @@
       <w:proofErr w:type="spellEnd"/>
       <w:r>
         <w:rPr>
-          <w:rFonts w:ascii="Arial" w:eastAsia="Times New Roman" w:hAnsi="Arial" w:cs="Arial"/>
-          <w:color w:val="000000"/>
+          <w:rFonts w:ascii="High Tower Text" w:eastAsia="Times New Roman" w:hAnsi="High Tower Text" w:cs="Arial"/>
+          <w:color w:val="000000"/>
+          <w:sz w:val="24"/>
+          <w:szCs w:val="24"/>
           <w:lang w:val="fr-FR" w:eastAsia="fr-FR"/>
         </w:rPr>
         <w:t xml:space="preserve"> de nos jours (</w:t>
@@ -1552,8 +1606,10 @@
       <w:proofErr w:type="spellStart"/>
       <w:r>
         <w:rPr>
-          <w:rFonts w:ascii="Arial" w:eastAsia="Times New Roman" w:hAnsi="Arial" w:cs="Arial"/>
-          <w:color w:val="000000"/>
+          <w:rFonts w:ascii="High Tower Text" w:eastAsia="Times New Roman" w:hAnsi="High Tower Text" w:cs="Arial"/>
+          <w:color w:val="000000"/>
+          <w:sz w:val="24"/>
+          <w:szCs w:val="24"/>
           <w:lang w:val="fr-FR" w:eastAsia="fr-FR"/>
         </w:rPr>
         <w:t>cf</w:t>
@@ -1561,8 +1617,10 @@
       <w:proofErr w:type="spellEnd"/>
       <w:r>
         <w:rPr>
-          <w:rFonts w:ascii="Arial" w:eastAsia="Times New Roman" w:hAnsi="Arial" w:cs="Arial"/>
-          <w:color w:val="000000"/>
+          <w:rFonts w:ascii="High Tower Text" w:eastAsia="Times New Roman" w:hAnsi="High Tower Text" w:cs="Arial"/>
+          <w:color w:val="000000"/>
+          <w:sz w:val="24"/>
+          <w:szCs w:val="24"/>
           <w:lang w:val="fr-FR" w:eastAsia="fr-FR"/>
         </w:rPr>
         <w:t xml:space="preserve"> No Man’s </w:t>
@@ -1570,8 +1628,10 @@
       <w:proofErr w:type="spellStart"/>
       <w:r>
         <w:rPr>
-          <w:rFonts w:ascii="Arial" w:eastAsia="Times New Roman" w:hAnsi="Arial" w:cs="Arial"/>
-          <w:color w:val="000000"/>
+          <w:rFonts w:ascii="High Tower Text" w:eastAsia="Times New Roman" w:hAnsi="High Tower Text" w:cs="Arial"/>
+          <w:color w:val="000000"/>
+          <w:sz w:val="24"/>
+          <w:szCs w:val="24"/>
           <w:lang w:val="fr-FR" w:eastAsia="fr-FR"/>
         </w:rPr>
         <w:t>Sky</w:t>
@@ -1579,8 +1639,10 @@
       <w:proofErr w:type="spellEnd"/>
       <w:r>
         <w:rPr>
-          <w:rFonts w:ascii="Arial" w:eastAsia="Times New Roman" w:hAnsi="Arial" w:cs="Arial"/>
-          <w:color w:val="000000"/>
+          <w:rFonts w:ascii="High Tower Text" w:eastAsia="Times New Roman" w:hAnsi="High Tower Text" w:cs="Arial"/>
+          <w:color w:val="000000"/>
+          <w:sz w:val="24"/>
+          <w:szCs w:val="24"/>
           <w:lang w:val="fr-FR" w:eastAsia="fr-FR"/>
         </w:rPr>
         <w:t xml:space="preserve"> : 18 446 744 073 709 551 616 de corps célestes générés), difficile de croire qu’un jeu utilisant une telle technologie puisse tenir dans une cartouche de 20 kilo octets…</w:t>
@@ -1590,27 +1652,29 @@
       <w:pPr>
         <w:spacing w:after="0" w:line="240" w:lineRule="auto"/>
         <w:rPr>
-          <w:rFonts w:ascii="Times New Roman" w:eastAsia="Times New Roman" w:hAnsi="Times New Roman" w:cs="Times New Roman"/>
-          <w:sz w:val="24"/>
-          <w:szCs w:val="24"/>
-          <w:lang w:val="fr-FR" w:eastAsia="fr-FR"/>
-        </w:rPr>
-      </w:pPr>
-    </w:p>
-    <w:p>
-      <w:pPr>
-        <w:spacing w:after="0" w:line="240" w:lineRule="auto"/>
-        <w:rPr>
-          <w:rFonts w:ascii="Times New Roman" w:eastAsia="Times New Roman" w:hAnsi="Times New Roman" w:cs="Times New Roman"/>
-          <w:sz w:val="24"/>
-          <w:szCs w:val="24"/>
-          <w:lang w:val="fr-FR" w:eastAsia="fr-FR"/>
-        </w:rPr>
-      </w:pPr>
-      <w:r>
-        <w:rPr>
-          <w:rFonts w:ascii="Arial" w:eastAsia="Times New Roman" w:hAnsi="Arial" w:cs="Arial"/>
-          <w:color w:val="000000"/>
+          <w:rFonts w:ascii="High Tower Text" w:eastAsia="Times New Roman" w:hAnsi="High Tower Text" w:cs="Times New Roman"/>
+          <w:sz w:val="24"/>
+          <w:szCs w:val="24"/>
+          <w:lang w:val="fr-FR" w:eastAsia="fr-FR"/>
+        </w:rPr>
+      </w:pPr>
+    </w:p>
+    <w:p>
+      <w:pPr>
+        <w:spacing w:after="0" w:line="240" w:lineRule="auto"/>
+        <w:rPr>
+          <w:rFonts w:ascii="High Tower Text" w:eastAsia="Times New Roman" w:hAnsi="High Tower Text" w:cs="Times New Roman"/>
+          <w:sz w:val="24"/>
+          <w:szCs w:val="24"/>
+          <w:lang w:val="fr-FR" w:eastAsia="fr-FR"/>
+        </w:rPr>
+      </w:pPr>
+      <w:r>
+        <w:rPr>
+          <w:rFonts w:ascii="High Tower Text" w:eastAsia="Times New Roman" w:hAnsi="High Tower Text" w:cs="Arial"/>
+          <w:color w:val="000000"/>
+          <w:sz w:val="24"/>
+          <w:szCs w:val="24"/>
           <w:lang w:val="fr-FR" w:eastAsia="fr-FR"/>
         </w:rPr>
         <w:t>Et pourtant, la technologie procédurale remonte à bien longtemps, et a été employée pour la première fois par un jeu datant de 1980 qui est d’ailleurs très connu pour sa difficulté et l’inspiration qu’il a donné à de nombreux autres jeux du genre, j’ai nommé : Rogue.</w:t>
@@ -1620,37 +1684,39 @@
       <w:pPr>
         <w:spacing w:after="0" w:line="240" w:lineRule="auto"/>
         <w:rPr>
-          <w:rFonts w:ascii="Times New Roman" w:eastAsia="Times New Roman" w:hAnsi="Times New Roman" w:cs="Times New Roman"/>
-          <w:sz w:val="24"/>
-          <w:szCs w:val="24"/>
-          <w:lang w:val="fr-FR" w:eastAsia="fr-FR"/>
-        </w:rPr>
-      </w:pPr>
-    </w:p>
-    <w:p>
-      <w:pPr>
-        <w:spacing w:after="0" w:line="240" w:lineRule="auto"/>
-        <w:rPr>
-          <w:rFonts w:ascii="Times New Roman" w:eastAsia="Times New Roman" w:hAnsi="Times New Roman" w:cs="Times New Roman"/>
-          <w:sz w:val="24"/>
-          <w:szCs w:val="24"/>
-          <w:lang w:val="fr-FR" w:eastAsia="fr-FR"/>
-        </w:rPr>
-      </w:pPr>
-      <w:r>
-        <w:rPr>
-          <w:rFonts w:ascii="Arial" w:eastAsia="Times New Roman" w:hAnsi="Arial" w:cs="Arial"/>
-          <w:color w:val="000000"/>
+          <w:rFonts w:ascii="High Tower Text" w:eastAsia="Times New Roman" w:hAnsi="High Tower Text" w:cs="Times New Roman"/>
+          <w:sz w:val="24"/>
+          <w:szCs w:val="24"/>
+          <w:lang w:val="fr-FR" w:eastAsia="fr-FR"/>
+        </w:rPr>
+      </w:pPr>
+    </w:p>
+    <w:p>
+      <w:pPr>
+        <w:spacing w:after="0" w:line="240" w:lineRule="auto"/>
+        <w:rPr>
+          <w:rFonts w:ascii="High Tower Text" w:eastAsia="Times New Roman" w:hAnsi="High Tower Text" w:cs="Times New Roman"/>
+          <w:sz w:val="24"/>
+          <w:szCs w:val="24"/>
+          <w:lang w:val="fr-FR" w:eastAsia="fr-FR"/>
+        </w:rPr>
+      </w:pPr>
+      <w:r>
+        <w:rPr>
+          <w:rFonts w:ascii="High Tower Text" w:eastAsia="Times New Roman" w:hAnsi="High Tower Text" w:cs="Arial"/>
+          <w:color w:val="000000"/>
+          <w:sz w:val="24"/>
+          <w:szCs w:val="24"/>
           <w:lang w:val="fr-FR" w:eastAsia="fr-FR"/>
         </w:rPr>
         <w:t xml:space="preserve">Dans Rogue, le joueur doit descendre dans un vaste </w:t>
       </w:r>
       <w:r>
         <w:rPr>
-          <w:rFonts w:ascii="Arial" w:eastAsia="Times New Roman" w:hAnsi="Arial" w:cs="Arial"/>
+          <w:rFonts w:ascii="High Tower Text" w:eastAsia="Times New Roman" w:hAnsi="High Tower Text" w:cs="Arial"/>
           <w:color w:val="252525"/>
-          <w:sz w:val="21"/>
-          <w:szCs w:val="21"/>
+          <w:sz w:val="24"/>
+          <w:szCs w:val="24"/>
           <w:shd w:val="clear" w:color="auto" w:fill="FFFFFF"/>
           <w:lang w:val="fr-FR" w:eastAsia="fr-FR"/>
         </w:rPr>
@@ -1659,10 +1725,10 @@
       <w:proofErr w:type="spellStart"/>
       <w:r>
         <w:rPr>
-          <w:rFonts w:ascii="Arial" w:eastAsia="Times New Roman" w:hAnsi="Arial" w:cs="Arial"/>
+          <w:rFonts w:ascii="High Tower Text" w:eastAsia="Times New Roman" w:hAnsi="High Tower Text" w:cs="Arial"/>
           <w:color w:val="252525"/>
-          <w:sz w:val="21"/>
-          <w:szCs w:val="21"/>
+          <w:sz w:val="24"/>
+          <w:szCs w:val="24"/>
           <w:shd w:val="clear" w:color="auto" w:fill="FFFFFF"/>
           <w:lang w:val="fr-FR" w:eastAsia="fr-FR"/>
         </w:rPr>
@@ -1671,10 +1737,10 @@
       <w:proofErr w:type="spellEnd"/>
       <w:r>
         <w:rPr>
-          <w:rFonts w:ascii="Arial" w:eastAsia="Times New Roman" w:hAnsi="Arial" w:cs="Arial"/>
+          <w:rFonts w:ascii="High Tower Text" w:eastAsia="Times New Roman" w:hAnsi="High Tower Text" w:cs="Arial"/>
           <w:color w:val="252525"/>
-          <w:sz w:val="21"/>
-          <w:szCs w:val="21"/>
+          <w:sz w:val="24"/>
+          <w:szCs w:val="24"/>
           <w:shd w:val="clear" w:color="auto" w:fill="FFFFFF"/>
           <w:lang w:val="fr-FR" w:eastAsia="fr-FR"/>
         </w:rPr>
@@ -1685,274 +1751,252 @@
       <w:pPr>
         <w:spacing w:after="0" w:line="240" w:lineRule="auto"/>
         <w:rPr>
-          <w:rFonts w:ascii="Times New Roman" w:eastAsia="Times New Roman" w:hAnsi="Times New Roman" w:cs="Times New Roman"/>
-          <w:sz w:val="24"/>
-          <w:szCs w:val="24"/>
-          <w:lang w:val="fr-FR" w:eastAsia="fr-FR"/>
-        </w:rPr>
-      </w:pPr>
-    </w:p>
-    <w:p>
-      <w:pPr>
-        <w:spacing w:after="0" w:line="240" w:lineRule="auto"/>
-        <w:rPr>
-          <w:rFonts w:ascii="Times New Roman" w:eastAsia="Times New Roman" w:hAnsi="Times New Roman" w:cs="Times New Roman"/>
-          <w:sz w:val="24"/>
-          <w:szCs w:val="24"/>
-          <w:lang w:val="fr-FR" w:eastAsia="fr-FR"/>
-        </w:rPr>
-      </w:pPr>
-      <w:r>
-        <w:rPr>
-          <w:rFonts w:ascii="Arial" w:eastAsia="Times New Roman" w:hAnsi="Arial" w:cs="Arial"/>
+          <w:rFonts w:ascii="High Tower Text" w:eastAsia="Times New Roman" w:hAnsi="High Tower Text" w:cs="Times New Roman"/>
+          <w:sz w:val="24"/>
+          <w:szCs w:val="24"/>
+          <w:lang w:val="fr-FR" w:eastAsia="fr-FR"/>
+        </w:rPr>
+      </w:pPr>
+    </w:p>
+    <w:p>
+      <w:pPr>
+        <w:spacing w:after="0" w:line="240" w:lineRule="auto"/>
+        <w:rPr>
+          <w:rFonts w:ascii="High Tower Text" w:eastAsia="Times New Roman" w:hAnsi="High Tower Text" w:cs="Times New Roman"/>
+          <w:sz w:val="24"/>
+          <w:szCs w:val="24"/>
+          <w:lang w:val="fr-FR" w:eastAsia="fr-FR"/>
+        </w:rPr>
+      </w:pPr>
+      <w:r>
+        <w:rPr>
+          <w:rFonts w:ascii="High Tower Text" w:eastAsia="Times New Roman" w:hAnsi="High Tower Text" w:cs="Arial"/>
           <w:color w:val="252525"/>
-          <w:sz w:val="21"/>
-          <w:szCs w:val="21"/>
-          <w:shd w:val="clear" w:color="auto" w:fill="FFFFFF"/>
-          <w:lang w:val="fr-FR" w:eastAsia="fr-FR"/>
-        </w:rPr>
-        <w:t>Peu après la découverte de cette technologie, un incontournable du jeu vidéo est né. Longtemps considéré comme l’un des jeux les plus innovants de l’histoire du jeu vid</w:t>
-      </w:r>
-      <w:r>
-        <w:rPr>
-          <w:rFonts w:ascii="Arial" w:eastAsia="Times New Roman" w:hAnsi="Arial" w:cs="Arial"/>
+          <w:sz w:val="24"/>
+          <w:szCs w:val="24"/>
+          <w:shd w:val="clear" w:color="auto" w:fill="FFFFFF"/>
+          <w:lang w:val="fr-FR" w:eastAsia="fr-FR"/>
+        </w:rPr>
+        <w:t xml:space="preserve">Peu après la découverte de cette technologie, un incontournable du jeu vidéo est né. Longtemps considéré comme l’un des jeux les plus innovants de l’histoire du jeu vidéo, on parle bien évidemment d’Elite. Jeu de combat et de commerce spatial sorti en 1984 ou le joueur incarne un commerçant équipé d’un cargo armé. Ayant le choix de rester dans la légalité ou au contraire de se laisser embarquer dans la contrebande et la piraterie. Allant de planètes en planètes et de stations en stations, chacune possédant ses propres lois. Un jeu dans lequel on ne peut gagner, seulement </w:t>
+      </w:r>
+      <w:proofErr w:type="gramStart"/>
+      <w:r>
+        <w:rPr>
+          <w:rFonts w:ascii="High Tower Text" w:eastAsia="Times New Roman" w:hAnsi="High Tower Text" w:cs="Arial"/>
           <w:color w:val="252525"/>
-          <w:sz w:val="21"/>
-          <w:szCs w:val="21"/>
-          <w:shd w:val="clear" w:color="auto" w:fill="FFFFFF"/>
-          <w:lang w:val="fr-FR" w:eastAsia="fr-FR"/>
-        </w:rPr>
-        <w:t>éo, on parle bien évidemment d’</w:t>
-      </w:r>
-      <w:r>
-        <w:rPr>
-          <w:rFonts w:ascii="Arial" w:eastAsia="Times New Roman" w:hAnsi="Arial" w:cs="Arial"/>
+          <w:sz w:val="24"/>
+          <w:szCs w:val="24"/>
+          <w:shd w:val="clear" w:color="auto" w:fill="FFFFFF"/>
+          <w:lang w:val="fr-FR" w:eastAsia="fr-FR"/>
+        </w:rPr>
+        <w:t>progresser</w:t>
+      </w:r>
+      <w:proofErr w:type="gramEnd"/>
+      <w:r>
+        <w:rPr>
+          <w:rFonts w:ascii="High Tower Text" w:eastAsia="Times New Roman" w:hAnsi="High Tower Text" w:cs="Arial"/>
           <w:color w:val="252525"/>
-          <w:sz w:val="21"/>
-          <w:szCs w:val="21"/>
-          <w:shd w:val="clear" w:color="auto" w:fill="FFFFFF"/>
-          <w:lang w:val="fr-FR" w:eastAsia="fr-FR"/>
-        </w:rPr>
-        <w:t xml:space="preserve">Elite. Jeu de combat et de commerce spatial sorti en 1984 ou le joueur incarne un commerçant équipé d’un cargo armé. Ayant le choix de rester dans la légalité ou au contraire de se laisser embarquer dans la contrebande et la piraterie. Allant de planètes en planètes et de stations en stations, chacune possédant ses propres lois. Un jeu dans lequel on ne peut gagner, seulement </w:t>
+          <w:sz w:val="24"/>
+          <w:szCs w:val="24"/>
+          <w:shd w:val="clear" w:color="auto" w:fill="FFFFFF"/>
+          <w:lang w:val="fr-FR" w:eastAsia="fr-FR"/>
+        </w:rPr>
+        <w:t xml:space="preserve"> pour s’enrichir et donc acquérir de meilleurs vaisseaux. </w:t>
+      </w:r>
+    </w:p>
+    <w:p>
+      <w:pPr>
+        <w:spacing w:after="0" w:line="240" w:lineRule="auto"/>
+        <w:rPr>
+          <w:rFonts w:ascii="High Tower Text" w:eastAsia="Times New Roman" w:hAnsi="High Tower Text" w:cs="Times New Roman"/>
+          <w:sz w:val="24"/>
+          <w:szCs w:val="24"/>
+          <w:lang w:val="fr-FR" w:eastAsia="fr-FR"/>
+        </w:rPr>
+      </w:pPr>
+      <w:r>
+        <w:rPr>
+          <w:rFonts w:ascii="High Tower Text" w:eastAsia="Times New Roman" w:hAnsi="High Tower Text" w:cs="Arial"/>
+          <w:color w:val="252525"/>
+          <w:sz w:val="24"/>
+          <w:szCs w:val="24"/>
+          <w:shd w:val="clear" w:color="auto" w:fill="FFFFFF"/>
+          <w:lang w:val="fr-FR" w:eastAsia="fr-FR"/>
+        </w:rPr>
+        <w:t xml:space="preserve">Utilisant à bon escient la technologie procédurale, puisque </w:t>
       </w:r>
       <w:proofErr w:type="gramStart"/>
       <w:r>
         <w:rPr>
-          <w:rFonts w:ascii="Arial" w:eastAsia="Times New Roman" w:hAnsi="Arial" w:cs="Arial"/>
+          <w:rFonts w:ascii="High Tower Text" w:eastAsia="Times New Roman" w:hAnsi="High Tower Text" w:cs="Arial"/>
           <w:color w:val="252525"/>
-          <w:sz w:val="21"/>
-          <w:szCs w:val="21"/>
-          <w:shd w:val="clear" w:color="auto" w:fill="FFFFFF"/>
-          <w:lang w:val="fr-FR" w:eastAsia="fr-FR"/>
-        </w:rPr>
-        <w:t>progresser</w:t>
+          <w:sz w:val="24"/>
+          <w:szCs w:val="24"/>
+          <w:shd w:val="clear" w:color="auto" w:fill="FFFFFF"/>
+          <w:lang w:val="fr-FR" w:eastAsia="fr-FR"/>
+        </w:rPr>
+        <w:t>nous avons</w:t>
       </w:r>
       <w:proofErr w:type="gramEnd"/>
       <w:r>
         <w:rPr>
-          <w:rFonts w:ascii="Arial" w:eastAsia="Times New Roman" w:hAnsi="Arial" w:cs="Arial"/>
+          <w:rFonts w:ascii="High Tower Text" w:eastAsia="Times New Roman" w:hAnsi="High Tower Text" w:cs="Arial"/>
           <w:color w:val="252525"/>
-          <w:sz w:val="21"/>
-          <w:szCs w:val="21"/>
-          <w:shd w:val="clear" w:color="auto" w:fill="FFFFFF"/>
-          <w:lang w:val="fr-FR" w:eastAsia="fr-FR"/>
-        </w:rPr>
-        <w:t xml:space="preserve"> pour s’enrichir et donc acquérir de meilleurs vaisseaux. </w:t>
-      </w:r>
-    </w:p>
-    <w:p>
-      <w:pPr>
-        <w:spacing w:after="0" w:line="240" w:lineRule="auto"/>
-        <w:rPr>
-          <w:rFonts w:ascii="Times New Roman" w:eastAsia="Times New Roman" w:hAnsi="Times New Roman" w:cs="Times New Roman"/>
-          <w:sz w:val="24"/>
-          <w:szCs w:val="24"/>
-          <w:lang w:val="fr-FR" w:eastAsia="fr-FR"/>
-        </w:rPr>
-      </w:pPr>
-      <w:r>
-        <w:rPr>
-          <w:rFonts w:ascii="Arial" w:eastAsia="Times New Roman" w:hAnsi="Arial" w:cs="Arial"/>
+          <w:sz w:val="24"/>
+          <w:szCs w:val="24"/>
+          <w:shd w:val="clear" w:color="auto" w:fill="FFFFFF"/>
+          <w:lang w:val="fr-FR" w:eastAsia="fr-FR"/>
+        </w:rPr>
+        <w:t xml:space="preserve"> tout de même pas moins de 8 galaxies disponibles pour un nombre de 2000 étoiles dans justement … 20 kilo octets ! Véritable prouesse technologique pour l’époque.</w:t>
+      </w:r>
+    </w:p>
+    <w:p>
+      <w:pPr>
+        <w:spacing w:after="0" w:line="240" w:lineRule="auto"/>
+        <w:rPr>
+          <w:rFonts w:ascii="High Tower Text" w:eastAsia="Times New Roman" w:hAnsi="High Tower Text" w:cs="Times New Roman"/>
+          <w:sz w:val="24"/>
+          <w:szCs w:val="24"/>
+          <w:lang w:val="fr-FR" w:eastAsia="fr-FR"/>
+        </w:rPr>
+      </w:pPr>
+    </w:p>
+    <w:p>
+      <w:pPr>
+        <w:spacing w:after="0" w:line="240" w:lineRule="auto"/>
+        <w:rPr>
+          <w:rFonts w:ascii="High Tower Text" w:eastAsia="Times New Roman" w:hAnsi="High Tower Text" w:cs="Times New Roman"/>
+          <w:sz w:val="24"/>
+          <w:szCs w:val="24"/>
+          <w:lang w:val="fr-FR" w:eastAsia="fr-FR"/>
+        </w:rPr>
+      </w:pPr>
+      <w:r>
+        <w:rPr>
+          <w:rFonts w:ascii="High Tower Text" w:eastAsia="Times New Roman" w:hAnsi="High Tower Text" w:cs="Arial"/>
           <w:color w:val="252525"/>
-          <w:sz w:val="21"/>
-          <w:szCs w:val="21"/>
-          <w:shd w:val="clear" w:color="auto" w:fill="FFFFFF"/>
-          <w:lang w:val="fr-FR" w:eastAsia="fr-FR"/>
-        </w:rPr>
-        <w:t xml:space="preserve">Utilisant à bon escient la technologie procédurale, puisque </w:t>
+          <w:sz w:val="24"/>
+          <w:szCs w:val="24"/>
+          <w:shd w:val="clear" w:color="auto" w:fill="FFFFFF"/>
+          <w:lang w:val="fr-FR" w:eastAsia="fr-FR"/>
+        </w:rPr>
+        <w:t xml:space="preserve">Le concept de niveaux toujours différents a été beaucoup apprécié par la communauté des joueurs et a donc été repris par les concepteurs puis amélioré bien des fois (notamment avec l’arrivée de la 3D isométrique). Nous sommes alors </w:t>
       </w:r>
       <w:proofErr w:type="gramStart"/>
       <w:r>
         <w:rPr>
-          <w:rFonts w:ascii="Arial" w:eastAsia="Times New Roman" w:hAnsi="Arial" w:cs="Arial"/>
+          <w:rFonts w:ascii="High Tower Text" w:eastAsia="Times New Roman" w:hAnsi="High Tower Text" w:cs="Arial"/>
           <w:color w:val="252525"/>
-          <w:sz w:val="21"/>
-          <w:szCs w:val="21"/>
-          <w:shd w:val="clear" w:color="auto" w:fill="FFFFFF"/>
-          <w:lang w:val="fr-FR" w:eastAsia="fr-FR"/>
-        </w:rPr>
-        <w:t>nous avons</w:t>
+          <w:sz w:val="24"/>
+          <w:szCs w:val="24"/>
+          <w:shd w:val="clear" w:color="auto" w:fill="FFFFFF"/>
+          <w:lang w:val="fr-FR" w:eastAsia="fr-FR"/>
+        </w:rPr>
+        <w:t>passé</w:t>
       </w:r>
       <w:proofErr w:type="gramEnd"/>
       <w:r>
         <w:rPr>
-          <w:rFonts w:ascii="Arial" w:eastAsia="Times New Roman" w:hAnsi="Arial" w:cs="Arial"/>
+          <w:rFonts w:ascii="High Tower Text" w:eastAsia="Times New Roman" w:hAnsi="High Tower Text" w:cs="Arial"/>
           <w:color w:val="252525"/>
-          <w:sz w:val="21"/>
-          <w:szCs w:val="21"/>
-          <w:shd w:val="clear" w:color="auto" w:fill="FFFFFF"/>
-          <w:lang w:val="fr-FR" w:eastAsia="fr-FR"/>
-        </w:rPr>
-        <w:t xml:space="preserve"> tout de même pas moins de 8 galaxies disponibles pour un nombre de 2000 étoiles dans justement … 20 kilo octets ! Véritable prouesse technologique pour l’époque.</w:t>
-      </w:r>
-    </w:p>
-    <w:p>
-      <w:pPr>
-        <w:spacing w:after="0" w:line="240" w:lineRule="auto"/>
-        <w:rPr>
-          <w:rFonts w:ascii="Times New Roman" w:eastAsia="Times New Roman" w:hAnsi="Times New Roman" w:cs="Times New Roman"/>
-          <w:sz w:val="24"/>
-          <w:szCs w:val="24"/>
-          <w:lang w:val="fr-FR" w:eastAsia="fr-FR"/>
-        </w:rPr>
-      </w:pPr>
-    </w:p>
-    <w:p>
-      <w:pPr>
-        <w:spacing w:after="0" w:line="240" w:lineRule="auto"/>
-        <w:rPr>
-          <w:rFonts w:ascii="Times New Roman" w:eastAsia="Times New Roman" w:hAnsi="Times New Roman" w:cs="Times New Roman"/>
-          <w:sz w:val="24"/>
-          <w:szCs w:val="24"/>
-          <w:lang w:val="fr-FR" w:eastAsia="fr-FR"/>
-        </w:rPr>
-      </w:pPr>
-      <w:r>
-        <w:rPr>
-          <w:rFonts w:ascii="Arial" w:eastAsia="Times New Roman" w:hAnsi="Arial" w:cs="Arial"/>
+          <w:sz w:val="24"/>
+          <w:szCs w:val="24"/>
+          <w:shd w:val="clear" w:color="auto" w:fill="FFFFFF"/>
+          <w:lang w:val="fr-FR" w:eastAsia="fr-FR"/>
+        </w:rPr>
+        <w:t xml:space="preserve"> par des jeux comme </w:t>
+      </w:r>
+      <w:proofErr w:type="spellStart"/>
+      <w:r>
+        <w:rPr>
+          <w:rFonts w:ascii="High Tower Text" w:eastAsia="Times New Roman" w:hAnsi="High Tower Text" w:cs="Arial"/>
           <w:color w:val="252525"/>
-          <w:sz w:val="21"/>
-          <w:szCs w:val="21"/>
-          <w:shd w:val="clear" w:color="auto" w:fill="FFFFFF"/>
-          <w:lang w:val="fr-FR" w:eastAsia="fr-FR"/>
-        </w:rPr>
-        <w:t xml:space="preserve">Le concept de niveaux toujours différents a été beaucoup apprécié par la communauté des joueurs et a donc été repris par les concepteurs puis amélioré bien des fois (notamment avec l’arrivée de la 3D isométrique). Nous sommes alors </w:t>
-      </w:r>
-      <w:proofErr w:type="gramStart"/>
-      <w:r>
-        <w:rPr>
-          <w:rFonts w:ascii="Arial" w:eastAsia="Times New Roman" w:hAnsi="Arial" w:cs="Arial"/>
+          <w:sz w:val="24"/>
+          <w:szCs w:val="24"/>
+          <w:shd w:val="clear" w:color="auto" w:fill="FFFFFF"/>
+          <w:lang w:val="fr-FR" w:eastAsia="fr-FR"/>
+        </w:rPr>
+        <w:t>Diablo</w:t>
+      </w:r>
+      <w:proofErr w:type="spellEnd"/>
+      <w:r>
+        <w:rPr>
+          <w:rFonts w:ascii="High Tower Text" w:eastAsia="Times New Roman" w:hAnsi="High Tower Text" w:cs="Arial"/>
           <w:color w:val="252525"/>
-          <w:sz w:val="21"/>
-          <w:szCs w:val="21"/>
-          <w:shd w:val="clear" w:color="auto" w:fill="FFFFFF"/>
-          <w:lang w:val="fr-FR" w:eastAsia="fr-FR"/>
-        </w:rPr>
-        <w:t>passé</w:t>
-      </w:r>
-      <w:proofErr w:type="gramEnd"/>
-      <w:r>
-        <w:rPr>
-          <w:rFonts w:ascii="Arial" w:eastAsia="Times New Roman" w:hAnsi="Arial" w:cs="Arial"/>
+          <w:sz w:val="24"/>
+          <w:szCs w:val="24"/>
+          <w:shd w:val="clear" w:color="auto" w:fill="FFFFFF"/>
+          <w:lang w:val="fr-FR" w:eastAsia="fr-FR"/>
+        </w:rPr>
+        <w:t xml:space="preserve"> en 1996, </w:t>
+      </w:r>
+      <w:proofErr w:type="spellStart"/>
+      <w:r>
+        <w:rPr>
+          <w:rFonts w:ascii="High Tower Text" w:eastAsia="Times New Roman" w:hAnsi="High Tower Text" w:cs="Arial"/>
           <w:color w:val="252525"/>
-          <w:sz w:val="21"/>
-          <w:szCs w:val="21"/>
-          <w:shd w:val="clear" w:color="auto" w:fill="FFFFFF"/>
-          <w:lang w:val="fr-FR" w:eastAsia="fr-FR"/>
-        </w:rPr>
-        <w:t xml:space="preserve"> par des jeux comme </w:t>
+          <w:sz w:val="24"/>
+          <w:szCs w:val="24"/>
+          <w:shd w:val="clear" w:color="auto" w:fill="FFFFFF"/>
+          <w:lang w:val="fr-FR" w:eastAsia="fr-FR"/>
+        </w:rPr>
+        <w:t>Terraria</w:t>
+      </w:r>
+      <w:proofErr w:type="spellEnd"/>
+      <w:r>
+        <w:rPr>
+          <w:rFonts w:ascii="High Tower Text" w:eastAsia="Times New Roman" w:hAnsi="High Tower Text" w:cs="Arial"/>
+          <w:color w:val="252525"/>
+          <w:sz w:val="24"/>
+          <w:szCs w:val="24"/>
+          <w:shd w:val="clear" w:color="auto" w:fill="FFFFFF"/>
+          <w:lang w:val="fr-FR" w:eastAsia="fr-FR"/>
+        </w:rPr>
+        <w:t xml:space="preserve"> ou même Candy </w:t>
       </w:r>
       <w:proofErr w:type="spellStart"/>
       <w:r>
         <w:rPr>
-          <w:rFonts w:ascii="Arial" w:eastAsia="Times New Roman" w:hAnsi="Arial" w:cs="Arial"/>
+          <w:rFonts w:ascii="High Tower Text" w:eastAsia="Times New Roman" w:hAnsi="High Tower Text" w:cs="Arial"/>
           <w:color w:val="252525"/>
-          <w:sz w:val="21"/>
-          <w:szCs w:val="21"/>
-          <w:shd w:val="clear" w:color="auto" w:fill="FFFFFF"/>
-          <w:lang w:val="fr-FR" w:eastAsia="fr-FR"/>
-        </w:rPr>
-        <w:t>Diablo</w:t>
+          <w:sz w:val="24"/>
+          <w:szCs w:val="24"/>
+          <w:shd w:val="clear" w:color="auto" w:fill="FFFFFF"/>
+          <w:lang w:val="fr-FR" w:eastAsia="fr-FR"/>
+        </w:rPr>
+        <w:t>Crush</w:t>
       </w:r>
       <w:proofErr w:type="spellEnd"/>
       <w:r>
         <w:rPr>
-          <w:rFonts w:ascii="Arial" w:eastAsia="Times New Roman" w:hAnsi="Arial" w:cs="Arial"/>
+          <w:rFonts w:ascii="High Tower Text" w:eastAsia="Times New Roman" w:hAnsi="High Tower Text" w:cs="Arial"/>
           <w:color w:val="252525"/>
-          <w:sz w:val="21"/>
-          <w:szCs w:val="21"/>
-          <w:shd w:val="clear" w:color="auto" w:fill="FFFFFF"/>
-          <w:lang w:val="fr-FR" w:eastAsia="fr-FR"/>
-        </w:rPr>
-        <w:t xml:space="preserve"> en 1996, </w:t>
+          <w:sz w:val="24"/>
+          <w:szCs w:val="24"/>
+          <w:shd w:val="clear" w:color="auto" w:fill="FFFFFF"/>
+          <w:lang w:val="fr-FR" w:eastAsia="fr-FR"/>
+        </w:rPr>
+        <w:t xml:space="preserve">, le fameux et très connu jeu mobile crée par “KING </w:t>
       </w:r>
       <w:proofErr w:type="spellStart"/>
       <w:r>
         <w:rPr>
-          <w:rFonts w:ascii="Arial" w:eastAsia="Times New Roman" w:hAnsi="Arial" w:cs="Arial"/>
+          <w:rFonts w:ascii="High Tower Text" w:eastAsia="Times New Roman" w:hAnsi="High Tower Text" w:cs="Arial"/>
           <w:color w:val="252525"/>
-          <w:sz w:val="21"/>
-          <w:szCs w:val="21"/>
-          <w:shd w:val="clear" w:color="auto" w:fill="FFFFFF"/>
-          <w:lang w:val="fr-FR" w:eastAsia="fr-FR"/>
-        </w:rPr>
-        <w:t>Terraria</w:t>
+          <w:sz w:val="24"/>
+          <w:szCs w:val="24"/>
+          <w:shd w:val="clear" w:color="auto" w:fill="FFFFFF"/>
+          <w:lang w:val="fr-FR" w:eastAsia="fr-FR"/>
+        </w:rPr>
+        <w:t>games</w:t>
       </w:r>
       <w:proofErr w:type="spellEnd"/>
       <w:r>
         <w:rPr>
-          <w:rFonts w:ascii="Arial" w:eastAsia="Times New Roman" w:hAnsi="Arial" w:cs="Arial"/>
+          <w:rFonts w:ascii="High Tower Text" w:eastAsia="Times New Roman" w:hAnsi="High Tower Text" w:cs="Arial"/>
           <w:color w:val="252525"/>
-          <w:sz w:val="21"/>
-          <w:szCs w:val="21"/>
-          <w:shd w:val="clear" w:color="auto" w:fill="FFFFFF"/>
-          <w:lang w:val="fr-FR" w:eastAsia="fr-FR"/>
-        </w:rPr>
-        <w:t xml:space="preserve"> ou même Candy </w:t>
-      </w:r>
-      <w:proofErr w:type="spellStart"/>
-      <w:r>
-        <w:rPr>
-          <w:rFonts w:ascii="Arial" w:eastAsia="Times New Roman" w:hAnsi="Arial" w:cs="Arial"/>
-          <w:color w:val="252525"/>
-          <w:sz w:val="21"/>
-          <w:szCs w:val="21"/>
-          <w:shd w:val="clear" w:color="auto" w:fill="FFFFFF"/>
-          <w:lang w:val="fr-FR" w:eastAsia="fr-FR"/>
-        </w:rPr>
-        <w:t>Crush</w:t>
-      </w:r>
-      <w:proofErr w:type="spellEnd"/>
-      <w:r>
-        <w:rPr>
-          <w:rFonts w:ascii="Arial" w:eastAsia="Times New Roman" w:hAnsi="Arial" w:cs="Arial"/>
-          <w:color w:val="252525"/>
-          <w:sz w:val="21"/>
-          <w:szCs w:val="21"/>
-          <w:shd w:val="clear" w:color="auto" w:fill="FFFFFF"/>
-          <w:lang w:val="fr-FR" w:eastAsia="fr-FR"/>
-        </w:rPr>
-        <w:t xml:space="preserve">, le fameux et très connu jeu mobile crée par “KING </w:t>
-      </w:r>
-      <w:proofErr w:type="spellStart"/>
-      <w:r>
-        <w:rPr>
-          <w:rFonts w:ascii="Arial" w:eastAsia="Times New Roman" w:hAnsi="Arial" w:cs="Arial"/>
-          <w:color w:val="252525"/>
-          <w:sz w:val="21"/>
-          <w:szCs w:val="21"/>
-          <w:shd w:val="clear" w:color="auto" w:fill="FFFFFF"/>
-          <w:lang w:val="fr-FR" w:eastAsia="fr-FR"/>
-        </w:rPr>
-        <w:t>games</w:t>
-      </w:r>
-      <w:proofErr w:type="spellEnd"/>
-      <w:r>
-        <w:rPr>
-          <w:rFonts w:ascii="Arial" w:eastAsia="Times New Roman" w:hAnsi="Arial" w:cs="Arial"/>
-          <w:color w:val="252525"/>
-          <w:sz w:val="21"/>
-          <w:szCs w:val="21"/>
+          <w:sz w:val="24"/>
+          <w:szCs w:val="24"/>
           <w:shd w:val="clear" w:color="auto" w:fill="FFFFFF"/>
           <w:lang w:val="fr-FR" w:eastAsia="fr-FR"/>
         </w:rPr>
@@ -1964,8 +2008,6 @@
         <w:spacing w:after="0" w:line="240" w:lineRule="auto"/>
         <w:rPr>
           <w:rFonts w:ascii="Times New Roman" w:eastAsia="Times New Roman" w:hAnsi="Times New Roman" w:cs="Times New Roman"/>
-          <w:sz w:val="24"/>
-          <w:szCs w:val="24"/>
           <w:lang w:val="fr-FR" w:eastAsia="fr-FR"/>
         </w:rPr>
       </w:pPr>
@@ -2470,7 +2512,6 @@
           <w:shd w:val="clear" w:color="auto" w:fill="FFFFFF"/>
           <w:lang w:val="fr-FR" w:eastAsia="fr-FR"/>
         </w:rPr>
-        <w:lastRenderedPageBreak/>
         <w:t xml:space="preserve">Exemple de sites traitant de procédurale : </w:t>
       </w:r>
       <w:r>
@@ -2622,6 +2663,38 @@
           <w:lang w:val="fr-FR"/>
         </w:rPr>
       </w:pPr>
+    </w:p>
+    <w:p>
+      <w:pPr>
+        <w:pStyle w:val="Titre2"/>
+        <w:spacing w:before="0" w:line="660" w:lineRule="atLeast"/>
+        <w:jc w:val="center"/>
+        <w:rPr>
+          <w:rFonts w:ascii="Futura" w:hAnsi="Futura"/>
+          <w:b w:val="0"/>
+          <w:bCs w:val="0"/>
+          <w:i/>
+          <w:iCs/>
+          <w:color w:val="333333"/>
+          <w:sz w:val="59"/>
+          <w:szCs w:val="59"/>
+          <w:lang w:val="fr-FR"/>
+        </w:rPr>
+      </w:pPr>
+      <w:r>
+        <w:rPr>
+          <w:rFonts w:ascii="Futura" w:hAnsi="Futura"/>
+          <w:b w:val="0"/>
+          <w:bCs w:val="0"/>
+          <w:i/>
+          <w:iCs/>
+          <w:color w:val="333333"/>
+          <w:sz w:val="59"/>
+          <w:szCs w:val="59"/>
+          <w:lang w:val="fr-FR"/>
+        </w:rPr>
+        <w:t>« Les jeux vidéo résultent d'un souhait naturel de faire faire aux ordinateurs des choses amusantes. »</w:t>
+      </w:r>
     </w:p>
     <w:p>
       <w:pPr>
@@ -2827,6 +2900,31 @@
       <w:lang w:val="fr-FR" w:eastAsia="fr-FR"/>
     </w:rPr>
   </w:style>
+  <w:style w:type="paragraph" w:styleId="Titre2">
+    <w:name w:val="heading 2"/>
+    <w:basedOn w:val="Normal"/>
+    <w:next w:val="Normal"/>
+    <w:link w:val="Titre2Car"/>
+    <w:uiPriority w:val="9"/>
+    <w:semiHidden/>
+    <w:unhideWhenUsed/>
+    <w:qFormat/>
+    <w:rsid w:val="006C567D"/>
+    <w:pPr>
+      <w:keepNext/>
+      <w:keepLines/>
+      <w:spacing w:before="200" w:after="0"/>
+      <w:outlineLvl w:val="1"/>
+    </w:pPr>
+    <w:rPr>
+      <w:rFonts w:asciiTheme="majorHAnsi" w:eastAsiaTheme="majorEastAsia" w:hAnsiTheme="majorHAnsi" w:cstheme="majorBidi"/>
+      <w:b/>
+      <w:bCs/>
+      <w:color w:val="4F81BD" w:themeColor="accent1"/>
+      <w:sz w:val="26"/>
+      <w:szCs w:val="26"/>
+    </w:rPr>
+  </w:style>
   <w:style w:type="paragraph" w:styleId="Titre3">
     <w:name w:val="heading 3"/>
     <w:basedOn w:val="Normal"/>
@@ -2962,6 +3060,23 @@
       <w:rFonts w:ascii="Tahoma" w:hAnsi="Tahoma" w:cs="Tahoma"/>
       <w:sz w:val="16"/>
       <w:szCs w:val="16"/>
+      <w:lang w:val="en-US"/>
+    </w:rPr>
+  </w:style>
+  <w:style w:type="character" w:customStyle="1" w:styleId="Titre2Car">
+    <w:name w:val="Titre 2 Car"/>
+    <w:basedOn w:val="Policepardfaut"/>
+    <w:link w:val="Titre2"/>
+    <w:uiPriority w:val="9"/>
+    <w:semiHidden/>
+    <w:rsid w:val="006C567D"/>
+    <w:rPr>
+      <w:rFonts w:asciiTheme="majorHAnsi" w:eastAsiaTheme="majorEastAsia" w:hAnsiTheme="majorHAnsi" w:cstheme="majorBidi"/>
+      <w:b/>
+      <w:bCs/>
+      <w:color w:val="4F81BD" w:themeColor="accent1"/>
+      <w:sz w:val="26"/>
+      <w:szCs w:val="26"/>
       <w:lang w:val="en-US"/>
     </w:rPr>
   </w:style>
@@ -3153,6 +3268,31 @@
       <w:lang w:val="fr-FR" w:eastAsia="fr-FR"/>
     </w:rPr>
   </w:style>
+  <w:style w:type="paragraph" w:styleId="Titre2">
+    <w:name w:val="heading 2"/>
+    <w:basedOn w:val="Normal"/>
+    <w:next w:val="Normal"/>
+    <w:link w:val="Titre2Car"/>
+    <w:uiPriority w:val="9"/>
+    <w:semiHidden/>
+    <w:unhideWhenUsed/>
+    <w:qFormat/>
+    <w:rsid w:val="006C567D"/>
+    <w:pPr>
+      <w:keepNext/>
+      <w:keepLines/>
+      <w:spacing w:before="200" w:after="0"/>
+      <w:outlineLvl w:val="1"/>
+    </w:pPr>
+    <w:rPr>
+      <w:rFonts w:asciiTheme="majorHAnsi" w:eastAsiaTheme="majorEastAsia" w:hAnsiTheme="majorHAnsi" w:cstheme="majorBidi"/>
+      <w:b/>
+      <w:bCs/>
+      <w:color w:val="4F81BD" w:themeColor="accent1"/>
+      <w:sz w:val="26"/>
+      <w:szCs w:val="26"/>
+    </w:rPr>
+  </w:style>
   <w:style w:type="paragraph" w:styleId="Titre3">
     <w:name w:val="heading 3"/>
     <w:basedOn w:val="Normal"/>
@@ -3288,6 +3428,23 @@
       <w:rFonts w:ascii="Tahoma" w:hAnsi="Tahoma" w:cs="Tahoma"/>
       <w:sz w:val="16"/>
       <w:szCs w:val="16"/>
+      <w:lang w:val="en-US"/>
+    </w:rPr>
+  </w:style>
+  <w:style w:type="character" w:customStyle="1" w:styleId="Titre2Car">
+    <w:name w:val="Titre 2 Car"/>
+    <w:basedOn w:val="Policepardfaut"/>
+    <w:link w:val="Titre2"/>
+    <w:uiPriority w:val="9"/>
+    <w:semiHidden/>
+    <w:rsid w:val="006C567D"/>
+    <w:rPr>
+      <w:rFonts w:asciiTheme="majorHAnsi" w:eastAsiaTheme="majorEastAsia" w:hAnsiTheme="majorHAnsi" w:cstheme="majorBidi"/>
+      <w:b/>
+      <w:bCs/>
+      <w:color w:val="4F81BD" w:themeColor="accent1"/>
+      <w:sz w:val="26"/>
+      <w:szCs w:val="26"/>
       <w:lang w:val="en-US"/>
     </w:rPr>
   </w:style>

--- a/MVT_Procédural.docx
+++ b/MVT_Procédural.docx
@@ -283,7 +283,7 @@
       <w:r>
         <w:br w:type="page"/>
       </w:r>
-      <w:bookmarkStart w:id="0" w:name="_Toc471373891"/>
+      <w:bookmarkStart w:id="0" w:name="_Toc471378238"/>
       <w:r>
         <w:lastRenderedPageBreak/>
         <w:t>Sommaire</w:t>
@@ -294,9 +294,6 @@
     <w:p>
       <w:pPr>
         <w:pStyle w:val="TM1"/>
-        <w:tabs>
-          <w:tab w:val="right" w:leader="dot" w:pos="9062"/>
-        </w:tabs>
         <w:rPr>
           <w:rFonts w:asciiTheme="minorHAnsi" w:eastAsiaTheme="minorEastAsia" w:hAnsiTheme="minorHAnsi" w:cstheme="minorBidi"/>
           <w:noProof/>
@@ -316,7 +313,7 @@
       <w:r>
         <w:fldChar w:fldCharType="separate"/>
       </w:r>
-      <w:hyperlink w:anchor="_Toc471373891" w:history="1">
+      <w:hyperlink w:anchor="_Toc471378238" w:history="1">
         <w:r>
           <w:rPr>
             <w:rStyle w:val="Lienhypertexte"/>
@@ -344,7 +341,7 @@
             <w:noProof/>
             <w:webHidden/>
           </w:rPr>
-          <w:instrText xml:space="preserve"> PAGEREF _Toc471373891 \h </w:instrText>
+          <w:instrText xml:space="preserve"> PAGEREF _Toc471378238 \h </w:instrText>
         </w:r>
         <w:r>
           <w:rPr>
@@ -378,9 +375,6 @@
     <w:p>
       <w:pPr>
         <w:pStyle w:val="TM1"/>
-        <w:tabs>
-          <w:tab w:val="right" w:leader="dot" w:pos="9062"/>
-        </w:tabs>
         <w:rPr>
           <w:rFonts w:asciiTheme="minorHAnsi" w:eastAsiaTheme="minorEastAsia" w:hAnsiTheme="minorHAnsi" w:cstheme="minorBidi"/>
           <w:noProof/>
@@ -391,7 +385,7 @@
           <w:shd w:val="clear" w:color="auto" w:fill="auto"/>
         </w:rPr>
       </w:pPr>
-      <w:hyperlink w:anchor="_Toc471373892" w:history="1">
+      <w:hyperlink w:anchor="_Toc471378239" w:history="1">
         <w:r>
           <w:rPr>
             <w:rStyle w:val="Lienhypertexte"/>
@@ -420,7 +414,7 @@
             <w:noProof/>
             <w:webHidden/>
           </w:rPr>
-          <w:instrText xml:space="preserve"> PAGEREF _Toc471373892 \h </w:instrText>
+          <w:instrText xml:space="preserve"> PAGEREF _Toc471378239 \h </w:instrText>
         </w:r>
         <w:r>
           <w:rPr>
@@ -440,7 +434,7 @@
             <w:noProof/>
             <w:webHidden/>
           </w:rPr>
-          <w:t>3</w:t>
+          <w:t>4</w:t>
         </w:r>
         <w:r>
           <w:rPr>
@@ -454,9 +448,6 @@
     <w:p>
       <w:pPr>
         <w:pStyle w:val="TM1"/>
-        <w:tabs>
-          <w:tab w:val="right" w:leader="dot" w:pos="9062"/>
-        </w:tabs>
         <w:rPr>
           <w:rFonts w:asciiTheme="minorHAnsi" w:eastAsiaTheme="minorEastAsia" w:hAnsiTheme="minorHAnsi" w:cstheme="minorBidi"/>
           <w:noProof/>
@@ -467,12 +458,13 @@
           <w:shd w:val="clear" w:color="auto" w:fill="auto"/>
         </w:rPr>
       </w:pPr>
-      <w:hyperlink w:anchor="_Toc471373893" w:history="1">
+      <w:hyperlink w:anchor="_Toc471378240" w:history="1">
         <w:r>
           <w:rPr>
             <w:rStyle w:val="Lienhypertexte"/>
             <w:rFonts w:eastAsiaTheme="majorEastAsia"/>
             <w:noProof/>
+            <w:lang w:val="en-US"/>
           </w:rPr>
           <w:t>Introduction</w:t>
         </w:r>
@@ -495,7 +487,7 @@
             <w:noProof/>
             <w:webHidden/>
           </w:rPr>
-          <w:instrText xml:space="preserve"> PAGEREF _Toc471373893 \h </w:instrText>
+          <w:instrText xml:space="preserve"> PAGEREF _Toc471378240 \h </w:instrText>
         </w:r>
         <w:r>
           <w:rPr>
@@ -515,7 +507,7 @@
             <w:noProof/>
             <w:webHidden/>
           </w:rPr>
-          <w:t>4</w:t>
+          <w:t>5</w:t>
         </w:r>
         <w:r>
           <w:rPr>
@@ -529,9 +521,6 @@
     <w:p>
       <w:pPr>
         <w:pStyle w:val="TM1"/>
-        <w:tabs>
-          <w:tab w:val="right" w:leader="dot" w:pos="9062"/>
-        </w:tabs>
         <w:rPr>
           <w:rFonts w:asciiTheme="minorHAnsi" w:eastAsiaTheme="minorEastAsia" w:hAnsiTheme="minorHAnsi" w:cstheme="minorBidi"/>
           <w:noProof/>
@@ -542,7 +531,7 @@
           <w:shd w:val="clear" w:color="auto" w:fill="auto"/>
         </w:rPr>
       </w:pPr>
-      <w:hyperlink w:anchor="_Toc471373894" w:history="1">
+      <w:hyperlink w:anchor="_Toc471378241" w:history="1">
         <w:r>
           <w:rPr>
             <w:rStyle w:val="Lienhypertexte"/>
@@ -570,7 +559,7 @@
             <w:noProof/>
             <w:webHidden/>
           </w:rPr>
-          <w:instrText xml:space="preserve"> PAGEREF _Toc471373894 \h </w:instrText>
+          <w:instrText xml:space="preserve"> PAGEREF _Toc471378241 \h </w:instrText>
         </w:r>
         <w:r>
           <w:rPr>
@@ -590,7 +579,7 @@
             <w:noProof/>
             <w:webHidden/>
           </w:rPr>
-          <w:t>5</w:t>
+          <w:t>6</w:t>
         </w:r>
         <w:r>
           <w:rPr>
@@ -603,8 +592,9 @@
     </w:p>
     <w:p>
       <w:pPr>
-        <w:pStyle w:val="TM1"/>
+        <w:pStyle w:val="TM2"/>
         <w:tabs>
+          <w:tab w:val="left" w:pos="660"/>
           <w:tab w:val="right" w:leader="dot" w:pos="9062"/>
         </w:tabs>
         <w:rPr>
@@ -617,14 +607,34 @@
           <w:shd w:val="clear" w:color="auto" w:fill="auto"/>
         </w:rPr>
       </w:pPr>
-      <w:hyperlink w:anchor="_Toc471373895" w:history="1">
+      <w:hyperlink w:anchor="_Toc471378242" w:history="1">
         <w:r>
           <w:rPr>
             <w:rStyle w:val="Lienhypertexte"/>
             <w:rFonts w:eastAsiaTheme="majorEastAsia"/>
             <w:noProof/>
           </w:rPr>
-          <w:t>Développement de l’étude personnelle</w:t>
+          <w:t>1.</w:t>
+        </w:r>
+        <w:r>
+          <w:rPr>
+            <w:rFonts w:asciiTheme="minorHAnsi" w:eastAsiaTheme="minorEastAsia" w:hAnsiTheme="minorHAnsi" w:cstheme="minorBidi"/>
+            <w:noProof/>
+            <w:color w:val="auto"/>
+            <w:kern w:val="0"/>
+            <w:sz w:val="22"/>
+            <w:szCs w:val="22"/>
+            <w:shd w:val="clear" w:color="auto" w:fill="auto"/>
+          </w:rPr>
+          <w:t xml:space="preserve">  </w:t>
+        </w:r>
+        <w:r>
+          <w:rPr>
+            <w:rStyle w:val="Lienhypertexte"/>
+            <w:rFonts w:eastAsiaTheme="majorEastAsia"/>
+            <w:noProof/>
+          </w:rPr>
+          <w:t>Chronologie du procédural dans le jeu-vidéo</w:t>
         </w:r>
         <w:r>
           <w:rPr>
@@ -645,7 +655,7 @@
             <w:noProof/>
             <w:webHidden/>
           </w:rPr>
-          <w:instrText xml:space="preserve"> PAGEREF _Toc471373895 \h </w:instrText>
+          <w:instrText xml:space="preserve"> PAGEREF _Toc471378242 \h </w:instrText>
         </w:r>
         <w:r>
           <w:rPr>
@@ -678,8 +688,9 @@
     </w:p>
     <w:p>
       <w:pPr>
-        <w:pStyle w:val="TM1"/>
+        <w:pStyle w:val="TM2"/>
         <w:tabs>
+          <w:tab w:val="left" w:pos="880"/>
           <w:tab w:val="right" w:leader="dot" w:pos="9062"/>
         </w:tabs>
         <w:rPr>
@@ -692,14 +703,46 @@
           <w:shd w:val="clear" w:color="auto" w:fill="auto"/>
         </w:rPr>
       </w:pPr>
-      <w:hyperlink w:anchor="_Toc471373896" w:history="1">
+      <w:hyperlink w:anchor="_Toc471378243" w:history="1">
         <w:r>
           <w:rPr>
             <w:rStyle w:val="Lienhypertexte"/>
             <w:rFonts w:eastAsiaTheme="majorEastAsia"/>
             <w:noProof/>
           </w:rPr>
-          <w:t>Conclusion</w:t>
+          <w:t>2.</w:t>
+        </w:r>
+        <w:r>
+          <w:rPr>
+            <w:rStyle w:val="Lienhypertexte"/>
+            <w:rFonts w:eastAsiaTheme="majorEastAsia"/>
+            <w:noProof/>
+          </w:rPr>
+          <w:t xml:space="preserve"> </w:t>
+        </w:r>
+        <w:r>
+          <w:rPr>
+            <w:rStyle w:val="Lienhypertexte"/>
+            <w:rFonts w:eastAsiaTheme="majorEastAsia"/>
+            <w:noProof/>
+          </w:rPr>
+          <w:t>Tec</w:t>
+        </w:r>
+        <w:r>
+          <w:rPr>
+            <w:rStyle w:val="Lienhypertexte"/>
+            <w:rFonts w:eastAsiaTheme="majorEastAsia"/>
+            <w:noProof/>
+          </w:rPr>
+          <w:t>h</w:t>
+        </w:r>
+        <w:r>
+          <w:rPr>
+            <w:rStyle w:val="Lienhypertexte"/>
+            <w:rFonts w:eastAsiaTheme="majorEastAsia"/>
+            <w:noProof/>
+          </w:rPr>
+          <w:t>niques employées</w:t>
         </w:r>
         <w:r>
           <w:rPr>
@@ -720,7 +763,7 @@
             <w:noProof/>
             <w:webHidden/>
           </w:rPr>
-          <w:instrText xml:space="preserve"> PAGEREF _Toc471373896 \h </w:instrText>
+          <w:instrText xml:space="preserve"> PAGEREF _Toc471378243 \h </w:instrText>
         </w:r>
         <w:r>
           <w:rPr>
@@ -740,7 +783,7 @@
             <w:noProof/>
             <w:webHidden/>
           </w:rPr>
-          <w:t>7</w:t>
+          <w:t>8</w:t>
         </w:r>
         <w:r>
           <w:rPr>
@@ -754,9 +797,6 @@
     <w:p>
       <w:pPr>
         <w:pStyle w:val="TM1"/>
-        <w:tabs>
-          <w:tab w:val="right" w:leader="dot" w:pos="9062"/>
-        </w:tabs>
         <w:rPr>
           <w:rFonts w:asciiTheme="minorHAnsi" w:eastAsiaTheme="minorEastAsia" w:hAnsiTheme="minorHAnsi" w:cstheme="minorBidi"/>
           <w:noProof/>
@@ -767,14 +807,14 @@
           <w:shd w:val="clear" w:color="auto" w:fill="auto"/>
         </w:rPr>
       </w:pPr>
-      <w:hyperlink w:anchor="_Toc471373897" w:history="1">
+      <w:hyperlink w:anchor="_Toc471378244" w:history="1">
         <w:r>
           <w:rPr>
             <w:rStyle w:val="Lienhypertexte"/>
             <w:rFonts w:eastAsiaTheme="majorEastAsia"/>
             <w:noProof/>
           </w:rPr>
-          <w:t>Sources</w:t>
+          <w:t>Développement de l’étude personnelle</w:t>
         </w:r>
         <w:r>
           <w:rPr>
@@ -795,7 +835,7 @@
             <w:noProof/>
             <w:webHidden/>
           </w:rPr>
-          <w:instrText xml:space="preserve"> PAGEREF _Toc471373897 \h </w:instrText>
+          <w:instrText xml:space="preserve"> PAGEREF _Toc471378244 \h </w:instrText>
         </w:r>
         <w:r>
           <w:rPr>
@@ -815,7 +855,7 @@
             <w:noProof/>
             <w:webHidden/>
           </w:rPr>
-          <w:t>8</w:t>
+          <w:t>9</w:t>
         </w:r>
         <w:r>
           <w:rPr>
@@ -829,9 +869,6 @@
     <w:p>
       <w:pPr>
         <w:pStyle w:val="TM1"/>
-        <w:tabs>
-          <w:tab w:val="right" w:leader="dot" w:pos="9062"/>
-        </w:tabs>
         <w:rPr>
           <w:rFonts w:asciiTheme="minorHAnsi" w:eastAsiaTheme="minorEastAsia" w:hAnsiTheme="minorHAnsi" w:cstheme="minorBidi"/>
           <w:noProof/>
@@ -842,14 +879,14 @@
           <w:shd w:val="clear" w:color="auto" w:fill="auto"/>
         </w:rPr>
       </w:pPr>
-      <w:hyperlink w:anchor="_Toc471373898" w:history="1">
+      <w:hyperlink w:anchor="_Toc471378245" w:history="1">
         <w:r>
           <w:rPr>
             <w:rStyle w:val="Lienhypertexte"/>
             <w:rFonts w:eastAsiaTheme="majorEastAsia"/>
             <w:noProof/>
           </w:rPr>
-          <w:t>Bibliographie – Webographie</w:t>
+          <w:t>Conclusion</w:t>
         </w:r>
         <w:r>
           <w:rPr>
@@ -870,7 +907,7 @@
             <w:noProof/>
             <w:webHidden/>
           </w:rPr>
-          <w:instrText xml:space="preserve"> PAGEREF _Toc471373898 \h </w:instrText>
+          <w:instrText xml:space="preserve"> PAGEREF _Toc471378245 \h </w:instrText>
         </w:r>
         <w:r>
           <w:rPr>
@@ -890,7 +927,7 @@
             <w:noProof/>
             <w:webHidden/>
           </w:rPr>
-          <w:t>9</w:t>
+          <w:t>10</w:t>
         </w:r>
         <w:r>
           <w:rPr>
@@ -904,9 +941,6 @@
     <w:p>
       <w:pPr>
         <w:pStyle w:val="TM1"/>
-        <w:tabs>
-          <w:tab w:val="right" w:leader="dot" w:pos="9062"/>
-        </w:tabs>
         <w:rPr>
           <w:rFonts w:asciiTheme="minorHAnsi" w:eastAsiaTheme="minorEastAsia" w:hAnsiTheme="minorHAnsi" w:cstheme="minorBidi"/>
           <w:noProof/>
@@ -917,14 +951,14 @@
           <w:shd w:val="clear" w:color="auto" w:fill="auto"/>
         </w:rPr>
       </w:pPr>
-      <w:hyperlink w:anchor="_Toc471373899" w:history="1">
+      <w:hyperlink w:anchor="_Toc471378246" w:history="1">
         <w:r>
           <w:rPr>
             <w:rStyle w:val="Lienhypertexte"/>
             <w:rFonts w:eastAsiaTheme="majorEastAsia"/>
             <w:noProof/>
           </w:rPr>
-          <w:t>Index</w:t>
+          <w:t>Sources</w:t>
         </w:r>
         <w:r>
           <w:rPr>
@@ -945,7 +979,7 @@
             <w:noProof/>
             <w:webHidden/>
           </w:rPr>
-          <w:instrText xml:space="preserve"> PAGEREF _Toc471373899 \h </w:instrText>
+          <w:instrText xml:space="preserve"> PAGEREF _Toc471378246 \h </w:instrText>
         </w:r>
         <w:r>
           <w:rPr>
@@ -965,7 +999,7 @@
             <w:noProof/>
             <w:webHidden/>
           </w:rPr>
-          <w:t>10</w:t>
+          <w:t>11</w:t>
         </w:r>
         <w:r>
           <w:rPr>
@@ -979,9 +1013,6 @@
     <w:p>
       <w:pPr>
         <w:pStyle w:val="TM1"/>
-        <w:tabs>
-          <w:tab w:val="right" w:leader="dot" w:pos="9062"/>
-        </w:tabs>
         <w:rPr>
           <w:rFonts w:asciiTheme="minorHAnsi" w:eastAsiaTheme="minorEastAsia" w:hAnsiTheme="minorHAnsi" w:cstheme="minorBidi"/>
           <w:noProof/>
@@ -992,14 +1023,15 @@
           <w:shd w:val="clear" w:color="auto" w:fill="auto"/>
         </w:rPr>
       </w:pPr>
-      <w:hyperlink w:anchor="_Toc471373900" w:history="1">
+      <w:hyperlink w:anchor="_Toc471378247" w:history="1">
         <w:r>
           <w:rPr>
             <w:rStyle w:val="Lienhypertexte"/>
             <w:rFonts w:eastAsiaTheme="majorEastAsia"/>
             <w:noProof/>
-          </w:rPr>
-          <w:t>Sommaire des annexes</w:t>
+            <w:lang w:val="en-US"/>
+          </w:rPr>
+          <w:t>Bibliographie – Webographie</w:t>
         </w:r>
         <w:r>
           <w:rPr>
@@ -1020,7 +1052,7 @@
             <w:noProof/>
             <w:webHidden/>
           </w:rPr>
-          <w:instrText xml:space="preserve"> PAGEREF _Toc471373900 \h </w:instrText>
+          <w:instrText xml:space="preserve"> PAGEREF _Toc471378247 \h </w:instrText>
         </w:r>
         <w:r>
           <w:rPr>
@@ -1040,7 +1072,7 @@
             <w:noProof/>
             <w:webHidden/>
           </w:rPr>
-          <w:t>11</w:t>
+          <w:t>12</w:t>
         </w:r>
         <w:r>
           <w:rPr>
@@ -1054,9 +1086,6 @@
     <w:p>
       <w:pPr>
         <w:pStyle w:val="TM1"/>
-        <w:tabs>
-          <w:tab w:val="right" w:leader="dot" w:pos="9062"/>
-        </w:tabs>
         <w:rPr>
           <w:rFonts w:asciiTheme="minorHAnsi" w:eastAsiaTheme="minorEastAsia" w:hAnsiTheme="minorHAnsi" w:cstheme="minorBidi"/>
           <w:noProof/>
@@ -1067,12 +1096,159 @@
           <w:shd w:val="clear" w:color="auto" w:fill="auto"/>
         </w:rPr>
       </w:pPr>
-      <w:hyperlink w:anchor="_Toc471373901" w:history="1">
+      <w:hyperlink w:anchor="_Toc471378248" w:history="1">
         <w:r>
           <w:rPr>
             <w:rStyle w:val="Lienhypertexte"/>
             <w:rFonts w:eastAsiaTheme="majorEastAsia"/>
             <w:noProof/>
+            <w:lang w:val="en-US"/>
+          </w:rPr>
+          <w:t>Index</w:t>
+        </w:r>
+        <w:r>
+          <w:rPr>
+            <w:noProof/>
+            <w:webHidden/>
+          </w:rPr>
+          <w:tab/>
+        </w:r>
+        <w:r>
+          <w:rPr>
+            <w:noProof/>
+            <w:webHidden/>
+          </w:rPr>
+          <w:fldChar w:fldCharType="begin"/>
+        </w:r>
+        <w:r>
+          <w:rPr>
+            <w:noProof/>
+            <w:webHidden/>
+          </w:rPr>
+          <w:instrText xml:space="preserve"> PAGEREF _Toc471378248 \h </w:instrText>
+        </w:r>
+        <w:r>
+          <w:rPr>
+            <w:noProof/>
+            <w:webHidden/>
+          </w:rPr>
+        </w:r>
+        <w:r>
+          <w:rPr>
+            <w:noProof/>
+            <w:webHidden/>
+          </w:rPr>
+          <w:fldChar w:fldCharType="separate"/>
+        </w:r>
+        <w:r>
+          <w:rPr>
+            <w:noProof/>
+            <w:webHidden/>
+          </w:rPr>
+          <w:t>13</w:t>
+        </w:r>
+        <w:r>
+          <w:rPr>
+            <w:noProof/>
+            <w:webHidden/>
+          </w:rPr>
+          <w:fldChar w:fldCharType="end"/>
+        </w:r>
+      </w:hyperlink>
+    </w:p>
+    <w:p>
+      <w:pPr>
+        <w:pStyle w:val="TM1"/>
+        <w:rPr>
+          <w:rFonts w:asciiTheme="minorHAnsi" w:eastAsiaTheme="minorEastAsia" w:hAnsiTheme="minorHAnsi" w:cstheme="minorBidi"/>
+          <w:noProof/>
+          <w:color w:val="auto"/>
+          <w:kern w:val="0"/>
+          <w:sz w:val="22"/>
+          <w:szCs w:val="22"/>
+          <w:shd w:val="clear" w:color="auto" w:fill="auto"/>
+        </w:rPr>
+      </w:pPr>
+      <w:hyperlink w:anchor="_Toc471378249" w:history="1">
+        <w:r>
+          <w:rPr>
+            <w:rStyle w:val="Lienhypertexte"/>
+            <w:rFonts w:eastAsiaTheme="majorEastAsia"/>
+            <w:noProof/>
+            <w:lang w:val="en-US"/>
+          </w:rPr>
+          <w:t>Sommaire des annexes</w:t>
+        </w:r>
+        <w:r>
+          <w:rPr>
+            <w:noProof/>
+            <w:webHidden/>
+          </w:rPr>
+          <w:tab/>
+        </w:r>
+        <w:r>
+          <w:rPr>
+            <w:noProof/>
+            <w:webHidden/>
+          </w:rPr>
+          <w:fldChar w:fldCharType="begin"/>
+        </w:r>
+        <w:r>
+          <w:rPr>
+            <w:noProof/>
+            <w:webHidden/>
+          </w:rPr>
+          <w:instrText xml:space="preserve"> PAGEREF _Toc471378249 \h </w:instrText>
+        </w:r>
+        <w:r>
+          <w:rPr>
+            <w:noProof/>
+            <w:webHidden/>
+          </w:rPr>
+        </w:r>
+        <w:r>
+          <w:rPr>
+            <w:noProof/>
+            <w:webHidden/>
+          </w:rPr>
+          <w:fldChar w:fldCharType="separate"/>
+        </w:r>
+        <w:r>
+          <w:rPr>
+            <w:noProof/>
+            <w:webHidden/>
+          </w:rPr>
+          <w:t>14</w:t>
+        </w:r>
+        <w:r>
+          <w:rPr>
+            <w:noProof/>
+            <w:webHidden/>
+          </w:rPr>
+          <w:fldChar w:fldCharType="end"/>
+        </w:r>
+      </w:hyperlink>
+    </w:p>
+    <w:p>
+      <w:pPr>
+        <w:pStyle w:val="TM1"/>
+        <w:rPr>
+          <w:rFonts w:asciiTheme="minorHAnsi" w:eastAsiaTheme="minorEastAsia" w:hAnsiTheme="minorHAnsi" w:cstheme="minorBidi"/>
+          <w:noProof/>
+          <w:color w:val="auto"/>
+          <w:kern w:val="0"/>
+          <w:sz w:val="22"/>
+          <w:szCs w:val="22"/>
+          <w:shd w:val="clear" w:color="auto" w:fill="auto"/>
+        </w:rPr>
+      </w:pPr>
+      <w:hyperlink w:anchor="_Toc471378250" w:history="1">
+        <w:r>
+          <w:rPr>
+            <w:rStyle w:val="Lienhypertexte"/>
+            <w:rFonts w:eastAsiaTheme="majorEastAsia"/>
+            <w:noProof/>
+            <w:lang w:val="en-US"/>
           </w:rPr>
           <w:t>Annexes</w:t>
         </w:r>
@@ -1095,7 +1271,7 @@
             <w:noProof/>
             <w:webHidden/>
           </w:rPr>
-          <w:instrText xml:space="preserve"> PAGEREF _Toc471373901 \h </w:instrText>
+          <w:instrText xml:space="preserve"> PAGEREF _Toc471378250 \h </w:instrText>
         </w:r>
         <w:r>
           <w:rPr>
@@ -1115,7 +1291,7 @@
             <w:noProof/>
             <w:webHidden/>
           </w:rPr>
-          <w:t>12</w:t>
+          <w:t>15</w:t>
         </w:r>
         <w:r>
           <w:rPr>
@@ -1171,6 +1347,7 @@
         <w:rPr>
           <w:lang w:val="en-US"/>
         </w:rPr>
+        <w:lastRenderedPageBreak/>
         <w:br/>
       </w:r>
     </w:p>
@@ -1201,7 +1378,7 @@
           <w:lang w:val="en-US"/>
         </w:rPr>
       </w:pPr>
-      <w:bookmarkStart w:id="1" w:name="_Toc471373892"/>
+      <w:bookmarkStart w:id="1" w:name="_Toc471378239"/>
       <w:r>
         <w:rPr>
           <w:lang w:val="en-US"/>
@@ -1219,6 +1396,7 @@
           <w:color w:val="F2F2F2" w:themeColor="background1" w:themeShade="F2"/>
           <w:sz w:val="144"/>
           <w:szCs w:val="144"/>
+          <w:lang w:val="en-US"/>
         </w:rPr>
       </w:pPr>
       <w:r>
@@ -1228,6 +1406,7 @@
           <w:color w:val="F2F2F2" w:themeColor="background1" w:themeShade="F2"/>
           <w:sz w:val="144"/>
           <w:szCs w:val="144"/>
+          <w:lang w:val="en-US"/>
         </w:rPr>
         <w:t>To do</w:t>
       </w:r>
@@ -1242,18 +1421,28 @@
           <w:bCs/>
           <w:sz w:val="48"/>
           <w:szCs w:val="48"/>
-        </w:rPr>
-      </w:pPr>
-      <w:bookmarkStart w:id="2" w:name="_Toc471373893"/>
-      <w:r>
+          <w:lang w:val="en-US"/>
+        </w:rPr>
+      </w:pPr>
+      <w:r>
+        <w:rPr>
+          <w:lang w:val="en-US"/>
+        </w:rPr>
         <w:br w:type="page"/>
       </w:r>
     </w:p>
     <w:p>
       <w:pPr>
         <w:pStyle w:val="Titre1"/>
-      </w:pPr>
-      <w:r>
+        <w:rPr>
+          <w:lang w:val="en-US"/>
+        </w:rPr>
+      </w:pPr>
+      <w:bookmarkStart w:id="2" w:name="_Toc471378240"/>
+      <w:r>
+        <w:rPr>
+          <w:lang w:val="en-US"/>
+        </w:rPr>
         <w:lastRenderedPageBreak/>
         <w:t>Introduction</w:t>
       </w:r>
@@ -1415,7 +1604,7 @@
       <w:pPr>
         <w:pStyle w:val="Titre1"/>
       </w:pPr>
-      <w:bookmarkStart w:id="3" w:name="_Toc471373894"/>
+      <w:bookmarkStart w:id="3" w:name="_Toc471378241"/>
       <w:r>
         <w:lastRenderedPageBreak/>
         <w:t>Développement de la partie recherche</w:t>
@@ -1430,6 +1619,7 @@
           <w:numId w:val="2"/>
         </w:numPr>
       </w:pPr>
+      <w:bookmarkStart w:id="4" w:name="_Toc471378242"/>
       <w:r>
         <w:rPr>
           <w:noProof/>
@@ -1500,6 +1690,7 @@
       <w:r>
         <w:t>Chronologie du procédural dans le jeu-vidéo</w:t>
       </w:r>
+      <w:bookmarkEnd w:id="4"/>
     </w:p>
     <w:p>
       <w:pPr>
@@ -1862,7 +2053,13 @@
       </w:r>
       <w:proofErr w:type="gramEnd"/>
       <w:r>
-        <w:t xml:space="preserve"> tout de même pas moins de 8 galaxies disponibles pour un nombre de 2000 étoiles dans justement … 20 kilo octets ! Véritable prouesse technologique pour l’époque.</w:t>
+        <w:t xml:space="preserve"> tout de même pas moins de 8 galaxies disponibles pour un nombre de 2000 étoiles dans justement … 20 kilo octets ! </w:t>
+      </w:r>
+      <w:r>
+        <w:t>On peut parler de v</w:t>
+      </w:r>
+      <w:r>
+        <w:t>éritable prouesse technologique pour l’époque.</w:t>
       </w:r>
     </w:p>
     <w:p>
@@ -2020,10 +2217,358 @@
           <w:rFonts w:cs="Times New Roman"/>
         </w:rPr>
       </w:pPr>
-      <w:r>
+    </w:p>
+    <w:p>
+      <w:pPr>
+        <w:jc w:val="both"/>
         <w:rPr>
           <w:rFonts w:cs="Times New Roman"/>
         </w:rPr>
+      </w:pPr>
+    </w:p>
+    <w:p>
+      <w:pPr>
+        <w:jc w:val="both"/>
+        <w:rPr>
+          <w:rFonts w:cs="Times New Roman"/>
+        </w:rPr>
+      </w:pPr>
+    </w:p>
+    <w:p>
+      <w:pPr>
+        <w:jc w:val="both"/>
+        <w:rPr>
+          <w:rFonts w:cs="Times New Roman"/>
+        </w:rPr>
+      </w:pPr>
+    </w:p>
+    <w:p>
+      <w:pPr>
+        <w:jc w:val="both"/>
+        <w:rPr>
+          <w:rFonts w:cs="Times New Roman"/>
+        </w:rPr>
+      </w:pPr>
+    </w:p>
+    <w:p>
+      <w:pPr>
+        <w:jc w:val="both"/>
+        <w:rPr>
+          <w:rFonts w:cs="Times New Roman"/>
+        </w:rPr>
+      </w:pPr>
+    </w:p>
+    <w:p>
+      <w:pPr>
+        <w:jc w:val="both"/>
+        <w:rPr>
+          <w:rFonts w:cs="Times New Roman"/>
+        </w:rPr>
+      </w:pPr>
+    </w:p>
+    <w:p>
+      <w:pPr>
+        <w:pStyle w:val="Titre2"/>
+        <w:numPr>
+          <w:ilvl w:val="0"/>
+          <w:numId w:val="2"/>
+        </w:numPr>
+      </w:pPr>
+      <w:bookmarkStart w:id="5" w:name="_Toc471378243"/>
+      <w:r>
+        <w:t>Techniques employées</w:t>
+      </w:r>
+      <w:bookmarkEnd w:id="5"/>
+    </w:p>
+    <w:p>
+      <w:pPr>
+        <w:pStyle w:val="Titre2"/>
+      </w:pPr>
+    </w:p>
+    <w:p>
+      <w:r>
+        <w:t xml:space="preserve">La génération procédurale consiste finalement à créer du contenu (ressources ou fonctionnalités) à l’aide d’un algorithme et de paramètres qui lui sont passé. </w:t>
+      </w:r>
+    </w:p>
+    <w:p>
+      <w:r>
+        <w:t>Choisir la génération procédurale pour son jeu c’est</w:t>
+      </w:r>
+      <w:r>
+        <w:t xml:space="preserve"> </w:t>
+      </w:r>
+      <w:r>
+        <w:t>dans un premier temps</w:t>
+      </w:r>
+      <w:r>
+        <w:t xml:space="preserve"> s’infliger de nombreuses heures de travail et</w:t>
+      </w:r>
+      <w:r>
+        <w:t xml:space="preserve"> de</w:t>
+      </w:r>
+      <w:r>
+        <w:t xml:space="preserve"> réflexion, mais cela facilite grandement les tâches suivantes, car elle permet d’ajouter ensuite du contenu bien plus facilement que de créer par exemple tous ses niveaux à la main.</w:t>
+      </w:r>
+    </w:p>
+    <w:p>
+      <w:r>
+        <w:t>Le grand avantage de cette solution est que le joueur aura chaque fois une phase de jeu unique. Tel Christophe Colomb découvrant l’Amérique, le joueur se sentira explorateur de ces niveau</w:t>
+      </w:r>
+      <w:r>
+        <w:t>x extrêmement</w:t>
+      </w:r>
+      <w:r>
+        <w:t xml:space="preserve"> </w:t>
+      </w:r>
+      <w:r>
+        <w:t>variés.</w:t>
+      </w:r>
+    </w:p>
+    <w:p>
+      <w:r>
+        <w:t xml:space="preserve">Une façon simple et efficace de captiver le joueur et de ne pas le lasser avec des évènements </w:t>
+      </w:r>
+      <w:proofErr w:type="spellStart"/>
+      <w:r>
+        <w:t>scriptés</w:t>
+      </w:r>
+      <w:proofErr w:type="spellEnd"/>
+      <w:r>
+        <w:t xml:space="preserve"> ou </w:t>
+      </w:r>
+      <w:proofErr w:type="gramStart"/>
+      <w:r>
+        <w:t>répétitifs</w:t>
+      </w:r>
+      <w:proofErr w:type="gramEnd"/>
+      <w:r>
+        <w:t>.</w:t>
+      </w:r>
+    </w:p>
+    <w:p>
+      <w:r>
+        <w:lastRenderedPageBreak/>
+        <w:t xml:space="preserve">Cependant attention à ne pas produire l’effet inverse ! En effet, une surutilisation de cette technologie avec trop peu de textures différente par exemple entrainerai des niveaux extrêmement grand mais toujours trop ressemblants. Donc répétitifs. </w:t>
+      </w:r>
+      <w:r>
+        <w:rPr>
+          <w:rStyle w:val="CitationCar"/>
+        </w:rPr>
+        <w:t>(</w:t>
+      </w:r>
+      <w:proofErr w:type="spellStart"/>
+      <w:r>
+        <w:rPr>
+          <w:rStyle w:val="CitationCar"/>
+        </w:rPr>
+        <w:t>Voir</w:t>
+      </w:r>
+      <w:proofErr w:type="spellEnd"/>
+      <w:r>
+        <w:rPr>
+          <w:rStyle w:val="CitationCar"/>
+        </w:rPr>
+        <w:t xml:space="preserve"> </w:t>
+      </w:r>
+      <w:proofErr w:type="spellStart"/>
+      <w:proofErr w:type="gramStart"/>
+      <w:r>
+        <w:rPr>
+          <w:rStyle w:val="CitationCar"/>
+        </w:rPr>
+        <w:t>annexe</w:t>
+      </w:r>
+      <w:proofErr w:type="spellEnd"/>
+      <w:r>
+        <w:rPr>
+          <w:rStyle w:val="CitationCar"/>
+        </w:rPr>
+        <w:t> :</w:t>
+      </w:r>
+      <w:proofErr w:type="gramEnd"/>
+      <w:r>
+        <w:rPr>
+          <w:rStyle w:val="CitationCar"/>
+        </w:rPr>
+        <w:t xml:space="preserve"> </w:t>
+      </w:r>
+      <w:r>
+        <w:rPr>
+          <w:rStyle w:val="CitationCar"/>
+        </w:rPr>
+        <w:t>“</w:t>
+      </w:r>
+      <w:r>
+        <w:rPr>
+          <w:rStyle w:val="CitationCar"/>
+        </w:rPr>
+        <w:t> </w:t>
+      </w:r>
+      <w:proofErr w:type="spellStart"/>
+      <w:r>
+        <w:rPr>
+          <w:rStyle w:val="CitationCar"/>
+        </w:rPr>
+        <w:t>Effet</w:t>
+      </w:r>
+      <w:proofErr w:type="spellEnd"/>
+      <w:r>
+        <w:rPr>
+          <w:rStyle w:val="CitationCar"/>
+        </w:rPr>
+        <w:t xml:space="preserve"> No man’s sky</w:t>
+      </w:r>
+      <w:r>
+        <w:rPr>
+          <w:rStyle w:val="CitationCar"/>
+        </w:rPr>
+        <w:t> “</w:t>
+      </w:r>
+      <w:r>
+        <w:rPr>
+          <w:rStyle w:val="CitationCar"/>
+        </w:rPr>
+        <w:t>)</w:t>
+      </w:r>
+    </w:p>
+    <w:p>
+      <w:r>
+        <w:t xml:space="preserve">Côté maintenance, comme le jeu est généré par la machine, il est bien plus </w:t>
+      </w:r>
+      <w:proofErr w:type="gramStart"/>
+      <w:r>
+        <w:t>simple</w:t>
+      </w:r>
+      <w:proofErr w:type="gramEnd"/>
+      <w:r>
+        <w:t xml:space="preserve"> d’effectuer des tests unitaires et donc de tester automatiquement le </w:t>
+      </w:r>
+      <w:r>
+        <w:t>bon fonctionnement de celui-ci.</w:t>
+      </w:r>
+    </w:p>
+    <w:p>
+      <w:r>
+        <w:t xml:space="preserve">Souvent les jeux procéduraux (notamment les jeux procéduraux 2D) utilisent un système de grille. Chaque grille possède une entrée et une sortie au minimum, le but étant pour le joueur d’atteindre cette sortie, tout en commençant à l’entrée. </w:t>
+      </w:r>
+      <w:r>
+        <w:t xml:space="preserve">Dans le but de challenger le joueur, tout un tas de mécanismes viendront entrer en interaction avec </w:t>
+      </w:r>
+      <w:r>
+        <w:t>celui-ci</w:t>
+      </w:r>
+      <w:r>
+        <w:t xml:space="preserve"> afin de rendre plus complexe l’arrivée du joueurs à cette ou ces sortie(s). On peut penser par exemple à un labyrinthe, à des monstres, à des pièges ou encore </w:t>
+      </w:r>
+      <w:r>
+        <w:t xml:space="preserve">à </w:t>
+      </w:r>
+      <w:r>
+        <w:t>des événements aléatoires. Et bien entendu il doit toujours exister un chemin afin d’aller de l’entrée à la sortie, sans quoi le niveau est impossible</w:t>
+      </w:r>
+      <w:r>
+        <w:t xml:space="preserve"> à terminer</w:t>
+      </w:r>
+      <w:r>
+        <w:t>.</w:t>
+      </w:r>
+    </w:p>
+    <w:p>
+      <w:r>
+        <w:t xml:space="preserve">De nos jours, on utilise beaucoup la technologie de </w:t>
+      </w:r>
+      <w:proofErr w:type="spellStart"/>
+      <w:r>
+        <w:t>game</w:t>
+      </w:r>
+      <w:proofErr w:type="spellEnd"/>
+      <w:r>
+        <w:t xml:space="preserve"> </w:t>
+      </w:r>
+      <w:proofErr w:type="spellStart"/>
+      <w:r>
+        <w:t>analytics</w:t>
+      </w:r>
+      <w:proofErr w:type="spellEnd"/>
+      <w:r>
+        <w:t xml:space="preserve">, vous savez, la technologie récupérant les données des anciennes parties des joueurs afin de rendre le jeu plus proches de leurs attentes. Et bien la génération procédurale permet également d’arriver à ce même but comme par exemple en adaptant le jeu en fonction des résultats précèdent du joueur. </w:t>
+      </w:r>
+    </w:p>
+    <w:p>
+      <w:r>
+        <w:t>Prenons un cas ou un joueur fait quatre parties et meurs</w:t>
+      </w:r>
+      <w:r>
+        <w:t xml:space="preserve"> à</w:t>
+      </w:r>
+      <w:r>
+        <w:t xml:space="preserve"> chaque fois.</w:t>
+      </w:r>
+    </w:p>
+    <w:p>
+      <w:r>
+        <w:t>Le joueur en mourant de nombreuses fois entretiens une certaine frustration.</w:t>
+      </w:r>
+    </w:p>
+    <w:p>
+      <w:r>
+        <w:t>Le jeu est trop dur ; c’est trop répétitif de devoir refaire le même niveau ; Je meurs chaque fois au même endroit car ce n’est pas intuitif ;</w:t>
+      </w:r>
+    </w:p>
+    <w:p>
+      <w:r>
+        <w:t xml:space="preserve">Pour éviter de perdre notre joueur il est nécessaire de faire en sorte qu’au bout d’un certain nombre d’échecs,  l’algorithme le prenne en compte et adapte le contenu au type de joueur. </w:t>
+      </w:r>
+    </w:p>
+    <w:p>
+      <w:r>
+        <w:t xml:space="preserve">C’est la même chose si le joueur trouve le jeu trop simple,  et commence donc à s’ennuyer. </w:t>
+      </w:r>
+    </w:p>
+    <w:p>
+      <w:r>
+        <w:lastRenderedPageBreak/>
+        <w:t xml:space="preserve">La génération procédurale </w:t>
+      </w:r>
+      <w:r>
+        <w:t>a</w:t>
+      </w:r>
+      <w:r>
+        <w:t xml:space="preserve"> donc</w:t>
+      </w:r>
+      <w:r>
+        <w:t xml:space="preserve"> une façon de pallier au </w:t>
+      </w:r>
+      <w:r>
+        <w:t>(</w:t>
+      </w:r>
+      <w:r>
+        <w:rPr>
+          <w:rStyle w:val="Emphaseintense"/>
+        </w:rPr>
+        <w:t xml:space="preserve">effet tunnel </w:t>
+      </w:r>
+      <w:proofErr w:type="spellStart"/>
+      <w:r>
+        <w:rPr>
+          <w:rStyle w:val="Emphaseintense"/>
+        </w:rPr>
+        <w:t>game</w:t>
+      </w:r>
+      <w:proofErr w:type="spellEnd"/>
+      <w:r>
+        <w:rPr>
+          <w:rStyle w:val="Emphaseintense"/>
+        </w:rPr>
+        <w:t xml:space="preserve"> design à retrouver</w:t>
+      </w:r>
+      <w:r>
+        <w:t>)</w:t>
+      </w:r>
+    </w:p>
+    <w:p/>
+    <w:p>
+      <w:r>
         <w:br w:type="page"/>
       </w:r>
     </w:p>
@@ -2031,12 +2576,12 @@
       <w:pPr>
         <w:pStyle w:val="Titre1"/>
       </w:pPr>
-      <w:bookmarkStart w:id="4" w:name="_Toc471373895"/>
+      <w:bookmarkStart w:id="6" w:name="_Toc471378244"/>
       <w:r>
         <w:lastRenderedPageBreak/>
         <w:t>Développement de l’étude personnelle</w:t>
       </w:r>
-      <w:bookmarkEnd w:id="4"/>
+      <w:bookmarkEnd w:id="6"/>
     </w:p>
     <w:p>
       <w:pPr>
@@ -2073,19 +2618,17 @@
         </w:rPr>
         <w:br w:type="page"/>
       </w:r>
-      <w:bookmarkStart w:id="5" w:name="_GoBack"/>
-      <w:bookmarkEnd w:id="5"/>
     </w:p>
     <w:p>
       <w:pPr>
         <w:pStyle w:val="Titre1"/>
       </w:pPr>
-      <w:bookmarkStart w:id="6" w:name="_Toc471373896"/>
+      <w:bookmarkStart w:id="7" w:name="_Toc471378245"/>
       <w:r>
         <w:lastRenderedPageBreak/>
         <w:t>Conclusion</w:t>
       </w:r>
-      <w:bookmarkEnd w:id="6"/>
+      <w:bookmarkEnd w:id="7"/>
     </w:p>
     <w:p>
       <w:pPr>
@@ -2177,7 +2720,6 @@
           <w:szCs w:val="48"/>
         </w:rPr>
       </w:pPr>
-      <w:bookmarkStart w:id="7" w:name="_Toc471373897"/>
       <w:r>
         <w:br w:type="page"/>
       </w:r>
@@ -2186,11 +2728,12 @@
       <w:pPr>
         <w:pStyle w:val="Titre1"/>
       </w:pPr>
+      <w:bookmarkStart w:id="8" w:name="_Toc471378246"/>
       <w:r>
         <w:lastRenderedPageBreak/>
         <w:t>Sources</w:t>
       </w:r>
-      <w:bookmarkEnd w:id="7"/>
+      <w:bookmarkEnd w:id="8"/>
     </w:p>
     <w:p>
       <w:pPr>
@@ -2248,9 +2791,15 @@
       <w:pPr>
         <w:pStyle w:val="Paragraphedeliste"/>
         <w:rPr>
-          <w:rFonts w:ascii="Times New Roman" w:hAnsi="Times New Roman" w:cs="Times New Roman"/>
-          <w:sz w:val="24"/>
-          <w:szCs w:val="24"/>
+          <w:rFonts w:ascii="Arial" w:hAnsi="Arial"/>
+          <w:b/>
+          <w:bCs/>
+          <w:i/>
+          <w:iCs/>
+          <w:color w:val="1155CC"/>
+          <w:sz w:val="16"/>
+          <w:szCs w:val="16"/>
+          <w:u w:val="single"/>
         </w:rPr>
       </w:pPr>
       <w:hyperlink r:id="rId19" w:history="1">
@@ -2266,20 +2815,8 @@
             <w:szCs w:val="16"/>
             <w:u w:val="single"/>
           </w:rPr>
-          <w:t>https://fr.wikipedia.org/wiki/Rogue-like</w:t>
-        </w:r>
-      </w:hyperlink>
-    </w:p>
-    <w:p>
-      <w:pPr>
-        <w:pStyle w:val="Paragraphedeliste"/>
-        <w:rPr>
-          <w:rFonts w:ascii="Times New Roman" w:hAnsi="Times New Roman" w:cs="Times New Roman"/>
-          <w:sz w:val="24"/>
-          <w:szCs w:val="24"/>
-        </w:rPr>
-      </w:pPr>
-      <w:hyperlink r:id="rId20" w:history="1">
+          <w:t>https://tel.archives-ouvertes.fr/tel-01196438/documen</w:t>
+        </w:r>
         <w:r>
           <w:rPr>
             <w:rFonts w:ascii="Arial" w:hAnsi="Arial"/>
@@ -2292,7 +2829,7 @@
             <w:szCs w:val="16"/>
             <w:u w:val="single"/>
           </w:rPr>
-          <w:t>https://fr.wikipedia.org/wiki/Elite_(jeu_vid%C3%A9o)</w:t>
+          <w:t>t</w:t>
         </w:r>
       </w:hyperlink>
     </w:p>
@@ -2300,12 +2837,18 @@
       <w:pPr>
         <w:pStyle w:val="Paragraphedeliste"/>
         <w:rPr>
-          <w:rFonts w:ascii="Times New Roman" w:hAnsi="Times New Roman" w:cs="Times New Roman"/>
-          <w:sz w:val="24"/>
-          <w:szCs w:val="24"/>
-        </w:rPr>
-      </w:pPr>
-      <w:hyperlink r:id="rId21" w:history="1">
+          <w:rFonts w:ascii="Arial" w:hAnsi="Arial"/>
+          <w:b/>
+          <w:bCs/>
+          <w:i/>
+          <w:iCs/>
+          <w:color w:val="1155CC"/>
+          <w:sz w:val="16"/>
+          <w:szCs w:val="16"/>
+          <w:u w:val="single"/>
+        </w:rPr>
+      </w:pPr>
+      <w:hyperlink r:id="rId20" w:history="1">
         <w:r>
           <w:rPr>
             <w:rFonts w:ascii="Arial" w:hAnsi="Arial"/>
@@ -2318,260 +2861,26 @@
             <w:szCs w:val="16"/>
             <w:u w:val="single"/>
           </w:rPr>
-          <w:t>https://tel.archives-ouvertes.fr/tel-01196438/document</w:t>
+          <w:t>http://www.benicourt.com/blender/tag/generation-procedurale/</w:t>
         </w:r>
       </w:hyperlink>
     </w:p>
     <w:p>
       <w:pPr>
-        <w:spacing w:before="0" w:after="200" w:line="276" w:lineRule="auto"/>
-        <w:outlineLvl w:val="9"/>
-        <w:rPr>
-          <w:rFonts w:cs="Times New Roman"/>
-        </w:rPr>
-      </w:pPr>
-      <w:r>
-        <w:rPr>
-          <w:rFonts w:cs="Times New Roman"/>
-        </w:rPr>
-        <w:br w:type="page"/>
-      </w:r>
-    </w:p>
-    <w:p>
-      <w:pPr>
-        <w:pStyle w:val="Titre1"/>
-      </w:pPr>
-      <w:bookmarkStart w:id="8" w:name="_Toc471373898"/>
-      <w:r>
-        <w:lastRenderedPageBreak/>
-        <w:t>Bibliographie – Webographie</w:t>
-      </w:r>
-      <w:bookmarkEnd w:id="8"/>
-    </w:p>
-    <w:p>
-      <w:pPr>
+        <w:pStyle w:val="Paragraphedeliste"/>
         <w:rPr>
           <w:rFonts w:ascii="Arial" w:hAnsi="Arial"/>
+          <w:b/>
+          <w:bCs/>
           <w:i/>
-          <w:color w:val="F2F2F2" w:themeColor="background1" w:themeShade="F2"/>
-          <w:sz w:val="144"/>
-          <w:szCs w:val="144"/>
-        </w:rPr>
-      </w:pPr>
-      <w:r>
-        <w:rPr>
-          <w:rFonts w:ascii="Arial" w:hAnsi="Arial"/>
-          <w:i/>
-          <w:color w:val="F2F2F2" w:themeColor="background1" w:themeShade="F2"/>
-          <w:sz w:val="144"/>
-          <w:szCs w:val="144"/>
-        </w:rPr>
-        <w:t>To do</w:t>
-      </w:r>
-    </w:p>
-    <w:p>
-      <w:pPr>
-        <w:spacing w:before="0" w:after="200" w:line="276" w:lineRule="auto"/>
-        <w:outlineLvl w:val="9"/>
-        <w:rPr>
-          <w:rFonts w:cs="Times New Roman"/>
-        </w:rPr>
-      </w:pPr>
-      <w:r>
-        <w:rPr>
-          <w:rFonts w:cs="Times New Roman"/>
-        </w:rPr>
-        <w:br w:type="page"/>
-      </w:r>
-    </w:p>
-    <w:p>
-      <w:pPr>
-        <w:pStyle w:val="Titre1"/>
-      </w:pPr>
-      <w:bookmarkStart w:id="9" w:name="_Toc471373899"/>
-      <w:r>
-        <w:lastRenderedPageBreak/>
-        <w:t>Index</w:t>
-      </w:r>
-      <w:bookmarkEnd w:id="9"/>
-    </w:p>
-    <w:p>
-      <w:pPr>
-        <w:rPr>
-          <w:rFonts w:ascii="Arial" w:hAnsi="Arial"/>
-          <w:i/>
-          <w:color w:val="F2F2F2" w:themeColor="background1" w:themeShade="F2"/>
-          <w:sz w:val="144"/>
-          <w:szCs w:val="144"/>
-        </w:rPr>
-      </w:pPr>
-      <w:r>
-        <w:rPr>
-          <w:rFonts w:ascii="Arial" w:hAnsi="Arial"/>
-          <w:i/>
-          <w:color w:val="F2F2F2" w:themeColor="background1" w:themeShade="F2"/>
-          <w:sz w:val="144"/>
-          <w:szCs w:val="144"/>
-        </w:rPr>
-        <w:t>To do</w:t>
-      </w:r>
-    </w:p>
-    <w:p>
-      <w:pPr>
-        <w:spacing w:before="0" w:after="200" w:line="276" w:lineRule="auto"/>
-        <w:outlineLvl w:val="9"/>
-        <w:rPr>
-          <w:rFonts w:cs="Times New Roman"/>
-        </w:rPr>
-      </w:pPr>
-      <w:r>
-        <w:rPr>
-          <w:rFonts w:cs="Times New Roman"/>
-        </w:rPr>
-        <w:br w:type="page"/>
-      </w:r>
-    </w:p>
-    <w:p>
-      <w:pPr>
-        <w:pStyle w:val="Titre1"/>
-      </w:pPr>
-      <w:bookmarkStart w:id="10" w:name="_Toc471373900"/>
-      <w:r>
-        <w:lastRenderedPageBreak/>
-        <w:t>Sommaire des annexes</w:t>
-      </w:r>
-      <w:bookmarkEnd w:id="10"/>
-    </w:p>
-    <w:p>
-      <w:pPr>
-        <w:rPr>
-          <w:rFonts w:ascii="Arial" w:hAnsi="Arial"/>
-          <w:i/>
-          <w:color w:val="F2F2F2" w:themeColor="background1" w:themeShade="F2"/>
-          <w:sz w:val="144"/>
-          <w:szCs w:val="144"/>
-        </w:rPr>
-      </w:pPr>
-      <w:r>
-        <w:rPr>
-          <w:rFonts w:ascii="Arial" w:hAnsi="Arial"/>
-          <w:i/>
-          <w:color w:val="F2F2F2" w:themeColor="background1" w:themeShade="F2"/>
-          <w:sz w:val="144"/>
-          <w:szCs w:val="144"/>
-        </w:rPr>
-        <w:t>To do</w:t>
-      </w:r>
-    </w:p>
-    <w:p>
-      <w:pPr>
-        <w:spacing w:before="0" w:after="200" w:line="276" w:lineRule="auto"/>
-        <w:outlineLvl w:val="9"/>
-        <w:rPr>
-          <w:rFonts w:cs="Times New Roman"/>
-        </w:rPr>
-      </w:pPr>
-      <w:r>
-        <w:rPr>
-          <w:rFonts w:cs="Times New Roman"/>
-        </w:rPr>
-        <w:br w:type="page"/>
-      </w:r>
-    </w:p>
-    <w:p>
-      <w:pPr>
-        <w:pStyle w:val="Titre1"/>
-      </w:pPr>
-      <w:bookmarkStart w:id="11" w:name="_Toc471373901"/>
-      <w:r>
-        <w:lastRenderedPageBreak/>
-        <w:t>Annexes</w:t>
-      </w:r>
-      <w:bookmarkEnd w:id="11"/>
-    </w:p>
-    <w:p>
-      <w:pPr>
-        <w:rPr>
-          <w:rFonts w:ascii="Arial" w:hAnsi="Arial"/>
-          <w:i/>
-          <w:color w:val="F2F2F2" w:themeColor="background1" w:themeShade="F2"/>
-          <w:sz w:val="144"/>
-          <w:szCs w:val="144"/>
-        </w:rPr>
-      </w:pPr>
-      <w:r>
-        <w:rPr>
-          <w:rFonts w:ascii="Arial" w:hAnsi="Arial"/>
-          <w:i/>
-          <w:color w:val="F2F2F2" w:themeColor="background1" w:themeShade="F2"/>
-          <w:sz w:val="144"/>
-          <w:szCs w:val="144"/>
-        </w:rPr>
-        <w:t>To do</w:t>
-      </w:r>
-    </w:p>
-    <w:p>
-      <w:pPr>
-        <w:pStyle w:val="Titre1"/>
-      </w:pPr>
-      <w:r>
-        <w:br w:type="page"/>
-      </w:r>
-    </w:p>
-    <w:p>
-      <w:pPr>
-        <w:rPr>
-          <w:rFonts w:cs="Times New Roman"/>
-        </w:rPr>
-      </w:pPr>
-      <w:r>
-        <w:lastRenderedPageBreak/>
-        <w:t xml:space="preserve">TODO : Parler de </w:t>
-      </w:r>
-      <w:proofErr w:type="spellStart"/>
-      <w:r>
-        <w:t>minecraft</w:t>
-      </w:r>
-      <w:proofErr w:type="spellEnd"/>
-      <w:r>
-        <w:t xml:space="preserve">, GTA, Star </w:t>
-      </w:r>
-      <w:proofErr w:type="spellStart"/>
-      <w:r>
-        <w:t>citizen</w:t>
-      </w:r>
-      <w:proofErr w:type="spellEnd"/>
-      <w:r>
-        <w:t>…</w:t>
-      </w:r>
-    </w:p>
-    <w:p/>
-    <w:p>
-      <w:pPr>
-        <w:rPr>
-          <w:rFonts w:ascii="Times New Roman" w:hAnsi="Times New Roman" w:cs="Times New Roman"/>
-          <w:sz w:val="24"/>
-          <w:szCs w:val="24"/>
-        </w:rPr>
-      </w:pPr>
-      <w:proofErr w:type="gramStart"/>
-      <w:r>
-        <w:t>sources</w:t>
-      </w:r>
-      <w:proofErr w:type="gramEnd"/>
-      <w:r>
-        <w:t xml:space="preserve"> : </w:t>
-      </w:r>
-    </w:p>
-    <w:p>
-      <w:pPr>
-        <w:rPr>
-          <w:rFonts w:ascii="Times New Roman" w:hAnsi="Times New Roman" w:cs="Times New Roman"/>
-          <w:sz w:val="24"/>
-          <w:szCs w:val="24"/>
-        </w:rPr>
-      </w:pPr>
-      <w:hyperlink r:id="rId22" w:history="1">
+          <w:iCs/>
+          <w:color w:val="1155CC"/>
+          <w:sz w:val="16"/>
+          <w:szCs w:val="16"/>
+          <w:u w:val="single"/>
+        </w:rPr>
+      </w:pPr>
+      <w:hyperlink r:id="rId21" w:history="1">
         <w:r>
           <w:rPr>
             <w:rFonts w:ascii="Arial" w:hAnsi="Arial"/>
@@ -2584,19 +2893,21 @@
             <w:szCs w:val="16"/>
             <w:u w:val="single"/>
           </w:rPr>
-          <w:t>http://www.gamelove.com/news-actu/la-generation-procedurale-judicieuse-pour-la-creativite-144846</w:t>
+          <w:t>http://khayyam.developpez.com/articles/algo/perlin/</w:t>
         </w:r>
       </w:hyperlink>
     </w:p>
     <w:p>
       <w:pPr>
+        <w:pStyle w:val="Paragraphedeliste"/>
         <w:rPr>
           <w:rFonts w:ascii="Times New Roman" w:hAnsi="Times New Roman" w:cs="Times New Roman"/>
           <w:sz w:val="24"/>
           <w:szCs w:val="24"/>
-        </w:rPr>
-      </w:pPr>
-      <w:hyperlink r:id="rId23" w:history="1">
+          <w:u w:val="single"/>
+        </w:rPr>
+      </w:pPr>
+      <w:hyperlink r:id="rId22" w:history="1">
         <w:r>
           <w:rPr>
             <w:rFonts w:ascii="Arial" w:hAnsi="Arial"/>
@@ -2609,19 +2920,378 @@
             <w:szCs w:val="16"/>
             <w:u w:val="single"/>
           </w:rPr>
-          <w:t>http://www.numerama.com/sciences/133517-la-generation-procedurale-ou-comment-le-jeu-video-devient-infini.html</w:t>
+          <w:t>http://jeux.developpez.com/tutoriels/evenements/game-connection-2013-europe/conferences/Generation-procedurale/</w:t>
         </w:r>
       </w:hyperlink>
     </w:p>
     <w:p>
       <w:pPr>
+        <w:pStyle w:val="Paragraphedeliste"/>
         <w:rPr>
           <w:rFonts w:ascii="Times New Roman" w:hAnsi="Times New Roman" w:cs="Times New Roman"/>
           <w:sz w:val="24"/>
           <w:szCs w:val="24"/>
         </w:rPr>
       </w:pPr>
-      <w:hyperlink r:id="rId24" w:history="1">
+    </w:p>
+    <w:p>
+      <w:pPr>
+        <w:spacing w:before="0" w:after="200" w:line="276" w:lineRule="auto"/>
+        <w:outlineLvl w:val="9"/>
+        <w:rPr>
+          <w:rFonts w:cs="Times New Roman"/>
+        </w:rPr>
+      </w:pPr>
+      <w:r>
+        <w:rPr>
+          <w:rFonts w:cs="Times New Roman"/>
+        </w:rPr>
+        <w:br w:type="page"/>
+      </w:r>
+      <w:bookmarkStart w:id="9" w:name="_GoBack"/>
+      <w:bookmarkEnd w:id="9"/>
+    </w:p>
+    <w:p>
+      <w:pPr>
+        <w:pStyle w:val="Titre1"/>
+        <w:rPr>
+          <w:lang w:val="en-US"/>
+        </w:rPr>
+      </w:pPr>
+      <w:bookmarkStart w:id="10" w:name="_Toc471378247"/>
+      <w:proofErr w:type="spellStart"/>
+      <w:r>
+        <w:rPr>
+          <w:lang w:val="en-US"/>
+        </w:rPr>
+        <w:lastRenderedPageBreak/>
+        <w:t>Bibliographie</w:t>
+      </w:r>
+      <w:proofErr w:type="spellEnd"/>
+      <w:r>
+        <w:rPr>
+          <w:lang w:val="en-US"/>
+        </w:rPr>
+        <w:t xml:space="preserve"> – </w:t>
+      </w:r>
+      <w:proofErr w:type="spellStart"/>
+      <w:r>
+        <w:rPr>
+          <w:lang w:val="en-US"/>
+        </w:rPr>
+        <w:t>Webographie</w:t>
+      </w:r>
+      <w:bookmarkEnd w:id="10"/>
+      <w:proofErr w:type="spellEnd"/>
+    </w:p>
+    <w:p>
+      <w:pPr>
+        <w:rPr>
+          <w:rFonts w:ascii="Arial" w:hAnsi="Arial"/>
+          <w:i/>
+          <w:color w:val="F2F2F2" w:themeColor="background1" w:themeShade="F2"/>
+          <w:sz w:val="144"/>
+          <w:szCs w:val="144"/>
+          <w:lang w:val="en-US"/>
+        </w:rPr>
+      </w:pPr>
+      <w:r>
+        <w:rPr>
+          <w:rFonts w:ascii="Arial" w:hAnsi="Arial"/>
+          <w:i/>
+          <w:color w:val="F2F2F2" w:themeColor="background1" w:themeShade="F2"/>
+          <w:sz w:val="144"/>
+          <w:szCs w:val="144"/>
+          <w:lang w:val="en-US"/>
+        </w:rPr>
+        <w:t>To do</w:t>
+      </w:r>
+    </w:p>
+    <w:p>
+      <w:pPr>
+        <w:spacing w:before="0" w:after="200" w:line="276" w:lineRule="auto"/>
+        <w:outlineLvl w:val="9"/>
+        <w:rPr>
+          <w:rFonts w:cs="Times New Roman"/>
+          <w:lang w:val="en-US"/>
+        </w:rPr>
+      </w:pPr>
+      <w:r>
+        <w:rPr>
+          <w:rFonts w:cs="Times New Roman"/>
+          <w:lang w:val="en-US"/>
+        </w:rPr>
+        <w:br w:type="page"/>
+      </w:r>
+    </w:p>
+    <w:p>
+      <w:pPr>
+        <w:pStyle w:val="Titre1"/>
+        <w:rPr>
+          <w:lang w:val="en-US"/>
+        </w:rPr>
+      </w:pPr>
+      <w:bookmarkStart w:id="11" w:name="_Toc471378248"/>
+      <w:r>
+        <w:rPr>
+          <w:lang w:val="en-US"/>
+        </w:rPr>
+        <w:lastRenderedPageBreak/>
+        <w:t>Index</w:t>
+      </w:r>
+      <w:bookmarkEnd w:id="11"/>
+    </w:p>
+    <w:p>
+      <w:pPr>
+        <w:rPr>
+          <w:rFonts w:ascii="Arial" w:hAnsi="Arial"/>
+          <w:i/>
+          <w:color w:val="F2F2F2" w:themeColor="background1" w:themeShade="F2"/>
+          <w:sz w:val="144"/>
+          <w:szCs w:val="144"/>
+          <w:lang w:val="en-US"/>
+        </w:rPr>
+      </w:pPr>
+      <w:r>
+        <w:rPr>
+          <w:rFonts w:ascii="Arial" w:hAnsi="Arial"/>
+          <w:i/>
+          <w:color w:val="F2F2F2" w:themeColor="background1" w:themeShade="F2"/>
+          <w:sz w:val="144"/>
+          <w:szCs w:val="144"/>
+          <w:lang w:val="en-US"/>
+        </w:rPr>
+        <w:t>To do</w:t>
+      </w:r>
+    </w:p>
+    <w:p>
+      <w:pPr>
+        <w:spacing w:before="0" w:after="200" w:line="276" w:lineRule="auto"/>
+        <w:outlineLvl w:val="9"/>
+        <w:rPr>
+          <w:rFonts w:cs="Times New Roman"/>
+          <w:lang w:val="en-US"/>
+        </w:rPr>
+      </w:pPr>
+      <w:r>
+        <w:rPr>
+          <w:rFonts w:cs="Times New Roman"/>
+          <w:lang w:val="en-US"/>
+        </w:rPr>
+        <w:br w:type="page"/>
+      </w:r>
+    </w:p>
+    <w:p>
+      <w:pPr>
+        <w:pStyle w:val="Titre1"/>
+        <w:rPr>
+          <w:lang w:val="en-US"/>
+        </w:rPr>
+      </w:pPr>
+      <w:bookmarkStart w:id="12" w:name="_Toc471378249"/>
+      <w:proofErr w:type="spellStart"/>
+      <w:r>
+        <w:rPr>
+          <w:lang w:val="en-US"/>
+        </w:rPr>
+        <w:lastRenderedPageBreak/>
+        <w:t>Sommaire</w:t>
+      </w:r>
+      <w:proofErr w:type="spellEnd"/>
+      <w:r>
+        <w:rPr>
+          <w:lang w:val="en-US"/>
+        </w:rPr>
+        <w:t xml:space="preserve"> des annexes</w:t>
+      </w:r>
+      <w:bookmarkEnd w:id="12"/>
+    </w:p>
+    <w:p>
+      <w:pPr>
+        <w:rPr>
+          <w:rFonts w:ascii="Arial" w:hAnsi="Arial"/>
+          <w:i/>
+          <w:color w:val="F2F2F2" w:themeColor="background1" w:themeShade="F2"/>
+          <w:sz w:val="144"/>
+          <w:szCs w:val="144"/>
+          <w:lang w:val="en-US"/>
+        </w:rPr>
+      </w:pPr>
+      <w:r>
+        <w:rPr>
+          <w:rFonts w:ascii="Arial" w:hAnsi="Arial"/>
+          <w:i/>
+          <w:color w:val="F2F2F2" w:themeColor="background1" w:themeShade="F2"/>
+          <w:sz w:val="144"/>
+          <w:szCs w:val="144"/>
+          <w:lang w:val="en-US"/>
+        </w:rPr>
+        <w:t>To do</w:t>
+      </w:r>
+    </w:p>
+    <w:p>
+      <w:pPr>
+        <w:spacing w:before="0" w:after="200" w:line="276" w:lineRule="auto"/>
+        <w:outlineLvl w:val="9"/>
+        <w:rPr>
+          <w:rFonts w:cs="Times New Roman"/>
+          <w:lang w:val="en-US"/>
+        </w:rPr>
+      </w:pPr>
+      <w:r>
+        <w:rPr>
+          <w:rFonts w:cs="Times New Roman"/>
+          <w:lang w:val="en-US"/>
+        </w:rPr>
+        <w:br w:type="page"/>
+      </w:r>
+    </w:p>
+    <w:p>
+      <w:pPr>
+        <w:pStyle w:val="Titre1"/>
+        <w:rPr>
+          <w:lang w:val="en-US"/>
+        </w:rPr>
+      </w:pPr>
+      <w:bookmarkStart w:id="13" w:name="_Toc471378250"/>
+      <w:r>
+        <w:rPr>
+          <w:lang w:val="en-US"/>
+        </w:rPr>
+        <w:lastRenderedPageBreak/>
+        <w:t>Annexes</w:t>
+      </w:r>
+      <w:bookmarkEnd w:id="13"/>
+    </w:p>
+    <w:p>
+      <w:pPr>
+        <w:rPr>
+          <w:rFonts w:ascii="Arial" w:hAnsi="Arial"/>
+          <w:i/>
+          <w:color w:val="F2F2F2" w:themeColor="background1" w:themeShade="F2"/>
+          <w:sz w:val="144"/>
+          <w:szCs w:val="144"/>
+          <w:lang w:val="en-US"/>
+        </w:rPr>
+      </w:pPr>
+      <w:r>
+        <w:rPr>
+          <w:rFonts w:ascii="Arial" w:hAnsi="Arial"/>
+          <w:i/>
+          <w:color w:val="F2F2F2" w:themeColor="background1" w:themeShade="F2"/>
+          <w:sz w:val="144"/>
+          <w:szCs w:val="144"/>
+          <w:lang w:val="en-US"/>
+        </w:rPr>
+        <w:t>To do</w:t>
+      </w:r>
+    </w:p>
+    <w:p>
+      <w:pPr>
+        <w:pStyle w:val="Titre1"/>
+        <w:rPr>
+          <w:lang w:val="en-US"/>
+        </w:rPr>
+      </w:pPr>
+      <w:r>
+        <w:rPr>
+          <w:lang w:val="en-US"/>
+        </w:rPr>
+        <w:br w:type="page"/>
+      </w:r>
+    </w:p>
+    <w:p>
+      <w:pPr>
+        <w:rPr>
+          <w:rFonts w:cs="Times New Roman"/>
+          <w:lang w:val="en-US"/>
+        </w:rPr>
+      </w:pPr>
+      <w:proofErr w:type="gramStart"/>
+      <w:r>
+        <w:rPr>
+          <w:lang w:val="en-US"/>
+        </w:rPr>
+        <w:lastRenderedPageBreak/>
+        <w:t>TODO :</w:t>
+      </w:r>
+      <w:proofErr w:type="gramEnd"/>
+      <w:r>
+        <w:rPr>
+          <w:lang w:val="en-US"/>
+        </w:rPr>
+        <w:t xml:space="preserve"> </w:t>
+      </w:r>
+      <w:proofErr w:type="spellStart"/>
+      <w:r>
+        <w:rPr>
+          <w:lang w:val="en-US"/>
+        </w:rPr>
+        <w:t>Parler</w:t>
+      </w:r>
+      <w:proofErr w:type="spellEnd"/>
+      <w:r>
+        <w:rPr>
+          <w:lang w:val="en-US"/>
+        </w:rPr>
+        <w:t xml:space="preserve"> de </w:t>
+      </w:r>
+      <w:proofErr w:type="spellStart"/>
+      <w:r>
+        <w:rPr>
+          <w:lang w:val="en-US"/>
+        </w:rPr>
+        <w:t>minecraft</w:t>
+      </w:r>
+      <w:proofErr w:type="spellEnd"/>
+      <w:r>
+        <w:rPr>
+          <w:lang w:val="en-US"/>
+        </w:rPr>
+        <w:t>, GTA, Star citizen…</w:t>
+      </w:r>
+    </w:p>
+    <w:p>
+      <w:pPr>
+        <w:rPr>
+          <w:lang w:val="en-US"/>
+        </w:rPr>
+      </w:pPr>
+    </w:p>
+    <w:p>
+      <w:pPr>
+        <w:rPr>
+          <w:rFonts w:ascii="Times New Roman" w:hAnsi="Times New Roman" w:cs="Times New Roman"/>
+          <w:sz w:val="24"/>
+          <w:szCs w:val="24"/>
+          <w:lang w:val="en-US"/>
+        </w:rPr>
+      </w:pPr>
+      <w:proofErr w:type="gramStart"/>
+      <w:r>
+        <w:rPr>
+          <w:lang w:val="en-US"/>
+        </w:rPr>
+        <w:t>sources :</w:t>
+      </w:r>
+      <w:proofErr w:type="gramEnd"/>
+      <w:r>
+        <w:rPr>
+          <w:lang w:val="en-US"/>
+        </w:rPr>
+        <w:t xml:space="preserve"> </w:t>
+      </w:r>
+    </w:p>
+    <w:p>
+      <w:pPr>
+        <w:rPr>
+          <w:rFonts w:ascii="Times New Roman" w:hAnsi="Times New Roman" w:cs="Times New Roman"/>
+          <w:sz w:val="24"/>
+          <w:szCs w:val="24"/>
+          <w:lang w:val="en-US"/>
+        </w:rPr>
+      </w:pPr>
+      <w:hyperlink r:id="rId23" w:history="1">
         <w:r>
           <w:rPr>
             <w:rFonts w:ascii="Arial" w:hAnsi="Arial"/>
@@ -2633,8 +3303,9 @@
             <w:sz w:val="16"/>
             <w:szCs w:val="16"/>
             <w:u w:val="single"/>
-          </w:rPr>
-          <w:t>https://fr.wikipedia.org/wiki/Rogue-like</w:t>
+            <w:lang w:val="en-US"/>
+          </w:rPr>
+          <w:t>http://www.gamelove.com/news-actu/la-generation-procedurale-judicieuse-pour-la-creativite-144846</w:t>
         </w:r>
       </w:hyperlink>
     </w:p>
@@ -2644,9 +3315,10 @@
           <w:rFonts w:ascii="Times New Roman" w:hAnsi="Times New Roman" w:cs="Times New Roman"/>
           <w:sz w:val="24"/>
           <w:szCs w:val="24"/>
-        </w:rPr>
-      </w:pPr>
-      <w:hyperlink r:id="rId25" w:history="1">
+          <w:lang w:val="en-US"/>
+        </w:rPr>
+      </w:pPr>
+      <w:hyperlink r:id="rId24" w:history="1">
         <w:r>
           <w:rPr>
             <w:rFonts w:ascii="Arial" w:hAnsi="Arial"/>
@@ -2658,8 +3330,9 @@
             <w:sz w:val="16"/>
             <w:szCs w:val="16"/>
             <w:u w:val="single"/>
-          </w:rPr>
-          <w:t>https://fr.wikipedia.org/wiki/Elite_(jeu_vid%C3%A9o)</w:t>
+            <w:lang w:val="en-US"/>
+          </w:rPr>
+          <w:t>http://www.numerama.com/sciences/133517-la-generation-procedurale-ou-comment-le-jeu-video-devient-infini.html</w:t>
         </w:r>
       </w:hyperlink>
     </w:p>
@@ -2669,9 +3342,10 @@
           <w:rFonts w:ascii="Times New Roman" w:hAnsi="Times New Roman" w:cs="Times New Roman"/>
           <w:sz w:val="24"/>
           <w:szCs w:val="24"/>
-        </w:rPr>
-      </w:pPr>
-      <w:hyperlink r:id="rId26" w:history="1">
+          <w:lang w:val="en-US"/>
+        </w:rPr>
+      </w:pPr>
+      <w:hyperlink r:id="rId25" w:history="1">
         <w:r>
           <w:rPr>
             <w:rFonts w:ascii="Arial" w:hAnsi="Arial"/>
@@ -2683,47 +3357,174 @@
             <w:sz w:val="16"/>
             <w:szCs w:val="16"/>
             <w:u w:val="single"/>
-          </w:rPr>
-          <w:t>https://tel.archives-ouvertes.fr/tel-01196438/document</w:t>
+            <w:lang w:val="en-US"/>
+          </w:rPr>
+          <w:t>https://fr.wikipedia.org/wiki/Rogue-like</w:t>
         </w:r>
       </w:hyperlink>
     </w:p>
-    <w:p/>
-    <w:p/>
-    <w:p/>
-    <w:p/>
-    <w:p/>
-    <w:p/>
-    <w:p/>
-    <w:p/>
-    <w:p/>
-    <w:p/>
-    <w:p/>
-    <w:p/>
-    <w:p>
-      <w:pPr>
-        <w:rPr>
-          <w:rFonts w:ascii="Times New Roman" w:hAnsi="Times New Roman" w:cs="Times New Roman"/>
-        </w:rPr>
-      </w:pPr>
-      <w:r>
-        <w:lastRenderedPageBreak/>
-        <w:t xml:space="preserve">Exemple de sites traitant de procédurale : </w:t>
-      </w:r>
-      <w:r>
-        <w:t>à supprimer</w:t>
-      </w:r>
-    </w:p>
-    <w:p/>
     <w:p>
       <w:pPr>
         <w:rPr>
           <w:rFonts w:ascii="Times New Roman" w:hAnsi="Times New Roman" w:cs="Times New Roman"/>
           <w:sz w:val="24"/>
           <w:szCs w:val="24"/>
+          <w:lang w:val="en-US"/>
+        </w:rPr>
+      </w:pPr>
+      <w:hyperlink r:id="rId26" w:history="1">
+        <w:r>
+          <w:rPr>
+            <w:rFonts w:ascii="Arial" w:hAnsi="Arial"/>
+            <w:b/>
+            <w:bCs/>
+            <w:i/>
+            <w:iCs/>
+            <w:color w:val="1155CC"/>
+            <w:sz w:val="16"/>
+            <w:szCs w:val="16"/>
+            <w:u w:val="single"/>
+            <w:lang w:val="en-US"/>
+          </w:rPr>
+          <w:t>https://fr.wikipedia.org/wiki/Elite_(jeu_vid%C3%A9o)</w:t>
+        </w:r>
+      </w:hyperlink>
+    </w:p>
+    <w:p>
+      <w:pPr>
+        <w:rPr>
+          <w:rFonts w:ascii="Times New Roman" w:hAnsi="Times New Roman" w:cs="Times New Roman"/>
+          <w:sz w:val="24"/>
+          <w:szCs w:val="24"/>
+          <w:lang w:val="en-US"/>
         </w:rPr>
       </w:pPr>
       <w:hyperlink r:id="rId27" w:history="1">
+        <w:r>
+          <w:rPr>
+            <w:rFonts w:ascii="Arial" w:hAnsi="Arial"/>
+            <w:b/>
+            <w:bCs/>
+            <w:i/>
+            <w:iCs/>
+            <w:color w:val="1155CC"/>
+            <w:sz w:val="16"/>
+            <w:szCs w:val="16"/>
+            <w:u w:val="single"/>
+            <w:lang w:val="en-US"/>
+          </w:rPr>
+          <w:t>https://tel.archives-ouvertes.fr/tel-01196438/document</w:t>
+        </w:r>
+      </w:hyperlink>
+    </w:p>
+    <w:p>
+      <w:pPr>
+        <w:rPr>
+          <w:lang w:val="en-US"/>
+        </w:rPr>
+      </w:pPr>
+    </w:p>
+    <w:p>
+      <w:pPr>
+        <w:rPr>
+          <w:lang w:val="en-US"/>
+        </w:rPr>
+      </w:pPr>
+    </w:p>
+    <w:p>
+      <w:pPr>
+        <w:rPr>
+          <w:lang w:val="en-US"/>
+        </w:rPr>
+      </w:pPr>
+    </w:p>
+    <w:p>
+      <w:pPr>
+        <w:rPr>
+          <w:lang w:val="en-US"/>
+        </w:rPr>
+      </w:pPr>
+    </w:p>
+    <w:p>
+      <w:pPr>
+        <w:rPr>
+          <w:lang w:val="en-US"/>
+        </w:rPr>
+      </w:pPr>
+    </w:p>
+    <w:p>
+      <w:pPr>
+        <w:rPr>
+          <w:lang w:val="en-US"/>
+        </w:rPr>
+      </w:pPr>
+    </w:p>
+    <w:p>
+      <w:pPr>
+        <w:rPr>
+          <w:lang w:val="en-US"/>
+        </w:rPr>
+      </w:pPr>
+    </w:p>
+    <w:p>
+      <w:pPr>
+        <w:rPr>
+          <w:lang w:val="en-US"/>
+        </w:rPr>
+      </w:pPr>
+    </w:p>
+    <w:p>
+      <w:pPr>
+        <w:rPr>
+          <w:lang w:val="en-US"/>
+        </w:rPr>
+      </w:pPr>
+    </w:p>
+    <w:p>
+      <w:pPr>
+        <w:rPr>
+          <w:lang w:val="en-US"/>
+        </w:rPr>
+      </w:pPr>
+    </w:p>
+    <w:p>
+      <w:pPr>
+        <w:rPr>
+          <w:lang w:val="en-US"/>
+        </w:rPr>
+      </w:pPr>
+    </w:p>
+    <w:p>
+      <w:pPr>
+        <w:rPr>
+          <w:lang w:val="en-US"/>
+        </w:rPr>
+      </w:pPr>
+    </w:p>
+    <w:p>
+      <w:pPr>
+        <w:rPr>
+          <w:rFonts w:ascii="Times New Roman" w:hAnsi="Times New Roman" w:cs="Times New Roman"/>
+        </w:rPr>
+      </w:pPr>
+      <w:r>
+        <w:lastRenderedPageBreak/>
+        <w:t xml:space="preserve">Exemple de sites traitant de procédurale : </w:t>
+      </w:r>
+      <w:r>
+        <w:t>à supprimer</w:t>
+      </w:r>
+    </w:p>
+    <w:p/>
+    <w:p>
+      <w:pPr>
+        <w:rPr>
+          <w:rFonts w:ascii="Times New Roman" w:hAnsi="Times New Roman" w:cs="Times New Roman"/>
+          <w:sz w:val="24"/>
+          <w:szCs w:val="24"/>
+        </w:rPr>
+      </w:pPr>
+      <w:hyperlink r:id="rId28" w:history="1">
         <w:r>
           <w:rPr>
             <w:rFonts w:ascii="Arial" w:hAnsi="Arial"/>
@@ -2748,7 +3549,7 @@
           <w:szCs w:val="24"/>
         </w:rPr>
       </w:pPr>
-      <w:hyperlink r:id="rId28" w:history="1">
+      <w:hyperlink r:id="rId29" w:history="1">
         <w:r>
           <w:rPr>
             <w:rFonts w:ascii="Arial" w:hAnsi="Arial"/>
@@ -2773,7 +3574,7 @@
           <w:szCs w:val="24"/>
         </w:rPr>
       </w:pPr>
-      <w:hyperlink r:id="rId29" w:history="1">
+      <w:hyperlink r:id="rId30" w:history="1">
         <w:r>
           <w:rPr>
             <w:rFonts w:ascii="Arial" w:hAnsi="Arial"/>
@@ -2798,7 +3599,7 @@
           <w:szCs w:val="24"/>
         </w:rPr>
       </w:pPr>
-      <w:hyperlink r:id="rId30" w:history="1">
+      <w:hyperlink r:id="rId31" w:history="1">
         <w:r>
           <w:rPr>
             <w:rFonts w:ascii="Arial" w:hAnsi="Arial"/>
@@ -2882,7 +3683,7 @@
   <w:abstractNum w:abstractNumId="0">
     <w:nsid w:val="37700E14"/>
     <w:multiLevelType w:val="hybridMultilevel"/>
-    <w:tmpl w:val="7D48B670"/>
+    <w:tmpl w:val="93EA0ECE"/>
     <w:lvl w:ilvl="0" w:tplc="040C000F">
       <w:start w:val="1"/>
       <w:numFmt w:val="decimal"/>
@@ -3611,8 +4412,11 @@
     <w:autoRedefine/>
     <w:uiPriority w:val="39"/>
     <w:unhideWhenUsed/>
-    <w:rsid w:val="00892163"/>
+    <w:rsid w:val="00391691"/>
     <w:pPr>
+      <w:tabs>
+        <w:tab w:val="right" w:leader="dot" w:pos="9062"/>
+      </w:tabs>
       <w:spacing w:after="100"/>
     </w:pPr>
   </w:style>
@@ -3681,6 +4485,20 @@
       <w:sz w:val="24"/>
       <w:szCs w:val="24"/>
       <w:lang w:eastAsia="fr-FR"/>
+    </w:rPr>
+  </w:style>
+  <w:style w:type="character" w:styleId="Emphaseintense">
+    <w:name w:val="Intense Emphasis"/>
+    <w:basedOn w:val="Policepardfaut"/>
+    <w:uiPriority w:val="21"/>
+    <w:qFormat/>
+    <w:rsid w:val="0093312C"/>
+    <w:rPr>
+      <w:b/>
+      <w:bCs/>
+      <w:i/>
+      <w:iCs/>
+      <w:color w:val="4F81BD" w:themeColor="accent1"/>
     </w:rPr>
   </w:style>
 </w:styles>
@@ -4233,8 +5051,11 @@
     <w:autoRedefine/>
     <w:uiPriority w:val="39"/>
     <w:unhideWhenUsed/>
-    <w:rsid w:val="00892163"/>
+    <w:rsid w:val="00391691"/>
     <w:pPr>
+      <w:tabs>
+        <w:tab w:val="right" w:leader="dot" w:pos="9062"/>
+      </w:tabs>
       <w:spacing w:after="100"/>
     </w:pPr>
   </w:style>
@@ -4303,6 +5124,20 @@
       <w:sz w:val="24"/>
       <w:szCs w:val="24"/>
       <w:lang w:eastAsia="fr-FR"/>
+    </w:rPr>
+  </w:style>
+  <w:style w:type="character" w:styleId="Emphaseintense">
+    <w:name w:val="Intense Emphasis"/>
+    <w:basedOn w:val="Policepardfaut"/>
+    <w:uiPriority w:val="21"/>
+    <w:qFormat/>
+    <w:rsid w:val="0093312C"/>
+    <w:rPr>
+      <w:b/>
+      <w:bCs/>
+      <w:i/>
+      <w:iCs/>
+      <w:color w:val="4F81BD" w:themeColor="accent1"/>
     </w:rPr>
   </w:style>
 </w:styles>
@@ -4598,7 +5433,7 @@
 </file>
 
 <file path=customXml/itemProps1.xml><?xml version="1.0" encoding="utf-8"?>
-<ds:datastoreItem xmlns:ds="http://schemas.openxmlformats.org/officeDocument/2006/customXml" ds:itemID="{6DFB2C2B-A8BA-4B24-93D9-F2AC01103998}">
+<ds:datastoreItem xmlns:ds="http://schemas.openxmlformats.org/officeDocument/2006/customXml" ds:itemID="{25CD354A-CDFF-4AFE-BC87-644F53FA7B37}">
   <ds:schemaRefs>
     <ds:schemaRef ds:uri="http://schemas.openxmlformats.org/officeDocument/2006/bibliography"/>
   </ds:schemaRefs>

--- a/MVT_Procédural.docx
+++ b/MVT_Procédural.docx
@@ -61,13 +61,13 @@
           <w:noProof/>
         </w:rPr>
         <w:drawing>
-          <wp:anchor distT="0" distB="0" distL="114300" distR="114300" simplePos="0" relativeHeight="251659264" behindDoc="1" locked="0" layoutInCell="1" allowOverlap="1" wp14:anchorId="14DDC724" wp14:editId="1B2D69ED">
+          <wp:anchor distT="0" distB="0" distL="114300" distR="114300" simplePos="0" relativeHeight="251659264" behindDoc="1" locked="0" layoutInCell="1" allowOverlap="1" wp14:anchorId="09E240F5" wp14:editId="47E2B425">
             <wp:simplePos x="0" y="0"/>
             <wp:positionH relativeFrom="column">
-              <wp:posOffset>-902335</wp:posOffset>
+              <wp:posOffset>-919109</wp:posOffset>
             </wp:positionH>
             <wp:positionV relativeFrom="paragraph">
-              <wp:posOffset>337521</wp:posOffset>
+              <wp:posOffset>507365</wp:posOffset>
             </wp:positionV>
             <wp:extent cx="7574915" cy="3933825"/>
             <wp:effectExtent l="0" t="0" r="6985" b="9525"/>
@@ -126,10 +126,58 @@
     </w:p>
     <w:p>
       <w:pPr>
-        <w:pStyle w:val="Titre"/>
-      </w:pPr>
-      <w:r>
-        <w:t>La génération procédurale dans les jeu-vidéo</w:t>
+        <w:spacing w:before="0" w:after="160"/>
+        <w:contextualSpacing/>
+        <w:outlineLvl w:val="9"/>
+        <w:rPr>
+          <w:rFonts w:ascii="Cambria" w:hAnsi="Cambria" w:cs="Times New Roman"/>
+          <w:color w:val="5A5A5A"/>
+          <w:spacing w:val="5"/>
+          <w:kern w:val="0"/>
+          <w:sz w:val="72"/>
+          <w:szCs w:val="72"/>
+          <w:shd w:val="clear" w:color="auto" w:fill="auto"/>
+          <w:lang w:eastAsia="en-US"/>
+        </w:rPr>
+      </w:pPr>
+      <w:r>
+        <w:rPr>
+          <w:rFonts w:ascii="Cambria" w:hAnsi="Cambria" w:cs="Times New Roman"/>
+          <w:color w:val="5A5A5A"/>
+          <w:spacing w:val="5"/>
+          <w:kern w:val="0"/>
+          <w:sz w:val="72"/>
+          <w:szCs w:val="72"/>
+          <w:shd w:val="clear" w:color="auto" w:fill="auto"/>
+          <w:lang w:eastAsia="en-US"/>
+        </w:rPr>
+        <w:t>La génération procédurale dans les jeu</w:t>
+      </w:r>
+      <w:r>
+        <w:rPr>
+          <w:rFonts w:ascii="Cambria" w:hAnsi="Cambria" w:cs="Times New Roman"/>
+          <w:color w:val="5A5A5A"/>
+          <w:spacing w:val="5"/>
+          <w:kern w:val="0"/>
+          <w:sz w:val="72"/>
+          <w:szCs w:val="72"/>
+          <w:shd w:val="clear" w:color="auto" w:fill="auto"/>
+          <w:lang w:eastAsia="en-US"/>
+        </w:rPr>
+        <w:t>x</w:t>
+      </w:r>
+      <w:r>
+        <w:rPr>
+          <w:rFonts w:ascii="Cambria" w:hAnsi="Cambria" w:cs="Times New Roman"/>
+          <w:color w:val="5A5A5A"/>
+          <w:spacing w:val="5"/>
+          <w:kern w:val="0"/>
+          <w:sz w:val="72"/>
+          <w:szCs w:val="72"/>
+          <w:shd w:val="clear" w:color="auto" w:fill="auto"/>
+          <w:lang w:eastAsia="en-US"/>
+        </w:rPr>
+        <w:t>-vidéo</w:t>
       </w:r>
     </w:p>
     <w:p>
@@ -205,22 +253,6 @@
         </w:rPr>
         <w:t>En binôme avec Kévin ZID</w:t>
       </w:r>
-    </w:p>
-    <w:p>
-      <w:pPr>
-        <w:spacing w:before="0" w:after="0"/>
-        <w:rPr>
-          <w:rFonts w:asciiTheme="majorHAnsi" w:hAnsiTheme="majorHAnsi"/>
-        </w:rPr>
-      </w:pPr>
-    </w:p>
-    <w:p>
-      <w:pPr>
-        <w:spacing w:before="0" w:after="0"/>
-        <w:rPr>
-          <w:rFonts w:asciiTheme="majorHAnsi" w:hAnsiTheme="majorHAnsi"/>
-        </w:rPr>
-      </w:pPr>
     </w:p>
     <w:p>
       <w:pPr>
@@ -855,7 +887,7 @@
             <w:noProof/>
             <w:webHidden/>
           </w:rPr>
-          <w:t>9</w:t>
+          <w:t>11</w:t>
         </w:r>
         <w:r>
           <w:rPr>
@@ -927,7 +959,7 @@
             <w:noProof/>
             <w:webHidden/>
           </w:rPr>
-          <w:t>10</w:t>
+          <w:t>12</w:t>
         </w:r>
         <w:r>
           <w:rPr>
@@ -999,7 +1031,7 @@
             <w:noProof/>
             <w:webHidden/>
           </w:rPr>
-          <w:t>11</w:t>
+          <w:t>13</w:t>
         </w:r>
         <w:r>
           <w:rPr>
@@ -1072,7 +1104,7 @@
             <w:noProof/>
             <w:webHidden/>
           </w:rPr>
-          <w:t>12</w:t>
+          <w:t>14</w:t>
         </w:r>
         <w:r>
           <w:rPr>
@@ -1145,7 +1177,7 @@
             <w:noProof/>
             <w:webHidden/>
           </w:rPr>
-          <w:t>13</w:t>
+          <w:t>15</w:t>
         </w:r>
         <w:r>
           <w:rPr>
@@ -1218,7 +1250,7 @@
             <w:noProof/>
             <w:webHidden/>
           </w:rPr>
-          <w:t>14</w:t>
+          <w:t>16</w:t>
         </w:r>
         <w:r>
           <w:rPr>
@@ -1291,7 +1323,7 @@
             <w:noProof/>
             <w:webHidden/>
           </w:rPr>
-          <w:t>15</w:t>
+          <w:t>17</w:t>
         </w:r>
         <w:r>
           <w:rPr>
@@ -1309,28 +1341,11 @@
     </w:p>
     <w:p>
       <w:pPr>
-        <w:rPr>
-          <w:lang w:val="en-US"/>
-        </w:rPr>
-      </w:pPr>
-      <w:r>
-        <w:rPr>
-          <w:lang w:val="en-US"/>
-        </w:rPr>
-        <w:br/>
-      </w:r>
-      <w:r>
-        <w:rPr>
-          <w:lang w:val="en-US"/>
-        </w:rPr>
-        <w:br/>
-      </w:r>
-      <w:r>
-        <w:rPr>
-          <w:lang w:val="en-US"/>
-        </w:rPr>
-        <w:br/>
-      </w:r>
+        <w:pStyle w:val="Titre1"/>
+        <w:rPr>
+          <w:lang w:val="en-US"/>
+        </w:rPr>
+      </w:pPr>
       <w:r>
         <w:rPr>
           <w:lang w:val="en-US"/>
@@ -1349,6 +1364,37 @@
         </w:rPr>
         <w:lastRenderedPageBreak/>
         <w:br/>
+      </w:r>
+      <w:bookmarkStart w:id="1" w:name="_Toc471378239"/>
+      <w:r>
+        <w:rPr>
+          <w:lang w:val="en-US"/>
+        </w:rPr>
+        <w:t>Abstract</w:t>
+      </w:r>
+      <w:bookmarkEnd w:id="1"/>
+    </w:p>
+    <w:p>
+      <w:pPr>
+        <w:rPr>
+          <w:rFonts w:ascii="Arial" w:hAnsi="Arial"/>
+          <w:i/>
+          <w:color w:val="F2F2F2" w:themeColor="background1" w:themeShade="F2"/>
+          <w:sz w:val="144"/>
+          <w:szCs w:val="144"/>
+          <w:lang w:val="en-US"/>
+        </w:rPr>
+      </w:pPr>
+      <w:r>
+        <w:rPr>
+          <w:rFonts w:ascii="Arial" w:hAnsi="Arial"/>
+          <w:i/>
+          <w:color w:val="F2F2F2" w:themeColor="background1" w:themeShade="F2"/>
+          <w:sz w:val="144"/>
+          <w:szCs w:val="144"/>
+          <w:lang w:val="en-US"/>
+        </w:rPr>
+        <w:t>To do</w:t>
       </w:r>
     </w:p>
     <w:p>
@@ -1370,6 +1416,8 @@
         </w:rPr>
         <w:br w:type="page"/>
       </w:r>
+      <w:bookmarkStart w:id="2" w:name="_GoBack"/>
+      <w:bookmarkEnd w:id="2"/>
     </w:p>
     <w:p>
       <w:pPr>
@@ -1378,67 +1426,7 @@
           <w:lang w:val="en-US"/>
         </w:rPr>
       </w:pPr>
-      <w:bookmarkStart w:id="1" w:name="_Toc471378239"/>
-      <w:r>
-        <w:rPr>
-          <w:lang w:val="en-US"/>
-        </w:rPr>
-        <w:lastRenderedPageBreak/>
-        <w:t>Abstract</w:t>
-      </w:r>
-      <w:bookmarkEnd w:id="1"/>
-    </w:p>
-    <w:p>
-      <w:pPr>
-        <w:rPr>
-          <w:rFonts w:ascii="Arial" w:hAnsi="Arial"/>
-          <w:i/>
-          <w:color w:val="F2F2F2" w:themeColor="background1" w:themeShade="F2"/>
-          <w:sz w:val="144"/>
-          <w:szCs w:val="144"/>
-          <w:lang w:val="en-US"/>
-        </w:rPr>
-      </w:pPr>
-      <w:r>
-        <w:rPr>
-          <w:rFonts w:ascii="Arial" w:hAnsi="Arial"/>
-          <w:i/>
-          <w:color w:val="F2F2F2" w:themeColor="background1" w:themeShade="F2"/>
-          <w:sz w:val="144"/>
-          <w:szCs w:val="144"/>
-          <w:lang w:val="en-US"/>
-        </w:rPr>
-        <w:t>To do</w:t>
-      </w:r>
-    </w:p>
-    <w:p>
-      <w:pPr>
-        <w:spacing w:before="0" w:after="200" w:line="276" w:lineRule="auto"/>
-        <w:outlineLvl w:val="9"/>
-        <w:rPr>
-          <w:rFonts w:cs="Times New Roman"/>
-          <w:b/>
-          <w:bCs/>
-          <w:sz w:val="48"/>
-          <w:szCs w:val="48"/>
-          <w:lang w:val="en-US"/>
-        </w:rPr>
-      </w:pPr>
-      <w:r>
-        <w:rPr>
-          <w:lang w:val="en-US"/>
-        </w:rPr>
-        <w:br w:type="page"/>
-      </w:r>
-    </w:p>
-    <w:p>
-      <w:pPr>
-        <w:pStyle w:val="Titre1"/>
-        <w:rPr>
-          <w:lang w:val="en-US"/>
-        </w:rPr>
-      </w:pPr>
-      <w:bookmarkStart w:id="2" w:name="_Toc471378240"/>
+      <w:bookmarkStart w:id="3" w:name="_Toc471378240"/>
       <w:r>
         <w:rPr>
           <w:lang w:val="en-US"/>
@@ -1446,7 +1434,7 @@
         <w:lastRenderedPageBreak/>
         <w:t>Introduction</w:t>
       </w:r>
-      <w:bookmarkEnd w:id="2"/>
+      <w:bookmarkEnd w:id="3"/>
     </w:p>
     <w:p>
       <w:pPr>
@@ -1484,24 +1472,73 @@
         <w:jc w:val="right"/>
         <w:rPr>
           <w:rStyle w:val="Emphaseple"/>
+          <w:lang w:val="en-US"/>
         </w:rPr>
       </w:pPr>
       <w:r>
         <w:rPr>
           <w:rStyle w:val="Emphaseple"/>
+          <w:lang w:val="en-US"/>
         </w:rPr>
         <w:t>Nolan Bushnell</w:t>
       </w:r>
     </w:p>
     <w:p>
-      <w:r>
-        <w:t>C’est par cette citation de Nolan Bushne</w:t>
+      <w:pPr>
+        <w:jc w:val="both"/>
+      </w:pPr>
+      <w:proofErr w:type="spellStart"/>
+      <w:r>
+        <w:rPr>
+          <w:lang w:val="en-US"/>
+        </w:rPr>
+        <w:t>C’est</w:t>
+      </w:r>
+      <w:proofErr w:type="spellEnd"/>
+      <w:r>
+        <w:rPr>
+          <w:lang w:val="en-US"/>
+        </w:rPr>
+        <w:t xml:space="preserve"> par </w:t>
+      </w:r>
+      <w:proofErr w:type="spellStart"/>
+      <w:r>
+        <w:rPr>
+          <w:lang w:val="en-US"/>
+        </w:rPr>
+        <w:t>cette</w:t>
+      </w:r>
+      <w:proofErr w:type="spellEnd"/>
+      <w:r>
+        <w:rPr>
+          <w:lang w:val="en-US"/>
+        </w:rPr>
+        <w:t xml:space="preserve"> </w:t>
+      </w:r>
+      <w:proofErr w:type="spellStart"/>
+      <w:r>
+        <w:rPr>
+          <w:lang w:val="en-US"/>
+        </w:rPr>
+        <w:t>cit</w:t>
+      </w:r>
+      <w:r>
+        <w:t>ation</w:t>
+      </w:r>
+      <w:proofErr w:type="spellEnd"/>
+      <w:r>
+        <w:t xml:space="preserve"> de Nolan Bushne</w:t>
       </w:r>
       <w:r>
         <w:t xml:space="preserve">ll, le fondateur d’Atari, que j’aimerais commencer </w:t>
       </w:r>
-      <w:r>
-        <w:t xml:space="preserve">ce mémoire de veille technologique </w:t>
+      <w:proofErr w:type="gramStart"/>
+      <w:r>
+        <w:t>ce</w:t>
+      </w:r>
+      <w:proofErr w:type="gramEnd"/>
+      <w:r>
+        <w:t xml:space="preserve"> mémoire de veille technologique </w:t>
       </w:r>
       <w:r>
         <w:t>traitant de la génération procédurale dans l’univers des jeux-vidéo. Car en fin de compte, qu’y aurait-il de plus amusant que de jouer dans un monde, qui comme le nôtre, nous ferait découvrir sans arrêt de nouvelles facettes. Et c’est en partie grâce à la génération procédurale qu’aujourd’hui nous sommes capables de créer des jeux-vidéo impressionnant de par leur profondeur et leur réalisme.</w:t>
@@ -1509,6 +1546,7 @@
     </w:p>
     <w:p>
       <w:pPr>
+        <w:jc w:val="both"/>
         <w:rPr>
           <w:rFonts w:cs="Times New Roman"/>
           <w:sz w:val="48"/>
@@ -1520,7 +1558,7 @@
           <w:noProof/>
         </w:rPr>
         <w:drawing>
-          <wp:inline distT="0" distB="0" distL="0" distR="0" wp14:anchorId="49DF1A07" wp14:editId="0EF66340">
+          <wp:inline distT="0" distB="0" distL="0" distR="0" wp14:anchorId="2691AE9F" wp14:editId="3DE4DC42">
             <wp:extent cx="5760720" cy="3238805"/>
             <wp:effectExtent l="0" t="0" r="0" b="0"/>
             <wp:docPr id="2" name="Image 2" descr="https://www.pluris.fr/pj/5/5_26566_1473251778.jpg"/>
@@ -1570,6 +1608,9 @@
       </w:r>
     </w:p>
     <w:p>
+      <w:pPr>
+        <w:jc w:val="both"/>
+      </w:pPr>
       <w:r>
         <w:t>La génération procédurale, c’est justement rendre les choses plus réalistes</w:t>
       </w:r>
@@ -1604,12 +1645,12 @@
       <w:pPr>
         <w:pStyle w:val="Titre1"/>
       </w:pPr>
-      <w:bookmarkStart w:id="3" w:name="_Toc471378241"/>
+      <w:bookmarkStart w:id="4" w:name="_Toc471378241"/>
       <w:r>
         <w:lastRenderedPageBreak/>
         <w:t>Développement de la partie recherche</w:t>
       </w:r>
-      <w:bookmarkEnd w:id="3"/>
+      <w:bookmarkEnd w:id="4"/>
     </w:p>
     <w:p>
       <w:pPr>
@@ -1619,7 +1660,7 @@
           <w:numId w:val="2"/>
         </w:numPr>
       </w:pPr>
-      <w:bookmarkStart w:id="4" w:name="_Toc471378242"/>
+      <w:bookmarkStart w:id="5" w:name="_Toc471378242"/>
       <w:r>
         <w:rPr>
           <w:noProof/>
@@ -1690,7 +1731,7 @@
       <w:r>
         <w:t>Chronologie du procédural dans le jeu-vidéo</w:t>
       </w:r>
-      <w:bookmarkEnd w:id="4"/>
+      <w:bookmarkEnd w:id="5"/>
     </w:p>
     <w:p>
       <w:pPr>
@@ -1748,16 +1789,16 @@
           <w:noProof/>
         </w:rPr>
         <w:drawing>
-          <wp:anchor distT="0" distB="0" distL="114300" distR="114300" simplePos="0" relativeHeight="251661312" behindDoc="0" locked="0" layoutInCell="1" allowOverlap="1" wp14:anchorId="76886DFE" wp14:editId="6AF0B2B1">
+          <wp:anchor distT="0" distB="0" distL="114300" distR="114300" simplePos="0" relativeHeight="251661312" behindDoc="0" locked="0" layoutInCell="1" allowOverlap="1" wp14:anchorId="476E500A" wp14:editId="6E017A1A">
             <wp:simplePos x="0" y="0"/>
             <wp:positionH relativeFrom="column">
-              <wp:posOffset>367031</wp:posOffset>
+              <wp:posOffset>705533</wp:posOffset>
             </wp:positionH>
             <wp:positionV relativeFrom="paragraph">
-              <wp:posOffset>368935</wp:posOffset>
+              <wp:posOffset>66040</wp:posOffset>
             </wp:positionV>
-            <wp:extent cx="4965582" cy="2551016"/>
-            <wp:effectExtent l="0" t="0" r="6985" b="1905"/>
+            <wp:extent cx="4449647" cy="2286000"/>
+            <wp:effectExtent l="0" t="0" r="8255" b="0"/>
             <wp:wrapNone/>
             <wp:docPr id="6" name="Image 6" descr="http://www.free-culture.ir/rogue/doc/images/Rogue_DOS_Game_1984_fig3.jpg"/>
             <wp:cNvGraphicFramePr>
@@ -1788,7 +1829,7 @@
                   <pic:spPr bwMode="auto">
                     <a:xfrm>
                       <a:off x="0" y="0"/>
-                      <a:ext cx="4962744" cy="2549558"/>
+                      <a:ext cx="4449647" cy="2286000"/>
                     </a:xfrm>
                     <a:prstGeom prst="rect">
                       <a:avLst/>
@@ -1856,7 +1897,6 @@
         </w:rPr>
       </w:pPr>
       <w:r>
-        <w:lastRenderedPageBreak/>
         <w:t>Dans Rogue, le joueur doit descendre dans un vaste ensemble de souterrains pour y trouver l'Amulette de Yendor et la ramener à la surface. Pour chaque session de jeu, il ne dispose que d'une seule vie et d'une seule sauvegarde, empêchant les retours en arrière. Ce système de mort permanente est associé à un mécanisme de création de niveaux aléatoire, conduisant à des parties toujours différentes.</w:t>
       </w:r>
     </w:p>
@@ -1869,7 +1909,7 @@
           <w:noProof/>
         </w:rPr>
         <w:drawing>
-          <wp:anchor distT="0" distB="0" distL="114300" distR="114300" simplePos="0" relativeHeight="251662336" behindDoc="1" locked="0" layoutInCell="1" allowOverlap="1" wp14:anchorId="4B6785F9" wp14:editId="5D8B7CCB">
+          <wp:anchor distT="0" distB="0" distL="114300" distR="114300" simplePos="0" relativeHeight="251662336" behindDoc="1" locked="0" layoutInCell="1" allowOverlap="1" wp14:anchorId="351B3329" wp14:editId="6F867911">
             <wp:simplePos x="0" y="0"/>
             <wp:positionH relativeFrom="column">
               <wp:posOffset>2957830</wp:posOffset>
@@ -1968,7 +2008,7 @@
           <w:noProof/>
         </w:rPr>
         <w:drawing>
-          <wp:anchor distT="0" distB="0" distL="114300" distR="114300" simplePos="0" relativeHeight="251663360" behindDoc="1" locked="0" layoutInCell="1" allowOverlap="1" wp14:anchorId="5A49E123" wp14:editId="5F4EEF2E">
+          <wp:anchor distT="0" distB="0" distL="114300" distR="114300" simplePos="0" relativeHeight="251663360" behindDoc="1" locked="0" layoutInCell="1" allowOverlap="1" wp14:anchorId="14DF84D4" wp14:editId="5DF77209">
             <wp:simplePos x="0" y="0"/>
             <wp:positionH relativeFrom="column">
               <wp:posOffset>100330</wp:posOffset>
@@ -2090,7 +2130,6 @@
         <w:jc w:val="both"/>
       </w:pPr>
       <w:r>
-        <w:lastRenderedPageBreak/>
         <w:t xml:space="preserve">Le concept de niveaux toujours différents a été beaucoup apprécié par la communauté des joueurs et a donc été repris par les concepteurs puis amélioré bien des fois (notamment avec l’arrivée de la 3D isométrique). Nous sommes alors </w:t>
       </w:r>
       <w:r>
@@ -2142,7 +2181,7 @@
           <w:noProof/>
         </w:rPr>
         <w:drawing>
-          <wp:anchor distT="0" distB="0" distL="114300" distR="114300" simplePos="0" relativeHeight="251664384" behindDoc="1" locked="0" layoutInCell="1" allowOverlap="1" wp14:anchorId="45496B93" wp14:editId="2CB0ADE3">
+          <wp:anchor distT="0" distB="0" distL="114300" distR="114300" simplePos="0" relativeHeight="251664384" behindDoc="1" locked="0" layoutInCell="1" allowOverlap="1" wp14:anchorId="57776CF4" wp14:editId="1B9BAC8D">
             <wp:simplePos x="0" y="0"/>
             <wp:positionH relativeFrom="column">
               <wp:posOffset>3810</wp:posOffset>
@@ -2274,11 +2313,11 @@
           <w:numId w:val="2"/>
         </w:numPr>
       </w:pPr>
-      <w:bookmarkStart w:id="5" w:name="_Toc471378243"/>
+      <w:bookmarkStart w:id="6" w:name="_Toc471378243"/>
       <w:r>
         <w:t>Techniques employées</w:t>
       </w:r>
-      <w:bookmarkEnd w:id="5"/>
+      <w:bookmarkEnd w:id="6"/>
     </w:p>
     <w:p>
       <w:pPr>
@@ -2286,11 +2325,17 @@
       </w:pPr>
     </w:p>
     <w:p>
+      <w:pPr>
+        <w:jc w:val="both"/>
+      </w:pPr>
       <w:r>
         <w:t xml:space="preserve">La génération procédurale consiste finalement à créer du contenu (ressources ou fonctionnalités) à l’aide d’un algorithme et de paramètres qui lui sont passé. </w:t>
       </w:r>
     </w:p>
     <w:p>
+      <w:pPr>
+        <w:jc w:val="both"/>
+      </w:pPr>
       <w:r>
         <w:t>Choisir la génération procédurale pour son jeu c’est</w:t>
       </w:r>
@@ -2311,7 +2356,11 @@
       </w:r>
     </w:p>
     <w:p>
-      <w:r>
+      <w:pPr>
+        <w:jc w:val="both"/>
+      </w:pPr>
+      <w:r>
+        <w:lastRenderedPageBreak/>
         <w:t>Le grand avantage de cette solution est que le joueur aura chaque fois une phase de jeu unique. Tel Christophe Colomb découvrant l’Amérique, le joueur se sentira explorateur de ces niveau</w:t>
       </w:r>
       <w:r>
@@ -2325,6 +2374,9 @@
       </w:r>
     </w:p>
     <w:p>
+      <w:pPr>
+        <w:jc w:val="both"/>
+      </w:pPr>
       <w:r>
         <w:t xml:space="preserve">Une façon simple et efficace de captiver le joueur et de ne pas le lasser avec des évènements </w:t>
       </w:r>
@@ -2346,8 +2398,10 @@
       </w:r>
     </w:p>
     <w:p>
-      <w:r>
-        <w:lastRenderedPageBreak/>
+      <w:pPr>
+        <w:jc w:val="both"/>
+      </w:pPr>
+      <w:r>
         <w:t xml:space="preserve">Cependant attention à ne pas produire l’effet inverse ! En effet, une surutilisation de cette technologie avec trop peu de textures différente par exemple entrainerai des niveaux extrêmement grand mais toujours trop ressemblants. Donc répétitifs. </w:t>
       </w:r>
       <w:r>
@@ -2432,6 +2486,9 @@
       </w:r>
     </w:p>
     <w:p>
+      <w:pPr>
+        <w:jc w:val="both"/>
+      </w:pPr>
       <w:r>
         <w:t xml:space="preserve">Côté maintenance, comme le jeu est généré par la machine, il est bien plus </w:t>
       </w:r>
@@ -2448,6 +2505,9 @@
       </w:r>
     </w:p>
     <w:p>
+      <w:pPr>
+        <w:jc w:val="both"/>
+      </w:pPr>
       <w:r>
         <w:t xml:space="preserve">Souvent les jeux procéduraux (notamment les jeux procéduraux 2D) utilisent un système de grille. Chaque grille possède une entrée et une sortie au minimum, le but étant pour le joueur d’atteindre cette sortie, tout en commençant à l’entrée. </w:t>
       </w:r>
@@ -2474,6 +2534,9 @@
       </w:r>
     </w:p>
     <w:p>
+      <w:pPr>
+        <w:jc w:val="both"/>
+      </w:pPr>
       <w:r>
         <w:t xml:space="preserve">De nos jours, on utilise beaucoup la technologie de </w:t>
       </w:r>
@@ -2495,6 +2558,9 @@
       </w:r>
     </w:p>
     <w:p>
+      <w:pPr>
+        <w:jc w:val="both"/>
+      </w:pPr>
       <w:r>
         <w:t>Prenons un cas ou un joueur fait quatre parties et meurs</w:t>
       </w:r>
@@ -2506,28 +2572,43 @@
       </w:r>
     </w:p>
     <w:p>
+      <w:pPr>
+        <w:jc w:val="both"/>
+      </w:pPr>
       <w:r>
         <w:t>Le joueur en mourant de nombreuses fois entretiens une certaine frustration.</w:t>
       </w:r>
     </w:p>
     <w:p>
+      <w:pPr>
+        <w:jc w:val="both"/>
+      </w:pPr>
       <w:r>
         <w:t>Le jeu est trop dur ; c’est trop répétitif de devoir refaire le même niveau ; Je meurs chaque fois au même endroit car ce n’est pas intuitif ;</w:t>
       </w:r>
     </w:p>
     <w:p>
-      <w:r>
+      <w:pPr>
+        <w:jc w:val="both"/>
+      </w:pPr>
+      <w:r>
+        <w:lastRenderedPageBreak/>
         <w:t xml:space="preserve">Pour éviter de perdre notre joueur il est nécessaire de faire en sorte qu’au bout d’un certain nombre d’échecs,  l’algorithme le prenne en compte et adapte le contenu au type de joueur. </w:t>
       </w:r>
     </w:p>
     <w:p>
+      <w:pPr>
+        <w:jc w:val="both"/>
+      </w:pPr>
       <w:r>
         <w:t xml:space="preserve">C’est la même chose si le joueur trouve le jeu trop simple,  et commence donc à s’ennuyer. </w:t>
       </w:r>
     </w:p>
     <w:p>
-      <w:r>
-        <w:lastRenderedPageBreak/>
+      <w:pPr>
+        <w:jc w:val="both"/>
+      </w:pPr>
+      <w:r>
         <w:t xml:space="preserve">La génération procédurale </w:t>
       </w:r>
       <w:r>
@@ -2576,12 +2657,12 @@
       <w:pPr>
         <w:pStyle w:val="Titre1"/>
       </w:pPr>
-      <w:bookmarkStart w:id="6" w:name="_Toc471378244"/>
+      <w:bookmarkStart w:id="7" w:name="_Toc471378244"/>
       <w:r>
         <w:lastRenderedPageBreak/>
         <w:t>Développement de l’étude personnelle</w:t>
       </w:r>
-      <w:bookmarkEnd w:id="6"/>
+      <w:bookmarkEnd w:id="7"/>
     </w:p>
     <w:p>
       <w:pPr>
@@ -2623,12 +2704,12 @@
       <w:pPr>
         <w:pStyle w:val="Titre1"/>
       </w:pPr>
-      <w:bookmarkStart w:id="7" w:name="_Toc471378245"/>
+      <w:bookmarkStart w:id="8" w:name="_Toc471378245"/>
       <w:r>
         <w:lastRenderedPageBreak/>
         <w:t>Conclusion</w:t>
       </w:r>
-      <w:bookmarkEnd w:id="7"/>
+      <w:bookmarkEnd w:id="8"/>
     </w:p>
     <w:p>
       <w:pPr>
@@ -2640,11 +2721,17 @@
       </w:pPr>
     </w:p>
     <w:p>
+      <w:pPr>
+        <w:jc w:val="both"/>
+      </w:pPr>
       <w:r>
         <w:t xml:space="preserve">Le concept de génération procédurale dans le domaine du jeu-vidéo nous porte à croire qu’un avenir prometteur se tient devant nous. </w:t>
       </w:r>
     </w:p>
     <w:p>
+      <w:pPr>
+        <w:jc w:val="both"/>
+      </w:pPr>
       <w:r>
         <w:t xml:space="preserve">Une nouvelle ère, source inépuisable et infinie, un moyen de rendre le joueur captivé par un monde qui ne cesse d’évoluer et de se diversifier, où il est quasiment impossible </w:t>
       </w:r>
@@ -2670,17 +2757,24 @@
       </w:r>
     </w:p>
     <w:p>
+      <w:pPr>
+        <w:jc w:val="both"/>
+      </w:pPr>
       <w:r>
         <w:t xml:space="preserve">C’est par ce concept que les développeurs peuvent se faciliter la tâche et donner vie à une expérience nouvelle, où le potentiel est énorme et peut rassembler toute une communauté de joueurs, allant bien plus loin qu’un simple MMORPG, où l’envie de rejouer, et de rejouer encore, est un luxe dont on ne peut se priver. </w:t>
       </w:r>
     </w:p>
     <w:p>
+      <w:pPr>
+        <w:jc w:val="both"/>
+      </w:pPr>
       <w:r>
         <w:t xml:space="preserve">De ce fait, cette expérience convient parfaitement aux joueurs les plus chevronnés, toujours en quête de plus de défis et de challenge, terminer un jeu qui offre une multitude de possibilités, poussant l’aléatoire à devenir lui-même joueur et attirer le possesseur de la manette dans les abysses et l’amener à se dépasser. </w:t>
       </w:r>
     </w:p>
     <w:p>
       <w:pPr>
+        <w:jc w:val="both"/>
         <w:rPr>
           <w:rFonts w:ascii="Times New Roman" w:hAnsi="Times New Roman" w:cs="Times New Roman"/>
           <w:color w:val="auto"/>
@@ -2728,12 +2822,12 @@
       <w:pPr>
         <w:pStyle w:val="Titre1"/>
       </w:pPr>
-      <w:bookmarkStart w:id="8" w:name="_Toc471378246"/>
+      <w:bookmarkStart w:id="9" w:name="_Toc471378246"/>
       <w:r>
         <w:lastRenderedPageBreak/>
         <w:t>Sources</w:t>
       </w:r>
-      <w:bookmarkEnd w:id="8"/>
+      <w:bookmarkEnd w:id="9"/>
     </w:p>
     <w:p>
       <w:pPr>
@@ -2948,8 +3042,6 @@
         </w:rPr>
         <w:br w:type="page"/>
       </w:r>
-      <w:bookmarkStart w:id="9" w:name="_GoBack"/>
-      <w:bookmarkEnd w:id="9"/>
     </w:p>
     <w:p>
       <w:pPr>
@@ -3203,61 +3295,62 @@
     <w:p>
       <w:pPr>
         <w:rPr>
+          <w:b/>
+          <w:sz w:val="40"/>
+          <w:szCs w:val="40"/>
+        </w:rPr>
+      </w:pPr>
+      <w:r>
+        <w:rPr>
+          <w:b/>
+          <w:sz w:val="40"/>
+          <w:szCs w:val="40"/>
+        </w:rPr>
+        <w:lastRenderedPageBreak/>
+        <w:t>Page à supprimer</w:t>
+      </w:r>
+    </w:p>
+    <w:p>
+      <w:pPr>
+        <w:rPr>
           <w:rFonts w:cs="Times New Roman"/>
-          <w:lang w:val="en-US"/>
-        </w:rPr>
-      </w:pPr>
+        </w:rPr>
+      </w:pPr>
+      <w:r>
+        <w:t xml:space="preserve">TODO </w:t>
+      </w:r>
       <w:proofErr w:type="gramStart"/>
       <w:r>
-        <w:rPr>
-          <w:lang w:val="en-US"/>
-        </w:rPr>
-        <w:lastRenderedPageBreak/>
-        <w:t>TODO :</w:t>
+        <w:t xml:space="preserve">: </w:t>
+      </w:r>
+      <w:r>
+        <w:t xml:space="preserve"> </w:t>
+      </w:r>
+      <w:r>
+        <w:t>Parler</w:t>
       </w:r>
       <w:proofErr w:type="gramEnd"/>
       <w:r>
-        <w:rPr>
-          <w:lang w:val="en-US"/>
-        </w:rPr>
-        <w:t xml:space="preserve"> </w:t>
+        <w:t xml:space="preserve"> de </w:t>
       </w:r>
       <w:proofErr w:type="spellStart"/>
       <w:r>
-        <w:rPr>
-          <w:lang w:val="en-US"/>
-        </w:rPr>
-        <w:t>Parler</w:t>
+        <w:t>minecraft</w:t>
       </w:r>
       <w:proofErr w:type="spellEnd"/>
       <w:r>
-        <w:rPr>
-          <w:lang w:val="en-US"/>
-        </w:rPr>
-        <w:t xml:space="preserve"> de </w:t>
+        <w:t xml:space="preserve">, GTA, Star </w:t>
       </w:r>
       <w:proofErr w:type="spellStart"/>
       <w:r>
-        <w:rPr>
-          <w:lang w:val="en-US"/>
-        </w:rPr>
-        <w:t>minecraft</w:t>
+        <w:t>citizen</w:t>
       </w:r>
       <w:proofErr w:type="spellEnd"/>
       <w:r>
-        <w:rPr>
-          <w:lang w:val="en-US"/>
-        </w:rPr>
-        <w:t>, GTA, Star citizen…</w:t>
-      </w:r>
-    </w:p>
-    <w:p>
-      <w:pPr>
-        <w:rPr>
-          <w:lang w:val="en-US"/>
-        </w:rPr>
-      </w:pPr>
-    </w:p>
+        <w:t>…</w:t>
+      </w:r>
+    </w:p>
+    <w:p/>
     <w:p>
       <w:pPr>
         <w:rPr>
@@ -3267,14 +3360,12 @@
           <w:lang w:val="en-US"/>
         </w:rPr>
       </w:pPr>
-      <w:proofErr w:type="gramStart"/>
-      <w:r>
-        <w:rPr>
-          <w:lang w:val="en-US"/>
-        </w:rPr>
-        <w:t>sources :</w:t>
-      </w:r>
-      <w:proofErr w:type="gramEnd"/>
+      <w:r>
+        <w:rPr>
+          <w:lang w:val="en-US"/>
+        </w:rPr>
+        <w:t>Sources:</w:t>
+      </w:r>
       <w:r>
         <w:rPr>
           <w:lang w:val="en-US"/>
@@ -3508,7 +3599,6 @@
         </w:rPr>
       </w:pPr>
       <w:r>
-        <w:lastRenderedPageBreak/>
         <w:t xml:space="preserve">Exemple de sites traitant de procédurale : </w:t>
       </w:r>
       <w:r>
@@ -3631,10 +3721,13 @@
     </w:p>
     <w:p/>
     <w:sectPr>
+      <w:footerReference w:type="default" r:id="rId32"/>
       <w:pgSz w:w="11906" w:h="16838"/>
       <w:pgMar w:top="1417" w:right="1417" w:bottom="1417" w:left="1417" w:header="708" w:footer="708" w:gutter="0"/>
+      <w:pgNumType w:start="0"/>
       <w:cols w:space="708"/>
-      <w:docGrid w:linePitch="360"/>
+      <w:titlePg/>
+      <w:docGrid w:linePitch="381"/>
     </w:sectPr>
   </w:body>
 </w:document>
@@ -3657,6 +3750,57 @@
     </w:p>
   </w:endnote>
 </w:endnotes>
+</file>
+
+<file path=word/footer1.xml><?xml version="1.0" encoding="utf-8"?>
+<w:ftr xmlns:wpc="http://schemas.microsoft.com/office/word/2010/wordprocessingCanvas" xmlns:mc="http://schemas.openxmlformats.org/markup-compatibility/2006" xmlns:o="urn:schemas-microsoft-com:office:office" xmlns:r="http://schemas.openxmlformats.org/officeDocument/2006/relationships" xmlns:m="http://schemas.openxmlformats.org/officeDocument/2006/math" xmlns:v="urn:schemas-microsoft-com:vml" xmlns:wp14="http://schemas.microsoft.com/office/word/2010/wordprocessingDrawing" xmlns:wp="http://schemas.openxmlformats.org/drawingml/2006/wordprocessingDrawing" xmlns:w10="urn:schemas-microsoft-com:office:word" xmlns:w="http://schemas.openxmlformats.org/wordprocessingml/2006/main" xmlns:w14="http://schemas.microsoft.com/office/word/2010/wordml" xmlns:wpg="http://schemas.microsoft.com/office/word/2010/wordprocessingGroup" xmlns:wpi="http://schemas.microsoft.com/office/word/2010/wordprocessingInk" xmlns:wne="http://schemas.microsoft.com/office/word/2006/wordml" xmlns:wps="http://schemas.microsoft.com/office/word/2010/wordprocessingShape" mc:Ignorable="w14 wp14">
+  <w:sdt>
+    <w:sdtPr>
+      <w:id w:val="-534973037"/>
+      <w:docPartObj>
+        <w:docPartGallery w:val="Page Numbers (Bottom of Page)"/>
+        <w:docPartUnique/>
+      </w:docPartObj>
+    </w:sdtPr>
+    <w:sdtContent>
+      <w:p>
+        <w:pPr>
+          <w:pStyle w:val="Pieddepage"/>
+          <w:jc w:val="right"/>
+        </w:pPr>
+        <w:r>
+          <w:t xml:space="preserve">Page | </w:t>
+        </w:r>
+        <w:r>
+          <w:fldChar w:fldCharType="begin"/>
+        </w:r>
+        <w:r>
+          <w:instrText>PAGE   \* MERGEFORMAT</w:instrText>
+        </w:r>
+        <w:r>
+          <w:fldChar w:fldCharType="separate"/>
+        </w:r>
+        <w:r>
+          <w:rPr>
+            <w:noProof/>
+          </w:rPr>
+          <w:t>3</w:t>
+        </w:r>
+        <w:r>
+          <w:fldChar w:fldCharType="end"/>
+        </w:r>
+        <w:r>
+          <w:t xml:space="preserve"> </w:t>
+        </w:r>
+      </w:p>
+    </w:sdtContent>
+  </w:sdt>
+  <w:p>
+    <w:pPr>
+      <w:pStyle w:val="Pieddepage"/>
+    </w:pPr>
+  </w:p>
+</w:ftr>
 </file>
 
 <file path=word/footnotes.xml><?xml version="1.0" encoding="utf-8"?>
@@ -4501,6 +4645,36 @@
       <w:color w:val="4F81BD" w:themeColor="accent1"/>
     </w:rPr>
   </w:style>
+  <w:style w:type="paragraph" w:styleId="Lgende">
+    <w:name w:val="caption"/>
+    <w:basedOn w:val="Normal"/>
+    <w:next w:val="Normal"/>
+    <w:uiPriority w:val="35"/>
+    <w:unhideWhenUsed/>
+    <w:qFormat/>
+    <w:rsid w:val="00217229"/>
+    <w:pPr>
+      <w:spacing w:before="0" w:after="200"/>
+    </w:pPr>
+    <w:rPr>
+      <w:b/>
+      <w:bCs/>
+      <w:color w:val="4F81BD" w:themeColor="accent1"/>
+      <w:sz w:val="18"/>
+      <w:szCs w:val="18"/>
+    </w:rPr>
+  </w:style>
+  <w:style w:type="character" w:styleId="lev">
+    <w:name w:val="Strong"/>
+    <w:basedOn w:val="Policepardfaut"/>
+    <w:uiPriority w:val="22"/>
+    <w:qFormat/>
+    <w:rsid w:val="00217229"/>
+    <w:rPr>
+      <w:b/>
+      <w:bCs/>
+    </w:rPr>
+  </w:style>
 </w:styles>
 </file>
 
@@ -5138,6 +5312,36 @@
       <w:i/>
       <w:iCs/>
       <w:color w:val="4F81BD" w:themeColor="accent1"/>
+    </w:rPr>
+  </w:style>
+  <w:style w:type="paragraph" w:styleId="Lgende">
+    <w:name w:val="caption"/>
+    <w:basedOn w:val="Normal"/>
+    <w:next w:val="Normal"/>
+    <w:uiPriority w:val="35"/>
+    <w:unhideWhenUsed/>
+    <w:qFormat/>
+    <w:rsid w:val="00217229"/>
+    <w:pPr>
+      <w:spacing w:before="0" w:after="200"/>
+    </w:pPr>
+    <w:rPr>
+      <w:b/>
+      <w:bCs/>
+      <w:color w:val="4F81BD" w:themeColor="accent1"/>
+      <w:sz w:val="18"/>
+      <w:szCs w:val="18"/>
+    </w:rPr>
+  </w:style>
+  <w:style w:type="character" w:styleId="lev">
+    <w:name w:val="Strong"/>
+    <w:basedOn w:val="Policepardfaut"/>
+    <w:uiPriority w:val="22"/>
+    <w:qFormat/>
+    <w:rsid w:val="00217229"/>
+    <w:rPr>
+      <w:b/>
+      <w:bCs/>
     </w:rPr>
   </w:style>
 </w:styles>
@@ -5433,7 +5637,7 @@
 </file>
 
 <file path=customXml/itemProps1.xml><?xml version="1.0" encoding="utf-8"?>
-<ds:datastoreItem xmlns:ds="http://schemas.openxmlformats.org/officeDocument/2006/customXml" ds:itemID="{25CD354A-CDFF-4AFE-BC87-644F53FA7B37}">
+<ds:datastoreItem xmlns:ds="http://schemas.openxmlformats.org/officeDocument/2006/customXml" ds:itemID="{1F960C93-7572-4292-AA5F-9C1D8E85E2B9}">
   <ds:schemaRefs>
     <ds:schemaRef ds:uri="http://schemas.openxmlformats.org/officeDocument/2006/bibliography"/>
   </ds:schemaRefs>

--- a/MVT_Procédural.docx
+++ b/MVT_Procédural.docx
@@ -18,7 +18,35 @@
           <w:sz w:val="40"/>
           <w:szCs w:val="40"/>
         </w:rPr>
-        <w:t>ITESCIA - 2em année de manager en ingénierie informatique</w:t>
+        <w:t>ITESCIA – 2</w:t>
+      </w:r>
+      <w:r>
+        <w:rPr>
+          <w:rFonts w:asciiTheme="majorHAnsi" w:hAnsiTheme="majorHAnsi"/>
+          <w:b/>
+          <w:sz w:val="40"/>
+          <w:szCs w:val="40"/>
+          <w:vertAlign w:val="superscript"/>
+        </w:rPr>
+        <w:t>ème</w:t>
+      </w:r>
+      <w:r>
+        <w:rPr>
+          <w:rFonts w:asciiTheme="majorHAnsi" w:hAnsiTheme="majorHAnsi"/>
+          <w:b/>
+          <w:sz w:val="40"/>
+          <w:szCs w:val="40"/>
+        </w:rPr>
+        <w:t xml:space="preserve"> </w:t>
+      </w:r>
+      <w:r>
+        <w:rPr>
+          <w:rFonts w:asciiTheme="majorHAnsi" w:hAnsiTheme="majorHAnsi"/>
+          <w:b/>
+          <w:sz w:val="40"/>
+          <w:szCs w:val="40"/>
+        </w:rPr>
+        <w:t>année de manager en ingénierie informatique</w:t>
       </w:r>
     </w:p>
     <w:p>
@@ -64,13 +92,13 @@
           <wp:anchor distT="0" distB="0" distL="114300" distR="114300" simplePos="0" relativeHeight="251659264" behindDoc="1" locked="0" layoutInCell="1" allowOverlap="1" wp14:anchorId="09E240F5" wp14:editId="47E2B425">
             <wp:simplePos x="0" y="0"/>
             <wp:positionH relativeFrom="column">
-              <wp:posOffset>-919109</wp:posOffset>
+              <wp:posOffset>-1041136</wp:posOffset>
             </wp:positionH>
             <wp:positionV relativeFrom="paragraph">
-              <wp:posOffset>507365</wp:posOffset>
+              <wp:posOffset>323850</wp:posOffset>
             </wp:positionV>
-            <wp:extent cx="7574915" cy="3933825"/>
-            <wp:effectExtent l="0" t="0" r="6985" b="9525"/>
+            <wp:extent cx="7919049" cy="4112541"/>
+            <wp:effectExtent l="0" t="0" r="6350" b="2540"/>
             <wp:wrapNone/>
             <wp:docPr id="1" name="Image 1" descr="https://lh6.googleusercontent.com/fknN3DEir2Mb8uraRAtEyPO9bRoqzbBfhdCEg2DVg2zu6zCEjnB_OcjnpK7oYyOT_u7cDXxRuImCL4edDODCb36EFVlujYb6A534rClCosYlgMcpozujAZBAvBSsx0henEPIJVbc"/>
             <wp:cNvGraphicFramePr>
@@ -101,15 +129,17 @@
                   <pic:spPr bwMode="auto">
                     <a:xfrm>
                       <a:off x="0" y="0"/>
-                      <a:ext cx="7574915" cy="3933825"/>
+                      <a:ext cx="7919049" cy="4112541"/>
                     </a:xfrm>
                     <a:prstGeom prst="rect">
                       <a:avLst/>
                     </a:prstGeom>
-                    <a:noFill/>
                     <a:ln>
                       <a:noFill/>
                     </a:ln>
+                    <a:effectLst>
+                      <a:softEdge rad="112500"/>
+                    </a:effectLst>
                   </pic:spPr>
                 </pic:pic>
               </a:graphicData>
@@ -130,7 +160,7 @@
         <w:contextualSpacing/>
         <w:outlineLvl w:val="9"/>
         <w:rPr>
-          <w:rFonts w:ascii="Cambria" w:hAnsi="Cambria" w:cs="Times New Roman"/>
+          <w:rFonts w:ascii="Lobster 1.4" w:hAnsi="Lobster 1.4" w:cs="Aharoni"/>
           <w:color w:val="5A5A5A"/>
           <w:spacing w:val="5"/>
           <w:kern w:val="0"/>
@@ -142,7 +172,7 @@
       </w:pPr>
       <w:r>
         <w:rPr>
-          <w:rFonts w:ascii="Cambria" w:hAnsi="Cambria" w:cs="Times New Roman"/>
+          <w:rFonts w:ascii="Lobster 1.4" w:hAnsi="Lobster 1.4" w:cs="Aharoni"/>
           <w:color w:val="5A5A5A"/>
           <w:spacing w:val="5"/>
           <w:kern w:val="0"/>
@@ -155,7 +185,7 @@
       </w:r>
       <w:r>
         <w:rPr>
-          <w:rFonts w:ascii="Cambria" w:hAnsi="Cambria" w:cs="Times New Roman"/>
+          <w:rFonts w:ascii="Lobster 1.4" w:hAnsi="Lobster 1.4" w:cs="Aharoni"/>
           <w:color w:val="5A5A5A"/>
           <w:spacing w:val="5"/>
           <w:kern w:val="0"/>
@@ -168,7 +198,7 @@
       </w:r>
       <w:r>
         <w:rPr>
-          <w:rFonts w:ascii="Cambria" w:hAnsi="Cambria" w:cs="Times New Roman"/>
+          <w:rFonts w:ascii="Lobster 1.4" w:hAnsi="Lobster 1.4" w:cs="Aharoni"/>
           <w:color w:val="5A5A5A"/>
           <w:spacing w:val="5"/>
           <w:kern w:val="0"/>
@@ -393,7 +423,7 @@
             <w:noProof/>
             <w:webHidden/>
           </w:rPr>
-          <w:t>2</w:t>
+          <w:t>1</w:t>
         </w:r>
         <w:r>
           <w:rPr>
@@ -466,7 +496,7 @@
             <w:noProof/>
             <w:webHidden/>
           </w:rPr>
-          <w:t>4</w:t>
+          <w:t>2</w:t>
         </w:r>
         <w:r>
           <w:rPr>
@@ -539,7 +569,7 @@
             <w:noProof/>
             <w:webHidden/>
           </w:rPr>
-          <w:t>5</w:t>
+          <w:t>3</w:t>
         </w:r>
         <w:r>
           <w:rPr>
@@ -611,7 +641,7 @@
             <w:noProof/>
             <w:webHidden/>
           </w:rPr>
-          <w:t>6</w:t>
+          <w:t>4</w:t>
         </w:r>
         <w:r>
           <w:rPr>
@@ -707,7 +737,7 @@
             <w:noProof/>
             <w:webHidden/>
           </w:rPr>
-          <w:t>6</w:t>
+          <w:t>4</w:t>
         </w:r>
         <w:r>
           <w:rPr>
@@ -815,7 +845,7 @@
             <w:noProof/>
             <w:webHidden/>
           </w:rPr>
-          <w:t>8</w:t>
+          <w:t>6</w:t>
         </w:r>
         <w:r>
           <w:rPr>
@@ -887,7 +917,7 @@
             <w:noProof/>
             <w:webHidden/>
           </w:rPr>
-          <w:t>11</w:t>
+          <w:t>9</w:t>
         </w:r>
         <w:r>
           <w:rPr>
@@ -959,7 +989,7 @@
             <w:noProof/>
             <w:webHidden/>
           </w:rPr>
-          <w:t>12</w:t>
+          <w:t>10</w:t>
         </w:r>
         <w:r>
           <w:rPr>
@@ -1031,7 +1061,7 @@
             <w:noProof/>
             <w:webHidden/>
           </w:rPr>
-          <w:t>13</w:t>
+          <w:t>11</w:t>
         </w:r>
         <w:r>
           <w:rPr>
@@ -1104,7 +1134,7 @@
             <w:noProof/>
             <w:webHidden/>
           </w:rPr>
-          <w:t>14</w:t>
+          <w:t>12</w:t>
         </w:r>
         <w:r>
           <w:rPr>
@@ -1177,7 +1207,7 @@
             <w:noProof/>
             <w:webHidden/>
           </w:rPr>
-          <w:t>15</w:t>
+          <w:t>13</w:t>
         </w:r>
         <w:r>
           <w:rPr>
@@ -1250,7 +1280,7 @@
             <w:noProof/>
             <w:webHidden/>
           </w:rPr>
-          <w:t>16</w:t>
+          <w:t>14</w:t>
         </w:r>
         <w:r>
           <w:rPr>
@@ -1323,7 +1353,7 @@
             <w:noProof/>
             <w:webHidden/>
           </w:rPr>
-          <w:t>17</w:t>
+          <w:t>15</w:t>
         </w:r>
         <w:r>
           <w:rPr>
@@ -1416,8 +1446,6 @@
         </w:rPr>
         <w:br w:type="page"/>
       </w:r>
-      <w:bookmarkStart w:id="2" w:name="_GoBack"/>
-      <w:bookmarkEnd w:id="2"/>
     </w:p>
     <w:p>
       <w:pPr>
@@ -1426,7 +1454,7 @@
           <w:lang w:val="en-US"/>
         </w:rPr>
       </w:pPr>
-      <w:bookmarkStart w:id="3" w:name="_Toc471378240"/>
+      <w:bookmarkStart w:id="2" w:name="_Toc471378240"/>
       <w:r>
         <w:rPr>
           <w:lang w:val="en-US"/>
@@ -1434,7 +1462,7 @@
         <w:lastRenderedPageBreak/>
         <w:t>Introduction</w:t>
       </w:r>
-      <w:bookmarkEnd w:id="3"/>
+      <w:bookmarkEnd w:id="2"/>
     </w:p>
     <w:p>
       <w:pPr>
@@ -1487,56 +1515,18 @@
       <w:pPr>
         <w:jc w:val="both"/>
       </w:pPr>
-      <w:proofErr w:type="spellStart"/>
-      <w:r>
-        <w:rPr>
-          <w:lang w:val="en-US"/>
-        </w:rPr>
-        <w:t>C’est</w:t>
-      </w:r>
-      <w:proofErr w:type="spellEnd"/>
-      <w:r>
-        <w:rPr>
-          <w:lang w:val="en-US"/>
-        </w:rPr>
-        <w:t xml:space="preserve"> par </w:t>
-      </w:r>
-      <w:proofErr w:type="spellStart"/>
-      <w:r>
-        <w:rPr>
-          <w:lang w:val="en-US"/>
-        </w:rPr>
-        <w:t>cette</w:t>
-      </w:r>
-      <w:proofErr w:type="spellEnd"/>
-      <w:r>
-        <w:rPr>
-          <w:lang w:val="en-US"/>
-        </w:rPr>
-        <w:t xml:space="preserve"> </w:t>
-      </w:r>
-      <w:proofErr w:type="spellStart"/>
-      <w:r>
-        <w:rPr>
-          <w:lang w:val="en-US"/>
-        </w:rPr>
-        <w:t>cit</w:t>
-      </w:r>
-      <w:r>
-        <w:t>ation</w:t>
-      </w:r>
-      <w:proofErr w:type="spellEnd"/>
-      <w:r>
-        <w:t xml:space="preserve"> de Nolan Bushne</w:t>
+      <w:r>
+        <w:t>C’est par cette cit</w:t>
+      </w:r>
+      <w:r>
+        <w:t>ation de Nolan Bushne</w:t>
       </w:r>
       <w:r>
         <w:t xml:space="preserve">ll, le fondateur d’Atari, que j’aimerais commencer </w:t>
       </w:r>
-      <w:proofErr w:type="gramStart"/>
       <w:r>
         <w:t>ce</w:t>
       </w:r>
-      <w:proofErr w:type="gramEnd"/>
       <w:r>
         <w:t xml:space="preserve"> mémoire de veille technologique </w:t>
       </w:r>
@@ -1645,12 +1635,12 @@
       <w:pPr>
         <w:pStyle w:val="Titre1"/>
       </w:pPr>
-      <w:bookmarkStart w:id="4" w:name="_Toc471378241"/>
+      <w:bookmarkStart w:id="3" w:name="_Toc471378241"/>
       <w:r>
         <w:lastRenderedPageBreak/>
         <w:t>Développement de la partie recherche</w:t>
       </w:r>
-      <w:bookmarkEnd w:id="4"/>
+      <w:bookmarkEnd w:id="3"/>
     </w:p>
     <w:p>
       <w:pPr>
@@ -1660,7 +1650,7 @@
           <w:numId w:val="2"/>
         </w:numPr>
       </w:pPr>
-      <w:bookmarkStart w:id="5" w:name="_Toc471378242"/>
+      <w:bookmarkStart w:id="4" w:name="_Toc471378242"/>
       <w:r>
         <w:rPr>
           <w:noProof/>
@@ -1669,10 +1659,10 @@
           <wp:anchor distT="0" distB="0" distL="114300" distR="114300" simplePos="0" relativeHeight="251660288" behindDoc="0" locked="0" layoutInCell="1" allowOverlap="1" wp14:anchorId="5D2A2CA8" wp14:editId="36001262">
             <wp:simplePos x="0" y="0"/>
             <wp:positionH relativeFrom="column">
-              <wp:posOffset>433705</wp:posOffset>
+              <wp:posOffset>431165</wp:posOffset>
             </wp:positionH>
             <wp:positionV relativeFrom="paragraph">
-              <wp:posOffset>381635</wp:posOffset>
+              <wp:posOffset>286385</wp:posOffset>
             </wp:positionV>
             <wp:extent cx="4933950" cy="2772410"/>
             <wp:effectExtent l="0" t="0" r="0" b="8890"/>
@@ -1711,10 +1701,12 @@
                     <a:prstGeom prst="rect">
                       <a:avLst/>
                     </a:prstGeom>
-                    <a:noFill/>
                     <a:ln>
                       <a:noFill/>
                     </a:ln>
+                    <a:effectLst>
+                      <a:softEdge rad="112500"/>
+                    </a:effectLst>
                   </pic:spPr>
                 </pic:pic>
               </a:graphicData>
@@ -1731,7 +1723,7 @@
       <w:r>
         <w:t>Chronologie du procédural dans le jeu-vidéo</w:t>
       </w:r>
-      <w:bookmarkEnd w:id="5"/>
+      <w:bookmarkEnd w:id="4"/>
     </w:p>
     <w:p>
       <w:pPr>
@@ -2096,7 +2088,13 @@
         <w:t xml:space="preserve"> tout de même pas moins de 8 galaxies disponibles pour un nombre de 2000 étoiles dans justement … 20 kilo octets ! </w:t>
       </w:r>
       <w:r>
-        <w:t>On peut parler de v</w:t>
+        <w:t>On peut parler</w:t>
+      </w:r>
+      <w:r>
+        <w:t xml:space="preserve"> alors</w:t>
+      </w:r>
+      <w:r>
+        <w:t xml:space="preserve"> de v</w:t>
       </w:r>
       <w:r>
         <w:t>éritable prouesse technologique pour l’époque.</w:t>
@@ -2248,6 +2246,13 @@
           </wp:anchor>
         </w:drawing>
       </w:r>
+      <w:r>
+        <w:rPr>
+          <w:rFonts w:cs="Times New Roman"/>
+          <w:noProof/>
+        </w:rPr>
+        <w:t xml:space="preserve"> </w:t>
+      </w:r>
     </w:p>
     <w:p>
       <w:pPr>
@@ -2313,16 +2318,11 @@
           <w:numId w:val="2"/>
         </w:numPr>
       </w:pPr>
-      <w:bookmarkStart w:id="6" w:name="_Toc471378243"/>
+      <w:bookmarkStart w:id="5" w:name="_Toc471378243"/>
       <w:r>
         <w:t>Techniques employées</w:t>
       </w:r>
-      <w:bookmarkEnd w:id="6"/>
-    </w:p>
-    <w:p>
-      <w:pPr>
-        <w:pStyle w:val="Titre2"/>
-      </w:pPr>
+      <w:bookmarkEnd w:id="5"/>
     </w:p>
     <w:p>
       <w:pPr>
@@ -2360,47 +2360,133 @@
         <w:jc w:val="both"/>
       </w:pPr>
       <w:r>
+        <w:t>Le grand avantage de cette solution est que le joueur aura chaque fois une phase de jeu unique. Tel Christophe Colomb découvrant l’Amérique, le joueur se sentira explorateur de ces niveau</w:t>
+      </w:r>
+      <w:r>
+        <w:t>x extrêmement</w:t>
+      </w:r>
+      <w:r>
+        <w:t xml:space="preserve"> </w:t>
+      </w:r>
+      <w:r>
+        <w:t>variés.</w:t>
+      </w:r>
+    </w:p>
+    <w:p>
+      <w:pPr>
+        <w:jc w:val="both"/>
+      </w:pPr>
+      <w:r>
         <w:lastRenderedPageBreak/>
-        <w:t>Le grand avantage de cette solution est que le joueur aura chaque fois une phase de jeu unique. Tel Christophe Colomb découvrant l’Amérique, le joueur se sentira explorateur de ces niveau</w:t>
-      </w:r>
-      <w:r>
-        <w:t>x extrêmement</w:t>
-      </w:r>
-      <w:r>
-        <w:t xml:space="preserve"> </w:t>
-      </w:r>
-      <w:r>
-        <w:t>variés.</w:t>
+        <w:t xml:space="preserve">Une façon simple et efficace de captiver le joueur et de ne pas le lasser avec des évènements </w:t>
+      </w:r>
+      <w:proofErr w:type="spellStart"/>
+      <w:r>
+        <w:t>scriptés</w:t>
+      </w:r>
+      <w:proofErr w:type="spellEnd"/>
+      <w:r>
+        <w:t xml:space="preserve"> ou </w:t>
+      </w:r>
+      <w:proofErr w:type="gramStart"/>
+      <w:r>
+        <w:t>répétitifs</w:t>
+      </w:r>
+      <w:proofErr w:type="gramEnd"/>
+      <w:r>
+        <w:t>.</w:t>
       </w:r>
     </w:p>
     <w:p>
       <w:pPr>
         <w:jc w:val="both"/>
-      </w:pPr>
-      <w:r>
-        <w:t xml:space="preserve">Une façon simple et efficace de captiver le joueur et de ne pas le lasser avec des évènements </w:t>
-      </w:r>
-      <w:proofErr w:type="spellStart"/>
-      <w:r>
-        <w:t>scriptés</w:t>
-      </w:r>
-      <w:proofErr w:type="spellEnd"/>
-      <w:r>
-        <w:t xml:space="preserve"> ou </w:t>
-      </w:r>
-      <w:proofErr w:type="gramStart"/>
-      <w:r>
-        <w:t>répétitifs</w:t>
-      </w:r>
-      <w:proofErr w:type="gramEnd"/>
-      <w:r>
-        <w:t>.</w:t>
-      </w:r>
-    </w:p>
-    <w:p>
-      <w:pPr>
-        <w:jc w:val="both"/>
-      </w:pPr>
+        <w:rPr>
+          <w:rStyle w:val="CitationCar"/>
+        </w:rPr>
+      </w:pPr>
+      <w:r>
+        <w:rPr>
+          <w:noProof/>
+        </w:rPr>
+        <w:drawing>
+          <wp:anchor distT="0" distB="0" distL="114300" distR="114300" simplePos="0" relativeHeight="251665408" behindDoc="1" locked="0" layoutInCell="1" allowOverlap="1" wp14:anchorId="59291541" wp14:editId="182148CA">
+            <wp:simplePos x="0" y="0"/>
+            <wp:positionH relativeFrom="column">
+              <wp:posOffset>-32385</wp:posOffset>
+            </wp:positionH>
+            <wp:positionV relativeFrom="paragraph">
+              <wp:posOffset>169545</wp:posOffset>
+            </wp:positionV>
+            <wp:extent cx="1446530" cy="1198880"/>
+            <wp:effectExtent l="0" t="0" r="1270" b="1270"/>
+            <wp:wrapThrough wrapText="bothSides">
+              <wp:wrapPolygon edited="0">
+                <wp:start x="9103" y="0"/>
+                <wp:lineTo x="0" y="686"/>
+                <wp:lineTo x="0" y="14415"/>
+                <wp:lineTo x="2560" y="16475"/>
+                <wp:lineTo x="1422" y="18191"/>
+                <wp:lineTo x="1991" y="21280"/>
+                <wp:lineTo x="4551" y="21280"/>
+                <wp:lineTo x="21335" y="20250"/>
+                <wp:lineTo x="21335" y="9610"/>
+                <wp:lineTo x="15076" y="4462"/>
+                <wp:lineTo x="14223" y="2746"/>
+                <wp:lineTo x="12232" y="0"/>
+                <wp:lineTo x="9103" y="0"/>
+              </wp:wrapPolygon>
+            </wp:wrapThrough>
+            <wp:docPr id="4" name="Image 4" descr="Afficher l'image d'origine"/>
+            <wp:cNvGraphicFramePr>
+              <a:graphicFrameLocks xmlns:a="http://schemas.openxmlformats.org/drawingml/2006/main" noChangeAspect="1"/>
+            </wp:cNvGraphicFramePr>
+            <a:graphic xmlns:a="http://schemas.openxmlformats.org/drawingml/2006/main">
+              <a:graphicData uri="http://schemas.openxmlformats.org/drawingml/2006/picture">
+                <pic:pic xmlns:pic="http://schemas.openxmlformats.org/drawingml/2006/picture">
+                  <pic:nvPicPr>
+                    <pic:cNvPr id="0" name="Picture 1" descr="Afficher l'image d'origine"/>
+                    <pic:cNvPicPr>
+                      <a:picLocks noChangeAspect="1" noChangeArrowheads="1"/>
+                    </pic:cNvPicPr>
+                  </pic:nvPicPr>
+                  <pic:blipFill>
+                    <a:blip r:embed="rId17" cstate="print">
+                      <a:extLst>
+                        <a:ext uri="{28A0092B-C50C-407E-A947-70E740481C1C}">
+                          <a14:useLocalDpi xmlns:a14="http://schemas.microsoft.com/office/drawing/2010/main" val="0"/>
+                        </a:ext>
+                      </a:extLst>
+                    </a:blip>
+                    <a:srcRect/>
+                    <a:stretch>
+                      <a:fillRect/>
+                    </a:stretch>
+                  </pic:blipFill>
+                  <pic:spPr bwMode="auto">
+                    <a:xfrm>
+                      <a:off x="0" y="0"/>
+                      <a:ext cx="1446530" cy="1198880"/>
+                    </a:xfrm>
+                    <a:prstGeom prst="rect">
+                      <a:avLst/>
+                    </a:prstGeom>
+                    <a:noFill/>
+                    <a:ln>
+                      <a:noFill/>
+                    </a:ln>
+                  </pic:spPr>
+                </pic:pic>
+              </a:graphicData>
+            </a:graphic>
+            <wp14:sizeRelH relativeFrom="page">
+              <wp14:pctWidth>0</wp14:pctWidth>
+            </wp14:sizeRelH>
+            <wp14:sizeRelV relativeFrom="page">
+              <wp14:pctHeight>0</wp14:pctHeight>
+            </wp14:sizeRelV>
+          </wp:anchor>
+        </w:drawing>
+      </w:r>
       <w:r>
         <w:t xml:space="preserve">Cependant attention à ne pas produire l’effet inverse ! En effet, une surutilisation de cette technologie avec trop peu de textures différente par exemple entrainerai des niveaux extrêmement grand mais toujours trop ressemblants. Donc répétitifs. </w:t>
       </w:r>
@@ -2489,16 +2575,13 @@
       <w:pPr>
         <w:jc w:val="both"/>
       </w:pPr>
-      <w:r>
-        <w:t xml:space="preserve">Côté maintenance, comme le jeu est généré par la machine, il est bien plus </w:t>
-      </w:r>
-      <w:proofErr w:type="gramStart"/>
-      <w:r>
-        <w:t>simple</w:t>
-      </w:r>
-      <w:proofErr w:type="gramEnd"/>
-      <w:r>
-        <w:t xml:space="preserve"> d’effectuer des tests unitaires et donc de tester automatiquement le </w:t>
+    </w:p>
+    <w:p>
+      <w:pPr>
+        <w:jc w:val="both"/>
+      </w:pPr>
+      <w:r>
+        <w:t xml:space="preserve">Côté maintenance, comme le jeu est généré par la machine, il est bien plus simple d’effectuer des tests unitaires et donc de tester automatiquement le </w:t>
       </w:r>
       <w:r>
         <w:t>bon fonctionnement de celui-ci.</w:t>
@@ -2509,7 +2592,138 @@
         <w:jc w:val="both"/>
       </w:pPr>
       <w:r>
-        <w:t xml:space="preserve">Souvent les jeux procéduraux (notamment les jeux procéduraux 2D) utilisent un système de grille. Chaque grille possède une entrée et une sortie au minimum, le but étant pour le joueur d’atteindre cette sortie, tout en commençant à l’entrée. </w:t>
+        <w:rPr>
+          <w:noProof/>
+        </w:rPr>
+        <mc:AlternateContent>
+          <mc:Choice Requires="wps">
+            <w:drawing>
+              <wp:anchor distT="0" distB="0" distL="114300" distR="114300" simplePos="0" relativeHeight="251668480" behindDoc="0" locked="0" layoutInCell="1" allowOverlap="1" wp14:anchorId="2E4973ED" wp14:editId="52F104DE">
+                <wp:simplePos x="0" y="0"/>
+                <wp:positionH relativeFrom="column">
+                  <wp:posOffset>2075240</wp:posOffset>
+                </wp:positionH>
+                <wp:positionV relativeFrom="paragraph">
+                  <wp:posOffset>2111375</wp:posOffset>
+                </wp:positionV>
+                <wp:extent cx="655320" cy="292735"/>
+                <wp:effectExtent l="0" t="0" r="0" b="0"/>
+                <wp:wrapNone/>
+                <wp:docPr id="307" name="Zone de texte 2"/>
+                <wp:cNvGraphicFramePr>
+                  <a:graphicFrameLocks xmlns:a="http://schemas.openxmlformats.org/drawingml/2006/main"/>
+                </wp:cNvGraphicFramePr>
+                <a:graphic xmlns:a="http://schemas.openxmlformats.org/drawingml/2006/main">
+                  <a:graphicData uri="http://schemas.microsoft.com/office/word/2010/wordprocessingShape">
+                    <wps:wsp>
+                      <wps:cNvSpPr txBox="1">
+                        <a:spLocks noChangeArrowheads="1"/>
+                      </wps:cNvSpPr>
+                      <wps:spPr bwMode="auto">
+                        <a:xfrm>
+                          <a:off x="0" y="0"/>
+                          <a:ext cx="655320" cy="292735"/>
+                        </a:xfrm>
+                        <a:prstGeom prst="rect">
+                          <a:avLst/>
+                        </a:prstGeom>
+                        <a:noFill/>
+                        <a:ln w="9525">
+                          <a:noFill/>
+                          <a:miter lim="800000"/>
+                          <a:headEnd/>
+                          <a:tailEnd/>
+                        </a:ln>
+                      </wps:spPr>
+                      <wps:txbx>
+                        <w:txbxContent>
+                          <w:p>
+                            <w:pPr>
+                              <w:spacing w:before="0" w:after="0"/>
+                            </w:pPr>
+                            <w:proofErr w:type="spellStart"/>
+                            <w:r>
+                              <w:t>Sortiee</w:t>
+                            </w:r>
+                            <w:proofErr w:type="spellEnd"/>
+                          </w:p>
+                        </w:txbxContent>
+                      </wps:txbx>
+                      <wps:bodyPr rot="0" vert="horz" wrap="square" lIns="91440" tIns="45720" rIns="91440" bIns="45720" anchor="t" anchorCtr="0">
+                        <a:noAutofit/>
+                      </wps:bodyPr>
+                    </wps:wsp>
+                  </a:graphicData>
+                </a:graphic>
+                <wp14:sizeRelH relativeFrom="margin">
+                  <wp14:pctWidth>0</wp14:pctWidth>
+                </wp14:sizeRelH>
+                <wp14:sizeRelV relativeFrom="margin">
+                  <wp14:pctHeight>0</wp14:pctHeight>
+                </wp14:sizeRelV>
+              </wp:anchor>
+            </w:drawing>
+          </mc:Choice>
+          <mc:Fallback>
+            <w:pict>
+              <v:shapetype id="_x0000_t202" coordsize="21600,21600" o:spt="202" path="m,l,21600r21600,l21600,xe">
+                <v:stroke joinstyle="miter"/>
+                <v:path gradientshapeok="t" o:connecttype="rect"/>
+              </v:shapetype>
+              <v:shape id="Zone de texte 2" o:spid="_x0000_s1026" type="#_x0000_t202" style="position:absolute;left:0;text-align:left;margin-left:163.4pt;margin-top:166.25pt;width:51.6pt;height:23.05pt;z-index:251668480;visibility:visible;mso-wrap-style:square;mso-width-percent:0;mso-height-percent:0;mso-wrap-distance-left:9pt;mso-wrap-distance-top:0;mso-wrap-distance-right:9pt;mso-wrap-distance-bottom:0;mso-position-horizontal:absolute;mso-position-horizontal-relative:text;mso-position-vertical:absolute;mso-position-vertical-relative:text;mso-width-percent:0;mso-height-percent:0;mso-width-relative:margin;mso-height-relative:margin;v-text-anchor:top" o:gfxdata="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" filled="f" stroked="f">
+                <v:textbox>
+                  <w:txbxContent>
+                    <w:p>
+                      <w:pPr>
+                        <w:spacing w:before="0" w:after="0"/>
+                      </w:pPr>
+                      <w:proofErr w:type="spellStart"/>
+                      <w:r>
+                        <w:t>Sortiee</w:t>
+                      </w:r>
+                      <w:proofErr w:type="spellEnd"/>
+                    </w:p>
+                  </w:txbxContent>
+                </v:textbox>
+              </v:shape>
+            </w:pict>
+          </mc:Fallback>
+        </mc:AlternateContent>
+      </w:r>
+      <w:r>
+        <w:t>Souvent les jeux procéduraux (notamment les jeux procéduraux 2D) utilisent un système de grille. Chaque grille possède une entrée et</w:t>
+      </w:r>
+      <w:r>
+        <w:t xml:space="preserve"> </w:t>
+      </w:r>
+      <w:r>
+        <w:t>au minimum</w:t>
+      </w:r>
+      <w:r>
+        <w:t xml:space="preserve"> une sortie, le but étant pour le joueur d’atteindre cette</w:t>
+      </w:r>
+      <w:r>
+        <w:t xml:space="preserve"> ou ces</w:t>
+      </w:r>
+      <w:r>
+        <w:t xml:space="preserve"> sortie</w:t>
+      </w:r>
+      <w:r>
+        <w:t>(s)</w:t>
+      </w:r>
+      <w:r>
+        <w:t xml:space="preserve">, tout en </w:t>
+      </w:r>
+      <w:r>
+        <w:t>débuta</w:t>
+      </w:r>
+      <w:bookmarkStart w:id="6" w:name="_GoBack"/>
+      <w:bookmarkEnd w:id="6"/>
+      <w:r>
+        <w:t>nt le niveau</w:t>
+      </w:r>
+      <w:r>
+        <w:t xml:space="preserve"> à l’entrée. </w:t>
       </w:r>
       <w:r>
         <w:t xml:space="preserve">Dans le but de challenger le joueur, tout un tas de mécanismes viendront entrer en interaction avec </w:t>
@@ -2518,7 +2732,13 @@
         <w:t>celui-ci</w:t>
       </w:r>
       <w:r>
-        <w:t xml:space="preserve"> afin de rendre plus complexe l’arrivée du joueurs à cette ou ces sortie(s). On peut penser par exemple à un labyrinthe, à des monstres, à des pièges ou encore </w:t>
+        <w:t xml:space="preserve"> afin de rendre plus complexe l’arrivée du joueurs</w:t>
+      </w:r>
+      <w:r>
+        <w:t xml:space="preserve"> à la fin du niveau. </w:t>
+      </w:r>
+      <w:r>
+        <w:t xml:space="preserve">On peut penser par exemple à un labyrinthe, à des monstres, à des pièges ou encore </w:t>
       </w:r>
       <w:r>
         <w:t xml:space="preserve">à </w:t>
@@ -2534,10 +2754,115 @@
       </w:r>
     </w:p>
     <w:p>
+      <w:r>
+        <w:rPr>
+          <w:noProof/>
+        </w:rPr>
+        <w:drawing>
+          <wp:anchor distT="0" distB="0" distL="114300" distR="114300" simplePos="0" relativeHeight="251666432" behindDoc="1" locked="0" layoutInCell="1" allowOverlap="1" wp14:anchorId="147B3B4E" wp14:editId="569EE086">
+            <wp:simplePos x="0" y="0"/>
+            <wp:positionH relativeFrom="column">
+              <wp:posOffset>22548</wp:posOffset>
+            </wp:positionH>
+            <wp:positionV relativeFrom="paragraph">
+              <wp:posOffset>120650</wp:posOffset>
+            </wp:positionV>
+            <wp:extent cx="4779010" cy="2986405"/>
+            <wp:effectExtent l="19050" t="0" r="21590" b="956945"/>
+            <wp:wrapNone/>
+            <wp:docPr id="9" name="Image 9" descr="Afficher l'image d'origine"/>
+            <wp:cNvGraphicFramePr>
+              <a:graphicFrameLocks xmlns:a="http://schemas.openxmlformats.org/drawingml/2006/main" noChangeAspect="1"/>
+            </wp:cNvGraphicFramePr>
+            <a:graphic xmlns:a="http://schemas.openxmlformats.org/drawingml/2006/main">
+              <a:graphicData uri="http://schemas.openxmlformats.org/drawingml/2006/picture">
+                <pic:pic xmlns:pic="http://schemas.openxmlformats.org/drawingml/2006/picture">
+                  <pic:nvPicPr>
+                    <pic:cNvPr id="0" name="Picture 3" descr="Afficher l'image d'origine"/>
+                    <pic:cNvPicPr>
+                      <a:picLocks noChangeAspect="1" noChangeArrowheads="1"/>
+                    </pic:cNvPicPr>
+                  </pic:nvPicPr>
+                  <pic:blipFill>
+                    <a:blip r:embed="rId18" cstate="print">
+                      <a:extLst>
+                        <a:ext uri="{28A0092B-C50C-407E-A947-70E740481C1C}">
+                          <a14:useLocalDpi xmlns:a14="http://schemas.microsoft.com/office/drawing/2010/main" val="0"/>
+                        </a:ext>
+                      </a:extLst>
+                    </a:blip>
+                    <a:srcRect/>
+                    <a:stretch>
+                      <a:fillRect/>
+                    </a:stretch>
+                  </pic:blipFill>
+                  <pic:spPr bwMode="auto">
+                    <a:xfrm>
+                      <a:off x="0" y="0"/>
+                      <a:ext cx="4779010" cy="2986405"/>
+                    </a:xfrm>
+                    <a:prstGeom prst="roundRect">
+                      <a:avLst>
+                        <a:gd name="adj" fmla="val 8594"/>
+                      </a:avLst>
+                    </a:prstGeom>
+                    <a:solidFill>
+                      <a:srgbClr val="FFFFFF">
+                        <a:shade val="85000"/>
+                      </a:srgbClr>
+                    </a:solidFill>
+                    <a:ln>
+                      <a:noFill/>
+                    </a:ln>
+                    <a:effectLst>
+                      <a:reflection blurRad="12700" stA="38000" endPos="28000" dist="5000" dir="5400000" sy="-100000" algn="bl" rotWithShape="0"/>
+                    </a:effectLst>
+                  </pic:spPr>
+                </pic:pic>
+              </a:graphicData>
+            </a:graphic>
+            <wp14:sizeRelH relativeFrom="page">
+              <wp14:pctWidth>0</wp14:pctWidth>
+            </wp14:sizeRelH>
+            <wp14:sizeRelV relativeFrom="page">
+              <wp14:pctHeight>0</wp14:pctHeight>
+            </wp14:sizeRelV>
+          </wp:anchor>
+        </w:drawing>
+      </w:r>
+    </w:p>
+    <w:p>
       <w:pPr>
         <w:jc w:val="both"/>
       </w:pPr>
-      <w:r>
+    </w:p>
+    <w:p/>
+    <w:p>
+      <w:r>
+        <w:t>Entrée</w:t>
+      </w:r>
+    </w:p>
+    <w:p>
+      <w:pPr>
+        <w:jc w:val="both"/>
+      </w:pPr>
+    </w:p>
+    <w:p>
+      <w:pPr>
+        <w:jc w:val="both"/>
+      </w:pPr>
+    </w:p>
+    <w:p>
+      <w:pPr>
+        <w:jc w:val="both"/>
+      </w:pPr>
+    </w:p>
+    <w:p>
+      <w:pPr>
+        <w:jc w:val="both"/>
+      </w:pPr>
+      <w:r>
+        <w:lastRenderedPageBreak/>
         <w:t xml:space="preserve">De nos jours, on utilise beaucoup la technologie de </w:t>
       </w:r>
       <w:proofErr w:type="spellStart"/>
@@ -2562,6 +2887,73 @@
         <w:jc w:val="both"/>
       </w:pPr>
       <w:r>
+        <w:rPr>
+          <w:noProof/>
+        </w:rPr>
+        <w:drawing>
+          <wp:anchor distT="0" distB="0" distL="114300" distR="114300" simplePos="0" relativeHeight="251669504" behindDoc="0" locked="0" layoutInCell="1" allowOverlap="1" wp14:anchorId="2A019F28" wp14:editId="1B438139">
+            <wp:simplePos x="0" y="0"/>
+            <wp:positionH relativeFrom="column">
+              <wp:posOffset>1169670</wp:posOffset>
+            </wp:positionH>
+            <wp:positionV relativeFrom="paragraph">
+              <wp:posOffset>620395</wp:posOffset>
+            </wp:positionV>
+            <wp:extent cx="3389630" cy="2466975"/>
+            <wp:effectExtent l="0" t="0" r="1270" b="9525"/>
+            <wp:wrapTopAndBottom/>
+            <wp:docPr id="10" name="Image 10" descr="88b8c75c895e7dc63a9a02250836dcd0"/>
+            <wp:cNvGraphicFramePr>
+              <a:graphicFrameLocks xmlns:a="http://schemas.openxmlformats.org/drawingml/2006/main" noChangeAspect="1"/>
+            </wp:cNvGraphicFramePr>
+            <a:graphic xmlns:a="http://schemas.openxmlformats.org/drawingml/2006/main">
+              <a:graphicData uri="http://schemas.openxmlformats.org/drawingml/2006/picture">
+                <pic:pic xmlns:pic="http://schemas.openxmlformats.org/drawingml/2006/picture">
+                  <pic:nvPicPr>
+                    <pic:cNvPr id="0" name="Picture 5" descr="88b8c75c895e7dc63a9a02250836dcd0"/>
+                    <pic:cNvPicPr>
+                      <a:picLocks noChangeAspect="1" noChangeArrowheads="1"/>
+                    </pic:cNvPicPr>
+                  </pic:nvPicPr>
+                  <pic:blipFill>
+                    <a:blip r:embed="rId19">
+                      <a:extLst>
+                        <a:ext uri="{28A0092B-C50C-407E-A947-70E740481C1C}">
+                          <a14:useLocalDpi xmlns:a14="http://schemas.microsoft.com/office/drawing/2010/main" val="0"/>
+                        </a:ext>
+                      </a:extLst>
+                    </a:blip>
+                    <a:srcRect/>
+                    <a:stretch>
+                      <a:fillRect/>
+                    </a:stretch>
+                  </pic:blipFill>
+                  <pic:spPr bwMode="auto">
+                    <a:xfrm>
+                      <a:off x="0" y="0"/>
+                      <a:ext cx="3389630" cy="2466975"/>
+                    </a:xfrm>
+                    <a:prstGeom prst="rect">
+                      <a:avLst/>
+                    </a:prstGeom>
+                    <a:noFill/>
+                    <a:ln>
+                      <a:noFill/>
+                    </a:ln>
+                  </pic:spPr>
+                </pic:pic>
+              </a:graphicData>
+            </a:graphic>
+            <wp14:sizeRelH relativeFrom="page">
+              <wp14:pctWidth>0</wp14:pctWidth>
+            </wp14:sizeRelH>
+            <wp14:sizeRelV relativeFrom="page">
+              <wp14:pctHeight>0</wp14:pctHeight>
+            </wp14:sizeRelV>
+          </wp:anchor>
+        </w:drawing>
+      </w:r>
+      <w:r>
         <w:t>Prenons un cas ou un joueur fait quatre parties et meurs</w:t>
       </w:r>
       <w:r>
@@ -2592,7 +2984,6 @@
         <w:jc w:val="both"/>
       </w:pPr>
       <w:r>
-        <w:lastRenderedPageBreak/>
         <w:t xml:space="preserve">Pour éviter de perdre notre joueur il est nécessaire de faire en sorte qu’au bout d’un certain nombre d’échecs,  l’algorithme le prenne en compte et adapte le contenu au type de joueur. </w:t>
       </w:r>
     </w:p>
@@ -2612,7 +3003,7 @@
         <w:t xml:space="preserve">La génération procédurale </w:t>
       </w:r>
       <w:r>
-        <w:t>a</w:t>
+        <w:t>est</w:t>
       </w:r>
       <w:r>
         <w:t xml:space="preserve"> donc</w:t>
@@ -2634,25 +3025,26 @@
         <w:rPr>
           <w:rStyle w:val="Emphaseintense"/>
         </w:rPr>
-        <w:t>game</w:t>
+        <w:t>level</w:t>
       </w:r>
       <w:proofErr w:type="spellEnd"/>
       <w:r>
         <w:rPr>
           <w:rStyle w:val="Emphaseintense"/>
         </w:rPr>
-        <w:t xml:space="preserve"> design à retrouver</w:t>
+        <w:t xml:space="preserve"> </w:t>
+      </w:r>
+      <w:r>
+        <w:rPr>
+          <w:rStyle w:val="Emphaseintense"/>
+        </w:rPr>
+        <w:t>design à retrouver</w:t>
       </w:r>
       <w:r>
         <w:t>)</w:t>
       </w:r>
     </w:p>
     <w:p/>
-    <w:p>
-      <w:r>
-        <w:br w:type="page"/>
-      </w:r>
-    </w:p>
     <w:p>
       <w:pPr>
         <w:pStyle w:val="Titre1"/>
@@ -2838,7 +3230,7 @@
           <w:szCs w:val="24"/>
         </w:rPr>
       </w:pPr>
-      <w:hyperlink r:id="rId17" w:history="1">
+      <w:hyperlink r:id="rId20" w:history="1">
         <w:r>
           <w:rPr>
             <w:rFonts w:ascii="Arial" w:hAnsi="Arial"/>
@@ -2864,7 +3256,7 @@
           <w:szCs w:val="24"/>
         </w:rPr>
       </w:pPr>
-      <w:hyperlink r:id="rId18" w:history="1">
+      <w:hyperlink r:id="rId21" w:history="1">
         <w:r>
           <w:rPr>
             <w:rFonts w:ascii="Arial" w:hAnsi="Arial"/>
@@ -2896,7 +3288,7 @@
           <w:u w:val="single"/>
         </w:rPr>
       </w:pPr>
-      <w:hyperlink r:id="rId19" w:history="1">
+      <w:hyperlink r:id="rId22" w:history="1">
         <w:r>
           <w:rPr>
             <w:rFonts w:ascii="Arial" w:hAnsi="Arial"/>
@@ -2942,7 +3334,7 @@
           <w:u w:val="single"/>
         </w:rPr>
       </w:pPr>
-      <w:hyperlink r:id="rId20" w:history="1">
+      <w:hyperlink r:id="rId23" w:history="1">
         <w:r>
           <w:rPr>
             <w:rFonts w:ascii="Arial" w:hAnsi="Arial"/>
@@ -2974,7 +3366,7 @@
           <w:u w:val="single"/>
         </w:rPr>
       </w:pPr>
-      <w:hyperlink r:id="rId21" w:history="1">
+      <w:hyperlink r:id="rId24" w:history="1">
         <w:r>
           <w:rPr>
             <w:rFonts w:ascii="Arial" w:hAnsi="Arial"/>
@@ -3001,7 +3393,7 @@
           <w:u w:val="single"/>
         </w:rPr>
       </w:pPr>
-      <w:hyperlink r:id="rId22" w:history="1">
+      <w:hyperlink r:id="rId25" w:history="1">
         <w:r>
           <w:rPr>
             <w:rFonts w:ascii="Arial" w:hAnsi="Arial"/>
@@ -3382,7 +3774,7 @@
           <w:lang w:val="en-US"/>
         </w:rPr>
       </w:pPr>
-      <w:hyperlink r:id="rId23" w:history="1">
+      <w:hyperlink r:id="rId26" w:history="1">
         <w:r>
           <w:rPr>
             <w:rFonts w:ascii="Arial" w:hAnsi="Arial"/>
@@ -3409,7 +3801,7 @@
           <w:lang w:val="en-US"/>
         </w:rPr>
       </w:pPr>
-      <w:hyperlink r:id="rId24" w:history="1">
+      <w:hyperlink r:id="rId27" w:history="1">
         <w:r>
           <w:rPr>
             <w:rFonts w:ascii="Arial" w:hAnsi="Arial"/>
@@ -3436,7 +3828,7 @@
           <w:lang w:val="en-US"/>
         </w:rPr>
       </w:pPr>
-      <w:hyperlink r:id="rId25" w:history="1">
+      <w:hyperlink r:id="rId28" w:history="1">
         <w:r>
           <w:rPr>
             <w:rFonts w:ascii="Arial" w:hAnsi="Arial"/>
@@ -3463,7 +3855,7 @@
           <w:lang w:val="en-US"/>
         </w:rPr>
       </w:pPr>
-      <w:hyperlink r:id="rId26" w:history="1">
+      <w:hyperlink r:id="rId29" w:history="1">
         <w:r>
           <w:rPr>
             <w:rFonts w:ascii="Arial" w:hAnsi="Arial"/>
@@ -3490,7 +3882,7 @@
           <w:lang w:val="en-US"/>
         </w:rPr>
       </w:pPr>
-      <w:hyperlink r:id="rId27" w:history="1">
+      <w:hyperlink r:id="rId30" w:history="1">
         <w:r>
           <w:rPr>
             <w:rFonts w:ascii="Arial" w:hAnsi="Arial"/>
@@ -3614,7 +4006,7 @@
           <w:szCs w:val="24"/>
         </w:rPr>
       </w:pPr>
-      <w:hyperlink r:id="rId28" w:history="1">
+      <w:hyperlink r:id="rId31" w:history="1">
         <w:r>
           <w:rPr>
             <w:rFonts w:ascii="Arial" w:hAnsi="Arial"/>
@@ -3639,7 +4031,7 @@
           <w:szCs w:val="24"/>
         </w:rPr>
       </w:pPr>
-      <w:hyperlink r:id="rId29" w:history="1">
+      <w:hyperlink r:id="rId32" w:history="1">
         <w:r>
           <w:rPr>
             <w:rFonts w:ascii="Arial" w:hAnsi="Arial"/>
@@ -3664,7 +4056,7 @@
           <w:szCs w:val="24"/>
         </w:rPr>
       </w:pPr>
-      <w:hyperlink r:id="rId30" w:history="1">
+      <w:hyperlink r:id="rId33" w:history="1">
         <w:r>
           <w:rPr>
             <w:rFonts w:ascii="Arial" w:hAnsi="Arial"/>
@@ -3689,7 +4081,7 @@
           <w:szCs w:val="24"/>
         </w:rPr>
       </w:pPr>
-      <w:hyperlink r:id="rId31" w:history="1">
+      <w:hyperlink r:id="rId34" w:history="1">
         <w:r>
           <w:rPr>
             <w:rFonts w:ascii="Arial" w:hAnsi="Arial"/>
@@ -3721,7 +4113,7 @@
     </w:p>
     <w:p/>
     <w:sectPr>
-      <w:footerReference w:type="default" r:id="rId32"/>
+      <w:footerReference w:type="default" r:id="rId35"/>
       <w:pgSz w:w="11906" w:h="16838"/>
       <w:pgMar w:top="1417" w:right="1417" w:bottom="1417" w:left="1417" w:header="708" w:footer="708" w:gutter="0"/>
       <w:pgNumType w:start="0"/>
@@ -3784,7 +4176,7 @@
           <w:rPr>
             <w:noProof/>
           </w:rPr>
-          <w:t>3</w:t>
+          <w:t>7</w:t>
         </w:r>
         <w:r>
           <w:fldChar w:fldCharType="end"/>
@@ -5637,7 +6029,7 @@
 </file>
 
 <file path=customXml/itemProps1.xml><?xml version="1.0" encoding="utf-8"?>
-<ds:datastoreItem xmlns:ds="http://schemas.openxmlformats.org/officeDocument/2006/customXml" ds:itemID="{1F960C93-7572-4292-AA5F-9C1D8E85E2B9}">
+<ds:datastoreItem xmlns:ds="http://schemas.openxmlformats.org/officeDocument/2006/customXml" ds:itemID="{17D516D2-A27B-4742-BA62-498427935DD7}">
   <ds:schemaRefs>
     <ds:schemaRef ds:uri="http://schemas.openxmlformats.org/officeDocument/2006/bibliography"/>
   </ds:schemaRefs>

--- a/MVT_Procédural.docx
+++ b/MVT_Procédural.docx
@@ -18,7 +18,7 @@
           <w:sz w:val="40"/>
           <w:szCs w:val="40"/>
         </w:rPr>
-        <w:t>ITESCIA – 2</w:t>
+        <w:t>ITESCIA – 2ème année de Manager en Ingénierie I</w:t>
       </w:r>
       <w:r>
         <w:rPr>
@@ -26,27 +26,8 @@
           <w:b/>
           <w:sz w:val="40"/>
           <w:szCs w:val="40"/>
-          <w:vertAlign w:val="superscript"/>
-        </w:rPr>
-        <w:t>ème</w:t>
-      </w:r>
-      <w:r>
-        <w:rPr>
-          <w:rFonts w:asciiTheme="majorHAnsi" w:hAnsiTheme="majorHAnsi"/>
-          <w:b/>
-          <w:sz w:val="40"/>
-          <w:szCs w:val="40"/>
-        </w:rPr>
-        <w:t xml:space="preserve"> </w:t>
-      </w:r>
-      <w:r>
-        <w:rPr>
-          <w:rFonts w:asciiTheme="majorHAnsi" w:hAnsiTheme="majorHAnsi"/>
-          <w:b/>
-          <w:sz w:val="40"/>
-          <w:szCs w:val="40"/>
-        </w:rPr>
-        <w:t>année de manager en ingénierie informatique</w:t>
+        </w:rPr>
+        <w:t>nformatique</w:t>
       </w:r>
     </w:p>
     <w:p>
@@ -65,6 +46,14 @@
         </w:rPr>
         <w:t>Spécialité Gaming</w:t>
       </w:r>
+      <w:r>
+        <w:rPr>
+          <w:rFonts w:asciiTheme="majorHAnsi" w:hAnsiTheme="majorHAnsi"/>
+          <w:b/>
+          <w:color w:val="7F7F7F" w:themeColor="text1" w:themeTint="80"/>
+        </w:rPr>
+        <w:t xml:space="preserve"> &amp; Smart Tech</w:t>
+      </w:r>
     </w:p>
     <w:p>
       <w:pPr>
@@ -89,16 +78,16 @@
           <w:noProof/>
         </w:rPr>
         <w:drawing>
-          <wp:anchor distT="0" distB="0" distL="114300" distR="114300" simplePos="0" relativeHeight="251659264" behindDoc="1" locked="0" layoutInCell="1" allowOverlap="1" wp14:anchorId="09E240F5" wp14:editId="47E2B425">
+          <wp:anchor distT="0" distB="0" distL="114300" distR="114300" simplePos="0" relativeHeight="251659264" behindDoc="1" locked="0" layoutInCell="1" allowOverlap="1" wp14:anchorId="2F4419B7" wp14:editId="629B3D45">
             <wp:simplePos x="0" y="0"/>
             <wp:positionH relativeFrom="column">
-              <wp:posOffset>-1041136</wp:posOffset>
+              <wp:posOffset>-919109</wp:posOffset>
             </wp:positionH>
             <wp:positionV relativeFrom="paragraph">
-              <wp:posOffset>323850</wp:posOffset>
+              <wp:posOffset>507365</wp:posOffset>
             </wp:positionV>
-            <wp:extent cx="7919049" cy="4112541"/>
-            <wp:effectExtent l="0" t="0" r="6350" b="2540"/>
+            <wp:extent cx="7574915" cy="3933825"/>
+            <wp:effectExtent l="0" t="0" r="6985" b="9525"/>
             <wp:wrapNone/>
             <wp:docPr id="1" name="Image 1" descr="https://lh6.googleusercontent.com/fknN3DEir2Mb8uraRAtEyPO9bRoqzbBfhdCEg2DVg2zu6zCEjnB_OcjnpK7oYyOT_u7cDXxRuImCL4edDODCb36EFVlujYb6A534rClCosYlgMcpozujAZBAvBSsx0henEPIJVbc"/>
             <wp:cNvGraphicFramePr>
@@ -129,17 +118,15 @@
                   <pic:spPr bwMode="auto">
                     <a:xfrm>
                       <a:off x="0" y="0"/>
-                      <a:ext cx="7919049" cy="4112541"/>
+                      <a:ext cx="7574915" cy="3933825"/>
                     </a:xfrm>
                     <a:prstGeom prst="rect">
                       <a:avLst/>
                     </a:prstGeom>
+                    <a:noFill/>
                     <a:ln>
                       <a:noFill/>
                     </a:ln>
-                    <a:effectLst>
-                      <a:softEdge rad="112500"/>
-                    </a:effectLst>
                   </pic:spPr>
                 </pic:pic>
               </a:graphicData>
@@ -160,54 +147,62 @@
         <w:contextualSpacing/>
         <w:outlineLvl w:val="9"/>
         <w:rPr>
-          <w:rFonts w:ascii="Lobster 1.4" w:hAnsi="Lobster 1.4" w:cs="Aharoni"/>
+          <w:rFonts w:asciiTheme="majorHAnsi" w:hAnsiTheme="majorHAnsi" w:cs="Times New Roman"/>
           <w:color w:val="5A5A5A"/>
-          <w:spacing w:val="5"/>
           <w:kern w:val="0"/>
           <w:sz w:val="72"/>
           <w:szCs w:val="72"/>
           <w:shd w:val="clear" w:color="auto" w:fill="auto"/>
           <w:lang w:eastAsia="en-US"/>
-        </w:rPr>
-      </w:pPr>
-      <w:r>
-        <w:rPr>
-          <w:rFonts w:ascii="Lobster 1.4" w:hAnsi="Lobster 1.4" w:cs="Aharoni"/>
+          <w14:textOutline w14:w="0" w14:cap="flat" w14:cmpd="sng" w14:algn="ctr">
+            <w14:noFill/>
+            <w14:prstDash w14:val="solid"/>
+            <w14:round/>
+          </w14:textOutline>
+          <w14:textFill>
+            <w14:gradFill>
+              <w14:gsLst>
+                <w14:gs w14:pos="21000">
+                  <w14:srgbClr w14:val="53575C"/>
+                </w14:gs>
+                <w14:gs w14:pos="88000">
+                  <w14:srgbClr w14:val="C5C7CA"/>
+                </w14:gs>
+              </w14:gsLst>
+              <w14:lin w14:ang="5400000" w14:scaled="0"/>
+            </w14:gradFill>
+          </w14:textFill>
+        </w:rPr>
+      </w:pPr>
+      <w:r>
+        <w:rPr>
+          <w:rFonts w:asciiTheme="majorHAnsi" w:hAnsiTheme="majorHAnsi" w:cs="Times New Roman"/>
           <w:color w:val="5A5A5A"/>
-          <w:spacing w:val="5"/>
           <w:kern w:val="0"/>
           <w:sz w:val="72"/>
           <w:szCs w:val="72"/>
           <w:shd w:val="clear" w:color="auto" w:fill="auto"/>
           <w:lang w:eastAsia="en-US"/>
-        </w:rPr>
-        <w:t>La génération procédurale dans les jeu</w:t>
-      </w:r>
-      <w:r>
-        <w:rPr>
-          <w:rFonts w:ascii="Lobster 1.4" w:hAnsi="Lobster 1.4" w:cs="Aharoni"/>
-          <w:color w:val="5A5A5A"/>
-          <w:spacing w:val="5"/>
-          <w:kern w:val="0"/>
-          <w:sz w:val="72"/>
-          <w:szCs w:val="72"/>
-          <w:shd w:val="clear" w:color="auto" w:fill="auto"/>
-          <w:lang w:eastAsia="en-US"/>
-        </w:rPr>
-        <w:t>x</w:t>
-      </w:r>
-      <w:r>
-        <w:rPr>
-          <w:rFonts w:ascii="Lobster 1.4" w:hAnsi="Lobster 1.4" w:cs="Aharoni"/>
-          <w:color w:val="5A5A5A"/>
-          <w:spacing w:val="5"/>
-          <w:kern w:val="0"/>
-          <w:sz w:val="72"/>
-          <w:szCs w:val="72"/>
-          <w:shd w:val="clear" w:color="auto" w:fill="auto"/>
-          <w:lang w:eastAsia="en-US"/>
-        </w:rPr>
-        <w:t>-vidéo</w:t>
+          <w14:textOutline w14:w="0" w14:cap="flat" w14:cmpd="sng" w14:algn="ctr">
+            <w14:noFill/>
+            <w14:prstDash w14:val="solid"/>
+            <w14:round/>
+          </w14:textOutline>
+          <w14:textFill>
+            <w14:gradFill>
+              <w14:gsLst>
+                <w14:gs w14:pos="21000">
+                  <w14:srgbClr w14:val="53575C"/>
+                </w14:gs>
+                <w14:gs w14:pos="88000">
+                  <w14:srgbClr w14:val="C5C7CA"/>
+                </w14:gs>
+              </w14:gsLst>
+              <w14:lin w14:ang="5400000" w14:scaled="0"/>
+            </w14:gradFill>
+          </w14:textFill>
+        </w:rPr>
+        <w:t>La génération procédurale dans les jeux-vidéo</w:t>
       </w:r>
     </w:p>
     <w:p>
@@ -259,15 +254,9 @@
         <w:spacing w:before="0"/>
         <w:jc w:val="right"/>
         <w:rPr>
-          <w:rFonts w:asciiTheme="majorHAnsi" w:hAnsiTheme="majorHAnsi" w:cs="Times New Roman"/>
-        </w:rPr>
-      </w:pPr>
-      <w:r>
-        <w:rPr>
           <w:rFonts w:asciiTheme="majorHAnsi" w:hAnsiTheme="majorHAnsi"/>
         </w:rPr>
-        <w:t>Présenté et soutenu par Pascal RAMOS</w:t>
-      </w:r>
+      </w:pPr>
     </w:p>
     <w:p>
       <w:pPr>
@@ -281,6 +270,21 @@
         <w:rPr>
           <w:rFonts w:asciiTheme="majorHAnsi" w:hAnsiTheme="majorHAnsi"/>
         </w:rPr>
+        <w:t>Présenté et soutenu par Pascal RAMOS</w:t>
+      </w:r>
+    </w:p>
+    <w:p>
+      <w:pPr>
+        <w:spacing w:before="0"/>
+        <w:jc w:val="right"/>
+        <w:rPr>
+          <w:rFonts w:asciiTheme="majorHAnsi" w:hAnsiTheme="majorHAnsi" w:cs="Times New Roman"/>
+        </w:rPr>
+      </w:pPr>
+      <w:r>
+        <w:rPr>
+          <w:rFonts w:asciiTheme="majorHAnsi" w:hAnsiTheme="majorHAnsi"/>
+        </w:rPr>
         <w:t>En binôme avec Kévin ZID</w:t>
       </w:r>
     </w:p>
@@ -331,11 +335,87 @@
           <w:rFonts w:asciiTheme="majorHAnsi" w:hAnsiTheme="majorHAnsi"/>
         </w:rPr>
       </w:pPr>
-      <w:r>
+    </w:p>
+    <w:p>
+      <w:pPr>
+        <w:spacing w:before="0" w:after="0"/>
         <w:rPr>
           <w:rFonts w:asciiTheme="majorHAnsi" w:hAnsiTheme="majorHAnsi"/>
         </w:rPr>
-        <w:t>Promotion 2018</w:t>
+      </w:pPr>
+      <w:r>
+        <w:rPr>
+          <w:rFonts w:asciiTheme="majorHAnsi" w:hAnsiTheme="majorHAnsi"/>
+          <w:noProof/>
+        </w:rPr>
+        <w:drawing>
+          <wp:anchor distT="0" distB="0" distL="114300" distR="114300" simplePos="0" relativeHeight="251674624" behindDoc="1" locked="0" layoutInCell="1" allowOverlap="1" wp14:anchorId="33E9BCBD" wp14:editId="28FA5BF4">
+            <wp:simplePos x="0" y="0"/>
+            <wp:positionH relativeFrom="margin">
+              <wp:posOffset>5053330</wp:posOffset>
+            </wp:positionH>
+            <wp:positionV relativeFrom="paragraph">
+              <wp:posOffset>10160</wp:posOffset>
+            </wp:positionV>
+            <wp:extent cx="1282643" cy="985520"/>
+            <wp:effectExtent l="0" t="0" r="0" b="5080"/>
+            <wp:wrapNone/>
+            <wp:docPr id="17" name="Image 17" descr="Afficher l'image d'origine"/>
+            <wp:cNvGraphicFramePr>
+              <a:graphicFrameLocks xmlns:a="http://schemas.openxmlformats.org/drawingml/2006/main" noChangeAspect="1"/>
+            </wp:cNvGraphicFramePr>
+            <a:graphic xmlns:a="http://schemas.openxmlformats.org/drawingml/2006/main">
+              <a:graphicData uri="http://schemas.openxmlformats.org/drawingml/2006/picture">
+                <pic:pic xmlns:pic="http://schemas.openxmlformats.org/drawingml/2006/picture">
+                  <pic:nvPicPr>
+                    <pic:cNvPr id="0" name="Picture 13" descr="Afficher l'image d'origine"/>
+                    <pic:cNvPicPr>
+                      <a:picLocks noChangeAspect="1" noChangeArrowheads="1"/>
+                    </pic:cNvPicPr>
+                  </pic:nvPicPr>
+                  <pic:blipFill>
+                    <a:blip r:embed="rId10" cstate="print">
+                      <a:extLst>
+                        <a:ext uri="{28A0092B-C50C-407E-A947-70E740481C1C}">
+                          <a14:useLocalDpi xmlns:a14="http://schemas.microsoft.com/office/drawing/2010/main" val="0"/>
+                        </a:ext>
+                      </a:extLst>
+                    </a:blip>
+                    <a:srcRect/>
+                    <a:stretch>
+                      <a:fillRect/>
+                    </a:stretch>
+                  </pic:blipFill>
+                  <pic:spPr bwMode="auto">
+                    <a:xfrm>
+                      <a:off x="0" y="0"/>
+                      <a:ext cx="1282643" cy="985520"/>
+                    </a:xfrm>
+                    <a:prstGeom prst="rect">
+                      <a:avLst/>
+                    </a:prstGeom>
+                    <a:noFill/>
+                    <a:ln>
+                      <a:noFill/>
+                    </a:ln>
+                  </pic:spPr>
+                </pic:pic>
+              </a:graphicData>
+            </a:graphic>
+            <wp14:sizeRelH relativeFrom="page">
+              <wp14:pctWidth>0</wp14:pctWidth>
+            </wp14:sizeRelH>
+            <wp14:sizeRelV relativeFrom="page">
+              <wp14:pctHeight>0</wp14:pctHeight>
+            </wp14:sizeRelV>
+          </wp:anchor>
+        </w:drawing>
+      </w:r>
+      <w:r>
+        <w:rPr>
+          <w:rFonts w:asciiTheme="majorHAnsi" w:hAnsiTheme="majorHAnsi"/>
+        </w:rPr>
+        <w:t>Session 2015-2018</w:t>
       </w:r>
     </w:p>
     <w:p>
@@ -345,7 +425,7 @@
       <w:r>
         <w:br w:type="page"/>
       </w:r>
-      <w:bookmarkStart w:id="0" w:name="_Toc471378238"/>
+      <w:bookmarkStart w:id="0" w:name="_Toc471584759"/>
       <w:r>
         <w:lastRenderedPageBreak/>
         <w:t>Sommaire</w:t>
@@ -375,7 +455,7 @@
       <w:r>
         <w:fldChar w:fldCharType="separate"/>
       </w:r>
-      <w:hyperlink w:anchor="_Toc471378238" w:history="1">
+      <w:hyperlink w:anchor="_Toc471584759" w:history="1">
         <w:r>
           <w:rPr>
             <w:rStyle w:val="Lienhypertexte"/>
@@ -403,7 +483,7 @@
             <w:noProof/>
             <w:webHidden/>
           </w:rPr>
-          <w:instrText xml:space="preserve"> PAGEREF _Toc471378238 \h </w:instrText>
+          <w:instrText xml:space="preserve"> PAGEREF _Toc471584759 \h </w:instrText>
         </w:r>
         <w:r>
           <w:rPr>
@@ -447,7 +527,7 @@
           <w:shd w:val="clear" w:color="auto" w:fill="auto"/>
         </w:rPr>
       </w:pPr>
-      <w:hyperlink w:anchor="_Toc471378239" w:history="1">
+      <w:hyperlink w:anchor="_Toc471584760" w:history="1">
         <w:r>
           <w:rPr>
             <w:rStyle w:val="Lienhypertexte"/>
@@ -476,7 +556,7 @@
             <w:noProof/>
             <w:webHidden/>
           </w:rPr>
-          <w:instrText xml:space="preserve"> PAGEREF _Toc471378239 \h </w:instrText>
+          <w:instrText xml:space="preserve"> PAGEREF _Toc471584760 \h </w:instrText>
         </w:r>
         <w:r>
           <w:rPr>
@@ -520,7 +600,7 @@
           <w:shd w:val="clear" w:color="auto" w:fill="auto"/>
         </w:rPr>
       </w:pPr>
-      <w:hyperlink w:anchor="_Toc471378240" w:history="1">
+      <w:hyperlink w:anchor="_Toc471584761" w:history="1">
         <w:r>
           <w:rPr>
             <w:rStyle w:val="Lienhypertexte"/>
@@ -549,7 +629,7 @@
             <w:noProof/>
             <w:webHidden/>
           </w:rPr>
-          <w:instrText xml:space="preserve"> PAGEREF _Toc471378240 \h </w:instrText>
+          <w:instrText xml:space="preserve"> PAGEREF _Toc471584761 \h </w:instrText>
         </w:r>
         <w:r>
           <w:rPr>
@@ -593,7 +673,7 @@
           <w:shd w:val="clear" w:color="auto" w:fill="auto"/>
         </w:rPr>
       </w:pPr>
-      <w:hyperlink w:anchor="_Toc471378241" w:history="1">
+      <w:hyperlink w:anchor="_Toc471584762" w:history="1">
         <w:r>
           <w:rPr>
             <w:rStyle w:val="Lienhypertexte"/>
@@ -621,7 +701,7 @@
             <w:noProof/>
             <w:webHidden/>
           </w:rPr>
-          <w:instrText xml:space="preserve"> PAGEREF _Toc471378241 \h </w:instrText>
+          <w:instrText xml:space="preserve"> PAGEREF _Toc471584762 \h </w:instrText>
         </w:r>
         <w:r>
           <w:rPr>
@@ -669,7 +749,7 @@
           <w:shd w:val="clear" w:color="auto" w:fill="auto"/>
         </w:rPr>
       </w:pPr>
-      <w:hyperlink w:anchor="_Toc471378242" w:history="1">
+      <w:hyperlink w:anchor="_Toc471584763" w:history="1">
         <w:r>
           <w:rPr>
             <w:rStyle w:val="Lienhypertexte"/>
@@ -688,7 +768,7 @@
             <w:szCs w:val="22"/>
             <w:shd w:val="clear" w:color="auto" w:fill="auto"/>
           </w:rPr>
-          <w:t xml:space="preserve">  </w:t>
+          <w:tab/>
         </w:r>
         <w:r>
           <w:rPr>
@@ -717,7 +797,7 @@
             <w:noProof/>
             <w:webHidden/>
           </w:rPr>
-          <w:instrText xml:space="preserve"> PAGEREF _Toc471378242 \h </w:instrText>
+          <w:instrText xml:space="preserve"> PAGEREF _Toc471584763 \h </w:instrText>
         </w:r>
         <w:r>
           <w:rPr>
@@ -765,7 +845,7 @@
           <w:shd w:val="clear" w:color="auto" w:fill="auto"/>
         </w:rPr>
       </w:pPr>
-      <w:hyperlink w:anchor="_Toc471378243" w:history="1">
+      <w:hyperlink w:anchor="_Toc471584764" w:history="1">
         <w:r>
           <w:rPr>
             <w:rStyle w:val="Lienhypertexte"/>
@@ -776,35 +856,23 @@
         </w:r>
         <w:r>
           <w:rPr>
+            <w:rFonts w:asciiTheme="minorHAnsi" w:eastAsiaTheme="minorEastAsia" w:hAnsiTheme="minorHAnsi" w:cstheme="minorBidi"/>
+            <w:noProof/>
+            <w:color w:val="auto"/>
+            <w:kern w:val="0"/>
+            <w:sz w:val="22"/>
+            <w:szCs w:val="22"/>
+            <w:shd w:val="clear" w:color="auto" w:fill="auto"/>
+          </w:rPr>
+          <w:tab/>
+        </w:r>
+        <w:r>
+          <w:rPr>
             <w:rStyle w:val="Lienhypertexte"/>
             <w:rFonts w:eastAsiaTheme="majorEastAsia"/>
             <w:noProof/>
           </w:rPr>
-          <w:t xml:space="preserve"> </w:t>
-        </w:r>
-        <w:r>
-          <w:rPr>
-            <w:rStyle w:val="Lienhypertexte"/>
-            <w:rFonts w:eastAsiaTheme="majorEastAsia"/>
-            <w:noProof/>
-          </w:rPr>
-          <w:t>Tec</w:t>
-        </w:r>
-        <w:r>
-          <w:rPr>
-            <w:rStyle w:val="Lienhypertexte"/>
-            <w:rFonts w:eastAsiaTheme="majorEastAsia"/>
-            <w:noProof/>
-          </w:rPr>
-          <w:t>h</w:t>
-        </w:r>
-        <w:r>
-          <w:rPr>
-            <w:rStyle w:val="Lienhypertexte"/>
-            <w:rFonts w:eastAsiaTheme="majorEastAsia"/>
-            <w:noProof/>
-          </w:rPr>
-          <w:t>niques employées</w:t>
+          <w:t>Techniques employées</w:t>
         </w:r>
         <w:r>
           <w:rPr>
@@ -825,7 +893,7 @@
             <w:noProof/>
             <w:webHidden/>
           </w:rPr>
-          <w:instrText xml:space="preserve"> PAGEREF _Toc471378243 \h </w:instrText>
+          <w:instrText xml:space="preserve"> PAGEREF _Toc471584764 \h </w:instrText>
         </w:r>
         <w:r>
           <w:rPr>
@@ -858,7 +926,11 @@
     </w:p>
     <w:p>
       <w:pPr>
-        <w:pStyle w:val="TM1"/>
+        <w:pStyle w:val="TM2"/>
+        <w:tabs>
+          <w:tab w:val="left" w:pos="880"/>
+          <w:tab w:val="right" w:leader="dot" w:pos="9062"/>
+        </w:tabs>
         <w:rPr>
           <w:rFonts w:asciiTheme="minorHAnsi" w:eastAsiaTheme="minorEastAsia" w:hAnsiTheme="minorHAnsi" w:cstheme="minorBidi"/>
           <w:noProof/>
@@ -869,24 +941,44 @@
           <w:shd w:val="clear" w:color="auto" w:fill="auto"/>
         </w:rPr>
       </w:pPr>
-      <w:hyperlink w:anchor="_Toc471378244" w:history="1">
+      <w:hyperlink w:anchor="_Toc471584765" w:history="1">
         <w:r>
           <w:rPr>
             <w:rStyle w:val="Lienhypertexte"/>
             <w:rFonts w:eastAsiaTheme="majorEastAsia"/>
             <w:noProof/>
           </w:rPr>
-          <w:t>Développement de l’étude personnelle</w:t>
-        </w:r>
-        <w:r>
-          <w:rPr>
-            <w:noProof/>
-            <w:webHidden/>
+          <w:t>3.</w:t>
+        </w:r>
+        <w:r>
+          <w:rPr>
+            <w:rFonts w:asciiTheme="minorHAnsi" w:eastAsiaTheme="minorEastAsia" w:hAnsiTheme="minorHAnsi" w:cstheme="minorBidi"/>
+            <w:noProof/>
+            <w:color w:val="auto"/>
+            <w:kern w:val="0"/>
+            <w:sz w:val="22"/>
+            <w:szCs w:val="22"/>
+            <w:shd w:val="clear" w:color="auto" w:fill="auto"/>
           </w:rPr>
           <w:tab/>
         </w:r>
         <w:r>
           <w:rPr>
+            <w:rStyle w:val="Lienhypertexte"/>
+            <w:rFonts w:eastAsiaTheme="majorEastAsia"/>
+            <w:noProof/>
+          </w:rPr>
+          <w:t>Avantages et inconvénients</w:t>
+        </w:r>
+        <w:r>
+          <w:rPr>
+            <w:noProof/>
+            <w:webHidden/>
+          </w:rPr>
+          <w:tab/>
+        </w:r>
+        <w:r>
+          <w:rPr>
             <w:noProof/>
             <w:webHidden/>
           </w:rPr>
@@ -897,7 +989,7 @@
             <w:noProof/>
             <w:webHidden/>
           </w:rPr>
-          <w:instrText xml:space="preserve"> PAGEREF _Toc471378244 \h </w:instrText>
+          <w:instrText xml:space="preserve"> PAGEREF _Toc471584765 \h </w:instrText>
         </w:r>
         <w:r>
           <w:rPr>
@@ -917,7 +1009,7 @@
             <w:noProof/>
             <w:webHidden/>
           </w:rPr>
-          <w:t>9</w:t>
+          <w:t>8</w:t>
         </w:r>
         <w:r>
           <w:rPr>
@@ -930,7 +1022,11 @@
     </w:p>
     <w:p>
       <w:pPr>
-        <w:pStyle w:val="TM1"/>
+        <w:pStyle w:val="TM3"/>
+        <w:tabs>
+          <w:tab w:val="left" w:pos="1100"/>
+          <w:tab w:val="right" w:leader="dot" w:pos="9062"/>
+        </w:tabs>
         <w:rPr>
           <w:rFonts w:asciiTheme="minorHAnsi" w:eastAsiaTheme="minorEastAsia" w:hAnsiTheme="minorHAnsi" w:cstheme="minorBidi"/>
           <w:noProof/>
@@ -941,24 +1037,44 @@
           <w:shd w:val="clear" w:color="auto" w:fill="auto"/>
         </w:rPr>
       </w:pPr>
-      <w:hyperlink w:anchor="_Toc471378245" w:history="1">
+      <w:hyperlink w:anchor="_Toc471584766" w:history="1">
         <w:r>
           <w:rPr>
             <w:rStyle w:val="Lienhypertexte"/>
             <w:rFonts w:eastAsiaTheme="majorEastAsia"/>
             <w:noProof/>
           </w:rPr>
-          <w:t>Conclusion</w:t>
-        </w:r>
-        <w:r>
-          <w:rPr>
-            <w:noProof/>
-            <w:webHidden/>
+          <w:t>I.</w:t>
+        </w:r>
+        <w:r>
+          <w:rPr>
+            <w:rFonts w:asciiTheme="minorHAnsi" w:eastAsiaTheme="minorEastAsia" w:hAnsiTheme="minorHAnsi" w:cstheme="minorBidi"/>
+            <w:noProof/>
+            <w:color w:val="auto"/>
+            <w:kern w:val="0"/>
+            <w:sz w:val="22"/>
+            <w:szCs w:val="22"/>
+            <w:shd w:val="clear" w:color="auto" w:fill="auto"/>
           </w:rPr>
           <w:tab/>
         </w:r>
         <w:r>
           <w:rPr>
+            <w:rStyle w:val="Lienhypertexte"/>
+            <w:rFonts w:eastAsiaTheme="majorEastAsia"/>
+            <w:noProof/>
+          </w:rPr>
+          <w:t>Avantages</w:t>
+        </w:r>
+        <w:r>
+          <w:rPr>
+            <w:noProof/>
+            <w:webHidden/>
+          </w:rPr>
+          <w:tab/>
+        </w:r>
+        <w:r>
+          <w:rPr>
             <w:noProof/>
             <w:webHidden/>
           </w:rPr>
@@ -969,7 +1085,7 @@
             <w:noProof/>
             <w:webHidden/>
           </w:rPr>
-          <w:instrText xml:space="preserve"> PAGEREF _Toc471378245 \h </w:instrText>
+          <w:instrText xml:space="preserve"> PAGEREF _Toc471584766 \h </w:instrText>
         </w:r>
         <w:r>
           <w:rPr>
@@ -989,7 +1105,7 @@
             <w:noProof/>
             <w:webHidden/>
           </w:rPr>
-          <w:t>10</w:t>
+          <w:t>8</w:t>
         </w:r>
         <w:r>
           <w:rPr>
@@ -1002,7 +1118,11 @@
     </w:p>
     <w:p>
       <w:pPr>
-        <w:pStyle w:val="TM1"/>
+        <w:pStyle w:val="TM3"/>
+        <w:tabs>
+          <w:tab w:val="left" w:pos="1100"/>
+          <w:tab w:val="right" w:leader="dot" w:pos="9062"/>
+        </w:tabs>
         <w:rPr>
           <w:rFonts w:asciiTheme="minorHAnsi" w:eastAsiaTheme="minorEastAsia" w:hAnsiTheme="minorHAnsi" w:cstheme="minorBidi"/>
           <w:noProof/>
@@ -1013,24 +1133,44 @@
           <w:shd w:val="clear" w:color="auto" w:fill="auto"/>
         </w:rPr>
       </w:pPr>
-      <w:hyperlink w:anchor="_Toc471378246" w:history="1">
+      <w:hyperlink w:anchor="_Toc471584767" w:history="1">
         <w:r>
           <w:rPr>
             <w:rStyle w:val="Lienhypertexte"/>
             <w:rFonts w:eastAsiaTheme="majorEastAsia"/>
             <w:noProof/>
           </w:rPr>
-          <w:t>Sources</w:t>
-        </w:r>
-        <w:r>
-          <w:rPr>
-            <w:noProof/>
-            <w:webHidden/>
+          <w:t>II.</w:t>
+        </w:r>
+        <w:r>
+          <w:rPr>
+            <w:rFonts w:asciiTheme="minorHAnsi" w:eastAsiaTheme="minorEastAsia" w:hAnsiTheme="minorHAnsi" w:cstheme="minorBidi"/>
+            <w:noProof/>
+            <w:color w:val="auto"/>
+            <w:kern w:val="0"/>
+            <w:sz w:val="22"/>
+            <w:szCs w:val="22"/>
+            <w:shd w:val="clear" w:color="auto" w:fill="auto"/>
           </w:rPr>
           <w:tab/>
         </w:r>
         <w:r>
           <w:rPr>
+            <w:rStyle w:val="Lienhypertexte"/>
+            <w:rFonts w:eastAsiaTheme="majorEastAsia"/>
+            <w:noProof/>
+          </w:rPr>
+          <w:t>Désavantages</w:t>
+        </w:r>
+        <w:r>
+          <w:rPr>
+            <w:noProof/>
+            <w:webHidden/>
+          </w:rPr>
+          <w:tab/>
+        </w:r>
+        <w:r>
+          <w:rPr>
             <w:noProof/>
             <w:webHidden/>
           </w:rPr>
@@ -1041,7 +1181,7 @@
             <w:noProof/>
             <w:webHidden/>
           </w:rPr>
-          <w:instrText xml:space="preserve"> PAGEREF _Toc471378246 \h </w:instrText>
+          <w:instrText xml:space="preserve"> PAGEREF _Toc471584767 \h </w:instrText>
         </w:r>
         <w:r>
           <w:rPr>
@@ -1061,7 +1201,7 @@
             <w:noProof/>
             <w:webHidden/>
           </w:rPr>
-          <w:t>11</w:t>
+          <w:t>10</w:t>
         </w:r>
         <w:r>
           <w:rPr>
@@ -1085,15 +1225,14 @@
           <w:shd w:val="clear" w:color="auto" w:fill="auto"/>
         </w:rPr>
       </w:pPr>
-      <w:hyperlink w:anchor="_Toc471378247" w:history="1">
+      <w:hyperlink w:anchor="_Toc471584768" w:history="1">
         <w:r>
           <w:rPr>
             <w:rStyle w:val="Lienhypertexte"/>
             <w:rFonts w:eastAsiaTheme="majorEastAsia"/>
             <w:noProof/>
-            <w:lang w:val="en-US"/>
-          </w:rPr>
-          <w:t>Bibliographie – Webographie</w:t>
+          </w:rPr>
+          <w:t>Développement de l’étude personnelle</w:t>
         </w:r>
         <w:r>
           <w:rPr>
@@ -1114,7 +1253,7 @@
             <w:noProof/>
             <w:webHidden/>
           </w:rPr>
-          <w:instrText xml:space="preserve"> PAGEREF _Toc471378247 \h </w:instrText>
+          <w:instrText xml:space="preserve"> PAGEREF _Toc471584768 \h </w:instrText>
         </w:r>
         <w:r>
           <w:rPr>
@@ -1134,7 +1273,7 @@
             <w:noProof/>
             <w:webHidden/>
           </w:rPr>
-          <w:t>12</w:t>
+          <w:t>14</w:t>
         </w:r>
         <w:r>
           <w:rPr>
@@ -1158,15 +1297,14 @@
           <w:shd w:val="clear" w:color="auto" w:fill="auto"/>
         </w:rPr>
       </w:pPr>
-      <w:hyperlink w:anchor="_Toc471378248" w:history="1">
+      <w:hyperlink w:anchor="_Toc471584769" w:history="1">
         <w:r>
           <w:rPr>
             <w:rStyle w:val="Lienhypertexte"/>
             <w:rFonts w:eastAsiaTheme="majorEastAsia"/>
             <w:noProof/>
-            <w:lang w:val="en-US"/>
-          </w:rPr>
-          <w:t>Index</w:t>
+          </w:rPr>
+          <w:t>Conclusion</w:t>
         </w:r>
         <w:r>
           <w:rPr>
@@ -1187,7 +1325,7 @@
             <w:noProof/>
             <w:webHidden/>
           </w:rPr>
-          <w:instrText xml:space="preserve"> PAGEREF _Toc471378248 \h </w:instrText>
+          <w:instrText xml:space="preserve"> PAGEREF _Toc471584769 \h </w:instrText>
         </w:r>
         <w:r>
           <w:rPr>
@@ -1207,7 +1345,7 @@
             <w:noProof/>
             <w:webHidden/>
           </w:rPr>
-          <w:t>13</w:t>
+          <w:t>15</w:t>
         </w:r>
         <w:r>
           <w:rPr>
@@ -1231,15 +1369,14 @@
           <w:shd w:val="clear" w:color="auto" w:fill="auto"/>
         </w:rPr>
       </w:pPr>
-      <w:hyperlink w:anchor="_Toc471378249" w:history="1">
+      <w:hyperlink w:anchor="_Toc471584770" w:history="1">
         <w:r>
           <w:rPr>
             <w:rStyle w:val="Lienhypertexte"/>
             <w:rFonts w:eastAsiaTheme="majorEastAsia"/>
             <w:noProof/>
-            <w:lang w:val="en-US"/>
-          </w:rPr>
-          <w:t>Sommaire des annexes</w:t>
+          </w:rPr>
+          <w:t>Sources</w:t>
         </w:r>
         <w:r>
           <w:rPr>
@@ -1260,7 +1397,7 @@
             <w:noProof/>
             <w:webHidden/>
           </w:rPr>
-          <w:instrText xml:space="preserve"> PAGEREF _Toc471378249 \h </w:instrText>
+          <w:instrText xml:space="preserve"> PAGEREF _Toc471584770 \h </w:instrText>
         </w:r>
         <w:r>
           <w:rPr>
@@ -1280,7 +1417,7 @@
             <w:noProof/>
             <w:webHidden/>
           </w:rPr>
-          <w:t>14</w:t>
+          <w:t>16</w:t>
         </w:r>
         <w:r>
           <w:rPr>
@@ -1304,7 +1441,7 @@
           <w:shd w:val="clear" w:color="auto" w:fill="auto"/>
         </w:rPr>
       </w:pPr>
-      <w:hyperlink w:anchor="_Toc471378250" w:history="1">
+      <w:hyperlink w:anchor="_Toc471584771" w:history="1">
         <w:r>
           <w:rPr>
             <w:rStyle w:val="Lienhypertexte"/>
@@ -1312,6 +1449,225 @@
             <w:noProof/>
             <w:lang w:val="en-US"/>
           </w:rPr>
+          <w:t>Bibliographie – Webographie</w:t>
+        </w:r>
+        <w:r>
+          <w:rPr>
+            <w:noProof/>
+            <w:webHidden/>
+          </w:rPr>
+          <w:tab/>
+        </w:r>
+        <w:r>
+          <w:rPr>
+            <w:noProof/>
+            <w:webHidden/>
+          </w:rPr>
+          <w:fldChar w:fldCharType="begin"/>
+        </w:r>
+        <w:r>
+          <w:rPr>
+            <w:noProof/>
+            <w:webHidden/>
+          </w:rPr>
+          <w:instrText xml:space="preserve"> PAGEREF _Toc471584771 \h </w:instrText>
+        </w:r>
+        <w:r>
+          <w:rPr>
+            <w:noProof/>
+            <w:webHidden/>
+          </w:rPr>
+        </w:r>
+        <w:r>
+          <w:rPr>
+            <w:noProof/>
+            <w:webHidden/>
+          </w:rPr>
+          <w:fldChar w:fldCharType="separate"/>
+        </w:r>
+        <w:r>
+          <w:rPr>
+            <w:noProof/>
+            <w:webHidden/>
+          </w:rPr>
+          <w:t>17</w:t>
+        </w:r>
+        <w:r>
+          <w:rPr>
+            <w:noProof/>
+            <w:webHidden/>
+          </w:rPr>
+          <w:fldChar w:fldCharType="end"/>
+        </w:r>
+      </w:hyperlink>
+    </w:p>
+    <w:p>
+      <w:pPr>
+        <w:pStyle w:val="TM1"/>
+        <w:rPr>
+          <w:rFonts w:asciiTheme="minorHAnsi" w:eastAsiaTheme="minorEastAsia" w:hAnsiTheme="minorHAnsi" w:cstheme="minorBidi"/>
+          <w:noProof/>
+          <w:color w:val="auto"/>
+          <w:kern w:val="0"/>
+          <w:sz w:val="22"/>
+          <w:szCs w:val="22"/>
+          <w:shd w:val="clear" w:color="auto" w:fill="auto"/>
+        </w:rPr>
+      </w:pPr>
+      <w:hyperlink w:anchor="_Toc471584772" w:history="1">
+        <w:r>
+          <w:rPr>
+            <w:rStyle w:val="Lienhypertexte"/>
+            <w:rFonts w:eastAsiaTheme="majorEastAsia"/>
+            <w:noProof/>
+            <w:lang w:val="en-US"/>
+          </w:rPr>
+          <w:t>Index</w:t>
+        </w:r>
+        <w:r>
+          <w:rPr>
+            <w:noProof/>
+            <w:webHidden/>
+          </w:rPr>
+          <w:tab/>
+        </w:r>
+        <w:r>
+          <w:rPr>
+            <w:noProof/>
+            <w:webHidden/>
+          </w:rPr>
+          <w:fldChar w:fldCharType="begin"/>
+        </w:r>
+        <w:r>
+          <w:rPr>
+            <w:noProof/>
+            <w:webHidden/>
+          </w:rPr>
+          <w:instrText xml:space="preserve"> PAGEREF _Toc471584772 \h </w:instrText>
+        </w:r>
+        <w:r>
+          <w:rPr>
+            <w:noProof/>
+            <w:webHidden/>
+          </w:rPr>
+        </w:r>
+        <w:r>
+          <w:rPr>
+            <w:noProof/>
+            <w:webHidden/>
+          </w:rPr>
+          <w:fldChar w:fldCharType="separate"/>
+        </w:r>
+        <w:r>
+          <w:rPr>
+            <w:noProof/>
+            <w:webHidden/>
+          </w:rPr>
+          <w:t>18</w:t>
+        </w:r>
+        <w:r>
+          <w:rPr>
+            <w:noProof/>
+            <w:webHidden/>
+          </w:rPr>
+          <w:fldChar w:fldCharType="end"/>
+        </w:r>
+      </w:hyperlink>
+    </w:p>
+    <w:p>
+      <w:pPr>
+        <w:pStyle w:val="TM1"/>
+        <w:rPr>
+          <w:rFonts w:asciiTheme="minorHAnsi" w:eastAsiaTheme="minorEastAsia" w:hAnsiTheme="minorHAnsi" w:cstheme="minorBidi"/>
+          <w:noProof/>
+          <w:color w:val="auto"/>
+          <w:kern w:val="0"/>
+          <w:sz w:val="22"/>
+          <w:szCs w:val="22"/>
+          <w:shd w:val="clear" w:color="auto" w:fill="auto"/>
+        </w:rPr>
+      </w:pPr>
+      <w:hyperlink w:anchor="_Toc471584773" w:history="1">
+        <w:r>
+          <w:rPr>
+            <w:rStyle w:val="Lienhypertexte"/>
+            <w:rFonts w:eastAsiaTheme="majorEastAsia"/>
+            <w:noProof/>
+            <w:lang w:val="en-US"/>
+          </w:rPr>
+          <w:t>Sommaire des annexes</w:t>
+        </w:r>
+        <w:r>
+          <w:rPr>
+            <w:noProof/>
+            <w:webHidden/>
+          </w:rPr>
+          <w:tab/>
+        </w:r>
+        <w:r>
+          <w:rPr>
+            <w:noProof/>
+            <w:webHidden/>
+          </w:rPr>
+          <w:fldChar w:fldCharType="begin"/>
+        </w:r>
+        <w:r>
+          <w:rPr>
+            <w:noProof/>
+            <w:webHidden/>
+          </w:rPr>
+          <w:instrText xml:space="preserve"> PAGEREF _Toc471584773 \h </w:instrText>
+        </w:r>
+        <w:r>
+          <w:rPr>
+            <w:noProof/>
+            <w:webHidden/>
+          </w:rPr>
+        </w:r>
+        <w:r>
+          <w:rPr>
+            <w:noProof/>
+            <w:webHidden/>
+          </w:rPr>
+          <w:fldChar w:fldCharType="separate"/>
+        </w:r>
+        <w:r>
+          <w:rPr>
+            <w:noProof/>
+            <w:webHidden/>
+          </w:rPr>
+          <w:t>19</w:t>
+        </w:r>
+        <w:r>
+          <w:rPr>
+            <w:noProof/>
+            <w:webHidden/>
+          </w:rPr>
+          <w:fldChar w:fldCharType="end"/>
+        </w:r>
+      </w:hyperlink>
+    </w:p>
+    <w:p>
+      <w:pPr>
+        <w:pStyle w:val="TM1"/>
+        <w:rPr>
+          <w:rFonts w:asciiTheme="minorHAnsi" w:eastAsiaTheme="minorEastAsia" w:hAnsiTheme="minorHAnsi" w:cstheme="minorBidi"/>
+          <w:noProof/>
+          <w:color w:val="auto"/>
+          <w:kern w:val="0"/>
+          <w:sz w:val="22"/>
+          <w:szCs w:val="22"/>
+          <w:shd w:val="clear" w:color="auto" w:fill="auto"/>
+        </w:rPr>
+      </w:pPr>
+      <w:hyperlink w:anchor="_Toc471584774" w:history="1">
+        <w:r>
+          <w:rPr>
+            <w:rStyle w:val="Lienhypertexte"/>
+            <w:rFonts w:eastAsiaTheme="majorEastAsia"/>
+            <w:noProof/>
+            <w:lang w:val="en-US"/>
+          </w:rPr>
           <w:t>Annexes</w:t>
         </w:r>
         <w:r>
@@ -1333,7 +1689,7 @@
             <w:noProof/>
             <w:webHidden/>
           </w:rPr>
-          <w:instrText xml:space="preserve"> PAGEREF _Toc471378250 \h </w:instrText>
+          <w:instrText xml:space="preserve"> PAGEREF _Toc471584774 \h </w:instrText>
         </w:r>
         <w:r>
           <w:rPr>
@@ -1353,7 +1709,7 @@
             <w:noProof/>
             <w:webHidden/>
           </w:rPr>
-          <w:t>15</w:t>
+          <w:t>20</w:t>
         </w:r>
         <w:r>
           <w:rPr>
@@ -1365,37 +1721,14 @@
       </w:hyperlink>
     </w:p>
     <w:p>
-      <w:r>
+      <w:pPr>
+        <w:pStyle w:val="Titre1"/>
+      </w:pPr>
+      <w:r>
+        <w:lastRenderedPageBreak/>
         <w:fldChar w:fldCharType="end"/>
       </w:r>
-    </w:p>
-    <w:p>
-      <w:pPr>
-        <w:pStyle w:val="Titre1"/>
-        <w:rPr>
-          <w:lang w:val="en-US"/>
-        </w:rPr>
-      </w:pPr>
-      <w:r>
-        <w:rPr>
-          <w:lang w:val="en-US"/>
-        </w:rPr>
-        <w:br/>
-      </w:r>
-      <w:r>
-        <w:rPr>
-          <w:lang w:val="en-US"/>
-        </w:rPr>
-        <w:br/>
-      </w:r>
-      <w:r>
-        <w:rPr>
-          <w:lang w:val="en-US"/>
-        </w:rPr>
-        <w:lastRenderedPageBreak/>
-        <w:br/>
-      </w:r>
-      <w:bookmarkStart w:id="1" w:name="_Toc471378239"/>
+      <w:bookmarkStart w:id="1" w:name="_Toc471584760"/>
       <w:r>
         <w:rPr>
           <w:lang w:val="en-US"/>
@@ -1454,7 +1787,7 @@
           <w:lang w:val="en-US"/>
         </w:rPr>
       </w:pPr>
-      <w:bookmarkStart w:id="2" w:name="_Toc471378240"/>
+      <w:bookmarkStart w:id="2" w:name="_Toc471584761"/>
       <w:r>
         <w:rPr>
           <w:lang w:val="en-US"/>
@@ -1516,41 +1849,21 @@
         <w:jc w:val="both"/>
       </w:pPr>
       <w:r>
-        <w:t>C’est par cette cit</w:t>
-      </w:r>
-      <w:r>
-        <w:t>ation de Nolan Bushne</w:t>
-      </w:r>
-      <w:r>
-        <w:t xml:space="preserve">ll, le fondateur d’Atari, que j’aimerais commencer </w:t>
-      </w:r>
-      <w:r>
-        <w:t>ce</w:t>
-      </w:r>
-      <w:r>
-        <w:t xml:space="preserve"> mémoire de veille technologique </w:t>
-      </w:r>
-      <w:r>
-        <w:t>traitant de la génération procédurale dans l’univers des jeux-vidéo. Car en fin de compte, qu’y aurait-il de plus amusant que de jouer dans un monde, qui comme le nôtre, nous ferait découvrir sans arrêt de nouvelles facettes. Et c’est en partie grâce à la génération procédurale qu’aujourd’hui nous sommes capables de créer des jeux-vidéo impressionnant de par leur profondeur et leur réalisme.</w:t>
-      </w:r>
-    </w:p>
-    <w:p>
-      <w:pPr>
-        <w:jc w:val="both"/>
-        <w:rPr>
-          <w:rFonts w:cs="Times New Roman"/>
-          <w:sz w:val="48"/>
-          <w:szCs w:val="48"/>
-        </w:rPr>
-      </w:pPr>
-      <w:r>
         <w:rPr>
           <w:noProof/>
         </w:rPr>
         <w:drawing>
-          <wp:inline distT="0" distB="0" distL="0" distR="0" wp14:anchorId="2691AE9F" wp14:editId="3DE4DC42">
-            <wp:extent cx="5760720" cy="3238805"/>
+          <wp:anchor distT="0" distB="0" distL="114300" distR="114300" simplePos="0" relativeHeight="251675648" behindDoc="0" locked="0" layoutInCell="1" allowOverlap="1" wp14:anchorId="675CBE03" wp14:editId="6BF2716C">
+            <wp:simplePos x="0" y="0"/>
+            <wp:positionH relativeFrom="column">
+              <wp:posOffset>-4445</wp:posOffset>
+            </wp:positionH>
+            <wp:positionV relativeFrom="paragraph">
+              <wp:posOffset>1840865</wp:posOffset>
+            </wp:positionV>
+            <wp:extent cx="5760720" cy="3238500"/>
             <wp:effectExtent l="0" t="0" r="0" b="0"/>
+            <wp:wrapTopAndBottom/>
             <wp:docPr id="2" name="Image 2" descr="https://www.pluris.fr/pj/5/5_26566_1473251778.jpg"/>
             <wp:cNvGraphicFramePr>
               <a:graphicFrameLocks xmlns:a="http://schemas.openxmlformats.org/drawingml/2006/main" noChangeAspect="1"/>
@@ -1565,7 +1878,7 @@
                     </pic:cNvPicPr>
                   </pic:nvPicPr>
                   <pic:blipFill>
-                    <a:blip r:embed="rId10">
+                    <a:blip r:embed="rId11">
                       <a:extLst>
                         <a:ext uri="{28A0092B-C50C-407E-A947-70E740481C1C}">
                           <a14:useLocalDpi xmlns:a14="http://schemas.microsoft.com/office/drawing/2010/main" val="0"/>
@@ -1580,7 +1893,7 @@
                   <pic:spPr bwMode="auto">
                     <a:xfrm>
                       <a:off x="0" y="0"/>
-                      <a:ext cx="5760720" cy="3238805"/>
+                      <a:ext cx="5760720" cy="3238500"/>
                     </a:xfrm>
                     <a:prstGeom prst="rect">
                       <a:avLst/>
@@ -1593,8 +1906,32 @@
                 </pic:pic>
               </a:graphicData>
             </a:graphic>
-          </wp:inline>
+            <wp14:sizeRelH relativeFrom="page">
+              <wp14:pctWidth>0</wp14:pctWidth>
+            </wp14:sizeRelH>
+            <wp14:sizeRelV relativeFrom="page">
+              <wp14:pctHeight>0</wp14:pctHeight>
+            </wp14:sizeRelV>
+          </wp:anchor>
         </w:drawing>
+      </w:r>
+      <w:r>
+        <w:rPr>
+          <w:lang w:val="en-US"/>
+        </w:rPr>
+        <w:t xml:space="preserve">C’est par cette citation </w:t>
+      </w:r>
+      <w:r>
+        <w:t>de Nolan Bushne</w:t>
+      </w:r>
+      <w:r>
+        <w:t xml:space="preserve">ll, le fondateur d’Atari, que j’aimerais commencer </w:t>
+      </w:r>
+      <w:r>
+        <w:t xml:space="preserve">ce mémoire de veille technologique </w:t>
+      </w:r>
+      <w:r>
+        <w:t>traitant de la génération procédurale dans l’univers des jeux-vidéo. Car en fin de compte, qu’y aurait-il de plus amusant que de jouer dans un monde, qui comme le nôtre, nous ferait découvrir sans arrêt de nouvelles facettes. Et c’est en partie grâce à la génération procédurale qu’aujourd’hui nous sommes capables de créer des jeux-vidéo impressionnant de par leur profondeur et leur réalisme.</w:t>
       </w:r>
     </w:p>
     <w:p>
@@ -1635,7 +1972,7 @@
       <w:pPr>
         <w:pStyle w:val="Titre1"/>
       </w:pPr>
-      <w:bookmarkStart w:id="3" w:name="_Toc471378241"/>
+      <w:bookmarkStart w:id="3" w:name="_Toc471584762"/>
       <w:r>
         <w:lastRenderedPageBreak/>
         <w:t>Développement de la partie recherche</w:t>
@@ -1649,24 +1986,42 @@
           <w:ilvl w:val="0"/>
           <w:numId w:val="2"/>
         </w:numPr>
-      </w:pPr>
-      <w:bookmarkStart w:id="4" w:name="_Toc471378242"/>
+        <w:rPr>
+          <w:rFonts w:ascii="High Tower Text" w:hAnsi="High Tower Text"/>
+          <w:sz w:val="36"/>
+          <w:szCs w:val="36"/>
+        </w:rPr>
+      </w:pPr>
+      <w:bookmarkStart w:id="4" w:name="_Toc471584763"/>
+      <w:r>
+        <w:rPr>
+          <w:rFonts w:ascii="High Tower Text" w:hAnsi="High Tower Text"/>
+          <w:sz w:val="36"/>
+          <w:szCs w:val="36"/>
+        </w:rPr>
+        <w:t>Chronologie du procédural dans le jeu-vidéo</w:t>
+      </w:r>
+      <w:bookmarkEnd w:id="4"/>
+    </w:p>
+    <w:p>
       <w:r>
         <w:rPr>
           <w:noProof/>
+          <w:sz w:val="32"/>
+          <w:szCs w:val="32"/>
         </w:rPr>
         <w:drawing>
-          <wp:anchor distT="0" distB="0" distL="114300" distR="114300" simplePos="0" relativeHeight="251660288" behindDoc="0" locked="0" layoutInCell="1" allowOverlap="1" wp14:anchorId="5D2A2CA8" wp14:editId="36001262">
+          <wp:anchor distT="0" distB="0" distL="114300" distR="114300" simplePos="0" relativeHeight="251660288" behindDoc="1" locked="0" layoutInCell="1" allowOverlap="1" wp14:anchorId="1394C7E5" wp14:editId="4DC56206">
             <wp:simplePos x="0" y="0"/>
-            <wp:positionH relativeFrom="column">
-              <wp:posOffset>431165</wp:posOffset>
+            <wp:positionH relativeFrom="margin">
+              <wp:align>center</wp:align>
             </wp:positionH>
             <wp:positionV relativeFrom="paragraph">
-              <wp:posOffset>286385</wp:posOffset>
+              <wp:posOffset>253365</wp:posOffset>
             </wp:positionV>
             <wp:extent cx="4933950" cy="2772410"/>
-            <wp:effectExtent l="0" t="0" r="0" b="8890"/>
-            <wp:wrapTopAndBottom/>
+            <wp:effectExtent l="152400" t="152400" r="361950" b="370840"/>
+            <wp:wrapNone/>
             <wp:docPr id="5" name="Image 5" descr="Afficher l'image d'origine"/>
             <wp:cNvGraphicFramePr>
               <a:graphicFrameLocks xmlns:a="http://schemas.openxmlformats.org/drawingml/2006/main" noChangeAspect="1"/>
@@ -1681,7 +2036,7 @@
                     </pic:cNvPicPr>
                   </pic:nvPicPr>
                   <pic:blipFill>
-                    <a:blip r:embed="rId11">
+                    <a:blip r:embed="rId12">
                       <a:extLst>
                         <a:ext uri="{28A0092B-C50C-407E-A947-70E740481C1C}">
                           <a14:useLocalDpi xmlns:a14="http://schemas.microsoft.com/office/drawing/2010/main" val="0"/>
@@ -1705,7 +2060,11 @@
                       <a:noFill/>
                     </a:ln>
                     <a:effectLst>
-                      <a:softEdge rad="112500"/>
+                      <a:outerShdw blurRad="292100" dist="139700" dir="2700000" algn="tl" rotWithShape="0">
+                        <a:srgbClr val="333333">
+                          <a:alpha val="65000"/>
+                        </a:srgbClr>
+                      </a:outerShdw>
                     </a:effectLst>
                   </pic:spPr>
                 </pic:pic>
@@ -1720,36 +2079,25 @@
           </wp:anchor>
         </w:drawing>
       </w:r>
-      <w:r>
-        <w:t>Chronologie du procédural dans le jeu-vidéo</w:t>
-      </w:r>
-      <w:bookmarkEnd w:id="4"/>
-    </w:p>
+    </w:p>
+    <w:p/>
+    <w:p/>
+    <w:p/>
+    <w:p/>
+    <w:p/>
+    <w:p/>
     <w:p>
       <w:pPr>
         <w:jc w:val="both"/>
-        <w:rPr>
-          <w:rFonts w:cs="Times New Roman"/>
-        </w:rPr>
-      </w:pPr>
-      <w:r>
-        <w:t>Tout le monde pourrait penser que la génération procédurale est une technologie récente, et oui, en entendant la taille des mondes générés procéduralements de nos jours (</w:t>
-      </w:r>
-      <w:proofErr w:type="spellStart"/>
-      <w:r>
-        <w:t>cf</w:t>
-      </w:r>
-      <w:proofErr w:type="spellEnd"/>
-      <w:r>
-        <w:t xml:space="preserve"> No Man’s </w:t>
-      </w:r>
-      <w:proofErr w:type="spellStart"/>
-      <w:r>
-        <w:t>Sky</w:t>
-      </w:r>
-      <w:proofErr w:type="spellEnd"/>
-      <w:r>
-        <w:t xml:space="preserve"> : 18 446 744 073 709 551 616 de corps célestes générés), difficile de croire qu’un jeu utilisant une telle technologie puisse tenir dans une cartouche de 20 kilo octets…</w:t>
+      </w:pPr>
+      <w:r>
+        <w:t xml:space="preserve">Tout le monde pourrait penser que la génération procédurale est une technologie récente, et oui, en </w:t>
+      </w:r>
+      <w:r>
+        <w:t>prenant en compte la taille des mondes générés de manière procédurale</w:t>
+      </w:r>
+      <w:r>
+        <w:t xml:space="preserve"> de nos jours (cf No Man’s Sky : 18 446 744 073 709 551 616 de corps célestes générés), difficile de croire qu’un jeu utilisant une telle technologie puisse tenir dans une cartouche de 20 kilo octets…</w:t>
       </w:r>
     </w:p>
     <w:p>
@@ -1760,7 +2108,25 @@
         </w:rPr>
       </w:pPr>
       <w:r>
-        <w:t>Et pourtant, la technologie procédurale remonte à bien longtemps, et a été employée pour la première fois par un jeu datant de 1980 qui est d’ailleurs très connu pour sa difficulté et l’inspiration qu’il a donné à de nombreux autres jeux du genre, j’ai nommé : Rogue.</w:t>
+        <w:t>Et pourtant, la technologie procédurale remonte à bien longtemps, et a été employée pour la premièr</w:t>
+      </w:r>
+      <w:r>
+        <w:t xml:space="preserve">e fois par un jeu </w:t>
+      </w:r>
+      <w:r>
+        <w:t xml:space="preserve">qui est d’ailleurs très connu pour sa difficulté et l’inspiration qu’il a donné à de nombreux autres jeux du genre, j’ai nommé : </w:t>
+      </w:r>
+      <w:r>
+        <w:rPr>
+          <w:b/>
+        </w:rPr>
+        <w:t>Rogue</w:t>
+      </w:r>
+      <w:r>
+        <w:t xml:space="preserve"> (1980)</w:t>
+      </w:r>
+      <w:r>
+        <w:t>.</w:t>
       </w:r>
       <w:r>
         <w:rPr>
@@ -1781,16 +2147,16 @@
           <w:noProof/>
         </w:rPr>
         <w:drawing>
-          <wp:anchor distT="0" distB="0" distL="114300" distR="114300" simplePos="0" relativeHeight="251661312" behindDoc="0" locked="0" layoutInCell="1" allowOverlap="1" wp14:anchorId="476E500A" wp14:editId="6E017A1A">
+          <wp:anchor distT="0" distB="0" distL="114300" distR="114300" simplePos="0" relativeHeight="251661312" behindDoc="0" locked="0" layoutInCell="1" allowOverlap="1" wp14:anchorId="2FCDE555" wp14:editId="08E3BA89">
             <wp:simplePos x="0" y="0"/>
-            <wp:positionH relativeFrom="column">
-              <wp:posOffset>705533</wp:posOffset>
+            <wp:positionH relativeFrom="margin">
+              <wp:posOffset>-19050</wp:posOffset>
             </wp:positionH>
             <wp:positionV relativeFrom="paragraph">
-              <wp:posOffset>66040</wp:posOffset>
+              <wp:posOffset>342265</wp:posOffset>
             </wp:positionV>
             <wp:extent cx="4449647" cy="2286000"/>
-            <wp:effectExtent l="0" t="0" r="8255" b="0"/>
+            <wp:effectExtent l="152400" t="152400" r="370205" b="361950"/>
             <wp:wrapNone/>
             <wp:docPr id="6" name="Image 6" descr="http://www.free-culture.ir/rogue/doc/images/Rogue_DOS_Game_1984_fig3.jpg"/>
             <wp:cNvGraphicFramePr>
@@ -1801,134 +2167,6 @@
                 <pic:pic xmlns:pic="http://schemas.openxmlformats.org/drawingml/2006/picture">
                   <pic:nvPicPr>
                     <pic:cNvPr id="0" name="Picture 1" descr="http://www.free-culture.ir/rogue/doc/images/Rogue_DOS_Game_1984_fig3.jpg"/>
-                    <pic:cNvPicPr>
-                      <a:picLocks noChangeAspect="1" noChangeArrowheads="1"/>
-                    </pic:cNvPicPr>
-                  </pic:nvPicPr>
-                  <pic:blipFill>
-                    <a:blip r:embed="rId12">
-                      <a:extLst>
-                        <a:ext uri="{28A0092B-C50C-407E-A947-70E740481C1C}">
-                          <a14:useLocalDpi xmlns:a14="http://schemas.microsoft.com/office/drawing/2010/main" val="0"/>
-                        </a:ext>
-                      </a:extLst>
-                    </a:blip>
-                    <a:srcRect/>
-                    <a:stretch>
-                      <a:fillRect/>
-                    </a:stretch>
-                  </pic:blipFill>
-                  <pic:spPr bwMode="auto">
-                    <a:xfrm>
-                      <a:off x="0" y="0"/>
-                      <a:ext cx="4449647" cy="2286000"/>
-                    </a:xfrm>
-                    <a:prstGeom prst="rect">
-                      <a:avLst/>
-                    </a:prstGeom>
-                    <a:noFill/>
-                    <a:ln>
-                      <a:noFill/>
-                    </a:ln>
-                  </pic:spPr>
-                </pic:pic>
-              </a:graphicData>
-            </a:graphic>
-            <wp14:sizeRelH relativeFrom="page">
-              <wp14:pctWidth>0</wp14:pctWidth>
-            </wp14:sizeRelH>
-            <wp14:sizeRelV relativeFrom="page">
-              <wp14:pctHeight>0</wp14:pctHeight>
-            </wp14:sizeRelV>
-          </wp:anchor>
-        </w:drawing>
-      </w:r>
-    </w:p>
-    <w:p>
-      <w:pPr>
-        <w:jc w:val="both"/>
-        <w:rPr>
-          <w:noProof/>
-        </w:rPr>
-      </w:pPr>
-    </w:p>
-    <w:p>
-      <w:pPr>
-        <w:jc w:val="both"/>
-        <w:rPr>
-          <w:noProof/>
-        </w:rPr>
-      </w:pPr>
-    </w:p>
-    <w:p>
-      <w:pPr>
-        <w:jc w:val="both"/>
-        <w:rPr>
-          <w:noProof/>
-        </w:rPr>
-      </w:pPr>
-    </w:p>
-    <w:p>
-      <w:pPr>
-        <w:jc w:val="both"/>
-        <w:rPr>
-          <w:noProof/>
-        </w:rPr>
-      </w:pPr>
-    </w:p>
-    <w:p>
-      <w:pPr>
-        <w:jc w:val="both"/>
-      </w:pPr>
-    </w:p>
-    <w:p>
-      <w:pPr>
-        <w:jc w:val="both"/>
-        <w:rPr>
-          <w:rFonts w:cs="Times New Roman"/>
-        </w:rPr>
-      </w:pPr>
-      <w:r>
-        <w:t>Dans Rogue, le joueur doit descendre dans un vaste ensemble de souterrains pour y trouver l'Amulette de Yendor et la ramener à la surface. Pour chaque session de jeu, il ne dispose que d'une seule vie et d'une seule sauvegarde, empêchant les retours en arrière. Ce système de mort permanente est associé à un mécanisme de création de niveaux aléatoire, conduisant à des parties toujours différentes.</w:t>
-      </w:r>
-    </w:p>
-    <w:p>
-      <w:pPr>
-        <w:jc w:val="both"/>
-      </w:pPr>
-      <w:r>
-        <w:rPr>
-          <w:noProof/>
-        </w:rPr>
-        <w:drawing>
-          <wp:anchor distT="0" distB="0" distL="114300" distR="114300" simplePos="0" relativeHeight="251662336" behindDoc="1" locked="0" layoutInCell="1" allowOverlap="1" wp14:anchorId="351B3329" wp14:editId="6F867911">
-            <wp:simplePos x="0" y="0"/>
-            <wp:positionH relativeFrom="column">
-              <wp:posOffset>2957830</wp:posOffset>
-            </wp:positionH>
-            <wp:positionV relativeFrom="paragraph">
-              <wp:posOffset>849630</wp:posOffset>
-            </wp:positionV>
-            <wp:extent cx="2762250" cy="2209800"/>
-            <wp:effectExtent l="0" t="0" r="0" b="0"/>
-            <wp:wrapThrough wrapText="bothSides">
-              <wp:wrapPolygon edited="0">
-                <wp:start x="0" y="0"/>
-                <wp:lineTo x="0" y="21414"/>
-                <wp:lineTo x="21451" y="21414"/>
-                <wp:lineTo x="21451" y="0"/>
-                <wp:lineTo x="0" y="0"/>
-              </wp:wrapPolygon>
-            </wp:wrapThrough>
-            <wp:docPr id="7" name="Image 7" descr="Afficher l'image d'origine"/>
-            <wp:cNvGraphicFramePr>
-              <a:graphicFrameLocks xmlns:a="http://schemas.openxmlformats.org/drawingml/2006/main" noChangeAspect="1"/>
-            </wp:cNvGraphicFramePr>
-            <a:graphic xmlns:a="http://schemas.openxmlformats.org/drawingml/2006/main">
-              <a:graphicData uri="http://schemas.openxmlformats.org/drawingml/2006/picture">
-                <pic:pic xmlns:pic="http://schemas.openxmlformats.org/drawingml/2006/picture">
-                  <pic:nvPicPr>
-                    <pic:cNvPr id="0" name="Picture 3" descr="Afficher l'image d'origine"/>
                     <pic:cNvPicPr>
                       <a:picLocks noChangeAspect="1" noChangeArrowheads="1"/>
                     </pic:cNvPicPr>
@@ -1949,15 +2187,21 @@
                   <pic:spPr bwMode="auto">
                     <a:xfrm>
                       <a:off x="0" y="0"/>
-                      <a:ext cx="2762250" cy="2209800"/>
+                      <a:ext cx="4449647" cy="2286000"/>
                     </a:xfrm>
                     <a:prstGeom prst="rect">
                       <a:avLst/>
                     </a:prstGeom>
-                    <a:noFill/>
                     <a:ln>
                       <a:noFill/>
                     </a:ln>
+                    <a:effectLst>
+                      <a:outerShdw blurRad="292100" dist="139700" dir="2700000" algn="tl" rotWithShape="0">
+                        <a:srgbClr val="333333">
+                          <a:alpha val="65000"/>
+                        </a:srgbClr>
+                      </a:outerShdw>
+                    </a:effectLst>
                   </pic:spPr>
                 </pic:pic>
               </a:graphicData>
@@ -1971,17 +2215,6 @@
           </wp:anchor>
         </w:drawing>
       </w:r>
-      <w:r>
-        <w:t xml:space="preserve">Peu après la découverte de cette technologie, un incontournable du jeu vidéo est né. Longtemps considéré comme l’un des jeux les plus innovants de l’histoire du jeu vidéo, on parle bien évidemment d’Elite. Jeu de combat et de commerce spatial sorti en 1984 ou le joueur incarne un commerçant équipé d’un cargo armé. Ayant le choix de rester dans la légalité ou au contraire de se laisser embarquer dans la contrebande et la piraterie. Allant de planètes en planètes et de stations en stations, chacune possédant ses propres lois. Un jeu dans lequel on ne peut gagner, seulement </w:t>
-      </w:r>
-      <w:proofErr w:type="gramStart"/>
-      <w:r>
-        <w:t>progresser</w:t>
-      </w:r>
-      <w:proofErr w:type="gramEnd"/>
-      <w:r>
-        <w:t xml:space="preserve"> pour s’enrichir et donc acquérir de meilleurs vaisseaux. </w:t>
-      </w:r>
     </w:p>
     <w:p>
       <w:pPr>
@@ -1989,6 +2222,185 @@
         <w:rPr>
           <w:noProof/>
         </w:rPr>
+      </w:pPr>
+    </w:p>
+    <w:p>
+      <w:pPr>
+        <w:jc w:val="both"/>
+        <w:rPr>
+          <w:noProof/>
+        </w:rPr>
+      </w:pPr>
+    </w:p>
+    <w:p>
+      <w:pPr>
+        <w:jc w:val="both"/>
+        <w:rPr>
+          <w:noProof/>
+        </w:rPr>
+      </w:pPr>
+    </w:p>
+    <w:p>
+      <w:pPr>
+        <w:jc w:val="both"/>
+      </w:pPr>
+    </w:p>
+    <w:p>
+      <w:pPr>
+        <w:spacing w:after="0"/>
+        <w:jc w:val="both"/>
+      </w:pPr>
+      <w:r>
+        <w:t>Dans Rogue, le joueur doit descendre dans un vaste ensemble de souterrains pour y trouver l'Amulette de Yendor et la ramener à la surface. Pour chaque session de jeu, il ne dispose que d'une seule vie et d'une seule sauvegarde, empêchant les retours en arrière. Ce système de mort permanente est associé à un mécanisme de création de niveaux aléatoire, conduisant à des parties toujours différentes.</w:t>
+      </w:r>
+    </w:p>
+    <w:p>
+      <w:pPr>
+        <w:spacing w:after="0"/>
+        <w:jc w:val="both"/>
+      </w:pPr>
+    </w:p>
+    <w:p>
+      <w:pPr>
+        <w:jc w:val="both"/>
+      </w:pPr>
+      <w:r>
+        <w:rPr>
+          <w:noProof/>
+        </w:rPr>
+        <w:drawing>
+          <wp:anchor distT="0" distB="0" distL="114300" distR="114300" simplePos="0" relativeHeight="251662336" behindDoc="1" locked="0" layoutInCell="1" allowOverlap="1" wp14:anchorId="351B3329" wp14:editId="6F867911">
+            <wp:simplePos x="0" y="0"/>
+            <wp:positionH relativeFrom="column">
+              <wp:posOffset>2967355</wp:posOffset>
+            </wp:positionH>
+            <wp:positionV relativeFrom="paragraph">
+              <wp:posOffset>1240155</wp:posOffset>
+            </wp:positionV>
+            <wp:extent cx="2762250" cy="2209800"/>
+            <wp:effectExtent l="152400" t="152400" r="361950" b="361950"/>
+            <wp:wrapThrough wrapText="bothSides">
+              <wp:wrapPolygon edited="0">
+                <wp:start x="596" y="-1490"/>
+                <wp:lineTo x="-1192" y="-1117"/>
+                <wp:lineTo x="-1043" y="22903"/>
+                <wp:lineTo x="894" y="24579"/>
+                <wp:lineTo x="1043" y="24952"/>
+                <wp:lineTo x="22047" y="24952"/>
+                <wp:lineTo x="22196" y="24579"/>
+                <wp:lineTo x="23983" y="22903"/>
+                <wp:lineTo x="24281" y="19738"/>
+                <wp:lineTo x="24281" y="1862"/>
+                <wp:lineTo x="22494" y="-931"/>
+                <wp:lineTo x="22345" y="-1490"/>
+                <wp:lineTo x="596" y="-1490"/>
+              </wp:wrapPolygon>
+            </wp:wrapThrough>
+            <wp:docPr id="7" name="Image 7" descr="Afficher l'image d'origine"/>
+            <wp:cNvGraphicFramePr>
+              <a:graphicFrameLocks xmlns:a="http://schemas.openxmlformats.org/drawingml/2006/main" noChangeAspect="1"/>
+            </wp:cNvGraphicFramePr>
+            <a:graphic xmlns:a="http://schemas.openxmlformats.org/drawingml/2006/main">
+              <a:graphicData uri="http://schemas.openxmlformats.org/drawingml/2006/picture">
+                <pic:pic xmlns:pic="http://schemas.openxmlformats.org/drawingml/2006/picture">
+                  <pic:nvPicPr>
+                    <pic:cNvPr id="0" name="Picture 3" descr="Afficher l'image d'origine"/>
+                    <pic:cNvPicPr>
+                      <a:picLocks noChangeAspect="1" noChangeArrowheads="1"/>
+                    </pic:cNvPicPr>
+                  </pic:nvPicPr>
+                  <pic:blipFill>
+                    <a:blip r:embed="rId14">
+                      <a:extLst>
+                        <a:ext uri="{28A0092B-C50C-407E-A947-70E740481C1C}">
+                          <a14:useLocalDpi xmlns:a14="http://schemas.microsoft.com/office/drawing/2010/main" val="0"/>
+                        </a:ext>
+                      </a:extLst>
+                    </a:blip>
+                    <a:srcRect/>
+                    <a:stretch>
+                      <a:fillRect/>
+                    </a:stretch>
+                  </pic:blipFill>
+                  <pic:spPr bwMode="auto">
+                    <a:xfrm>
+                      <a:off x="0" y="0"/>
+                      <a:ext cx="2762250" cy="2209800"/>
+                    </a:xfrm>
+                    <a:prstGeom prst="rect">
+                      <a:avLst/>
+                    </a:prstGeom>
+                    <a:ln>
+                      <a:noFill/>
+                    </a:ln>
+                    <a:effectLst>
+                      <a:outerShdw blurRad="292100" dist="139700" dir="2700000" algn="tl" rotWithShape="0">
+                        <a:srgbClr val="333333">
+                          <a:alpha val="65000"/>
+                        </a:srgbClr>
+                      </a:outerShdw>
+                    </a:effectLst>
+                  </pic:spPr>
+                </pic:pic>
+              </a:graphicData>
+            </a:graphic>
+            <wp14:sizeRelH relativeFrom="page">
+              <wp14:pctWidth>0</wp14:pctWidth>
+            </wp14:sizeRelH>
+            <wp14:sizeRelV relativeFrom="page">
+              <wp14:pctHeight>0</wp14:pctHeight>
+            </wp14:sizeRelV>
+          </wp:anchor>
+        </w:drawing>
+      </w:r>
+      <w:r>
+        <w:t>Peu après la découverte de cette technologie, un incontournable du jeu vidéo est né. Longtemps considéré comme l’un des jeux les plus innovants de l’histoire du jeu vidéo, on parle bien évidemment d’</w:t>
+      </w:r>
+      <w:r>
+        <w:rPr>
+          <w:b/>
+        </w:rPr>
+        <w:t>Elite</w:t>
+      </w:r>
+      <w:r>
+        <w:rPr>
+          <w:i/>
+        </w:rPr>
+        <w:t xml:space="preserve"> </w:t>
+      </w:r>
+      <w:r>
+        <w:t>(</w:t>
+      </w:r>
+      <w:r>
+        <w:rPr>
+          <w:u w:val="single"/>
+        </w:rPr>
+        <w:t>Mr.Micro, 1984</w:t>
+      </w:r>
+      <w:r>
+        <w:t>)</w:t>
+      </w:r>
+      <w:r>
+        <w:t>.</w:t>
+      </w:r>
+      <w:r>
+        <w:t xml:space="preserve"> Jeu de combat et de c</w:t>
+      </w:r>
+      <w:r>
+        <w:t>ommerce spatial où</w:t>
+      </w:r>
+      <w:r>
+        <w:t xml:space="preserve"> le joueur incarne un commerçant équipé d’un cargo armé. Ayant le choix de rester dans la légalité ou au contraire de se laisser embarquer dans la contrebande et la piraterie. Allant de planètes en planètes et de stations en stations, chacune possédant ses propres lois. Un jeu dans lequel on ne peut gagner, seulement progresser pour s’enrichir et donc acquérir de meilleurs vaisseaux. </w:t>
+      </w:r>
+    </w:p>
+    <w:p>
+      <w:pPr>
+        <w:jc w:val="both"/>
+      </w:pPr>
+    </w:p>
+    <w:p>
+      <w:pPr>
+        <w:jc w:val="both"/>
       </w:pPr>
     </w:p>
     <w:p>
@@ -2009,14 +2421,21 @@
               <wp:posOffset>64135</wp:posOffset>
             </wp:positionV>
             <wp:extent cx="1990725" cy="1628775"/>
-            <wp:effectExtent l="0" t="0" r="9525" b="9525"/>
+            <wp:effectExtent l="152400" t="152400" r="371475" b="371475"/>
             <wp:wrapThrough wrapText="bothSides">
               <wp:wrapPolygon edited="0">
-                <wp:start x="0" y="0"/>
-                <wp:lineTo x="0" y="21474"/>
-                <wp:lineTo x="21497" y="21474"/>
-                <wp:lineTo x="21497" y="0"/>
-                <wp:lineTo x="0" y="0"/>
+                <wp:start x="827" y="-2021"/>
+                <wp:lineTo x="-1654" y="-1516"/>
+                <wp:lineTo x="-1447" y="22989"/>
+                <wp:lineTo x="1240" y="25768"/>
+                <wp:lineTo x="1447" y="26274"/>
+                <wp:lineTo x="22323" y="26274"/>
+                <wp:lineTo x="22530" y="25768"/>
+                <wp:lineTo x="25217" y="22989"/>
+                <wp:lineTo x="25424" y="2526"/>
+                <wp:lineTo x="22944" y="-1263"/>
+                <wp:lineTo x="22737" y="-2021"/>
+                <wp:lineTo x="827" y="-2021"/>
               </wp:wrapPolygon>
             </wp:wrapThrough>
             <wp:docPr id="8" name="Image 8" descr="Afficher l'image d'origine"/>
@@ -2033,7 +2452,7 @@
                     </pic:cNvPicPr>
                   </pic:nvPicPr>
                   <pic:blipFill rotWithShape="1">
-                    <a:blip r:embed="rId14">
+                    <a:blip r:embed="rId15">
                       <a:extLst>
                         <a:ext uri="{28A0092B-C50C-407E-A947-70E740481C1C}">
                           <a14:useLocalDpi xmlns:a14="http://schemas.microsoft.com/office/drawing/2010/main" val="0"/>
@@ -2051,10 +2470,16 @@
                     <a:prstGeom prst="rect">
                       <a:avLst/>
                     </a:prstGeom>
-                    <a:noFill/>
                     <a:ln>
                       <a:noFill/>
                     </a:ln>
+                    <a:effectLst>
+                      <a:outerShdw blurRad="292100" dist="139700" dir="2700000" algn="tl" rotWithShape="0">
+                        <a:srgbClr val="333333">
+                          <a:alpha val="65000"/>
+                        </a:srgbClr>
+                      </a:outerShdw>
+                    </a:effectLst>
                     <a:extLst>
                       <a:ext uri="{53640926-AAD7-44D8-BBD7-CCE9431645EC}">
                         <a14:shadowObscured xmlns:a14="http://schemas.microsoft.com/office/drawing/2010/main"/>
@@ -2076,25 +2501,17 @@
       <w:r>
         <w:t xml:space="preserve">Utilisant à bon escient la technologie procédurale, puisque </w:t>
       </w:r>
-      <w:proofErr w:type="gramStart"/>
       <w:r>
         <w:t xml:space="preserve">nous </w:t>
       </w:r>
       <w:r>
         <w:t>avons</w:t>
       </w:r>
-      <w:proofErr w:type="gramEnd"/>
       <w:r>
         <w:t xml:space="preserve"> tout de même pas moins de 8 galaxies disponibles pour un nombre de 2000 étoiles dans justement … 20 kilo octets ! </w:t>
       </w:r>
       <w:r>
-        <w:t>On peut parler</w:t>
-      </w:r>
-      <w:r>
-        <w:t xml:space="preserve"> alors</w:t>
-      </w:r>
-      <w:r>
-        <w:t xml:space="preserve"> de v</w:t>
+        <w:t>On peut parler de v</w:t>
       </w:r>
       <w:r>
         <w:t>éritable prouesse technologique pour l’époque.</w:t>
@@ -2103,71 +2520,98 @@
     <w:p>
       <w:pPr>
         <w:jc w:val="both"/>
-        <w:rPr>
-          <w:rFonts w:cs="Times New Roman"/>
-        </w:rPr>
       </w:pPr>
     </w:p>
     <w:p>
       <w:pPr>
         <w:jc w:val="both"/>
       </w:pPr>
+      <w:r>
+        <w:t xml:space="preserve">Le concept de niveaux toujours différents a été beaucoup apprécié par la communauté des joueurs et a donc été repris par les concepteurs puis amélioré bien des fois (notamment avec l’arrivée de la 3D isométrique). Nous sommes alors </w:t>
+      </w:r>
+      <w:r>
+        <w:t>passés</w:t>
+      </w:r>
+      <w:r>
+        <w:t xml:space="preserve"> p</w:t>
+      </w:r>
+      <w:r>
+        <w:t xml:space="preserve">ar des jeux comme </w:t>
+      </w:r>
+      <w:r>
+        <w:rPr>
+          <w:b/>
+        </w:rPr>
+        <w:t>Diablo</w:t>
+      </w:r>
+      <w:r>
+        <w:t xml:space="preserve"> (</w:t>
+      </w:r>
+      <w:r>
+        <w:rPr>
+          <w:u w:val="single"/>
+        </w:rPr>
+        <w:t>Blizzard North, 1997</w:t>
+      </w:r>
+      <w:r>
+        <w:t>)</w:t>
+      </w:r>
+      <w:r>
+        <w:t xml:space="preserve">, </w:t>
+      </w:r>
+      <w:r>
+        <w:rPr>
+          <w:b/>
+        </w:rPr>
+        <w:t>Terraria</w:t>
+      </w:r>
+      <w:r>
+        <w:t xml:space="preserve"> </w:t>
+      </w:r>
+      <w:r>
+        <w:t>(</w:t>
+      </w:r>
+      <w:r>
+        <w:rPr>
+          <w:u w:val="single"/>
+        </w:rPr>
+        <w:t>Re-Logic,</w:t>
+      </w:r>
+      <w:r>
+        <w:t xml:space="preserve"> 2011) </w:t>
+      </w:r>
+      <w:r>
+        <w:t xml:space="preserve">ou même </w:t>
+      </w:r>
+      <w:r>
+        <w:rPr>
+          <w:b/>
+        </w:rPr>
+        <w:t>Candy Crush</w:t>
+      </w:r>
+      <w:r>
+        <w:t xml:space="preserve"> (</w:t>
+      </w:r>
+      <w:r>
+        <w:rPr>
+          <w:u w:val="single"/>
+        </w:rPr>
+        <w:t>King, 2012</w:t>
+      </w:r>
+      <w:r>
+        <w:t>)</w:t>
+      </w:r>
+      <w:r>
+        <w:t xml:space="preserve">, le </w:t>
+      </w:r>
+      <w:r>
+        <w:t>fameux et très connu jeu mobile.</w:t>
+      </w:r>
     </w:p>
     <w:p>
       <w:pPr>
         <w:jc w:val="both"/>
       </w:pPr>
-    </w:p>
-    <w:p>
-      <w:pPr>
-        <w:jc w:val="both"/>
-      </w:pPr>
-    </w:p>
-    <w:p>
-      <w:pPr>
-        <w:jc w:val="both"/>
-      </w:pPr>
-      <w:r>
-        <w:t xml:space="preserve">Le concept de niveaux toujours différents a été beaucoup apprécié par la communauté des joueurs et a donc été repris par les concepteurs puis amélioré bien des fois (notamment avec l’arrivée de la 3D isométrique). Nous sommes alors </w:t>
-      </w:r>
-      <w:r>
-        <w:t>passés</w:t>
-      </w:r>
-      <w:r>
-        <w:t xml:space="preserve"> par des jeux comme </w:t>
-      </w:r>
-      <w:proofErr w:type="spellStart"/>
-      <w:r>
-        <w:t>Diablo</w:t>
-      </w:r>
-      <w:proofErr w:type="spellEnd"/>
-      <w:r>
-        <w:t xml:space="preserve"> en 1996, </w:t>
-      </w:r>
-      <w:proofErr w:type="spellStart"/>
-      <w:r>
-        <w:t>Terraria</w:t>
-      </w:r>
-      <w:proofErr w:type="spellEnd"/>
-      <w:r>
-        <w:t xml:space="preserve"> ou même Candy </w:t>
-      </w:r>
-      <w:proofErr w:type="spellStart"/>
-      <w:r>
-        <w:t>Crush</w:t>
-      </w:r>
-      <w:proofErr w:type="spellEnd"/>
-      <w:r>
-        <w:t xml:space="preserve">, le fameux et très connu jeu mobile crée par “KING </w:t>
-      </w:r>
-      <w:proofErr w:type="spellStart"/>
-      <w:r>
-        <w:t>games</w:t>
-      </w:r>
-      <w:proofErr w:type="spellEnd"/>
-      <w:r>
-        <w:t>”.</w:t>
-      </w:r>
     </w:p>
     <w:p>
       <w:pPr>
@@ -2202,11 +2646,11 @@
                     <pic:cNvPicPr/>
                   </pic:nvPicPr>
                   <pic:blipFill>
-                    <a:blip r:embed="rId15">
+                    <a:blip r:embed="rId16">
                       <a:extLst>
                         <a:ext uri="{BEBA8EAE-BF5A-486C-A8C5-ECC9F3942E4B}">
                           <a14:imgProps xmlns:a14="http://schemas.microsoft.com/office/drawing/2010/main">
-                            <a14:imgLayer r:embed="rId16">
+                            <a14:imgLayer r:embed="rId17">
                               <a14:imgEffect>
                                 <a14:backgroundRemoval t="0" b="100000" l="0" r="100000"/>
                               </a14:imgEffect>
@@ -2246,13 +2690,6 @@
           </wp:anchor>
         </w:drawing>
       </w:r>
-      <w:r>
-        <w:rPr>
-          <w:rFonts w:cs="Times New Roman"/>
-          <w:noProof/>
-        </w:rPr>
-        <w:t xml:space="preserve"> </w:t>
-      </w:r>
     </w:p>
     <w:p>
       <w:pPr>
@@ -2317,15 +2754,31 @@
           <w:ilvl w:val="0"/>
           <w:numId w:val="2"/>
         </w:numPr>
-      </w:pPr>
-      <w:bookmarkStart w:id="5" w:name="_Toc471378243"/>
-      <w:r>
+        <w:rPr>
+          <w:rFonts w:ascii="High Tower Text" w:hAnsi="High Tower Text"/>
+          <w:sz w:val="36"/>
+          <w:szCs w:val="36"/>
+        </w:rPr>
+      </w:pPr>
+      <w:bookmarkStart w:id="5" w:name="_Toc471584764"/>
+      <w:r>
+        <w:rPr>
+          <w:rFonts w:ascii="High Tower Text" w:hAnsi="High Tower Text"/>
+          <w:sz w:val="36"/>
+          <w:szCs w:val="36"/>
+        </w:rPr>
         <w:t>Techniques employées</w:t>
       </w:r>
       <w:bookmarkEnd w:id="5"/>
     </w:p>
     <w:p>
       <w:pPr>
+        <w:pStyle w:val="Titre2"/>
+      </w:pPr>
+    </w:p>
+    <w:p>
+      <w:pPr>
+        <w:spacing w:before="0" w:after="0"/>
         <w:jc w:val="both"/>
       </w:pPr>
       <w:r>
@@ -2334,109 +2787,26 @@
     </w:p>
     <w:p>
       <w:pPr>
+        <w:spacing w:before="0" w:after="0"/>
         <w:jc w:val="both"/>
       </w:pPr>
       <w:r>
-        <w:t>Choisir la génération procédurale pour son jeu c’est</w:t>
-      </w:r>
-      <w:r>
-        <w:t xml:space="preserve"> </w:t>
-      </w:r>
-      <w:r>
-        <w:t>dans un premier temps</w:t>
-      </w:r>
-      <w:r>
-        <w:t xml:space="preserve"> s’infliger de nombreuses heures de travail et</w:t>
-      </w:r>
-      <w:r>
-        <w:t xml:space="preserve"> de</w:t>
-      </w:r>
-      <w:r>
-        <w:t xml:space="preserve"> réflexion, mais cela facilite grandement les tâches suivantes, car elle permet d’ajouter ensuite du contenu bien plus facilement que de créer par exemple tous ses niveaux à la main.</w:t>
-      </w:r>
-    </w:p>
-    <w:p>
-      <w:pPr>
-        <w:jc w:val="both"/>
-      </w:pPr>
-      <w:r>
-        <w:t>Le grand avantage de cette solution est que le joueur aura chaque fois une phase de jeu unique. Tel Christophe Colomb découvrant l’Amérique, le joueur se sentira explorateur de ces niveau</w:t>
-      </w:r>
-      <w:r>
-        <w:t>x extrêmement</w:t>
-      </w:r>
-      <w:r>
-        <w:t xml:space="preserve"> </w:t>
-      </w:r>
-      <w:r>
-        <w:t>variés.</w:t>
-      </w:r>
-    </w:p>
-    <w:p>
-      <w:pPr>
-        <w:jc w:val="both"/>
-      </w:pPr>
-      <w:r>
-        <w:lastRenderedPageBreak/>
-        <w:t xml:space="preserve">Une façon simple et efficace de captiver le joueur et de ne pas le lasser avec des évènements </w:t>
-      </w:r>
-      <w:proofErr w:type="spellStart"/>
-      <w:r>
-        <w:t>scriptés</w:t>
-      </w:r>
-      <w:proofErr w:type="spellEnd"/>
-      <w:r>
-        <w:t xml:space="preserve"> ou </w:t>
-      </w:r>
-      <w:proofErr w:type="gramStart"/>
-      <w:r>
-        <w:t>répétitifs</w:t>
-      </w:r>
-      <w:proofErr w:type="gramEnd"/>
-      <w:r>
-        <w:t>.</w:t>
-      </w:r>
-    </w:p>
-    <w:p>
-      <w:pPr>
-        <w:jc w:val="both"/>
-        <w:rPr>
-          <w:rStyle w:val="CitationCar"/>
-        </w:rPr>
-      </w:pPr>
-      <w:r>
         <w:rPr>
           <w:noProof/>
         </w:rPr>
         <w:drawing>
-          <wp:anchor distT="0" distB="0" distL="114300" distR="114300" simplePos="0" relativeHeight="251665408" behindDoc="1" locked="0" layoutInCell="1" allowOverlap="1" wp14:anchorId="59291541" wp14:editId="182148CA">
+          <wp:anchor distT="0" distB="0" distL="114300" distR="114300" simplePos="0" relativeHeight="251676672" behindDoc="1" locked="0" layoutInCell="1" allowOverlap="1" wp14:anchorId="17312374" wp14:editId="5329D130">
             <wp:simplePos x="0" y="0"/>
             <wp:positionH relativeFrom="column">
-              <wp:posOffset>-32385</wp:posOffset>
+              <wp:posOffset>1186180</wp:posOffset>
             </wp:positionH>
             <wp:positionV relativeFrom="paragraph">
-              <wp:posOffset>169545</wp:posOffset>
+              <wp:posOffset>149860</wp:posOffset>
             </wp:positionV>
-            <wp:extent cx="1446530" cy="1198880"/>
-            <wp:effectExtent l="0" t="0" r="1270" b="1270"/>
-            <wp:wrapThrough wrapText="bothSides">
-              <wp:wrapPolygon edited="0">
-                <wp:start x="9103" y="0"/>
-                <wp:lineTo x="0" y="686"/>
-                <wp:lineTo x="0" y="14415"/>
-                <wp:lineTo x="2560" y="16475"/>
-                <wp:lineTo x="1422" y="18191"/>
-                <wp:lineTo x="1991" y="21280"/>
-                <wp:lineTo x="4551" y="21280"/>
-                <wp:lineTo x="21335" y="20250"/>
-                <wp:lineTo x="21335" y="9610"/>
-                <wp:lineTo x="15076" y="4462"/>
-                <wp:lineTo x="14223" y="2746"/>
-                <wp:lineTo x="12232" y="0"/>
-                <wp:lineTo x="9103" y="0"/>
-              </wp:wrapPolygon>
-            </wp:wrapThrough>
-            <wp:docPr id="4" name="Image 4" descr="Afficher l'image d'origine"/>
+            <wp:extent cx="2990850" cy="2052320"/>
+            <wp:effectExtent l="0" t="0" r="0" b="5080"/>
+            <wp:wrapNone/>
+            <wp:docPr id="18" name="Image 18" descr="Résultat de recherche d'images pour &quot;procédural algorithme contenu&quot;"/>
             <wp:cNvGraphicFramePr>
               <a:graphicFrameLocks xmlns:a="http://schemas.openxmlformats.org/drawingml/2006/main" noChangeAspect="1"/>
             </wp:cNvGraphicFramePr>
@@ -2444,14 +2814,23 @@
               <a:graphicData uri="http://schemas.openxmlformats.org/drawingml/2006/picture">
                 <pic:pic xmlns:pic="http://schemas.openxmlformats.org/drawingml/2006/picture">
                   <pic:nvPicPr>
-                    <pic:cNvPr id="0" name="Picture 1" descr="Afficher l'image d'origine"/>
+                    <pic:cNvPr id="0" name="Picture 1" descr="Résultat de recherche d'images pour &quot;procédural algorithme contenu&quot;"/>
                     <pic:cNvPicPr>
                       <a:picLocks noChangeAspect="1" noChangeArrowheads="1"/>
                     </pic:cNvPicPr>
                   </pic:nvPicPr>
                   <pic:blipFill>
-                    <a:blip r:embed="rId17" cstate="print">
+                    <a:blip r:embed="rId18">
                       <a:extLst>
+                        <a:ext uri="{BEBA8EAE-BF5A-486C-A8C5-ECC9F3942E4B}">
+                          <a14:imgProps xmlns:a14="http://schemas.microsoft.com/office/drawing/2010/main">
+                            <a14:imgLayer r:embed="rId19">
+                              <a14:imgEffect>
+                                <a14:backgroundRemoval t="0" b="97849" l="0" r="100000"/>
+                              </a14:imgEffect>
+                            </a14:imgLayer>
+                          </a14:imgProps>
+                        </a:ext>
                         <a:ext uri="{28A0092B-C50C-407E-A947-70E740481C1C}">
                           <a14:useLocalDpi xmlns:a14="http://schemas.microsoft.com/office/drawing/2010/main" val="0"/>
                         </a:ext>
@@ -2465,7 +2844,7 @@
                   <pic:spPr bwMode="auto">
                     <a:xfrm>
                       <a:off x="0" y="0"/>
-                      <a:ext cx="1446530" cy="1198880"/>
+                      <a:ext cx="2990850" cy="2052320"/>
                     </a:xfrm>
                     <a:prstGeom prst="rect">
                       <a:avLst/>
@@ -2487,87 +2866,272 @@
           </wp:anchor>
         </w:drawing>
       </w:r>
+    </w:p>
+    <w:p>
+      <w:pPr>
+        <w:spacing w:before="0" w:after="200" w:line="276" w:lineRule="auto"/>
+        <w:outlineLvl w:val="9"/>
+      </w:pPr>
+      <w:r>
+        <w:br w:type="page"/>
+      </w:r>
+    </w:p>
+    <w:p>
+      <w:pPr>
+        <w:spacing w:before="0" w:after="0"/>
+        <w:jc w:val="both"/>
+      </w:pPr>
+      <w:r>
+        <w:lastRenderedPageBreak/>
+        <w:t>Choisir la génération procédurale pour son jeu c’est</w:t>
+      </w:r>
+      <w:r>
+        <w:t xml:space="preserve"> dans un premier temps</w:t>
+      </w:r>
+      <w:r>
+        <w:t xml:space="preserve"> s’infliger de nombreuses heures de travail et</w:t>
+      </w:r>
+      <w:r>
+        <w:t xml:space="preserve"> de</w:t>
+      </w:r>
+      <w:r>
+        <w:t xml:space="preserve"> réflexion, mais cela facilite grandement les tâches suivantes, car elle permet d’ajouter ensuite du contenu bien plus facilement que de créer par exemple tous ses niveaux à la main.</w:t>
+      </w:r>
+    </w:p>
+    <w:p>
+      <w:pPr>
+        <w:spacing w:before="0" w:after="0"/>
+        <w:jc w:val="both"/>
+      </w:pPr>
+    </w:p>
+    <w:p>
+      <w:pPr>
+        <w:spacing w:before="0" w:after="0"/>
+        <w:jc w:val="both"/>
+      </w:pPr>
+      <w:r>
+        <w:t>Le grand avantage de cette solution est que le joueur aura chaque fois une phase de jeu unique. Tel Christophe Colomb découvrant l’Amérique, le joueur se sentira explorateur de ces niveau</w:t>
+      </w:r>
+      <w:r>
+        <w:t>x extrêmement</w:t>
+      </w:r>
+      <w:r>
+        <w:t xml:space="preserve"> </w:t>
+      </w:r>
+      <w:r>
+        <w:t>variés.</w:t>
+      </w:r>
+    </w:p>
+    <w:p>
+      <w:pPr>
+        <w:spacing w:before="0" w:after="0"/>
+        <w:jc w:val="both"/>
+      </w:pPr>
+      <w:r>
+        <w:t>Une façon simple et efficace de captiver le joueur et de ne pas le lasser avec des évènements scriptés ou répétitifs</w:t>
+      </w:r>
+      <w:r>
+        <w:t>.</w:t>
+      </w:r>
+    </w:p>
+    <w:p>
+      <w:pPr>
+        <w:spacing w:before="0" w:after="0"/>
+        <w:jc w:val="both"/>
+      </w:pPr>
+    </w:p>
+    <w:p>
+      <w:pPr>
+        <w:spacing w:before="0" w:after="0"/>
+        <w:jc w:val="both"/>
+        <w:rPr>
+          <w:rStyle w:val="CitationCar"/>
+          <w:lang w:val="fr-FR"/>
+        </w:rPr>
+      </w:pPr>
       <w:r>
         <w:t xml:space="preserve">Cependant attention à ne pas produire l’effet inverse ! En effet, une surutilisation de cette technologie avec trop peu de textures différente par exemple entrainerai des niveaux extrêmement grand mais toujours trop ressemblants. Donc répétitifs. </w:t>
       </w:r>
       <w:r>
         <w:rPr>
           <w:rStyle w:val="CitationCar"/>
-        </w:rPr>
+          <w:lang w:val="fr-FR"/>
+        </w:rPr>
+        <w:t>(Voir annexe : “ Effet No man’s sky “)</w:t>
+      </w:r>
+    </w:p>
+    <w:p>
+      <w:pPr>
+        <w:spacing w:before="0" w:after="0"/>
+        <w:jc w:val="both"/>
+      </w:pPr>
+    </w:p>
+    <w:p>
+      <w:pPr>
+        <w:spacing w:before="0" w:after="0"/>
+        <w:jc w:val="both"/>
+      </w:pPr>
+      <w:r>
+        <w:t xml:space="preserve">Côté maintenance, comme le jeu est généré par la machine, il est bien plus simple d’effectuer des tests unitaires et donc de tester automatiquement le </w:t>
+      </w:r>
+      <w:r>
+        <w:t>bon fonctionnement de celui-ci.</w:t>
+      </w:r>
+    </w:p>
+    <w:p>
+      <w:pPr>
+        <w:spacing w:before="0" w:after="0"/>
+        <w:jc w:val="both"/>
+      </w:pPr>
+    </w:p>
+    <w:p>
+      <w:pPr>
+        <w:spacing w:before="0" w:after="0"/>
+        <w:jc w:val="both"/>
+      </w:pPr>
+      <w:r>
+        <w:t xml:space="preserve">Souvent les jeux procéduraux (notamment les jeux procéduraux 2D) utilisent un système de grille. Chaque grille possède une entrée et une sortie au minimum, le but étant pour le joueur d’atteindre cette sortie, tout en commençant à l’entrée. </w:t>
+      </w:r>
+    </w:p>
+    <w:p>
+      <w:pPr>
+        <w:spacing w:before="0" w:after="0"/>
+        <w:jc w:val="both"/>
+      </w:pPr>
+    </w:p>
+    <w:p>
+      <w:pPr>
+        <w:spacing w:before="0" w:after="0"/>
+        <w:jc w:val="both"/>
+      </w:pPr>
+      <w:r>
+        <w:t xml:space="preserve">Dans le but de challenger le joueur, tout un tas de mécanismes viendront entrer en interaction avec </w:t>
+      </w:r>
+      <w:r>
+        <w:t>celui-ci</w:t>
+      </w:r>
+      <w:r>
+        <w:t xml:space="preserve"> afin de rendre plus complexe l’arrivée du joueurs à cette ou ces sortie(s). On peut penser par exemple à un labyrinthe, à des monstres, à des pièges ou encore </w:t>
+      </w:r>
+      <w:r>
+        <w:t xml:space="preserve">à </w:t>
+      </w:r>
+      <w:r>
+        <w:t>des événements aléatoires. Et bien entendu il doit toujours exister un chemin afin d’aller de l’entrée à la sortie, sans quoi le niveau est impossible</w:t>
+      </w:r>
+      <w:r>
+        <w:t xml:space="preserve"> à terminer</w:t>
+      </w:r>
+      <w:r>
+        <w:t>.</w:t>
+      </w:r>
+    </w:p>
+    <w:p>
+      <w:pPr>
+        <w:spacing w:before="0" w:after="0"/>
+        <w:jc w:val="both"/>
+      </w:pPr>
+    </w:p>
+    <w:p>
+      <w:pPr>
+        <w:spacing w:before="0" w:after="0"/>
+        <w:jc w:val="both"/>
+      </w:pPr>
+      <w:r>
+        <w:t>De nos jours, on utilise beaucoup la technologie de game analytics, vous savez, la technologie récupérant les données des anciennes parties des joueurs afin de rendre le jeu plus proches de leurs attentes. Et bien la génération procédurale permet également d’arriver à ce même but comme par exemple en adaptant le jeu e</w:t>
+      </w:r>
+      <w:r>
+        <w:t>n fonction des résultats précédents</w:t>
+      </w:r>
+      <w:r>
+        <w:t xml:space="preserve"> du joueur. </w:t>
+      </w:r>
+    </w:p>
+    <w:p>
+      <w:pPr>
+        <w:spacing w:before="0" w:after="0"/>
+        <w:jc w:val="both"/>
+      </w:pPr>
+      <w:r>
+        <w:t>Prenons un cas ou un joueur fait quatre parties et meurs</w:t>
+      </w:r>
+      <w:r>
+        <w:t xml:space="preserve"> à</w:t>
+      </w:r>
+      <w:r>
+        <w:t xml:space="preserve"> chaque fois.</w:t>
+      </w:r>
+    </w:p>
+    <w:p>
+      <w:pPr>
+        <w:spacing w:before="0" w:after="0"/>
+        <w:jc w:val="both"/>
+      </w:pPr>
+      <w:r>
+        <w:t>Le joueur en mourant de nombreuses fois entretiens une certaine frustration.</w:t>
+      </w:r>
+    </w:p>
+    <w:p>
+      <w:pPr>
+        <w:spacing w:before="0" w:after="0"/>
+        <w:jc w:val="both"/>
+      </w:pPr>
+      <w:r>
+        <w:lastRenderedPageBreak/>
+        <w:t>Le jeu est trop dur ; c’est trop répétitif de devoir refaire le même niveau ; Je meurs chaque fois au même endroit car ce n’est pas intuitif ;</w:t>
+      </w:r>
+    </w:p>
+    <w:p>
+      <w:pPr>
+        <w:spacing w:before="0" w:after="0"/>
+        <w:jc w:val="both"/>
+      </w:pPr>
+    </w:p>
+    <w:p>
+      <w:pPr>
+        <w:spacing w:before="0" w:after="0"/>
+        <w:jc w:val="both"/>
+      </w:pPr>
+      <w:r>
+        <w:t xml:space="preserve">Pour éviter de perdre notre joueur il est nécessaire de faire en sorte qu’au bout d’un certain nombre d’échecs,  l’algorithme le prenne en compte et adapte le contenu au type de joueur. </w:t>
+      </w:r>
+    </w:p>
+    <w:p>
+      <w:pPr>
+        <w:spacing w:before="0" w:after="0"/>
+        <w:jc w:val="both"/>
+      </w:pPr>
+      <w:r>
+        <w:t xml:space="preserve">C’est la même chose si le joueur trouve le jeu trop simple,  et commence donc à s’ennuyer. </w:t>
+      </w:r>
+    </w:p>
+    <w:p>
+      <w:pPr>
+        <w:spacing w:before="0" w:after="0"/>
+        <w:jc w:val="both"/>
+      </w:pPr>
+      <w:r>
+        <w:t xml:space="preserve">La génération procédurale </w:t>
+      </w:r>
+      <w:r>
+        <w:t>a</w:t>
+      </w:r>
+      <w:r>
+        <w:t xml:space="preserve"> donc</w:t>
+      </w:r>
+      <w:r>
+        <w:t xml:space="preserve"> une façon de pallier au </w:t>
+      </w:r>
+      <w:r>
         <w:t>(</w:t>
       </w:r>
-      <w:proofErr w:type="spellStart"/>
-      <w:r>
-        <w:rPr>
-          <w:rStyle w:val="CitationCar"/>
-        </w:rPr>
-        <w:t>Voir</w:t>
-      </w:r>
-      <w:proofErr w:type="spellEnd"/>
-      <w:r>
-        <w:rPr>
-          <w:rStyle w:val="CitationCar"/>
-        </w:rPr>
-        <w:t xml:space="preserve"> </w:t>
-      </w:r>
-      <w:proofErr w:type="spellStart"/>
-      <w:proofErr w:type="gramStart"/>
-      <w:r>
-        <w:rPr>
-          <w:rStyle w:val="CitationCar"/>
-        </w:rPr>
-        <w:t>annexe</w:t>
-      </w:r>
-      <w:proofErr w:type="spellEnd"/>
-      <w:r>
-        <w:rPr>
-          <w:rStyle w:val="CitationCar"/>
-        </w:rPr>
-        <w:t> :</w:t>
-      </w:r>
-      <w:proofErr w:type="gramEnd"/>
-      <w:r>
-        <w:rPr>
-          <w:rStyle w:val="CitationCar"/>
-        </w:rPr>
-        <w:t xml:space="preserve"> </w:t>
-      </w:r>
-      <w:r>
-        <w:rPr>
-          <w:rStyle w:val="CitationCar"/>
-        </w:rPr>
-        <w:t>“</w:t>
-      </w:r>
-      <w:r>
-        <w:rPr>
-          <w:rStyle w:val="CitationCar"/>
-        </w:rPr>
-        <w:t> </w:t>
-      </w:r>
-      <w:proofErr w:type="spellStart"/>
-      <w:r>
-        <w:rPr>
-          <w:rStyle w:val="CitationCar"/>
-        </w:rPr>
-        <w:t>Effet</w:t>
-      </w:r>
-      <w:proofErr w:type="spellEnd"/>
-      <w:r>
-        <w:rPr>
-          <w:rStyle w:val="CitationCar"/>
-        </w:rPr>
-        <w:t xml:space="preserve"> No man’s sky</w:t>
-      </w:r>
-      <w:r>
-        <w:rPr>
-          <w:rStyle w:val="CitationCar"/>
-        </w:rPr>
-        <w:t> “</w:t>
-      </w:r>
-      <w:r>
-        <w:rPr>
-          <w:rStyle w:val="CitationCar"/>
-        </w:rPr>
+      <w:r>
+        <w:rPr>
+          <w:rStyle w:val="Emphaseintense"/>
+        </w:rPr>
+        <w:t>effet tunnel game design à retrouver</w:t>
+      </w:r>
+      <w:r>
         <w:t>)</w:t>
       </w:r>
     </w:p>
@@ -2578,213 +3142,108 @@
     </w:p>
     <w:p>
       <w:pPr>
+        <w:pStyle w:val="Titre2"/>
+        <w:numPr>
+          <w:ilvl w:val="0"/>
+          <w:numId w:val="2"/>
+        </w:numPr>
+        <w:spacing w:after="240"/>
+        <w:rPr>
+          <w:rFonts w:ascii="High Tower Text" w:hAnsi="High Tower Text"/>
+          <w:sz w:val="36"/>
+          <w:szCs w:val="36"/>
+        </w:rPr>
+      </w:pPr>
+      <w:bookmarkStart w:id="6" w:name="_Toc471584765"/>
+      <w:r>
+        <w:rPr>
+          <w:rFonts w:ascii="High Tower Text" w:hAnsi="High Tower Text"/>
+          <w:sz w:val="36"/>
+          <w:szCs w:val="36"/>
+        </w:rPr>
+        <w:t>Avantages et inconvénients</w:t>
+      </w:r>
+      <w:bookmarkEnd w:id="6"/>
+    </w:p>
+    <w:p>
+      <w:pPr>
+        <w:pStyle w:val="Titre3"/>
+        <w:numPr>
+          <w:ilvl w:val="0"/>
+          <w:numId w:val="5"/>
+        </w:numPr>
+        <w:spacing w:before="0" w:beforeAutospacing="0"/>
+        <w:rPr>
+          <w:rFonts w:ascii="High Tower Text" w:hAnsi="High Tower Text"/>
+          <w:bCs w:val="0"/>
+          <w:color w:val="16212C"/>
+          <w:sz w:val="32"/>
+          <w:szCs w:val="32"/>
+        </w:rPr>
+      </w:pPr>
+      <w:bookmarkStart w:id="7" w:name="_Toc471584766"/>
+      <w:r>
+        <w:rPr>
+          <w:rFonts w:ascii="High Tower Text" w:hAnsi="High Tower Text"/>
+          <w:bCs w:val="0"/>
+          <w:color w:val="16212C"/>
+          <w:sz w:val="32"/>
+          <w:szCs w:val="32"/>
+        </w:rPr>
+        <w:t>Avantages</w:t>
+      </w:r>
+      <w:bookmarkEnd w:id="7"/>
+    </w:p>
+    <w:p>
+      <w:pPr>
+        <w:rPr>
+          <w:b/>
+          <w:u w:val="single"/>
+        </w:rPr>
+      </w:pPr>
+      <w:r>
+        <w:rPr>
+          <w:b/>
+          <w:u w:val="single"/>
+        </w:rPr>
+        <w:t>La rentabilité</w:t>
+      </w:r>
+    </w:p>
+    <w:p>
+      <w:pPr>
         <w:jc w:val="both"/>
       </w:pPr>
       <w:r>
-        <w:t xml:space="preserve">Côté maintenance, comme le jeu est généré par la machine, il est bien plus simple d’effectuer des tests unitaires et donc de tester automatiquement le </w:t>
-      </w:r>
-      <w:r>
-        <w:t>bon fonctionnement de celui-ci.</w:t>
-      </w:r>
-    </w:p>
-    <w:p>
-      <w:pPr>
-        <w:jc w:val="both"/>
-      </w:pPr>
-      <w:r>
         <w:rPr>
           <w:noProof/>
         </w:rPr>
-        <mc:AlternateContent>
-          <mc:Choice Requires="wps">
-            <w:drawing>
-              <wp:anchor distT="0" distB="0" distL="114300" distR="114300" simplePos="0" relativeHeight="251668480" behindDoc="0" locked="0" layoutInCell="1" allowOverlap="1" wp14:anchorId="2E4973ED" wp14:editId="52F104DE">
-                <wp:simplePos x="0" y="0"/>
-                <wp:positionH relativeFrom="column">
-                  <wp:posOffset>2075240</wp:posOffset>
-                </wp:positionH>
-                <wp:positionV relativeFrom="paragraph">
-                  <wp:posOffset>2111375</wp:posOffset>
-                </wp:positionV>
-                <wp:extent cx="655320" cy="292735"/>
-                <wp:effectExtent l="0" t="0" r="0" b="0"/>
-                <wp:wrapNone/>
-                <wp:docPr id="307" name="Zone de texte 2"/>
-                <wp:cNvGraphicFramePr>
-                  <a:graphicFrameLocks xmlns:a="http://schemas.openxmlformats.org/drawingml/2006/main"/>
-                </wp:cNvGraphicFramePr>
-                <a:graphic xmlns:a="http://schemas.openxmlformats.org/drawingml/2006/main">
-                  <a:graphicData uri="http://schemas.microsoft.com/office/word/2010/wordprocessingShape">
-                    <wps:wsp>
-                      <wps:cNvSpPr txBox="1">
-                        <a:spLocks noChangeArrowheads="1"/>
-                      </wps:cNvSpPr>
-                      <wps:spPr bwMode="auto">
-                        <a:xfrm>
-                          <a:off x="0" y="0"/>
-                          <a:ext cx="655320" cy="292735"/>
-                        </a:xfrm>
-                        <a:prstGeom prst="rect">
-                          <a:avLst/>
-                        </a:prstGeom>
-                        <a:noFill/>
-                        <a:ln w="9525">
-                          <a:noFill/>
-                          <a:miter lim="800000"/>
-                          <a:headEnd/>
-                          <a:tailEnd/>
-                        </a:ln>
-                      </wps:spPr>
-                      <wps:txbx>
-                        <w:txbxContent>
-                          <w:p>
-                            <w:pPr>
-                              <w:spacing w:before="0" w:after="0"/>
-                            </w:pPr>
-                            <w:proofErr w:type="spellStart"/>
-                            <w:r>
-                              <w:t>Sortiee</w:t>
-                            </w:r>
-                            <w:proofErr w:type="spellEnd"/>
-                          </w:p>
-                        </w:txbxContent>
-                      </wps:txbx>
-                      <wps:bodyPr rot="0" vert="horz" wrap="square" lIns="91440" tIns="45720" rIns="91440" bIns="45720" anchor="t" anchorCtr="0">
-                        <a:noAutofit/>
-                      </wps:bodyPr>
-                    </wps:wsp>
-                  </a:graphicData>
-                </a:graphic>
-                <wp14:sizeRelH relativeFrom="margin">
-                  <wp14:pctWidth>0</wp14:pctWidth>
-                </wp14:sizeRelH>
-                <wp14:sizeRelV relativeFrom="margin">
-                  <wp14:pctHeight>0</wp14:pctHeight>
-                </wp14:sizeRelV>
-              </wp:anchor>
-            </w:drawing>
-          </mc:Choice>
-          <mc:Fallback>
-            <w:pict>
-              <v:shapetype id="_x0000_t202" coordsize="21600,21600" o:spt="202" path="m,l,21600r21600,l21600,xe">
-                <v:stroke joinstyle="miter"/>
-                <v:path gradientshapeok="t" o:connecttype="rect"/>
-              </v:shapetype>
-              <v:shape id="Zone de texte 2" o:spid="_x0000_s1026" type="#_x0000_t202" style="position:absolute;left:0;text-align:left;margin-left:163.4pt;margin-top:166.25pt;width:51.6pt;height:23.05pt;z-index:251668480;visibility:visible;mso-wrap-style:square;mso-width-percent:0;mso-height-percent:0;mso-wrap-distance-left:9pt;mso-wrap-distance-top:0;mso-wrap-distance-right:9pt;mso-wrap-distance-bottom:0;mso-position-horizontal:absolute;mso-position-horizontal-relative:text;mso-position-vertical:absolute;mso-position-vertical-relative:text;mso-width-percent:0;mso-height-percent:0;mso-width-relative:margin;mso-height-relative:margin;v-text-anchor:top" o:gfxdata="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" filled="f" stroked="f">
-                <v:textbox>
-                  <w:txbxContent>
-                    <w:p>
-                      <w:pPr>
-                        <w:spacing w:before="0" w:after="0"/>
-                      </w:pPr>
-                      <w:proofErr w:type="spellStart"/>
-                      <w:r>
-                        <w:t>Sortiee</w:t>
-                      </w:r>
-                      <w:proofErr w:type="spellEnd"/>
-                    </w:p>
-                  </w:txbxContent>
-                </v:textbox>
-              </v:shape>
-            </w:pict>
-          </mc:Fallback>
-        </mc:AlternateContent>
-      </w:r>
-      <w:r>
-        <w:t>Souvent les jeux procéduraux (notamment les jeux procéduraux 2D) utilisent un système de grille. Chaque grille possède une entrée et</w:t>
-      </w:r>
-      <w:r>
-        <w:t xml:space="preserve"> </w:t>
-      </w:r>
-      <w:r>
-        <w:t>au minimum</w:t>
-      </w:r>
-      <w:r>
-        <w:t xml:space="preserve"> une sortie, le but étant pour le joueur d’atteindre cette</w:t>
-      </w:r>
-      <w:r>
-        <w:t xml:space="preserve"> ou ces</w:t>
-      </w:r>
-      <w:r>
-        <w:t xml:space="preserve"> sortie</w:t>
-      </w:r>
-      <w:r>
-        <w:t>(s)</w:t>
-      </w:r>
-      <w:r>
-        <w:t xml:space="preserve">, tout en </w:t>
-      </w:r>
-      <w:r>
-        <w:t>débuta</w:t>
-      </w:r>
-      <w:bookmarkStart w:id="6" w:name="_GoBack"/>
-      <w:bookmarkEnd w:id="6"/>
-      <w:r>
-        <w:t>nt le niveau</w:t>
-      </w:r>
-      <w:r>
-        <w:t xml:space="preserve"> à l’entrée. </w:t>
-      </w:r>
-      <w:r>
-        <w:t xml:space="preserve">Dans le but de challenger le joueur, tout un tas de mécanismes viendront entrer en interaction avec </w:t>
-      </w:r>
-      <w:r>
-        <w:t>celui-ci</w:t>
-      </w:r>
-      <w:r>
-        <w:t xml:space="preserve"> afin de rendre plus complexe l’arrivée du joueurs</w:t>
-      </w:r>
-      <w:r>
-        <w:t xml:space="preserve"> à la fin du niveau. </w:t>
-      </w:r>
-      <w:r>
-        <w:t xml:space="preserve">On peut penser par exemple à un labyrinthe, à des monstres, à des pièges ou encore </w:t>
-      </w:r>
-      <w:r>
-        <w:t xml:space="preserve">à </w:t>
-      </w:r>
-      <w:r>
-        <w:t>des événements aléatoires. Et bien entendu il doit toujours exister un chemin afin d’aller de l’entrée à la sortie, sans quoi le niveau est impossible</w:t>
-      </w:r>
-      <w:r>
-        <w:t xml:space="preserve"> à terminer</w:t>
-      </w:r>
-      <w:r>
-        <w:t>.</w:t>
-      </w:r>
-    </w:p>
-    <w:p>
-      <w:r>
-        <w:rPr>
-          <w:noProof/>
-        </w:rPr>
         <w:drawing>
-          <wp:anchor distT="0" distB="0" distL="114300" distR="114300" simplePos="0" relativeHeight="251666432" behindDoc="1" locked="0" layoutInCell="1" allowOverlap="1" wp14:anchorId="147B3B4E" wp14:editId="569EE086">
+          <wp:anchor distT="0" distB="0" distL="114300" distR="114300" simplePos="0" relativeHeight="251665408" behindDoc="1" locked="0" layoutInCell="1" allowOverlap="1" wp14:anchorId="1C27F33A" wp14:editId="43AAAC38">
             <wp:simplePos x="0" y="0"/>
-            <wp:positionH relativeFrom="column">
-              <wp:posOffset>22548</wp:posOffset>
+            <wp:positionH relativeFrom="margin">
+              <wp:posOffset>1451610</wp:posOffset>
             </wp:positionH>
             <wp:positionV relativeFrom="paragraph">
-              <wp:posOffset>120650</wp:posOffset>
+              <wp:posOffset>3115945</wp:posOffset>
             </wp:positionV>
-            <wp:extent cx="4779010" cy="2986405"/>
-            <wp:effectExtent l="19050" t="0" r="21590" b="956945"/>
+            <wp:extent cx="2879725" cy="2339975"/>
+            <wp:effectExtent l="190500" t="0" r="301625" b="0"/>
             <wp:wrapNone/>
-            <wp:docPr id="9" name="Image 9" descr="Afficher l'image d'origine"/>
+            <wp:docPr id="3" name="Image 3" descr="Afficher l'image d'origine"/>
             <wp:cNvGraphicFramePr>
-              <a:graphicFrameLocks xmlns:a="http://schemas.openxmlformats.org/drawingml/2006/main" noChangeAspect="1"/>
+              <a:graphicFrameLocks xmlns:a="http://schemas.openxmlformats.org/drawingml/2006/main"/>
             </wp:cNvGraphicFramePr>
             <a:graphic xmlns:a="http://schemas.openxmlformats.org/drawingml/2006/main">
               <a:graphicData uri="http://schemas.openxmlformats.org/drawingml/2006/picture">
                 <pic:pic xmlns:pic="http://schemas.openxmlformats.org/drawingml/2006/picture">
                   <pic:nvPicPr>
-                    <pic:cNvPr id="0" name="Picture 3" descr="Afficher l'image d'origine"/>
+                    <pic:cNvPr id="0" name="Picture 1" descr="Afficher l'image d'origine"/>
                     <pic:cNvPicPr>
                       <a:picLocks noChangeAspect="1" noChangeArrowheads="1"/>
                     </pic:cNvPicPr>
                   </pic:nvPicPr>
                   <pic:blipFill>
-                    <a:blip r:embed="rId18" cstate="print">
+                    <a:blip r:embed="rId20">
                       <a:extLst>
                         <a:ext uri="{28A0092B-C50C-407E-A947-70E740481C1C}">
                           <a14:useLocalDpi xmlns:a14="http://schemas.microsoft.com/office/drawing/2010/main" val="0"/>
@@ -2799,7 +3258,1928 @@
                   <pic:spPr bwMode="auto">
                     <a:xfrm>
                       <a:off x="0" y="0"/>
-                      <a:ext cx="4779010" cy="2986405"/>
+                      <a:ext cx="2879725" cy="2339975"/>
+                    </a:xfrm>
+                    <a:prstGeom prst="rect">
+                      <a:avLst/>
+                    </a:prstGeom>
+                    <a:solidFill>
+                      <a:srgbClr val="FFFFFF">
+                        <a:shade val="85000"/>
+                      </a:srgbClr>
+                    </a:solidFill>
+                    <a:ln w="101600" cap="sq">
+                      <a:solidFill>
+                        <a:srgbClr val="FDFDFD"/>
+                      </a:solidFill>
+                      <a:miter lim="800000"/>
+                    </a:ln>
+                    <a:effectLst>
+                      <a:outerShdw blurRad="57150" dist="37500" dir="7560000" sy="98000" kx="110000" ky="200000" algn="tl" rotWithShape="0">
+                        <a:srgbClr val="000000">
+                          <a:alpha val="20000"/>
+                        </a:srgbClr>
+                      </a:outerShdw>
+                    </a:effectLst>
+                    <a:scene3d>
+                      <a:camera prst="perspectiveRelaxed">
+                        <a:rot lat="18960000" lon="0" rev="0"/>
+                      </a:camera>
+                      <a:lightRig rig="twoPt" dir="t">
+                        <a:rot lat="0" lon="0" rev="7200000"/>
+                      </a:lightRig>
+                    </a:scene3d>
+                    <a:sp3d prstMaterial="matte">
+                      <a:bevelT w="22860" h="12700"/>
+                      <a:contourClr>
+                        <a:srgbClr val="FFFFFF"/>
+                      </a:contourClr>
+                    </a:sp3d>
+                  </pic:spPr>
+                </pic:pic>
+              </a:graphicData>
+            </a:graphic>
+            <wp14:sizeRelH relativeFrom="page">
+              <wp14:pctWidth>0</wp14:pctWidth>
+            </wp14:sizeRelH>
+            <wp14:sizeRelV relativeFrom="page">
+              <wp14:pctHeight>0</wp14:pctHeight>
+            </wp14:sizeRelV>
+          </wp:anchor>
+        </w:drawing>
+      </w:r>
+      <w:r>
+        <w:t xml:space="preserve">L’un des premiers avantages à retenir concernant la génération procédurale, est la rentabilité. En effet, il est possible de créer des environnements gigantesques avec un algorithme prédéfini, cela convient parfaitement aux jeux indépendants, ayant un budget limité. C’est plus rentable quand on pense à </w:t>
+      </w:r>
+      <w:r>
+        <w:rPr>
+          <w:b/>
+        </w:rPr>
+        <w:t>Daggerfall</w:t>
+      </w:r>
+      <w:r>
+        <w:t xml:space="preserve"> (</w:t>
+      </w:r>
+      <w:r>
+        <w:rPr>
+          <w:u w:val="single"/>
+        </w:rPr>
+        <w:t>Bethesda Softworks, 1996</w:t>
+      </w:r>
+      <w:r>
+        <w:t xml:space="preserve">) qui englobe une surface équivalente à 161 600 km², contrairement à un jeu comme </w:t>
+      </w:r>
+      <w:r>
+        <w:rPr>
+          <w:b/>
+        </w:rPr>
+        <w:t>Skyrim</w:t>
+      </w:r>
+      <w:r>
+        <w:t xml:space="preserve"> (</w:t>
+      </w:r>
+      <w:r>
+        <w:rPr>
+          <w:u w:val="single"/>
+        </w:rPr>
+        <w:t>Bethesda Game Studios, 2011</w:t>
+      </w:r>
+      <w:r>
+        <w:t xml:space="preserve">) entre 35 et 40 km² fait à la main, le coût ne serait pas le même si </w:t>
+      </w:r>
+      <w:r>
+        <w:rPr>
+          <w:b/>
+        </w:rPr>
+        <w:t xml:space="preserve">Daggerfall </w:t>
+      </w:r>
+      <w:r>
+        <w:t>devait être fait à la main. Et à l’époque encore moins sachant que nous étions limité par l’espace de stockage. Un jeu qui peut être terminé rapidement, comme un jeu linéaire de notre époque en 3D, est moins intéressant pour les développeurs en matière de création de niveau, tandis qu’un jeu exploitant la génération proc</w:t>
+      </w:r>
+      <w:r>
+        <w:t>édurale pousse le joueur a passer</w:t>
+      </w:r>
+      <w:r>
+        <w:t xml:space="preserve"> plus de temps sur le jeu pour découvrir toutes les possibilités, niveaux générés aléatoirement par exemple. C’est</w:t>
+      </w:r>
+      <w:r>
+        <w:t xml:space="preserve"> donc</w:t>
+      </w:r>
+      <w:r>
+        <w:t xml:space="preserve"> plus rentable pour le développeur.</w:t>
+      </w:r>
+      <w:bookmarkStart w:id="8" w:name="_GoBack"/>
+      <w:bookmarkEnd w:id="8"/>
+    </w:p>
+    <w:p>
+      <w:pPr>
+        <w:jc w:val="both"/>
+      </w:pPr>
+    </w:p>
+    <w:p/>
+    <w:p/>
+    <w:p>
+      <w:pPr>
+        <w:rPr>
+          <w:rStyle w:val="lev"/>
+          <w:rFonts w:cs="Helvetica"/>
+          <w:color w:val="16212C"/>
+          <w:u w:val="single"/>
+        </w:rPr>
+      </w:pPr>
+      <w:r>
+        <w:rPr>
+          <w:rStyle w:val="lev"/>
+          <w:rFonts w:cs="Helvetica"/>
+          <w:color w:val="16212C"/>
+          <w:u w:val="single"/>
+        </w:rPr>
+        <w:lastRenderedPageBreak/>
+        <w:t>La diversité</w:t>
+      </w:r>
+    </w:p>
+    <w:p>
+      <w:pPr>
+        <w:jc w:val="both"/>
+        <w:rPr>
+          <w:rStyle w:val="lev"/>
+          <w:rFonts w:cs="Helvetica"/>
+          <w:b w:val="0"/>
+          <w:color w:val="16212C"/>
+        </w:rPr>
+      </w:pPr>
+      <w:r>
+        <w:rPr>
+          <w:rStyle w:val="lev"/>
+          <w:rFonts w:cs="Helvetica"/>
+          <w:b w:val="0"/>
+          <w:color w:val="16212C"/>
+        </w:rPr>
+        <w:t>Avec la création de niveaux aléatoire, chaque niveau est différent, que ce soit en matière de décors, d’objets, d’ennemis etc. Cela pousse le joueur à rejouer et à refaire les niveaux, surt</w:t>
+      </w:r>
+      <w:r>
+        <w:rPr>
+          <w:rStyle w:val="lev"/>
+          <w:rFonts w:cs="Helvetica"/>
+          <w:b w:val="0"/>
+          <w:color w:val="16212C"/>
+        </w:rPr>
+        <w:t xml:space="preserve">out lorsque l’on pense à </w:t>
+      </w:r>
+      <w:r>
+        <w:rPr>
+          <w:rStyle w:val="lev"/>
+          <w:rFonts w:cs="Helvetica"/>
+          <w:color w:val="16212C"/>
+        </w:rPr>
+        <w:t>Diablo</w:t>
+      </w:r>
+      <w:r>
+        <w:rPr>
+          <w:rStyle w:val="lev"/>
+          <w:rFonts w:cs="Helvetica"/>
+          <w:b w:val="0"/>
+          <w:color w:val="16212C"/>
+        </w:rPr>
+        <w:t xml:space="preserve"> </w:t>
+      </w:r>
+      <w:r>
+        <w:rPr>
+          <w:rStyle w:val="lev"/>
+          <w:rFonts w:cs="Helvetica"/>
+          <w:b w:val="0"/>
+          <w:color w:val="16212C"/>
+        </w:rPr>
+        <w:t xml:space="preserve">avec les quêtes à accomplir qui ne sont jamais les mêmes. Le joueur peut passer plus de temps pour essayer de terminer le jeu </w:t>
+      </w:r>
+      <w:r>
+        <w:rPr>
+          <w:rStyle w:val="lev"/>
+          <w:rFonts w:cs="Helvetica"/>
+          <w:b w:val="0"/>
+          <w:color w:val="16212C"/>
+        </w:rPr>
+        <w:t>puisqu’</w:t>
+      </w:r>
+      <w:r>
+        <w:rPr>
+          <w:rStyle w:val="lev"/>
+          <w:rFonts w:cs="Helvetica"/>
+          <w:b w:val="0"/>
+          <w:color w:val="16212C"/>
+        </w:rPr>
+        <w:t>il ne connait pas toutes les quêtes, et s</w:t>
+      </w:r>
+      <w:r>
+        <w:rPr>
+          <w:rStyle w:val="lev"/>
+          <w:rFonts w:cs="Helvetica"/>
+          <w:b w:val="0"/>
+          <w:color w:val="16212C"/>
+        </w:rPr>
+        <w:t>’il meurt, il sera toujours captivé</w:t>
+      </w:r>
+      <w:r>
+        <w:rPr>
+          <w:rStyle w:val="lev"/>
+          <w:rFonts w:cs="Helvetica"/>
+          <w:b w:val="0"/>
+          <w:color w:val="16212C"/>
+        </w:rPr>
+        <w:t xml:space="preserve"> par l’inconnu. Aussi, concernant </w:t>
+      </w:r>
+      <w:r>
+        <w:rPr>
+          <w:rStyle w:val="lev"/>
+          <w:rFonts w:cs="Helvetica"/>
+          <w:b w:val="0"/>
+          <w:color w:val="16212C"/>
+        </w:rPr>
+        <w:t>les ennemis et le loot</w:t>
+      </w:r>
+      <w:r>
+        <w:rPr>
+          <w:rStyle w:val="lev"/>
+          <w:rFonts w:cs="Helvetica"/>
+          <w:b w:val="0"/>
+          <w:color w:val="16212C"/>
+        </w:rPr>
+        <w:t>, le joueur sera pris d’envie de les Farmer pour obtenir des objets rares, objets lâchés par les ennemis suivant toujours une règle de génération aléatoire. Ils ne donneront jamais les mêmes objets, ce qui évite de connaitre d’avance quel type d’ennemis à abattre pour obtenir tel type d’objet.</w:t>
+      </w:r>
+    </w:p>
+    <w:p>
+      <w:pPr>
+        <w:rPr>
+          <w:rStyle w:val="lev"/>
+          <w:rFonts w:cs="Helvetica"/>
+          <w:b w:val="0"/>
+          <w:color w:val="16212C"/>
+        </w:rPr>
+      </w:pPr>
+      <w:r>
+        <w:rPr>
+          <w:rFonts w:cs="Helvetica"/>
+          <w:bCs/>
+          <w:noProof/>
+          <w:color w:val="16212C"/>
+        </w:rPr>
+        <w:drawing>
+          <wp:anchor distT="0" distB="0" distL="114300" distR="114300" simplePos="0" relativeHeight="251667456" behindDoc="1" locked="0" layoutInCell="1" allowOverlap="1" wp14:anchorId="2FAFDC53" wp14:editId="08A42E5A">
+            <wp:simplePos x="0" y="0"/>
+            <wp:positionH relativeFrom="margin">
+              <wp:align>right</wp:align>
+            </wp:positionH>
+            <wp:positionV relativeFrom="paragraph">
+              <wp:posOffset>461010</wp:posOffset>
+            </wp:positionV>
+            <wp:extent cx="2879725" cy="2339975"/>
+            <wp:effectExtent l="0" t="0" r="0" b="3175"/>
+            <wp:wrapNone/>
+            <wp:docPr id="9" name="Image 9" descr="Afficher l'image d'origine"/>
+            <wp:cNvGraphicFramePr>
+              <a:graphicFrameLocks xmlns:a="http://schemas.openxmlformats.org/drawingml/2006/main"/>
+            </wp:cNvGraphicFramePr>
+            <a:graphic xmlns:a="http://schemas.openxmlformats.org/drawingml/2006/main">
+              <a:graphicData uri="http://schemas.openxmlformats.org/drawingml/2006/picture">
+                <pic:pic xmlns:pic="http://schemas.openxmlformats.org/drawingml/2006/picture">
+                  <pic:nvPicPr>
+                    <pic:cNvPr id="0" name="Picture 5" descr="Afficher l'image d'origine"/>
+                    <pic:cNvPicPr>
+                      <a:picLocks noChangeAspect="1" noChangeArrowheads="1"/>
+                    </pic:cNvPicPr>
+                  </pic:nvPicPr>
+                  <pic:blipFill>
+                    <a:blip r:embed="rId21">
+                      <a:extLst>
+                        <a:ext uri="{28A0092B-C50C-407E-A947-70E740481C1C}">
+                          <a14:useLocalDpi xmlns:a14="http://schemas.microsoft.com/office/drawing/2010/main" val="0"/>
+                        </a:ext>
+                      </a:extLst>
+                    </a:blip>
+                    <a:srcRect/>
+                    <a:stretch>
+                      <a:fillRect/>
+                    </a:stretch>
+                  </pic:blipFill>
+                  <pic:spPr bwMode="auto">
+                    <a:xfrm>
+                      <a:off x="0" y="0"/>
+                      <a:ext cx="2879725" cy="2339975"/>
+                    </a:xfrm>
+                    <a:prstGeom prst="rect">
+                      <a:avLst/>
+                    </a:prstGeom>
+                    <a:noFill/>
+                    <a:ln>
+                      <a:noFill/>
+                    </a:ln>
+                  </pic:spPr>
+                </pic:pic>
+              </a:graphicData>
+            </a:graphic>
+            <wp14:sizeRelH relativeFrom="page">
+              <wp14:pctWidth>0</wp14:pctWidth>
+            </wp14:sizeRelH>
+            <wp14:sizeRelV relativeFrom="page">
+              <wp14:pctHeight>0</wp14:pctHeight>
+            </wp14:sizeRelV>
+          </wp:anchor>
+        </w:drawing>
+      </w:r>
+      <w:r>
+        <w:rPr>
+          <w:rFonts w:cs="Helvetica"/>
+          <w:bCs/>
+          <w:noProof/>
+          <w:color w:val="16212C"/>
+        </w:rPr>
+        <w:drawing>
+          <wp:anchor distT="0" distB="0" distL="114300" distR="114300" simplePos="0" relativeHeight="251666432" behindDoc="1" locked="0" layoutInCell="1" allowOverlap="1" wp14:anchorId="6EDFF65F" wp14:editId="20FB867C">
+            <wp:simplePos x="0" y="0"/>
+            <wp:positionH relativeFrom="margin">
+              <wp:align>left</wp:align>
+            </wp:positionH>
+            <wp:positionV relativeFrom="paragraph">
+              <wp:posOffset>459105</wp:posOffset>
+            </wp:positionV>
+            <wp:extent cx="2879725" cy="2339975"/>
+            <wp:effectExtent l="0" t="0" r="0" b="3175"/>
+            <wp:wrapNone/>
+            <wp:docPr id="4" name="Image 4" descr="Afficher l'image d'origine"/>
+            <wp:cNvGraphicFramePr>
+              <a:graphicFrameLocks xmlns:a="http://schemas.openxmlformats.org/drawingml/2006/main"/>
+            </wp:cNvGraphicFramePr>
+            <a:graphic xmlns:a="http://schemas.openxmlformats.org/drawingml/2006/main">
+              <a:graphicData uri="http://schemas.openxmlformats.org/drawingml/2006/picture">
+                <pic:pic xmlns:pic="http://schemas.openxmlformats.org/drawingml/2006/picture">
+                  <pic:nvPicPr>
+                    <pic:cNvPr id="0" name="Picture 3" descr="Afficher l'image d'origine"/>
+                    <pic:cNvPicPr>
+                      <a:picLocks noChangeAspect="1" noChangeArrowheads="1"/>
+                    </pic:cNvPicPr>
+                  </pic:nvPicPr>
+                  <pic:blipFill>
+                    <a:blip r:embed="rId22">
+                      <a:extLst>
+                        <a:ext uri="{BEBA8EAE-BF5A-486C-A8C5-ECC9F3942E4B}">
+                          <a14:imgProps xmlns:a14="http://schemas.microsoft.com/office/drawing/2010/main">
+                            <a14:imgLayer r:embed="rId23">
+                              <a14:imgEffect>
+                                <a14:sharpenSoften amount="50000"/>
+                              </a14:imgEffect>
+                            </a14:imgLayer>
+                          </a14:imgProps>
+                        </a:ext>
+                        <a:ext uri="{28A0092B-C50C-407E-A947-70E740481C1C}">
+                          <a14:useLocalDpi xmlns:a14="http://schemas.microsoft.com/office/drawing/2010/main" val="0"/>
+                        </a:ext>
+                      </a:extLst>
+                    </a:blip>
+                    <a:srcRect/>
+                    <a:stretch>
+                      <a:fillRect/>
+                    </a:stretch>
+                  </pic:blipFill>
+                  <pic:spPr bwMode="auto">
+                    <a:xfrm>
+                      <a:off x="0" y="0"/>
+                      <a:ext cx="2879725" cy="2339975"/>
+                    </a:xfrm>
+                    <a:prstGeom prst="rect">
+                      <a:avLst/>
+                    </a:prstGeom>
+                    <a:noFill/>
+                    <a:ln>
+                      <a:noFill/>
+                    </a:ln>
+                  </pic:spPr>
+                </pic:pic>
+              </a:graphicData>
+            </a:graphic>
+            <wp14:sizeRelH relativeFrom="page">
+              <wp14:pctWidth>0</wp14:pctWidth>
+            </wp14:sizeRelH>
+            <wp14:sizeRelV relativeFrom="page">
+              <wp14:pctHeight>0</wp14:pctHeight>
+            </wp14:sizeRelV>
+          </wp:anchor>
+        </w:drawing>
+      </w:r>
+    </w:p>
+    <w:p>
+      <w:pPr>
+        <w:rPr>
+          <w:rStyle w:val="lev"/>
+          <w:rFonts w:cs="Helvetica"/>
+          <w:b w:val="0"/>
+          <w:color w:val="16212C"/>
+        </w:rPr>
+      </w:pPr>
+    </w:p>
+    <w:p>
+      <w:pPr>
+        <w:rPr>
+          <w:rStyle w:val="lev"/>
+          <w:rFonts w:cs="Helvetica"/>
+          <w:b w:val="0"/>
+          <w:color w:val="16212C"/>
+        </w:rPr>
+      </w:pPr>
+    </w:p>
+    <w:p>
+      <w:pPr>
+        <w:rPr>
+          <w:rStyle w:val="lev"/>
+          <w:rFonts w:cs="Helvetica"/>
+          <w:b w:val="0"/>
+          <w:color w:val="16212C"/>
+        </w:rPr>
+      </w:pPr>
+    </w:p>
+    <w:p>
+      <w:pPr>
+        <w:rPr>
+          <w:rStyle w:val="lev"/>
+          <w:rFonts w:cs="Helvetica"/>
+          <w:b w:val="0"/>
+          <w:color w:val="16212C"/>
+        </w:rPr>
+      </w:pPr>
+    </w:p>
+    <w:p>
+      <w:pPr>
+        <w:rPr>
+          <w:rStyle w:val="lev"/>
+          <w:rFonts w:cs="Helvetica"/>
+          <w:b w:val="0"/>
+          <w:color w:val="16212C"/>
+        </w:rPr>
+      </w:pPr>
+    </w:p>
+    <w:p>
+      <w:pPr>
+        <w:rPr>
+          <w:rStyle w:val="lev"/>
+          <w:rFonts w:cs="Helvetica"/>
+          <w:color w:val="16212C"/>
+          <w:sz w:val="23"/>
+          <w:szCs w:val="23"/>
+        </w:rPr>
+      </w:pPr>
+    </w:p>
+    <w:p>
+      <w:pPr>
+        <w:rPr>
+          <w:rStyle w:val="lev"/>
+          <w:rFonts w:cs="Helvetica"/>
+          <w:color w:val="16212C"/>
+          <w:u w:val="single"/>
+        </w:rPr>
+      </w:pPr>
+      <w:r>
+        <w:rPr>
+          <w:rStyle w:val="lev"/>
+          <w:rFonts w:cs="Helvetica"/>
+          <w:color w:val="16212C"/>
+          <w:u w:val="single"/>
+        </w:rPr>
+        <w:t>L’économie d’espace de stockage</w:t>
+      </w:r>
+    </w:p>
+    <w:p>
+      <w:pPr>
+        <w:jc w:val="both"/>
+        <w:rPr>
+          <w:rStyle w:val="lev"/>
+          <w:rFonts w:cs="Helvetica"/>
+          <w:b w:val="0"/>
+          <w:color w:val="16212C"/>
+        </w:rPr>
+      </w:pPr>
+      <w:r>
+        <w:rPr>
+          <w:rStyle w:val="lev"/>
+          <w:rFonts w:cs="Helvetica"/>
+          <w:b w:val="0"/>
+          <w:color w:val="16212C"/>
+        </w:rPr>
+        <w:t xml:space="preserve">Il fût un temps dans le jeu vidéo où l’espace de stockage était très limité. La capacité des disques durs n’était pas la même, nous parlions de méga-octets à l’époque de </w:t>
+      </w:r>
+      <w:r>
+        <w:rPr>
+          <w:rStyle w:val="lev"/>
+          <w:rFonts w:cs="Helvetica"/>
+          <w:color w:val="16212C"/>
+        </w:rPr>
+        <w:t>Diablo</w:t>
+      </w:r>
+      <w:r>
+        <w:rPr>
+          <w:rStyle w:val="lev"/>
+          <w:rFonts w:cs="Helvetica"/>
+          <w:b w:val="0"/>
+          <w:i/>
+          <w:color w:val="16212C"/>
+        </w:rPr>
+        <w:t xml:space="preserve"> </w:t>
+      </w:r>
+      <w:r>
+        <w:rPr>
+          <w:rStyle w:val="lev"/>
+          <w:rFonts w:cs="Helvetica"/>
+          <w:b w:val="0"/>
+          <w:color w:val="16212C"/>
+        </w:rPr>
+        <w:t xml:space="preserve">tandis qu’aujourd’hui nous comptons en giga-octets pour des jeux récents comme </w:t>
+      </w:r>
+      <w:r>
+        <w:rPr>
+          <w:rStyle w:val="lev"/>
+          <w:rFonts w:cs="Helvetica"/>
+          <w:color w:val="16212C"/>
+        </w:rPr>
+        <w:t>GTA</w:t>
+      </w:r>
+      <w:r>
+        <w:rPr>
+          <w:rStyle w:val="lev"/>
+          <w:rFonts w:cs="Helvetica"/>
+          <w:b w:val="0"/>
+          <w:color w:val="16212C"/>
+        </w:rPr>
+        <w:t xml:space="preserve">, </w:t>
+      </w:r>
+      <w:r>
+        <w:rPr>
+          <w:rStyle w:val="lev"/>
+          <w:rFonts w:cs="Helvetica"/>
+          <w:color w:val="16212C"/>
+        </w:rPr>
+        <w:t>Far Cry</w:t>
+      </w:r>
+      <w:r>
+        <w:rPr>
+          <w:rStyle w:val="lev"/>
+          <w:rFonts w:cs="Helvetica"/>
+          <w:b w:val="0"/>
+          <w:color w:val="16212C"/>
+        </w:rPr>
+        <w:t xml:space="preserve"> etc. </w:t>
+      </w:r>
+    </w:p>
+    <w:p>
+      <w:pPr>
+        <w:spacing w:before="0" w:after="200" w:line="276" w:lineRule="auto"/>
+        <w:outlineLvl w:val="9"/>
+        <w:rPr>
+          <w:rStyle w:val="lev"/>
+          <w:rFonts w:cs="Helvetica"/>
+          <w:b w:val="0"/>
+          <w:color w:val="16212C"/>
+        </w:rPr>
+      </w:pPr>
+      <w:r>
+        <w:rPr>
+          <w:rStyle w:val="lev"/>
+          <w:rFonts w:cs="Helvetica"/>
+          <w:b w:val="0"/>
+          <w:color w:val="16212C"/>
+        </w:rPr>
+        <w:br w:type="page"/>
+      </w:r>
+      <w:r>
+        <w:rPr>
+          <w:rStyle w:val="lev"/>
+          <w:rFonts w:cs="Helvetica"/>
+          <w:b w:val="0"/>
+          <w:color w:val="16212C"/>
+        </w:rPr>
+        <w:lastRenderedPageBreak/>
+        <w:t xml:space="preserve">La taille des jeux augmente exponentiellement en fonction de l’évolution grandissante des supports. Un exemple pour montrer que la génération procédurale peut permettre de réduire drastiquement la taille d’un jeu, notamment avec les textures, avec la démo </w:t>
+      </w:r>
+      <w:r>
+        <w:rPr>
+          <w:rStyle w:val="lev"/>
+          <w:rFonts w:cs="Helvetica"/>
+          <w:color w:val="16212C"/>
+        </w:rPr>
+        <w:t>.kkrieger</w:t>
+      </w:r>
+      <w:r>
+        <w:rPr>
+          <w:rStyle w:val="lev"/>
+          <w:rFonts w:cs="Helvetica"/>
+          <w:b w:val="0"/>
+          <w:color w:val="16212C"/>
+        </w:rPr>
+        <w:t xml:space="preserve"> (</w:t>
+      </w:r>
+      <w:r>
+        <w:rPr>
+          <w:rStyle w:val="lev"/>
+          <w:rFonts w:cs="Helvetica"/>
+          <w:b w:val="0"/>
+          <w:color w:val="16212C"/>
+          <w:u w:val="single"/>
+        </w:rPr>
+        <w:t>.theprodukkt, 2004</w:t>
+      </w:r>
+      <w:r>
+        <w:rPr>
+          <w:rStyle w:val="lev"/>
+          <w:rFonts w:cs="Helvetica"/>
+          <w:b w:val="0"/>
+          <w:color w:val="16212C"/>
+        </w:rPr>
+        <w:t>) qui a pu tenir sur 96 kilo-octets pour 7 minutes de jeu. Un exploit quand on visualise cette démo et la qualité des décors.</w:t>
+      </w:r>
+    </w:p>
+    <w:p>
+      <w:pPr>
+        <w:rPr>
+          <w:rStyle w:val="lev"/>
+          <w:rFonts w:cs="Helvetica"/>
+          <w:color w:val="16212C"/>
+          <w:sz w:val="23"/>
+          <w:szCs w:val="23"/>
+        </w:rPr>
+      </w:pPr>
+      <w:r>
+        <w:rPr>
+          <w:rFonts w:cs="Helvetica"/>
+          <w:b/>
+          <w:bCs/>
+          <w:noProof/>
+          <w:color w:val="16212C"/>
+          <w:sz w:val="23"/>
+          <w:szCs w:val="23"/>
+        </w:rPr>
+        <w:drawing>
+          <wp:anchor distT="0" distB="0" distL="114300" distR="114300" simplePos="0" relativeHeight="251669504" behindDoc="1" locked="0" layoutInCell="1" allowOverlap="1" wp14:anchorId="055EFC01" wp14:editId="27F66218">
+            <wp:simplePos x="0" y="0"/>
+            <wp:positionH relativeFrom="margin">
+              <wp:align>right</wp:align>
+            </wp:positionH>
+            <wp:positionV relativeFrom="paragraph">
+              <wp:posOffset>373578</wp:posOffset>
+            </wp:positionV>
+            <wp:extent cx="2880000" cy="2340000"/>
+            <wp:effectExtent l="0" t="0" r="0" b="3175"/>
+            <wp:wrapNone/>
+            <wp:docPr id="12" name="Image 12" descr="Afficher l'image d'origine"/>
+            <wp:cNvGraphicFramePr>
+              <a:graphicFrameLocks xmlns:a="http://schemas.openxmlformats.org/drawingml/2006/main"/>
+            </wp:cNvGraphicFramePr>
+            <a:graphic xmlns:a="http://schemas.openxmlformats.org/drawingml/2006/main">
+              <a:graphicData uri="http://schemas.openxmlformats.org/drawingml/2006/picture">
+                <pic:pic xmlns:pic="http://schemas.openxmlformats.org/drawingml/2006/picture">
+                  <pic:nvPicPr>
+                    <pic:cNvPr id="0" name="Picture 3" descr="Afficher l'image d'origine"/>
+                    <pic:cNvPicPr>
+                      <a:picLocks noChangeAspect="1" noChangeArrowheads="1"/>
+                    </pic:cNvPicPr>
+                  </pic:nvPicPr>
+                  <pic:blipFill rotWithShape="1">
+                    <a:blip r:embed="rId24">
+                      <a:extLst>
+                        <a:ext uri="{28A0092B-C50C-407E-A947-70E740481C1C}">
+                          <a14:useLocalDpi xmlns:a14="http://schemas.microsoft.com/office/drawing/2010/main" val="0"/>
+                        </a:ext>
+                      </a:extLst>
+                    </a:blip>
+                    <a:srcRect t="15653" b="17328"/>
+                    <a:stretch/>
+                  </pic:blipFill>
+                  <pic:spPr bwMode="auto">
+                    <a:xfrm>
+                      <a:off x="0" y="0"/>
+                      <a:ext cx="2880000" cy="2340000"/>
+                    </a:xfrm>
+                    <a:prstGeom prst="rect">
+                      <a:avLst/>
+                    </a:prstGeom>
+                    <a:noFill/>
+                    <a:ln>
+                      <a:noFill/>
+                    </a:ln>
+                    <a:extLst>
+                      <a:ext uri="{53640926-AAD7-44D8-BBD7-CCE9431645EC}">
+                        <a14:shadowObscured xmlns:a14="http://schemas.microsoft.com/office/drawing/2010/main"/>
+                      </a:ext>
+                    </a:extLst>
+                  </pic:spPr>
+                </pic:pic>
+              </a:graphicData>
+            </a:graphic>
+            <wp14:sizeRelH relativeFrom="page">
+              <wp14:pctWidth>0</wp14:pctWidth>
+            </wp14:sizeRelH>
+            <wp14:sizeRelV relativeFrom="page">
+              <wp14:pctHeight>0</wp14:pctHeight>
+            </wp14:sizeRelV>
+          </wp:anchor>
+        </w:drawing>
+      </w:r>
+      <w:r>
+        <w:rPr>
+          <w:rFonts w:cs="Helvetica"/>
+          <w:b/>
+          <w:bCs/>
+          <w:noProof/>
+          <w:color w:val="16212C"/>
+          <w:sz w:val="23"/>
+          <w:szCs w:val="23"/>
+        </w:rPr>
+        <w:drawing>
+          <wp:anchor distT="0" distB="0" distL="114300" distR="114300" simplePos="0" relativeHeight="251668480" behindDoc="1" locked="0" layoutInCell="1" allowOverlap="1" wp14:anchorId="7AAB9273" wp14:editId="231E2F5A">
+            <wp:simplePos x="0" y="0"/>
+            <wp:positionH relativeFrom="margin">
+              <wp:align>left</wp:align>
+            </wp:positionH>
+            <wp:positionV relativeFrom="paragraph">
+              <wp:posOffset>375285</wp:posOffset>
+            </wp:positionV>
+            <wp:extent cx="2880000" cy="2340000"/>
+            <wp:effectExtent l="0" t="0" r="0" b="3175"/>
+            <wp:wrapNone/>
+            <wp:docPr id="10" name="Image 10" descr="Afficher l'image d'origine"/>
+            <wp:cNvGraphicFramePr>
+              <a:graphicFrameLocks xmlns:a="http://schemas.openxmlformats.org/drawingml/2006/main"/>
+            </wp:cNvGraphicFramePr>
+            <a:graphic xmlns:a="http://schemas.openxmlformats.org/drawingml/2006/main">
+              <a:graphicData uri="http://schemas.openxmlformats.org/drawingml/2006/picture">
+                <pic:pic xmlns:pic="http://schemas.openxmlformats.org/drawingml/2006/picture">
+                  <pic:nvPicPr>
+                    <pic:cNvPr id="0" name="Picture 1" descr="Afficher l'image d'origine"/>
+                    <pic:cNvPicPr>
+                      <a:picLocks noChangeAspect="1" noChangeArrowheads="1"/>
+                    </pic:cNvPicPr>
+                  </pic:nvPicPr>
+                  <pic:blipFill>
+                    <a:blip r:embed="rId25">
+                      <a:extLst>
+                        <a:ext uri="{28A0092B-C50C-407E-A947-70E740481C1C}">
+                          <a14:useLocalDpi xmlns:a14="http://schemas.microsoft.com/office/drawing/2010/main" val="0"/>
+                        </a:ext>
+                      </a:extLst>
+                    </a:blip>
+                    <a:srcRect/>
+                    <a:stretch>
+                      <a:fillRect/>
+                    </a:stretch>
+                  </pic:blipFill>
+                  <pic:spPr bwMode="auto">
+                    <a:xfrm>
+                      <a:off x="0" y="0"/>
+                      <a:ext cx="2880000" cy="2340000"/>
+                    </a:xfrm>
+                    <a:prstGeom prst="rect">
+                      <a:avLst/>
+                    </a:prstGeom>
+                    <a:noFill/>
+                    <a:ln>
+                      <a:noFill/>
+                    </a:ln>
+                  </pic:spPr>
+                </pic:pic>
+              </a:graphicData>
+            </a:graphic>
+            <wp14:sizeRelH relativeFrom="page">
+              <wp14:pctWidth>0</wp14:pctWidth>
+            </wp14:sizeRelH>
+            <wp14:sizeRelV relativeFrom="page">
+              <wp14:pctHeight>0</wp14:pctHeight>
+            </wp14:sizeRelV>
+          </wp:anchor>
+        </w:drawing>
+      </w:r>
+    </w:p>
+    <w:p>
+      <w:pPr>
+        <w:rPr>
+          <w:rStyle w:val="lev"/>
+          <w:rFonts w:cs="Helvetica"/>
+          <w:color w:val="16212C"/>
+          <w:sz w:val="23"/>
+          <w:szCs w:val="23"/>
+        </w:rPr>
+      </w:pPr>
+    </w:p>
+    <w:p>
+      <w:pPr>
+        <w:rPr>
+          <w:rStyle w:val="lev"/>
+          <w:rFonts w:cs="Helvetica"/>
+          <w:color w:val="16212C"/>
+          <w:sz w:val="23"/>
+          <w:szCs w:val="23"/>
+        </w:rPr>
+      </w:pPr>
+    </w:p>
+    <w:p>
+      <w:pPr>
+        <w:rPr>
+          <w:rStyle w:val="lev"/>
+          <w:rFonts w:cs="Helvetica"/>
+          <w:color w:val="16212C"/>
+          <w:sz w:val="23"/>
+          <w:szCs w:val="23"/>
+        </w:rPr>
+      </w:pPr>
+    </w:p>
+    <w:p>
+      <w:pPr>
+        <w:rPr>
+          <w:rStyle w:val="lev"/>
+          <w:rFonts w:cs="Helvetica"/>
+          <w:color w:val="16212C"/>
+          <w:sz w:val="23"/>
+          <w:szCs w:val="23"/>
+        </w:rPr>
+      </w:pPr>
+    </w:p>
+    <w:p>
+      <w:pPr>
+        <w:rPr>
+          <w:rStyle w:val="lev"/>
+          <w:rFonts w:cs="Helvetica"/>
+          <w:color w:val="16212C"/>
+          <w:sz w:val="23"/>
+          <w:szCs w:val="23"/>
+        </w:rPr>
+      </w:pPr>
+    </w:p>
+    <w:p>
+      <w:pPr>
+        <w:rPr>
+          <w:rStyle w:val="lev"/>
+          <w:rFonts w:cs="Helvetica"/>
+          <w:color w:val="16212C"/>
+          <w:sz w:val="23"/>
+          <w:szCs w:val="23"/>
+        </w:rPr>
+      </w:pPr>
+    </w:p>
+    <w:p>
+      <w:pPr>
+        <w:rPr>
+          <w:rStyle w:val="lev"/>
+          <w:rFonts w:cs="Helvetica"/>
+          <w:color w:val="16212C"/>
+          <w:sz w:val="23"/>
+          <w:szCs w:val="23"/>
+        </w:rPr>
+      </w:pPr>
+    </w:p>
+    <w:p>
+      <w:pPr>
+        <w:pStyle w:val="Titre3"/>
+        <w:numPr>
+          <w:ilvl w:val="0"/>
+          <w:numId w:val="5"/>
+        </w:numPr>
+        <w:rPr>
+          <w:rFonts w:ascii="High Tower Text" w:hAnsi="High Tower Text"/>
+          <w:bCs w:val="0"/>
+          <w:color w:val="16212C"/>
+          <w:sz w:val="32"/>
+          <w:szCs w:val="32"/>
+        </w:rPr>
+      </w:pPr>
+      <w:bookmarkStart w:id="9" w:name="_Toc471584767"/>
+      <w:r>
+        <w:rPr>
+          <w:rFonts w:ascii="High Tower Text" w:hAnsi="High Tower Text"/>
+          <w:bCs w:val="0"/>
+          <w:color w:val="16212C"/>
+          <w:sz w:val="32"/>
+          <w:szCs w:val="32"/>
+        </w:rPr>
+        <w:t>Désavantages</w:t>
+      </w:r>
+      <w:bookmarkEnd w:id="9"/>
+    </w:p>
+    <w:p>
+      <w:pPr>
+        <w:rPr>
+          <w:rStyle w:val="lev"/>
+          <w:rFonts w:cs="Helvetica"/>
+          <w:color w:val="16212C"/>
+          <w:u w:val="single"/>
+        </w:rPr>
+      </w:pPr>
+      <w:r>
+        <w:rPr>
+          <w:rStyle w:val="lev"/>
+          <w:rFonts w:cs="Helvetica"/>
+          <w:color w:val="16212C"/>
+          <w:u w:val="single"/>
+        </w:rPr>
+        <w:t>La répétitivité</w:t>
+      </w:r>
+    </w:p>
+    <w:p>
+      <w:pPr>
+        <w:jc w:val="both"/>
+        <w:rPr>
+          <w:rStyle w:val="lev"/>
+          <w:rFonts w:cs="Helvetica"/>
+          <w:b w:val="0"/>
+          <w:color w:val="16212C"/>
+        </w:rPr>
+      </w:pPr>
+      <w:r>
+        <w:rPr>
+          <w:rStyle w:val="lev"/>
+          <w:rFonts w:cs="Helvetica"/>
+          <w:b w:val="0"/>
+          <w:color w:val="16212C"/>
+        </w:rPr>
+        <w:t>Concernant les jeux de l’époque, qui utilisaient beaucoup la génération procédurale pour éviter de peser lourd sur les espaces de stockage très limité. Les algorithmes utilisés généraient des environnements parfois trop répétitifs, o</w:t>
+      </w:r>
+      <w:r>
+        <w:rPr>
+          <w:rStyle w:val="lev"/>
+          <w:rFonts w:cs="Helvetica"/>
+          <w:b w:val="0"/>
+          <w:color w:val="16212C"/>
+        </w:rPr>
+        <w:t xml:space="preserve">n pense notamment à </w:t>
+      </w:r>
+      <w:r>
+        <w:rPr>
+          <w:rStyle w:val="lev"/>
+          <w:rFonts w:cs="Helvetica"/>
+          <w:color w:val="16212C"/>
+        </w:rPr>
+        <w:t>Daggerfall</w:t>
+      </w:r>
+      <w:r>
+        <w:rPr>
+          <w:rStyle w:val="lev"/>
+          <w:rFonts w:cs="Helvetica"/>
+          <w:b w:val="0"/>
+          <w:color w:val="16212C"/>
+        </w:rPr>
+        <w:t xml:space="preserve">. </w:t>
+      </w:r>
+      <w:r>
+        <w:rPr>
+          <w:rStyle w:val="lev"/>
+          <w:rFonts w:cs="Helvetica"/>
+          <w:b w:val="0"/>
+          <w:color w:val="16212C"/>
+        </w:rPr>
+        <w:t xml:space="preserve">En réalité, le contenu utilisé par les algorithmes était placé plusieurs fois dans différents endroits du monde. Ce qui donnait une forte impression de déjà-vu pour le joueur. Certes le monde était vaste et </w:t>
+      </w:r>
+      <w:r>
+        <w:rPr>
+          <w:rStyle w:val="lev"/>
+          <w:rFonts w:cs="Helvetica"/>
+          <w:b w:val="0"/>
+          <w:color w:val="16212C"/>
+        </w:rPr>
+        <w:t>gigantesque, mais la taille nuis</w:t>
+      </w:r>
+      <w:r>
+        <w:rPr>
+          <w:rStyle w:val="lev"/>
+          <w:rFonts w:cs="Helvetica"/>
+          <w:b w:val="0"/>
+          <w:color w:val="16212C"/>
+        </w:rPr>
+        <w:t xml:space="preserve"> rapidement à l’expérience du joueur, surtout si les décors deviennent répétitifs. On imagine mal parcourir un monde aussi grand avec quasim</w:t>
+      </w:r>
+      <w:r>
+        <w:rPr>
+          <w:rStyle w:val="lev"/>
+          <w:rFonts w:cs="Helvetica"/>
+          <w:b w:val="0"/>
+          <w:color w:val="16212C"/>
+        </w:rPr>
+        <w:t>ent les mêmes décors à chaque kilomètre</w:t>
+      </w:r>
+      <w:r>
+        <w:rPr>
+          <w:rStyle w:val="lev"/>
+          <w:rFonts w:cs="Helvetica"/>
+          <w:b w:val="0"/>
+          <w:color w:val="16212C"/>
+        </w:rPr>
+        <w:t xml:space="preserve"> parcouru. </w:t>
+      </w:r>
+    </w:p>
+    <w:p>
+      <w:pPr>
+        <w:spacing w:before="0" w:after="200" w:line="276" w:lineRule="auto"/>
+        <w:outlineLvl w:val="9"/>
+        <w:rPr>
+          <w:rStyle w:val="lev"/>
+          <w:rFonts w:cs="Helvetica"/>
+          <w:b w:val="0"/>
+          <w:color w:val="16212C"/>
+        </w:rPr>
+      </w:pPr>
+      <w:r>
+        <w:rPr>
+          <w:rStyle w:val="lev"/>
+          <w:rFonts w:cs="Helvetica"/>
+          <w:b w:val="0"/>
+          <w:color w:val="16212C"/>
+        </w:rPr>
+        <w:br w:type="page"/>
+      </w:r>
+    </w:p>
+    <w:p>
+      <w:pPr>
+        <w:jc w:val="both"/>
+        <w:rPr>
+          <w:rStyle w:val="lev"/>
+          <w:rFonts w:cs="Helvetica"/>
+          <w:b w:val="0"/>
+          <w:color w:val="16212C"/>
+        </w:rPr>
+      </w:pPr>
+      <w:r>
+        <w:rPr>
+          <w:rStyle w:val="lev"/>
+          <w:rFonts w:cs="Helvetica"/>
+          <w:b w:val="0"/>
+          <w:color w:val="16212C"/>
+        </w:rPr>
+        <w:lastRenderedPageBreak/>
+        <w:t>Cela concerne également les quêtes, qui ne se démarquent pas dans l’objectif même</w:t>
+      </w:r>
+      <w:r>
+        <w:rPr>
+          <w:rStyle w:val="lev"/>
+          <w:rFonts w:cs="Helvetica"/>
+          <w:b w:val="0"/>
+          <w:color w:val="16212C"/>
+        </w:rPr>
+        <w:t>,</w:t>
+      </w:r>
+      <w:r>
+        <w:rPr>
+          <w:rStyle w:val="lev"/>
+          <w:rFonts w:cs="Helvetica"/>
+          <w:b w:val="0"/>
+          <w:color w:val="16212C"/>
+        </w:rPr>
+        <w:t xml:space="preserve"> comme par exemple « tuer la créature X », « tuer la créature Z », « Trouver un objet A et le rapporter au personnage D » ou « Trouver un objet B et le rapporter au personnage E ». Les quêtes se ressemblent parfois trop souvent, cela devient répétitif en plus du décor.</w:t>
+      </w:r>
+    </w:p>
+    <w:p>
+      <w:pPr>
+        <w:jc w:val="both"/>
+        <w:rPr>
+          <w:rStyle w:val="lev"/>
+          <w:rFonts w:cs="Helvetica"/>
+          <w:b w:val="0"/>
+          <w:color w:val="16212C"/>
+        </w:rPr>
+      </w:pPr>
+      <w:r>
+        <w:rPr>
+          <w:rFonts w:cs="Helvetica"/>
+          <w:bCs/>
+          <w:noProof/>
+          <w:color w:val="16212C"/>
+        </w:rPr>
+        <w:drawing>
+          <wp:anchor distT="0" distB="0" distL="114300" distR="114300" simplePos="0" relativeHeight="251671552" behindDoc="1" locked="0" layoutInCell="1" allowOverlap="1" wp14:anchorId="7EDA9D78" wp14:editId="23D80194">
+            <wp:simplePos x="0" y="0"/>
+            <wp:positionH relativeFrom="margin">
+              <wp:align>right</wp:align>
+            </wp:positionH>
+            <wp:positionV relativeFrom="paragraph">
+              <wp:posOffset>433705</wp:posOffset>
+            </wp:positionV>
+            <wp:extent cx="2880000" cy="2340000"/>
+            <wp:effectExtent l="0" t="0" r="0" b="3175"/>
+            <wp:wrapNone/>
+            <wp:docPr id="14" name="Image 14" descr="Afficher l'image d'origine"/>
+            <wp:cNvGraphicFramePr>
+              <a:graphicFrameLocks xmlns:a="http://schemas.openxmlformats.org/drawingml/2006/main"/>
+            </wp:cNvGraphicFramePr>
+            <a:graphic xmlns:a="http://schemas.openxmlformats.org/drawingml/2006/main">
+              <a:graphicData uri="http://schemas.openxmlformats.org/drawingml/2006/picture">
+                <pic:pic xmlns:pic="http://schemas.openxmlformats.org/drawingml/2006/picture">
+                  <pic:nvPicPr>
+                    <pic:cNvPr id="0" name="Picture 7" descr="Afficher l'image d'origine"/>
+                    <pic:cNvPicPr>
+                      <a:picLocks noChangeAspect="1" noChangeArrowheads="1"/>
+                    </pic:cNvPicPr>
+                  </pic:nvPicPr>
+                  <pic:blipFill rotWithShape="1">
+                    <a:blip r:embed="rId26">
+                      <a:extLst>
+                        <a:ext uri="{28A0092B-C50C-407E-A947-70E740481C1C}">
+                          <a14:useLocalDpi xmlns:a14="http://schemas.microsoft.com/office/drawing/2010/main" val="0"/>
+                        </a:ext>
+                      </a:extLst>
+                    </a:blip>
+                    <a:srcRect l="3639" r="3418"/>
+                    <a:stretch/>
+                  </pic:blipFill>
+                  <pic:spPr bwMode="auto">
+                    <a:xfrm>
+                      <a:off x="0" y="0"/>
+                      <a:ext cx="2880000" cy="2340000"/>
+                    </a:xfrm>
+                    <a:prstGeom prst="rect">
+                      <a:avLst/>
+                    </a:prstGeom>
+                    <a:noFill/>
+                    <a:ln>
+                      <a:noFill/>
+                    </a:ln>
+                    <a:extLst>
+                      <a:ext uri="{53640926-AAD7-44D8-BBD7-CCE9431645EC}">
+                        <a14:shadowObscured xmlns:a14="http://schemas.microsoft.com/office/drawing/2010/main"/>
+                      </a:ext>
+                    </a:extLst>
+                  </pic:spPr>
+                </pic:pic>
+              </a:graphicData>
+            </a:graphic>
+            <wp14:sizeRelH relativeFrom="page">
+              <wp14:pctWidth>0</wp14:pctWidth>
+            </wp14:sizeRelH>
+            <wp14:sizeRelV relativeFrom="page">
+              <wp14:pctHeight>0</wp14:pctHeight>
+            </wp14:sizeRelV>
+          </wp:anchor>
+        </w:drawing>
+      </w:r>
+      <w:r>
+        <w:rPr>
+          <w:rFonts w:cs="Helvetica"/>
+          <w:bCs/>
+          <w:noProof/>
+          <w:color w:val="16212C"/>
+        </w:rPr>
+        <w:drawing>
+          <wp:anchor distT="0" distB="0" distL="114300" distR="114300" simplePos="0" relativeHeight="251670528" behindDoc="1" locked="0" layoutInCell="1" allowOverlap="1" wp14:anchorId="38B21DF4" wp14:editId="2433F49B">
+            <wp:simplePos x="0" y="0"/>
+            <wp:positionH relativeFrom="margin">
+              <wp:align>left</wp:align>
+            </wp:positionH>
+            <wp:positionV relativeFrom="paragraph">
+              <wp:posOffset>433705</wp:posOffset>
+            </wp:positionV>
+            <wp:extent cx="2880000" cy="2340000"/>
+            <wp:effectExtent l="0" t="0" r="0" b="3175"/>
+            <wp:wrapNone/>
+            <wp:docPr id="13" name="Image 13" descr="Afficher l'image d'origine"/>
+            <wp:cNvGraphicFramePr>
+              <a:graphicFrameLocks xmlns:a="http://schemas.openxmlformats.org/drawingml/2006/main"/>
+            </wp:cNvGraphicFramePr>
+            <a:graphic xmlns:a="http://schemas.openxmlformats.org/drawingml/2006/main">
+              <a:graphicData uri="http://schemas.openxmlformats.org/drawingml/2006/picture">
+                <pic:pic xmlns:pic="http://schemas.openxmlformats.org/drawingml/2006/picture">
+                  <pic:nvPicPr>
+                    <pic:cNvPr id="0" name="Picture 5" descr="Afficher l'image d'origine"/>
+                    <pic:cNvPicPr>
+                      <a:picLocks noChangeAspect="1" noChangeArrowheads="1"/>
+                    </pic:cNvPicPr>
+                  </pic:nvPicPr>
+                  <pic:blipFill rotWithShape="1">
+                    <a:blip r:embed="rId27" cstate="print">
+                      <a:extLst>
+                        <a:ext uri="{28A0092B-C50C-407E-A947-70E740481C1C}">
+                          <a14:useLocalDpi xmlns:a14="http://schemas.microsoft.com/office/drawing/2010/main" val="0"/>
+                        </a:ext>
+                      </a:extLst>
+                    </a:blip>
+                    <a:srcRect t="10877" b="1822"/>
+                    <a:stretch/>
+                  </pic:blipFill>
+                  <pic:spPr bwMode="auto">
+                    <a:xfrm>
+                      <a:off x="0" y="0"/>
+                      <a:ext cx="2880000" cy="2340000"/>
+                    </a:xfrm>
+                    <a:prstGeom prst="rect">
+                      <a:avLst/>
+                    </a:prstGeom>
+                    <a:noFill/>
+                    <a:ln>
+                      <a:noFill/>
+                    </a:ln>
+                    <a:extLst>
+                      <a:ext uri="{53640926-AAD7-44D8-BBD7-CCE9431645EC}">
+                        <a14:shadowObscured xmlns:a14="http://schemas.microsoft.com/office/drawing/2010/main"/>
+                      </a:ext>
+                    </a:extLst>
+                  </pic:spPr>
+                </pic:pic>
+              </a:graphicData>
+            </a:graphic>
+            <wp14:sizeRelH relativeFrom="page">
+              <wp14:pctWidth>0</wp14:pctWidth>
+            </wp14:sizeRelH>
+            <wp14:sizeRelV relativeFrom="page">
+              <wp14:pctHeight>0</wp14:pctHeight>
+            </wp14:sizeRelV>
+          </wp:anchor>
+        </w:drawing>
+      </w:r>
+    </w:p>
+    <w:p>
+      <w:pPr>
+        <w:jc w:val="both"/>
+        <w:rPr>
+          <w:rStyle w:val="lev"/>
+          <w:rFonts w:cs="Helvetica"/>
+          <w:b w:val="0"/>
+          <w:color w:val="16212C"/>
+        </w:rPr>
+      </w:pPr>
+    </w:p>
+    <w:p>
+      <w:pPr>
+        <w:jc w:val="both"/>
+        <w:rPr>
+          <w:rStyle w:val="lev"/>
+          <w:rFonts w:cs="Helvetica"/>
+          <w:b w:val="0"/>
+          <w:color w:val="16212C"/>
+        </w:rPr>
+      </w:pPr>
+    </w:p>
+    <w:p>
+      <w:pPr>
+        <w:jc w:val="both"/>
+        <w:rPr>
+          <w:rStyle w:val="lev"/>
+          <w:rFonts w:cs="Helvetica"/>
+          <w:b w:val="0"/>
+          <w:color w:val="16212C"/>
+        </w:rPr>
+      </w:pPr>
+    </w:p>
+    <w:p>
+      <w:pPr>
+        <w:jc w:val="both"/>
+        <w:rPr>
+          <w:rStyle w:val="lev"/>
+          <w:rFonts w:cs="Helvetica"/>
+          <w:b w:val="0"/>
+          <w:color w:val="16212C"/>
+        </w:rPr>
+      </w:pPr>
+    </w:p>
+    <w:p>
+      <w:pPr>
+        <w:jc w:val="both"/>
+        <w:rPr>
+          <w:rStyle w:val="lev"/>
+          <w:rFonts w:cs="Helvetica"/>
+          <w:b w:val="0"/>
+          <w:color w:val="16212C"/>
+        </w:rPr>
+      </w:pPr>
+    </w:p>
+    <w:p>
+      <w:pPr>
+        <w:jc w:val="both"/>
+        <w:rPr>
+          <w:rStyle w:val="lev"/>
+          <w:rFonts w:cs="Helvetica"/>
+          <w:b w:val="0"/>
+          <w:color w:val="16212C"/>
+        </w:rPr>
+      </w:pPr>
+    </w:p>
+    <w:p>
+      <w:pPr>
+        <w:rPr>
+          <w:rStyle w:val="lev"/>
+          <w:rFonts w:cs="Helvetica"/>
+          <w:color w:val="16212C"/>
+          <w:u w:val="single"/>
+        </w:rPr>
+      </w:pPr>
+      <w:r>
+        <w:rPr>
+          <w:rStyle w:val="lev"/>
+          <w:rFonts w:cs="Helvetica"/>
+          <w:color w:val="16212C"/>
+          <w:u w:val="single"/>
+        </w:rPr>
+        <w:t>Le manque de richesse</w:t>
+      </w:r>
+    </w:p>
+    <w:p>
+      <w:pPr>
+        <w:jc w:val="both"/>
+        <w:rPr>
+          <w:rStyle w:val="lev"/>
+          <w:rFonts w:cs="Helvetica"/>
+          <w:b w:val="0"/>
+          <w:color w:val="16212C"/>
+        </w:rPr>
+      </w:pPr>
+      <w:r>
+        <w:rPr>
+          <w:rStyle w:val="lev"/>
+          <w:rFonts w:cs="Helvetica"/>
+          <w:b w:val="0"/>
+          <w:color w:val="16212C"/>
+        </w:rPr>
+        <w:t xml:space="preserve">En s’appuyant sur l’exemple donné pour la répétitivité, on peut aussi dire que cela induit un manque de richesse. En effet, un algorithme utilisé pour générer des éléments du jeu de manière aléatoire, ne se préoccupe pas de l’expérience de jeu mais seulement d’apporter du contenu. En règle générale, c’est le Level Designer qui va apporter cette expérience de joueur notamment en intégrant une ambiance particulière, avec des décors placés judicieusement pour soit déranger le joueur dans l’avancement, soit le </w:t>
+      </w:r>
+      <w:r>
+        <w:rPr>
+          <w:rStyle w:val="lev"/>
+          <w:rFonts w:cs="Helvetica"/>
+          <w:b w:val="0"/>
+          <w:color w:val="16212C"/>
+        </w:rPr>
+        <w:t>réconforter et le faire sourire</w:t>
+      </w:r>
+      <w:r>
+        <w:rPr>
+          <w:rStyle w:val="lev"/>
+          <w:rFonts w:cs="Helvetica"/>
+          <w:b w:val="0"/>
+          <w:color w:val="16212C"/>
+        </w:rPr>
+        <w:t xml:space="preserve">. Cela permet au Level Designer de transmettre des émotions au joueur. Lui qui peut se mettre à la place du joueur, contrairement à un algorithme de génération procédurale. </w:t>
+      </w:r>
+    </w:p>
+    <w:p>
+      <w:pPr>
+        <w:jc w:val="both"/>
+        <w:rPr>
+          <w:rStyle w:val="lev"/>
+          <w:rFonts w:cs="Helvetica"/>
+          <w:b w:val="0"/>
+          <w:color w:val="16212C"/>
+        </w:rPr>
+      </w:pPr>
+    </w:p>
+    <w:p>
+      <w:pPr>
+        <w:jc w:val="both"/>
+        <w:rPr>
+          <w:rStyle w:val="lev"/>
+          <w:rFonts w:cs="Helvetica"/>
+          <w:b w:val="0"/>
+          <w:color w:val="16212C"/>
+        </w:rPr>
+      </w:pPr>
+      <w:r>
+        <w:rPr>
+          <w:rStyle w:val="lev"/>
+          <w:rFonts w:cs="Helvetica"/>
+          <w:b w:val="0"/>
+          <w:color w:val="16212C"/>
+        </w:rPr>
+        <w:t xml:space="preserve">Il faut noter que dans certains jeux, une division est créée entre ce qui est généré de manière procédurale, et ce qui est fait à la main. On peut citer </w:t>
+      </w:r>
+      <w:r>
+        <w:rPr>
+          <w:rStyle w:val="lev"/>
+          <w:rFonts w:cs="Helvetica"/>
+          <w:color w:val="16212C"/>
+        </w:rPr>
+        <w:t>Age of Empire</w:t>
+      </w:r>
+      <w:r>
+        <w:rPr>
+          <w:rStyle w:val="lev"/>
+          <w:rFonts w:cs="Helvetica"/>
+          <w:b w:val="0"/>
+          <w:color w:val="16212C"/>
+        </w:rPr>
+        <w:t xml:space="preserve"> (</w:t>
+      </w:r>
+      <w:r>
+        <w:rPr>
+          <w:rStyle w:val="lev"/>
+          <w:rFonts w:cs="Helvetica"/>
+          <w:b w:val="0"/>
+          <w:color w:val="16212C"/>
+          <w:u w:val="single"/>
+        </w:rPr>
+        <w:t>Ensemble Studios, 1997</w:t>
+      </w:r>
+      <w:r>
+        <w:rPr>
+          <w:rStyle w:val="lev"/>
+          <w:rFonts w:cs="Helvetica"/>
+          <w:b w:val="0"/>
+          <w:color w:val="16212C"/>
+        </w:rPr>
+        <w:t xml:space="preserve">), où il était possible de créer des cartes en </w:t>
+      </w:r>
+      <w:r>
+        <w:rPr>
+          <w:rStyle w:val="lev"/>
+          <w:rFonts w:cs="Helvetica"/>
+          <w:b w:val="0"/>
+          <w:color w:val="16212C"/>
+        </w:rPr>
+        <w:lastRenderedPageBreak/>
+        <w:t xml:space="preserve">multijoueur en procédural, et seulement dans le mode multijoueur. Là où on peut dire qu’un algorithme ne prend pas en compte l’expérience </w:t>
+      </w:r>
+      <w:r>
+        <w:rPr>
+          <w:rStyle w:val="lev"/>
+          <w:rFonts w:cs="Helvetica"/>
+          <w:b w:val="0"/>
+          <w:color w:val="16212C"/>
+        </w:rPr>
+        <w:t xml:space="preserve">de joueur, déjà avec </w:t>
+      </w:r>
+      <w:r>
+        <w:rPr>
+          <w:rStyle w:val="lev"/>
+          <w:rFonts w:cs="Helvetica"/>
+          <w:color w:val="16212C"/>
+        </w:rPr>
+        <w:t>Daggerfall</w:t>
+      </w:r>
+      <w:r>
+        <w:rPr>
+          <w:rStyle w:val="lev"/>
+          <w:rFonts w:cs="Helvetica"/>
+          <w:b w:val="0"/>
+          <w:color w:val="16212C"/>
+        </w:rPr>
+        <w:t xml:space="preserve"> </w:t>
+      </w:r>
+      <w:r>
+        <w:rPr>
+          <w:rStyle w:val="lev"/>
+          <w:rFonts w:cs="Helvetica"/>
+          <w:b w:val="0"/>
+          <w:color w:val="16212C"/>
+        </w:rPr>
+        <w:t xml:space="preserve">mais aussi dans </w:t>
+      </w:r>
+      <w:r>
+        <w:rPr>
+          <w:rStyle w:val="lev"/>
+          <w:rFonts w:cs="Helvetica"/>
+          <w:color w:val="16212C"/>
+        </w:rPr>
+        <w:t>Diablo II</w:t>
+      </w:r>
+      <w:r>
+        <w:rPr>
+          <w:rStyle w:val="lev"/>
+          <w:rFonts w:cs="Helvetica"/>
+          <w:b w:val="0"/>
+          <w:color w:val="16212C"/>
+        </w:rPr>
+        <w:t xml:space="preserve"> (</w:t>
+      </w:r>
+      <w:r>
+        <w:rPr>
+          <w:rStyle w:val="lev"/>
+          <w:rFonts w:cs="Helvetica"/>
+          <w:b w:val="0"/>
+          <w:color w:val="16212C"/>
+          <w:u w:val="single"/>
+        </w:rPr>
+        <w:t>Blizzard North, 2000</w:t>
+      </w:r>
+      <w:r>
+        <w:rPr>
+          <w:rStyle w:val="lev"/>
+          <w:rFonts w:cs="Helvetica"/>
+          <w:b w:val="0"/>
+          <w:color w:val="16212C"/>
+        </w:rPr>
+        <w:t xml:space="preserve">). On pense surtout aux monstres générés où les appellations à travers la traduction française </w:t>
+      </w:r>
+      <w:r>
+        <w:rPr>
+          <w:rStyle w:val="lev"/>
+          <w:rFonts w:cs="Helvetica"/>
+          <w:b w:val="0"/>
+          <w:color w:val="16212C"/>
+        </w:rPr>
+        <w:t xml:space="preserve">qui </w:t>
+      </w:r>
+      <w:r>
+        <w:rPr>
+          <w:rStyle w:val="lev"/>
+          <w:rFonts w:cs="Helvetica"/>
+          <w:b w:val="0"/>
+          <w:color w:val="16212C"/>
+        </w:rPr>
+        <w:t>se ressemblent un pe</w:t>
+      </w:r>
+      <w:r>
+        <w:rPr>
+          <w:rStyle w:val="lev"/>
+          <w:rFonts w:cs="Helvetica"/>
+          <w:b w:val="0"/>
+          <w:color w:val="16212C"/>
+        </w:rPr>
+        <w:t>u, comme « le démembreur » ou</w:t>
+      </w:r>
+      <w:r>
+        <w:rPr>
+          <w:rStyle w:val="lev"/>
+          <w:rFonts w:cs="Helvetica"/>
+          <w:b w:val="0"/>
+          <w:color w:val="16212C"/>
+        </w:rPr>
+        <w:t xml:space="preserve"> « le bourreau ».</w:t>
+      </w:r>
+    </w:p>
+    <w:p>
+      <w:pPr>
+        <w:jc w:val="both"/>
+        <w:rPr>
+          <w:rStyle w:val="lev"/>
+          <w:rFonts w:cs="Helvetica"/>
+          <w:b w:val="0"/>
+          <w:color w:val="16212C"/>
+        </w:rPr>
+      </w:pPr>
+      <w:r>
+        <w:rPr>
+          <w:rFonts w:cs="Helvetica"/>
+          <w:bCs/>
+          <w:noProof/>
+          <w:color w:val="16212C"/>
+        </w:rPr>
+        <w:drawing>
+          <wp:anchor distT="0" distB="0" distL="114300" distR="114300" simplePos="0" relativeHeight="251672576" behindDoc="1" locked="0" layoutInCell="1" allowOverlap="1" wp14:anchorId="5E2AD697" wp14:editId="2C775671">
+            <wp:simplePos x="0" y="0"/>
+            <wp:positionH relativeFrom="margin">
+              <wp:align>center</wp:align>
+            </wp:positionH>
+            <wp:positionV relativeFrom="paragraph">
+              <wp:posOffset>330200</wp:posOffset>
+            </wp:positionV>
+            <wp:extent cx="4320000" cy="2880000"/>
+            <wp:effectExtent l="19050" t="0" r="23495" b="492125"/>
+            <wp:wrapNone/>
+            <wp:docPr id="15" name="Image 15" descr="Accidents de la génération procédurale : les noms des boss du jeu « Diablo II »."/>
+            <wp:cNvGraphicFramePr>
+              <a:graphicFrameLocks xmlns:a="http://schemas.openxmlformats.org/drawingml/2006/main"/>
+            </wp:cNvGraphicFramePr>
+            <a:graphic xmlns:a="http://schemas.openxmlformats.org/drawingml/2006/main">
+              <a:graphicData uri="http://schemas.openxmlformats.org/drawingml/2006/picture">
+                <pic:pic xmlns:pic="http://schemas.openxmlformats.org/drawingml/2006/picture">
+                  <pic:nvPicPr>
+                    <pic:cNvPr id="0" name="Picture 9" descr="Accidents de la génération procédurale : les noms des boss du jeu « Diablo II »."/>
+                    <pic:cNvPicPr>
+                      <a:picLocks noChangeAspect="1" noChangeArrowheads="1"/>
+                    </pic:cNvPicPr>
+                  </pic:nvPicPr>
+                  <pic:blipFill>
+                    <a:blip r:embed="rId28">
+                      <a:extLst>
+                        <a:ext uri="{BEBA8EAE-BF5A-486C-A8C5-ECC9F3942E4B}">
+                          <a14:imgProps xmlns:a14="http://schemas.microsoft.com/office/drawing/2010/main">
+                            <a14:imgLayer r:embed="rId29">
+                              <a14:imgEffect>
+                                <a14:sharpenSoften amount="50000"/>
+                              </a14:imgEffect>
+                            </a14:imgLayer>
+                          </a14:imgProps>
+                        </a:ext>
+                        <a:ext uri="{28A0092B-C50C-407E-A947-70E740481C1C}">
+                          <a14:useLocalDpi xmlns:a14="http://schemas.microsoft.com/office/drawing/2010/main" val="0"/>
+                        </a:ext>
+                      </a:extLst>
+                    </a:blip>
+                    <a:srcRect/>
+                    <a:stretch>
+                      <a:fillRect/>
+                    </a:stretch>
+                  </pic:blipFill>
+                  <pic:spPr bwMode="auto">
+                    <a:xfrm>
+                      <a:off x="0" y="0"/>
+                      <a:ext cx="4320000" cy="2880000"/>
+                    </a:xfrm>
+                    <a:prstGeom prst="roundRect">
+                      <a:avLst>
+                        <a:gd name="adj" fmla="val 8594"/>
+                      </a:avLst>
+                    </a:prstGeom>
+                    <a:solidFill>
+                      <a:srgbClr val="FFFFFF">
+                        <a:shade val="85000"/>
+                      </a:srgbClr>
+                    </a:solidFill>
+                    <a:ln>
+                      <a:noFill/>
+                    </a:ln>
+                    <a:effectLst>
+                      <a:reflection blurRad="12700" stA="38000" endPos="16000" dist="5000" dir="5400000" sy="-100000" algn="bl" rotWithShape="0"/>
+                    </a:effectLst>
+                  </pic:spPr>
+                </pic:pic>
+              </a:graphicData>
+            </a:graphic>
+            <wp14:sizeRelH relativeFrom="page">
+              <wp14:pctWidth>0</wp14:pctWidth>
+            </wp14:sizeRelH>
+            <wp14:sizeRelV relativeFrom="page">
+              <wp14:pctHeight>0</wp14:pctHeight>
+            </wp14:sizeRelV>
+          </wp:anchor>
+        </w:drawing>
+      </w:r>
+    </w:p>
+    <w:p>
+      <w:pPr>
+        <w:jc w:val="both"/>
+        <w:rPr>
+          <w:rStyle w:val="lev"/>
+          <w:rFonts w:cs="Helvetica"/>
+          <w:b w:val="0"/>
+          <w:color w:val="16212C"/>
+        </w:rPr>
+      </w:pPr>
+    </w:p>
+    <w:p>
+      <w:pPr>
+        <w:jc w:val="both"/>
+        <w:rPr>
+          <w:rStyle w:val="lev"/>
+          <w:rFonts w:cs="Helvetica"/>
+          <w:b w:val="0"/>
+          <w:color w:val="16212C"/>
+        </w:rPr>
+      </w:pPr>
+    </w:p>
+    <w:p>
+      <w:pPr>
+        <w:jc w:val="both"/>
+        <w:rPr>
+          <w:rStyle w:val="lev"/>
+          <w:rFonts w:cs="Helvetica"/>
+          <w:b w:val="0"/>
+          <w:color w:val="16212C"/>
+        </w:rPr>
+      </w:pPr>
+    </w:p>
+    <w:p>
+      <w:pPr>
+        <w:jc w:val="both"/>
+        <w:rPr>
+          <w:rStyle w:val="lev"/>
+          <w:rFonts w:cs="Helvetica"/>
+          <w:b w:val="0"/>
+          <w:color w:val="16212C"/>
+        </w:rPr>
+      </w:pPr>
+    </w:p>
+    <w:p>
+      <w:pPr>
+        <w:jc w:val="both"/>
+        <w:rPr>
+          <w:rStyle w:val="lev"/>
+          <w:rFonts w:cs="Helvetica"/>
+          <w:b w:val="0"/>
+          <w:color w:val="16212C"/>
+        </w:rPr>
+      </w:pPr>
+    </w:p>
+    <w:p>
+      <w:pPr>
+        <w:jc w:val="both"/>
+        <w:rPr>
+          <w:rStyle w:val="lev"/>
+          <w:rFonts w:cs="Helvetica"/>
+          <w:b w:val="0"/>
+          <w:color w:val="16212C"/>
+        </w:rPr>
+      </w:pPr>
+    </w:p>
+    <w:p>
+      <w:pPr>
+        <w:jc w:val="both"/>
+        <w:rPr>
+          <w:rStyle w:val="lev"/>
+          <w:rFonts w:cs="Helvetica"/>
+          <w:b w:val="0"/>
+          <w:color w:val="16212C"/>
+        </w:rPr>
+      </w:pPr>
+    </w:p>
+    <w:p>
+      <w:pPr>
+        <w:rPr>
+          <w:rStyle w:val="lev"/>
+          <w:rFonts w:cs="Helvetica"/>
+          <w:color w:val="16212C"/>
+          <w:u w:val="single"/>
+        </w:rPr>
+      </w:pPr>
+      <w:r>
+        <w:rPr>
+          <w:rStyle w:val="lev"/>
+          <w:rFonts w:cs="Helvetica"/>
+          <w:color w:val="16212C"/>
+          <w:u w:val="single"/>
+        </w:rPr>
+        <w:t>Les bugs</w:t>
+      </w:r>
+    </w:p>
+    <w:p>
+      <w:pPr>
+        <w:jc w:val="both"/>
+        <w:rPr>
+          <w:rStyle w:val="lev"/>
+          <w:rFonts w:cs="Helvetica"/>
+          <w:b w:val="0"/>
+          <w:color w:val="16212C"/>
+        </w:rPr>
+      </w:pPr>
+      <w:r>
+        <w:rPr>
+          <w:rStyle w:val="lev"/>
+          <w:rFonts w:cs="Helvetica"/>
+          <w:b w:val="0"/>
+          <w:color w:val="16212C"/>
+        </w:rPr>
+        <w:t xml:space="preserve">Un dernier désavantage majeur concernant la génération procédurale, ce sont les bugs. En effet, il est plus simple pour un développeur de repérer les bugs éventuels lorsqu’il travaille directement dessus, ou en plein milieu. Par exemple, lorsqu’il travaille sur une zone en particulier et à la main. Avec la génération procédurale, il faut attendre que tout soit généré pour repérer les bugs. Si tout est bien fait à l’avance, tant mieux, sinon il faut prévoir des tests unitaires pour des zones peu étendues. </w:t>
+      </w:r>
+    </w:p>
+    <w:p>
+      <w:pPr>
+        <w:jc w:val="both"/>
+        <w:rPr>
+          <w:b/>
+        </w:rPr>
+      </w:pPr>
+      <w:r>
+        <w:rPr>
+          <w:rStyle w:val="lev"/>
+          <w:rFonts w:cs="Helvetica"/>
+          <w:b w:val="0"/>
+          <w:color w:val="16212C"/>
+        </w:rPr>
+        <w:t xml:space="preserve">Commencer avec de petites zones est préférable quand on utilise de la génération procédurale, on peut tester et corriger les bugs plus rapidement, et ensuite transférer l’ensemble sur une surface plus étendue. </w:t>
+      </w:r>
+      <w:r>
+        <w:rPr>
+          <w:rStyle w:val="lev"/>
+          <w:rFonts w:cs="Helvetica"/>
+          <w:b w:val="0"/>
+          <w:color w:val="16212C"/>
+        </w:rPr>
+        <w:t>C’est ce que Chris Roberts (</w:t>
+      </w:r>
+      <w:r>
+        <w:rPr>
+          <w:rStyle w:val="lev"/>
+          <w:rFonts w:cs="Helvetica"/>
+          <w:b w:val="0"/>
+          <w:i/>
+          <w:color w:val="16212C"/>
+          <w:u w:val="single"/>
+        </w:rPr>
+        <w:t>Star Citizen</w:t>
+      </w:r>
+      <w:r>
+        <w:rPr>
+          <w:rStyle w:val="lev"/>
+          <w:rFonts w:cs="Helvetica"/>
+          <w:b w:val="0"/>
+          <w:color w:val="16212C"/>
+        </w:rPr>
+        <w:t xml:space="preserve">) a privilégié pour son jeu en indiquant qu’il était préférable de travailler sur une centaine de systèmes planétaires pour l’instant </w:t>
+      </w:r>
+      <w:r>
+        <w:rPr>
+          <w:rStyle w:val="lev"/>
+          <w:rFonts w:cs="Helvetica"/>
+          <w:b w:val="0"/>
+          <w:color w:val="16212C"/>
+        </w:rPr>
+        <w:lastRenderedPageBreak/>
+        <w:t>( tout de même ), que de laisser les joueu</w:t>
+      </w:r>
+      <w:r>
+        <w:rPr>
+          <w:rStyle w:val="lev"/>
+          <w:rFonts w:cs="Helvetica"/>
+          <w:b w:val="0"/>
+          <w:color w:val="16212C"/>
+        </w:rPr>
+        <w:t xml:space="preserve">rs se perdre à travers moult </w:t>
+      </w:r>
+      <w:r>
+        <w:rPr>
+          <w:rStyle w:val="lev"/>
+          <w:rFonts w:cs="Helvetica"/>
+          <w:b w:val="0"/>
+          <w:color w:val="16212C"/>
+        </w:rPr>
+        <w:t>étoiles dans moult galaxies différentes. Enfin, cela</w:t>
+      </w:r>
+      <w:r>
+        <w:rPr>
+          <w:rStyle w:val="lev"/>
+          <w:rFonts w:cs="Helvetica"/>
+          <w:b w:val="0"/>
+          <w:color w:val="16212C"/>
+        </w:rPr>
+        <w:t xml:space="preserve"> oblige le développeur à prendre son temps, au départ, car ensuite on peut générer l’environnement très rapidement lorsque</w:t>
+      </w:r>
+      <w:r>
+        <w:rPr>
+          <w:rStyle w:val="lev"/>
+          <w:rFonts w:cs="Helvetica"/>
+          <w:b w:val="0"/>
+          <w:color w:val="16212C"/>
+        </w:rPr>
+        <w:t xml:space="preserve"> l’on a repéré les bugs sur la première</w:t>
+      </w:r>
+      <w:r>
+        <w:rPr>
+          <w:rStyle w:val="lev"/>
+          <w:rFonts w:cs="Helvetica"/>
+          <w:b w:val="0"/>
+          <w:color w:val="16212C"/>
+        </w:rPr>
+        <w:t xml:space="preserve"> partie. C’est ce qui distingue</w:t>
+      </w:r>
+      <w:r>
+        <w:rPr>
+          <w:rStyle w:val="lev"/>
+          <w:rFonts w:cs="Helvetica"/>
+          <w:b w:val="0"/>
+          <w:color w:val="16212C"/>
+        </w:rPr>
+        <w:t xml:space="preserve"> un jeu utilisant la génération procédurale</w:t>
+      </w:r>
+      <w:r>
+        <w:rPr>
+          <w:rStyle w:val="lev"/>
+          <w:rFonts w:cs="Helvetica"/>
+          <w:b w:val="0"/>
+          <w:color w:val="16212C"/>
+        </w:rPr>
+        <w:t xml:space="preserve"> d’un jeu fait à la main, où le rythme de développement reste régulier mais plus long.</w:t>
+      </w:r>
+    </w:p>
+    <w:p>
+      <w:pPr>
+        <w:pStyle w:val="Paragraphedeliste"/>
+        <w:jc w:val="both"/>
+      </w:pPr>
+    </w:p>
+    <w:p>
+      <w:r>
+        <w:rPr>
+          <w:noProof/>
+        </w:rPr>
+        <w:drawing>
+          <wp:anchor distT="0" distB="0" distL="114300" distR="114300" simplePos="0" relativeHeight="251673600" behindDoc="1" locked="0" layoutInCell="1" allowOverlap="1">
+            <wp:simplePos x="0" y="0"/>
+            <wp:positionH relativeFrom="margin">
+              <wp:align>center</wp:align>
+            </wp:positionH>
+            <wp:positionV relativeFrom="paragraph">
+              <wp:posOffset>189865</wp:posOffset>
+            </wp:positionV>
+            <wp:extent cx="4320000" cy="2880000"/>
+            <wp:effectExtent l="19050" t="0" r="23495" b="835025"/>
+            <wp:wrapNone/>
+            <wp:docPr id="16" name="Image 16" descr="génération-procédurale-star-citizen"/>
+            <wp:cNvGraphicFramePr>
+              <a:graphicFrameLocks xmlns:a="http://schemas.openxmlformats.org/drawingml/2006/main"/>
+            </wp:cNvGraphicFramePr>
+            <a:graphic xmlns:a="http://schemas.openxmlformats.org/drawingml/2006/main">
+              <a:graphicData uri="http://schemas.openxmlformats.org/drawingml/2006/picture">
+                <pic:pic xmlns:pic="http://schemas.openxmlformats.org/drawingml/2006/picture">
+                  <pic:nvPicPr>
+                    <pic:cNvPr id="0" name="Picture 11" descr="génération-procédurale-star-citizen"/>
+                    <pic:cNvPicPr>
+                      <a:picLocks noChangeAspect="1" noChangeArrowheads="1"/>
+                    </pic:cNvPicPr>
+                  </pic:nvPicPr>
+                  <pic:blipFill>
+                    <a:blip r:embed="rId30">
+                      <a:extLst>
+                        <a:ext uri="{28A0092B-C50C-407E-A947-70E740481C1C}">
+                          <a14:useLocalDpi xmlns:a14="http://schemas.microsoft.com/office/drawing/2010/main" val="0"/>
+                        </a:ext>
+                      </a:extLst>
+                    </a:blip>
+                    <a:srcRect/>
+                    <a:stretch>
+                      <a:fillRect/>
+                    </a:stretch>
+                  </pic:blipFill>
+                  <pic:spPr bwMode="auto">
+                    <a:xfrm>
+                      <a:off x="0" y="0"/>
+                      <a:ext cx="4320000" cy="2880000"/>
                     </a:xfrm>
                     <a:prstGeom prst="roundRect">
                       <a:avLst>
@@ -2832,229 +5212,20 @@
       </w:r>
     </w:p>
     <w:p>
-      <w:pPr>
-        <w:jc w:val="both"/>
-      </w:pPr>
-    </w:p>
-    <w:p/>
-    <w:p>
-      <w:r>
-        <w:t>Entrée</w:t>
-      </w:r>
-    </w:p>
-    <w:p>
-      <w:pPr>
-        <w:jc w:val="both"/>
-      </w:pPr>
-    </w:p>
-    <w:p>
-      <w:pPr>
-        <w:jc w:val="both"/>
-      </w:pPr>
-    </w:p>
-    <w:p>
-      <w:pPr>
-        <w:jc w:val="both"/>
-      </w:pPr>
-    </w:p>
-    <w:p>
-      <w:pPr>
-        <w:jc w:val="both"/>
-      </w:pPr>
-      <w:r>
-        <w:lastRenderedPageBreak/>
-        <w:t xml:space="preserve">De nos jours, on utilise beaucoup la technologie de </w:t>
-      </w:r>
-      <w:proofErr w:type="spellStart"/>
-      <w:r>
-        <w:t>game</w:t>
-      </w:r>
-      <w:proofErr w:type="spellEnd"/>
-      <w:r>
-        <w:t xml:space="preserve"> </w:t>
-      </w:r>
-      <w:proofErr w:type="spellStart"/>
-      <w:r>
-        <w:t>analytics</w:t>
-      </w:r>
-      <w:proofErr w:type="spellEnd"/>
-      <w:r>
-        <w:t xml:space="preserve">, vous savez, la technologie récupérant les données des anciennes parties des joueurs afin de rendre le jeu plus proches de leurs attentes. Et bien la génération procédurale permet également d’arriver à ce même but comme par exemple en adaptant le jeu en fonction des résultats précèdent du joueur. </w:t>
-      </w:r>
-    </w:p>
-    <w:p>
-      <w:pPr>
-        <w:jc w:val="both"/>
-      </w:pPr>
-      <w:r>
-        <w:rPr>
-          <w:noProof/>
-        </w:rPr>
-        <w:drawing>
-          <wp:anchor distT="0" distB="0" distL="114300" distR="114300" simplePos="0" relativeHeight="251669504" behindDoc="0" locked="0" layoutInCell="1" allowOverlap="1" wp14:anchorId="2A019F28" wp14:editId="1B438139">
-            <wp:simplePos x="0" y="0"/>
-            <wp:positionH relativeFrom="column">
-              <wp:posOffset>1169670</wp:posOffset>
-            </wp:positionH>
-            <wp:positionV relativeFrom="paragraph">
-              <wp:posOffset>620395</wp:posOffset>
-            </wp:positionV>
-            <wp:extent cx="3389630" cy="2466975"/>
-            <wp:effectExtent l="0" t="0" r="1270" b="9525"/>
-            <wp:wrapTopAndBottom/>
-            <wp:docPr id="10" name="Image 10" descr="88b8c75c895e7dc63a9a02250836dcd0"/>
-            <wp:cNvGraphicFramePr>
-              <a:graphicFrameLocks xmlns:a="http://schemas.openxmlformats.org/drawingml/2006/main" noChangeAspect="1"/>
-            </wp:cNvGraphicFramePr>
-            <a:graphic xmlns:a="http://schemas.openxmlformats.org/drawingml/2006/main">
-              <a:graphicData uri="http://schemas.openxmlformats.org/drawingml/2006/picture">
-                <pic:pic xmlns:pic="http://schemas.openxmlformats.org/drawingml/2006/picture">
-                  <pic:nvPicPr>
-                    <pic:cNvPr id="0" name="Picture 5" descr="88b8c75c895e7dc63a9a02250836dcd0"/>
-                    <pic:cNvPicPr>
-                      <a:picLocks noChangeAspect="1" noChangeArrowheads="1"/>
-                    </pic:cNvPicPr>
-                  </pic:nvPicPr>
-                  <pic:blipFill>
-                    <a:blip r:embed="rId19">
-                      <a:extLst>
-                        <a:ext uri="{28A0092B-C50C-407E-A947-70E740481C1C}">
-                          <a14:useLocalDpi xmlns:a14="http://schemas.microsoft.com/office/drawing/2010/main" val="0"/>
-                        </a:ext>
-                      </a:extLst>
-                    </a:blip>
-                    <a:srcRect/>
-                    <a:stretch>
-                      <a:fillRect/>
-                    </a:stretch>
-                  </pic:blipFill>
-                  <pic:spPr bwMode="auto">
-                    <a:xfrm>
-                      <a:off x="0" y="0"/>
-                      <a:ext cx="3389630" cy="2466975"/>
-                    </a:xfrm>
-                    <a:prstGeom prst="rect">
-                      <a:avLst/>
-                    </a:prstGeom>
-                    <a:noFill/>
-                    <a:ln>
-                      <a:noFill/>
-                    </a:ln>
-                  </pic:spPr>
-                </pic:pic>
-              </a:graphicData>
-            </a:graphic>
-            <wp14:sizeRelH relativeFrom="page">
-              <wp14:pctWidth>0</wp14:pctWidth>
-            </wp14:sizeRelH>
-            <wp14:sizeRelV relativeFrom="page">
-              <wp14:pctHeight>0</wp14:pctHeight>
-            </wp14:sizeRelV>
-          </wp:anchor>
-        </w:drawing>
-      </w:r>
-      <w:r>
-        <w:t>Prenons un cas ou un joueur fait quatre parties et meurs</w:t>
-      </w:r>
-      <w:r>
-        <w:t xml:space="preserve"> à</w:t>
-      </w:r>
-      <w:r>
-        <w:t xml:space="preserve"> chaque fois.</w:t>
-      </w:r>
-    </w:p>
-    <w:p>
-      <w:pPr>
-        <w:jc w:val="both"/>
-      </w:pPr>
-      <w:r>
-        <w:t>Le joueur en mourant de nombreuses fois entretiens une certaine frustration.</w:t>
-      </w:r>
-    </w:p>
-    <w:p>
-      <w:pPr>
-        <w:jc w:val="both"/>
-      </w:pPr>
-      <w:r>
-        <w:t>Le jeu est trop dur ; c’est trop répétitif de devoir refaire le même niveau ; Je meurs chaque fois au même endroit car ce n’est pas intuitif ;</w:t>
-      </w:r>
-    </w:p>
-    <w:p>
-      <w:pPr>
-        <w:jc w:val="both"/>
-      </w:pPr>
-      <w:r>
-        <w:t xml:space="preserve">Pour éviter de perdre notre joueur il est nécessaire de faire en sorte qu’au bout d’un certain nombre d’échecs,  l’algorithme le prenne en compte et adapte le contenu au type de joueur. </w:t>
-      </w:r>
-    </w:p>
-    <w:p>
-      <w:pPr>
-        <w:jc w:val="both"/>
-      </w:pPr>
-      <w:r>
-        <w:t xml:space="preserve">C’est la même chose si le joueur trouve le jeu trop simple,  et commence donc à s’ennuyer. </w:t>
-      </w:r>
-    </w:p>
-    <w:p>
-      <w:pPr>
-        <w:jc w:val="both"/>
-      </w:pPr>
-      <w:r>
-        <w:t xml:space="preserve">La génération procédurale </w:t>
-      </w:r>
-      <w:r>
-        <w:t>est</w:t>
-      </w:r>
-      <w:r>
-        <w:t xml:space="preserve"> donc</w:t>
-      </w:r>
-      <w:r>
-        <w:t xml:space="preserve"> une façon de pallier au </w:t>
-      </w:r>
-      <w:r>
-        <w:t>(</w:t>
-      </w:r>
-      <w:r>
-        <w:rPr>
-          <w:rStyle w:val="Emphaseintense"/>
-        </w:rPr>
-        <w:t xml:space="preserve">effet tunnel </w:t>
-      </w:r>
-      <w:proofErr w:type="spellStart"/>
-      <w:r>
-        <w:rPr>
-          <w:rStyle w:val="Emphaseintense"/>
-        </w:rPr>
-        <w:t>level</w:t>
-      </w:r>
-      <w:proofErr w:type="spellEnd"/>
-      <w:r>
-        <w:rPr>
-          <w:rStyle w:val="Emphaseintense"/>
-        </w:rPr>
-        <w:t xml:space="preserve"> </w:t>
-      </w:r>
-      <w:r>
-        <w:rPr>
-          <w:rStyle w:val="Emphaseintense"/>
-        </w:rPr>
-        <w:t>design à retrouver</w:t>
-      </w:r>
-      <w:r>
-        <w:t>)</w:t>
-      </w:r>
-    </w:p>
-    <w:p/>
+      <w:r>
+        <w:br w:type="page"/>
+      </w:r>
+    </w:p>
     <w:p>
       <w:pPr>
         <w:pStyle w:val="Titre1"/>
       </w:pPr>
-      <w:bookmarkStart w:id="7" w:name="_Toc471378244"/>
+      <w:bookmarkStart w:id="10" w:name="_Toc471584768"/>
       <w:r>
         <w:lastRenderedPageBreak/>
         <w:t>Développement de l’étude personnelle</w:t>
       </w:r>
-      <w:bookmarkEnd w:id="7"/>
+      <w:bookmarkEnd w:id="10"/>
     </w:p>
     <w:p>
       <w:pPr>
@@ -3096,12 +5267,12 @@
       <w:pPr>
         <w:pStyle w:val="Titre1"/>
       </w:pPr>
-      <w:bookmarkStart w:id="8" w:name="_Toc471378245"/>
+      <w:bookmarkStart w:id="11" w:name="_Toc471584769"/>
       <w:r>
         <w:lastRenderedPageBreak/>
         <w:t>Conclusion</w:t>
       </w:r>
-      <w:bookmarkEnd w:id="8"/>
+      <w:bookmarkEnd w:id="11"/>
     </w:p>
     <w:p>
       <w:pPr>
@@ -3137,15 +5308,7 @@
         <w:t>u</w:t>
       </w:r>
       <w:r>
-        <w:t xml:space="preserve"> faire un </w:t>
-      </w:r>
-      <w:proofErr w:type="spellStart"/>
-      <w:r>
-        <w:t>speedrun</w:t>
-      </w:r>
-      <w:proofErr w:type="spellEnd"/>
-      <w:r>
-        <w:t xml:space="preserve"> digne de ce nom capable de nous tenir devant l’écran pendant 1 heure grand maximum. </w:t>
+        <w:t xml:space="preserve"> faire un speedrun digne de ce nom capable de nous tenir devant l’écran pendant 1 heure grand maximum. </w:t>
       </w:r>
     </w:p>
     <w:p>
@@ -3174,15 +5337,7 @@
         </w:rPr>
       </w:pPr>
       <w:r>
-        <w:t xml:space="preserve">Encore faut-il rendre cette expérience à la hauteur, et non pas créer un monde quasi-infini où l’infini devrait être plutôt limité, pour éviter au joueur de s’ennuyer devant des décors, certes pas exactement similaire, mais dont l’ambiance et le </w:t>
-      </w:r>
-      <w:proofErr w:type="spellStart"/>
-      <w:r>
-        <w:t>gameplay</w:t>
-      </w:r>
-      <w:proofErr w:type="spellEnd"/>
-      <w:r>
-        <w:t xml:space="preserve"> porte à se répéter un certain nombre de fois pour obtenir le même résultat.</w:t>
+        <w:t>Encore faut-il rendre cette expérience à la hauteur, et non pas créer un monde quasi-infini où l’infini devrait être plutôt limité, pour éviter au joueur de s’ennuyer devant des décors, certes pas exactement similaire, mais dont l’ambiance et le gameplay porte à se répéter un certain nombre de fois pour obtenir le même résultat.</w:t>
       </w:r>
     </w:p>
     <w:p>
@@ -3214,12 +5369,12 @@
       <w:pPr>
         <w:pStyle w:val="Titre1"/>
       </w:pPr>
-      <w:bookmarkStart w:id="9" w:name="_Toc471378246"/>
+      <w:bookmarkStart w:id="12" w:name="_Toc471584770"/>
       <w:r>
         <w:lastRenderedPageBreak/>
         <w:t>Sources</w:t>
       </w:r>
-      <w:bookmarkEnd w:id="9"/>
+      <w:bookmarkEnd w:id="12"/>
     </w:p>
     <w:p>
       <w:pPr>
@@ -3230,7 +5385,7 @@
           <w:szCs w:val="24"/>
         </w:rPr>
       </w:pPr>
-      <w:hyperlink r:id="rId20" w:history="1">
+      <w:hyperlink r:id="rId31" w:history="1">
         <w:r>
           <w:rPr>
             <w:rFonts w:ascii="Arial" w:hAnsi="Arial"/>
@@ -3256,7 +5411,7 @@
           <w:szCs w:val="24"/>
         </w:rPr>
       </w:pPr>
-      <w:hyperlink r:id="rId21" w:history="1">
+      <w:hyperlink r:id="rId32" w:history="1">
         <w:r>
           <w:rPr>
             <w:rFonts w:ascii="Arial" w:hAnsi="Arial"/>
@@ -3288,7 +5443,7 @@
           <w:u w:val="single"/>
         </w:rPr>
       </w:pPr>
-      <w:hyperlink r:id="rId22" w:history="1">
+      <w:hyperlink r:id="rId33" w:history="1">
         <w:r>
           <w:rPr>
             <w:rFonts w:ascii="Arial" w:hAnsi="Arial"/>
@@ -3301,8 +5456,26 @@
             <w:szCs w:val="16"/>
             <w:u w:val="single"/>
           </w:rPr>
-          <w:t>https://tel.archives-ouvertes.fr/tel-01196438/documen</w:t>
-        </w:r>
+          <w:t>https://tel.archives-ouvertes.fr/tel-01196438/document</w:t>
+        </w:r>
+      </w:hyperlink>
+    </w:p>
+    <w:p>
+      <w:pPr>
+        <w:pStyle w:val="Paragraphedeliste"/>
+        <w:rPr>
+          <w:rFonts w:ascii="Arial" w:hAnsi="Arial"/>
+          <w:b/>
+          <w:bCs/>
+          <w:i/>
+          <w:iCs/>
+          <w:color w:val="1155CC"/>
+          <w:sz w:val="16"/>
+          <w:szCs w:val="16"/>
+          <w:u w:val="single"/>
+        </w:rPr>
+      </w:pPr>
+      <w:hyperlink r:id="rId34" w:history="1">
         <w:r>
           <w:rPr>
             <w:rFonts w:ascii="Arial" w:hAnsi="Arial"/>
@@ -3315,7 +5488,7 @@
             <w:szCs w:val="16"/>
             <w:u w:val="single"/>
           </w:rPr>
-          <w:t>t</w:t>
+          <w:t>http://www.benicourt.com/blender/tag/generation-procedurale/</w:t>
         </w:r>
       </w:hyperlink>
     </w:p>
@@ -3334,7 +5507,7 @@
           <w:u w:val="single"/>
         </w:rPr>
       </w:pPr>
-      <w:hyperlink r:id="rId23" w:history="1">
+      <w:hyperlink r:id="rId35" w:history="1">
         <w:r>
           <w:rPr>
             <w:rFonts w:ascii="Arial" w:hAnsi="Arial"/>
@@ -3347,7 +5520,7 @@
             <w:szCs w:val="16"/>
             <w:u w:val="single"/>
           </w:rPr>
-          <w:t>http://www.benicourt.com/blender/tag/generation-procedurale/</w:t>
+          <w:t>http://khayyam.developpez.com/articles/algo/perlin/</w:t>
         </w:r>
       </w:hyperlink>
     </w:p>
@@ -3355,18 +5528,13 @@
       <w:pPr>
         <w:pStyle w:val="Paragraphedeliste"/>
         <w:rPr>
-          <w:rFonts w:ascii="Arial" w:hAnsi="Arial"/>
-          <w:b/>
-          <w:bCs/>
-          <w:i/>
-          <w:iCs/>
-          <w:color w:val="1155CC"/>
-          <w:sz w:val="16"/>
-          <w:szCs w:val="16"/>
+          <w:rFonts w:ascii="Times New Roman" w:hAnsi="Times New Roman" w:cs="Times New Roman"/>
+          <w:sz w:val="24"/>
+          <w:szCs w:val="24"/>
           <w:u w:val="single"/>
         </w:rPr>
       </w:pPr>
-      <w:hyperlink r:id="rId24" w:history="1">
+      <w:hyperlink r:id="rId36" w:history="1">
         <w:r>
           <w:rPr>
             <w:rFonts w:ascii="Arial" w:hAnsi="Arial"/>
@@ -3379,7 +5547,7 @@
             <w:szCs w:val="16"/>
             <w:u w:val="single"/>
           </w:rPr>
-          <w:t>http://khayyam.developpez.com/articles/algo/perlin/</w:t>
+          <w:t>http://jeux.developpez.com/tutoriels/evenements/game-connection-2013-europe/conferences/Generation-procedurale/</w:t>
         </w:r>
       </w:hyperlink>
     </w:p>
@@ -3390,10 +5558,308 @@
           <w:rFonts w:ascii="Times New Roman" w:hAnsi="Times New Roman" w:cs="Times New Roman"/>
           <w:sz w:val="24"/>
           <w:szCs w:val="24"/>
-          <w:u w:val="single"/>
-        </w:rPr>
-      </w:pPr>
-      <w:hyperlink r:id="rId25" w:history="1">
+        </w:rPr>
+      </w:pPr>
+    </w:p>
+    <w:p>
+      <w:pPr>
+        <w:spacing w:before="0" w:after="200" w:line="276" w:lineRule="auto"/>
+        <w:outlineLvl w:val="9"/>
+        <w:rPr>
+          <w:rFonts w:cs="Times New Roman"/>
+        </w:rPr>
+      </w:pPr>
+      <w:r>
+        <w:rPr>
+          <w:rFonts w:cs="Times New Roman"/>
+        </w:rPr>
+        <w:br w:type="page"/>
+      </w:r>
+    </w:p>
+    <w:p>
+      <w:pPr>
+        <w:pStyle w:val="Titre1"/>
+        <w:rPr>
+          <w:lang w:val="en-US"/>
+        </w:rPr>
+      </w:pPr>
+      <w:bookmarkStart w:id="13" w:name="_Toc471584771"/>
+      <w:r>
+        <w:rPr>
+          <w:lang w:val="en-US"/>
+        </w:rPr>
+        <w:lastRenderedPageBreak/>
+        <w:t>Bibliographie – Webographie</w:t>
+      </w:r>
+      <w:bookmarkEnd w:id="13"/>
+    </w:p>
+    <w:p>
+      <w:pPr>
+        <w:rPr>
+          <w:rFonts w:ascii="Arial" w:hAnsi="Arial"/>
+          <w:i/>
+          <w:color w:val="F2F2F2" w:themeColor="background1" w:themeShade="F2"/>
+          <w:sz w:val="144"/>
+          <w:szCs w:val="144"/>
+          <w:lang w:val="en-US"/>
+        </w:rPr>
+      </w:pPr>
+      <w:r>
+        <w:rPr>
+          <w:rFonts w:ascii="Arial" w:hAnsi="Arial"/>
+          <w:i/>
+          <w:color w:val="F2F2F2" w:themeColor="background1" w:themeShade="F2"/>
+          <w:sz w:val="144"/>
+          <w:szCs w:val="144"/>
+          <w:lang w:val="en-US"/>
+        </w:rPr>
+        <w:t>To do</w:t>
+      </w:r>
+    </w:p>
+    <w:p>
+      <w:pPr>
+        <w:spacing w:before="0" w:after="200" w:line="276" w:lineRule="auto"/>
+        <w:outlineLvl w:val="9"/>
+        <w:rPr>
+          <w:rFonts w:cs="Times New Roman"/>
+          <w:lang w:val="en-US"/>
+        </w:rPr>
+      </w:pPr>
+      <w:r>
+        <w:rPr>
+          <w:rFonts w:cs="Times New Roman"/>
+          <w:lang w:val="en-US"/>
+        </w:rPr>
+        <w:br w:type="page"/>
+      </w:r>
+    </w:p>
+    <w:p>
+      <w:pPr>
+        <w:pStyle w:val="Titre1"/>
+        <w:rPr>
+          <w:lang w:val="en-US"/>
+        </w:rPr>
+      </w:pPr>
+      <w:bookmarkStart w:id="14" w:name="_Toc471584772"/>
+      <w:r>
+        <w:rPr>
+          <w:lang w:val="en-US"/>
+        </w:rPr>
+        <w:lastRenderedPageBreak/>
+        <w:t>Index</w:t>
+      </w:r>
+      <w:bookmarkEnd w:id="14"/>
+    </w:p>
+    <w:p>
+      <w:pPr>
+        <w:rPr>
+          <w:rFonts w:ascii="Arial" w:hAnsi="Arial"/>
+          <w:i/>
+          <w:color w:val="F2F2F2" w:themeColor="background1" w:themeShade="F2"/>
+          <w:sz w:val="144"/>
+          <w:szCs w:val="144"/>
+          <w:lang w:val="en-US"/>
+        </w:rPr>
+      </w:pPr>
+      <w:r>
+        <w:rPr>
+          <w:rFonts w:ascii="Arial" w:hAnsi="Arial"/>
+          <w:i/>
+          <w:color w:val="F2F2F2" w:themeColor="background1" w:themeShade="F2"/>
+          <w:sz w:val="144"/>
+          <w:szCs w:val="144"/>
+          <w:lang w:val="en-US"/>
+        </w:rPr>
+        <w:t>To do</w:t>
+      </w:r>
+    </w:p>
+    <w:p>
+      <w:pPr>
+        <w:spacing w:before="0" w:after="200" w:line="276" w:lineRule="auto"/>
+        <w:outlineLvl w:val="9"/>
+        <w:rPr>
+          <w:rFonts w:cs="Times New Roman"/>
+          <w:lang w:val="en-US"/>
+        </w:rPr>
+      </w:pPr>
+      <w:r>
+        <w:rPr>
+          <w:rFonts w:cs="Times New Roman"/>
+          <w:lang w:val="en-US"/>
+        </w:rPr>
+        <w:br w:type="page"/>
+      </w:r>
+    </w:p>
+    <w:p>
+      <w:pPr>
+        <w:pStyle w:val="Titre1"/>
+        <w:rPr>
+          <w:lang w:val="en-US"/>
+        </w:rPr>
+      </w:pPr>
+      <w:bookmarkStart w:id="15" w:name="_Toc471584773"/>
+      <w:r>
+        <w:rPr>
+          <w:lang w:val="en-US"/>
+        </w:rPr>
+        <w:lastRenderedPageBreak/>
+        <w:t>Sommaire des annexes</w:t>
+      </w:r>
+      <w:bookmarkEnd w:id="15"/>
+    </w:p>
+    <w:p>
+      <w:pPr>
+        <w:rPr>
+          <w:rFonts w:ascii="Arial" w:hAnsi="Arial"/>
+          <w:i/>
+          <w:color w:val="F2F2F2" w:themeColor="background1" w:themeShade="F2"/>
+          <w:sz w:val="144"/>
+          <w:szCs w:val="144"/>
+          <w:lang w:val="en-US"/>
+        </w:rPr>
+      </w:pPr>
+      <w:r>
+        <w:rPr>
+          <w:rFonts w:ascii="Arial" w:hAnsi="Arial"/>
+          <w:i/>
+          <w:color w:val="F2F2F2" w:themeColor="background1" w:themeShade="F2"/>
+          <w:sz w:val="144"/>
+          <w:szCs w:val="144"/>
+          <w:lang w:val="en-US"/>
+        </w:rPr>
+        <w:t>To do</w:t>
+      </w:r>
+    </w:p>
+    <w:p>
+      <w:pPr>
+        <w:spacing w:before="0" w:after="200" w:line="276" w:lineRule="auto"/>
+        <w:outlineLvl w:val="9"/>
+        <w:rPr>
+          <w:rFonts w:cs="Times New Roman"/>
+          <w:lang w:val="en-US"/>
+        </w:rPr>
+      </w:pPr>
+      <w:r>
+        <w:rPr>
+          <w:rFonts w:cs="Times New Roman"/>
+          <w:lang w:val="en-US"/>
+        </w:rPr>
+        <w:br w:type="page"/>
+      </w:r>
+    </w:p>
+    <w:p>
+      <w:pPr>
+        <w:pStyle w:val="Titre1"/>
+        <w:rPr>
+          <w:lang w:val="en-US"/>
+        </w:rPr>
+      </w:pPr>
+      <w:bookmarkStart w:id="16" w:name="_Toc471584774"/>
+      <w:r>
+        <w:rPr>
+          <w:lang w:val="en-US"/>
+        </w:rPr>
+        <w:lastRenderedPageBreak/>
+        <w:t>Annexes</w:t>
+      </w:r>
+      <w:bookmarkEnd w:id="16"/>
+    </w:p>
+    <w:p>
+      <w:pPr>
+        <w:rPr>
+          <w:rFonts w:ascii="Arial" w:hAnsi="Arial"/>
+          <w:i/>
+          <w:color w:val="F2F2F2" w:themeColor="background1" w:themeShade="F2"/>
+          <w:sz w:val="144"/>
+          <w:szCs w:val="144"/>
+          <w:lang w:val="en-US"/>
+        </w:rPr>
+      </w:pPr>
+      <w:r>
+        <w:rPr>
+          <w:rFonts w:ascii="Arial" w:hAnsi="Arial"/>
+          <w:i/>
+          <w:color w:val="F2F2F2" w:themeColor="background1" w:themeShade="F2"/>
+          <w:sz w:val="144"/>
+          <w:szCs w:val="144"/>
+          <w:lang w:val="en-US"/>
+        </w:rPr>
+        <w:t>To do</w:t>
+      </w:r>
+    </w:p>
+    <w:p>
+      <w:pPr>
+        <w:pStyle w:val="Titre1"/>
+        <w:rPr>
+          <w:lang w:val="en-US"/>
+        </w:rPr>
+      </w:pPr>
+      <w:r>
+        <w:rPr>
+          <w:lang w:val="en-US"/>
+        </w:rPr>
+        <w:br w:type="page"/>
+      </w:r>
+    </w:p>
+    <w:p>
+      <w:pPr>
+        <w:rPr>
+          <w:b/>
+          <w:sz w:val="40"/>
+          <w:szCs w:val="40"/>
+        </w:rPr>
+      </w:pPr>
+      <w:r>
+        <w:rPr>
+          <w:b/>
+          <w:sz w:val="40"/>
+          <w:szCs w:val="40"/>
+        </w:rPr>
+        <w:lastRenderedPageBreak/>
+        <w:t>Page à supprimer</w:t>
+      </w:r>
+    </w:p>
+    <w:p>
+      <w:pPr>
+        <w:rPr>
+          <w:rFonts w:cs="Times New Roman"/>
+        </w:rPr>
+      </w:pPr>
+      <w:r>
+        <w:t xml:space="preserve">TODO : </w:t>
+      </w:r>
+      <w:r>
+        <w:t xml:space="preserve"> </w:t>
+      </w:r>
+      <w:r>
+        <w:t>Parler de minecraft, GTA, Star citizen…</w:t>
+      </w:r>
+    </w:p>
+    <w:p/>
+    <w:p>
+      <w:pPr>
+        <w:rPr>
+          <w:rFonts w:ascii="Times New Roman" w:hAnsi="Times New Roman" w:cs="Times New Roman"/>
+          <w:sz w:val="24"/>
+          <w:szCs w:val="24"/>
+        </w:rPr>
+      </w:pPr>
+      <w:r>
+        <w:t>Sources:</w:t>
+      </w:r>
+      <w:r>
+        <w:t xml:space="preserve"> </w:t>
+      </w:r>
+    </w:p>
+    <w:p>
+      <w:pPr>
+        <w:rPr>
+          <w:rFonts w:ascii="Times New Roman" w:hAnsi="Times New Roman" w:cs="Times New Roman"/>
+          <w:sz w:val="24"/>
+          <w:szCs w:val="24"/>
+        </w:rPr>
+      </w:pPr>
+      <w:hyperlink r:id="rId37" w:history="1">
         <w:r>
           <w:rPr>
             <w:rFonts w:ascii="Arial" w:hAnsi="Arial"/>
@@ -3406,375 +5872,19 @@
             <w:szCs w:val="16"/>
             <w:u w:val="single"/>
           </w:rPr>
-          <w:t>http://jeux.developpez.com/tutoriels/evenements/game-connection-2013-europe/conferences/Generation-procedurale/</w:t>
+          <w:t>http://www.gamelove.com/news-actu/la-generation-procedurale-judicieuse-pour-la-creativite-144846</w:t>
         </w:r>
       </w:hyperlink>
     </w:p>
     <w:p>
       <w:pPr>
-        <w:pStyle w:val="Paragraphedeliste"/>
         <w:rPr>
           <w:rFonts w:ascii="Times New Roman" w:hAnsi="Times New Roman" w:cs="Times New Roman"/>
           <w:sz w:val="24"/>
           <w:szCs w:val="24"/>
         </w:rPr>
       </w:pPr>
-    </w:p>
-    <w:p>
-      <w:pPr>
-        <w:spacing w:before="0" w:after="200" w:line="276" w:lineRule="auto"/>
-        <w:outlineLvl w:val="9"/>
-        <w:rPr>
-          <w:rFonts w:cs="Times New Roman"/>
-        </w:rPr>
-      </w:pPr>
-      <w:r>
-        <w:rPr>
-          <w:rFonts w:cs="Times New Roman"/>
-        </w:rPr>
-        <w:br w:type="page"/>
-      </w:r>
-    </w:p>
-    <w:p>
-      <w:pPr>
-        <w:pStyle w:val="Titre1"/>
-        <w:rPr>
-          <w:lang w:val="en-US"/>
-        </w:rPr>
-      </w:pPr>
-      <w:bookmarkStart w:id="10" w:name="_Toc471378247"/>
-      <w:proofErr w:type="spellStart"/>
-      <w:r>
-        <w:rPr>
-          <w:lang w:val="en-US"/>
-        </w:rPr>
-        <w:lastRenderedPageBreak/>
-        <w:t>Bibliographie</w:t>
-      </w:r>
-      <w:proofErr w:type="spellEnd"/>
-      <w:r>
-        <w:rPr>
-          <w:lang w:val="en-US"/>
-        </w:rPr>
-        <w:t xml:space="preserve"> – </w:t>
-      </w:r>
-      <w:proofErr w:type="spellStart"/>
-      <w:r>
-        <w:rPr>
-          <w:lang w:val="en-US"/>
-        </w:rPr>
-        <w:t>Webographie</w:t>
-      </w:r>
-      <w:bookmarkEnd w:id="10"/>
-      <w:proofErr w:type="spellEnd"/>
-    </w:p>
-    <w:p>
-      <w:pPr>
-        <w:rPr>
-          <w:rFonts w:ascii="Arial" w:hAnsi="Arial"/>
-          <w:i/>
-          <w:color w:val="F2F2F2" w:themeColor="background1" w:themeShade="F2"/>
-          <w:sz w:val="144"/>
-          <w:szCs w:val="144"/>
-          <w:lang w:val="en-US"/>
-        </w:rPr>
-      </w:pPr>
-      <w:r>
-        <w:rPr>
-          <w:rFonts w:ascii="Arial" w:hAnsi="Arial"/>
-          <w:i/>
-          <w:color w:val="F2F2F2" w:themeColor="background1" w:themeShade="F2"/>
-          <w:sz w:val="144"/>
-          <w:szCs w:val="144"/>
-          <w:lang w:val="en-US"/>
-        </w:rPr>
-        <w:t>To do</w:t>
-      </w:r>
-    </w:p>
-    <w:p>
-      <w:pPr>
-        <w:spacing w:before="0" w:after="200" w:line="276" w:lineRule="auto"/>
-        <w:outlineLvl w:val="9"/>
-        <w:rPr>
-          <w:rFonts w:cs="Times New Roman"/>
-          <w:lang w:val="en-US"/>
-        </w:rPr>
-      </w:pPr>
-      <w:r>
-        <w:rPr>
-          <w:rFonts w:cs="Times New Roman"/>
-          <w:lang w:val="en-US"/>
-        </w:rPr>
-        <w:br w:type="page"/>
-      </w:r>
-    </w:p>
-    <w:p>
-      <w:pPr>
-        <w:pStyle w:val="Titre1"/>
-        <w:rPr>
-          <w:lang w:val="en-US"/>
-        </w:rPr>
-      </w:pPr>
-      <w:bookmarkStart w:id="11" w:name="_Toc471378248"/>
-      <w:r>
-        <w:rPr>
-          <w:lang w:val="en-US"/>
-        </w:rPr>
-        <w:lastRenderedPageBreak/>
-        <w:t>Index</w:t>
-      </w:r>
-      <w:bookmarkEnd w:id="11"/>
-    </w:p>
-    <w:p>
-      <w:pPr>
-        <w:rPr>
-          <w:rFonts w:ascii="Arial" w:hAnsi="Arial"/>
-          <w:i/>
-          <w:color w:val="F2F2F2" w:themeColor="background1" w:themeShade="F2"/>
-          <w:sz w:val="144"/>
-          <w:szCs w:val="144"/>
-          <w:lang w:val="en-US"/>
-        </w:rPr>
-      </w:pPr>
-      <w:r>
-        <w:rPr>
-          <w:rFonts w:ascii="Arial" w:hAnsi="Arial"/>
-          <w:i/>
-          <w:color w:val="F2F2F2" w:themeColor="background1" w:themeShade="F2"/>
-          <w:sz w:val="144"/>
-          <w:szCs w:val="144"/>
-          <w:lang w:val="en-US"/>
-        </w:rPr>
-        <w:t>To do</w:t>
-      </w:r>
-    </w:p>
-    <w:p>
-      <w:pPr>
-        <w:spacing w:before="0" w:after="200" w:line="276" w:lineRule="auto"/>
-        <w:outlineLvl w:val="9"/>
-        <w:rPr>
-          <w:rFonts w:cs="Times New Roman"/>
-          <w:lang w:val="en-US"/>
-        </w:rPr>
-      </w:pPr>
-      <w:r>
-        <w:rPr>
-          <w:rFonts w:cs="Times New Roman"/>
-          <w:lang w:val="en-US"/>
-        </w:rPr>
-        <w:br w:type="page"/>
-      </w:r>
-    </w:p>
-    <w:p>
-      <w:pPr>
-        <w:pStyle w:val="Titre1"/>
-        <w:rPr>
-          <w:lang w:val="en-US"/>
-        </w:rPr>
-      </w:pPr>
-      <w:bookmarkStart w:id="12" w:name="_Toc471378249"/>
-      <w:proofErr w:type="spellStart"/>
-      <w:r>
-        <w:rPr>
-          <w:lang w:val="en-US"/>
-        </w:rPr>
-        <w:lastRenderedPageBreak/>
-        <w:t>Sommaire</w:t>
-      </w:r>
-      <w:proofErr w:type="spellEnd"/>
-      <w:r>
-        <w:rPr>
-          <w:lang w:val="en-US"/>
-        </w:rPr>
-        <w:t xml:space="preserve"> des annexes</w:t>
-      </w:r>
-      <w:bookmarkEnd w:id="12"/>
-    </w:p>
-    <w:p>
-      <w:pPr>
-        <w:rPr>
-          <w:rFonts w:ascii="Arial" w:hAnsi="Arial"/>
-          <w:i/>
-          <w:color w:val="F2F2F2" w:themeColor="background1" w:themeShade="F2"/>
-          <w:sz w:val="144"/>
-          <w:szCs w:val="144"/>
-          <w:lang w:val="en-US"/>
-        </w:rPr>
-      </w:pPr>
-      <w:r>
-        <w:rPr>
-          <w:rFonts w:ascii="Arial" w:hAnsi="Arial"/>
-          <w:i/>
-          <w:color w:val="F2F2F2" w:themeColor="background1" w:themeShade="F2"/>
-          <w:sz w:val="144"/>
-          <w:szCs w:val="144"/>
-          <w:lang w:val="en-US"/>
-        </w:rPr>
-        <w:t>To do</w:t>
-      </w:r>
-    </w:p>
-    <w:p>
-      <w:pPr>
-        <w:spacing w:before="0" w:after="200" w:line="276" w:lineRule="auto"/>
-        <w:outlineLvl w:val="9"/>
-        <w:rPr>
-          <w:rFonts w:cs="Times New Roman"/>
-          <w:lang w:val="en-US"/>
-        </w:rPr>
-      </w:pPr>
-      <w:r>
-        <w:rPr>
-          <w:rFonts w:cs="Times New Roman"/>
-          <w:lang w:val="en-US"/>
-        </w:rPr>
-        <w:br w:type="page"/>
-      </w:r>
-    </w:p>
-    <w:p>
-      <w:pPr>
-        <w:pStyle w:val="Titre1"/>
-        <w:rPr>
-          <w:lang w:val="en-US"/>
-        </w:rPr>
-      </w:pPr>
-      <w:bookmarkStart w:id="13" w:name="_Toc471378250"/>
-      <w:r>
-        <w:rPr>
-          <w:lang w:val="en-US"/>
-        </w:rPr>
-        <w:lastRenderedPageBreak/>
-        <w:t>Annexes</w:t>
-      </w:r>
-      <w:bookmarkEnd w:id="13"/>
-    </w:p>
-    <w:p>
-      <w:pPr>
-        <w:rPr>
-          <w:rFonts w:ascii="Arial" w:hAnsi="Arial"/>
-          <w:i/>
-          <w:color w:val="F2F2F2" w:themeColor="background1" w:themeShade="F2"/>
-          <w:sz w:val="144"/>
-          <w:szCs w:val="144"/>
-          <w:lang w:val="en-US"/>
-        </w:rPr>
-      </w:pPr>
-      <w:r>
-        <w:rPr>
-          <w:rFonts w:ascii="Arial" w:hAnsi="Arial"/>
-          <w:i/>
-          <w:color w:val="F2F2F2" w:themeColor="background1" w:themeShade="F2"/>
-          <w:sz w:val="144"/>
-          <w:szCs w:val="144"/>
-          <w:lang w:val="en-US"/>
-        </w:rPr>
-        <w:t>To do</w:t>
-      </w:r>
-    </w:p>
-    <w:p>
-      <w:pPr>
-        <w:pStyle w:val="Titre1"/>
-        <w:rPr>
-          <w:lang w:val="en-US"/>
-        </w:rPr>
-      </w:pPr>
-      <w:r>
-        <w:rPr>
-          <w:lang w:val="en-US"/>
-        </w:rPr>
-        <w:br w:type="page"/>
-      </w:r>
-    </w:p>
-    <w:p>
-      <w:pPr>
-        <w:rPr>
-          <w:b/>
-          <w:sz w:val="40"/>
-          <w:szCs w:val="40"/>
-        </w:rPr>
-      </w:pPr>
-      <w:r>
-        <w:rPr>
-          <w:b/>
-          <w:sz w:val="40"/>
-          <w:szCs w:val="40"/>
-        </w:rPr>
-        <w:lastRenderedPageBreak/>
-        <w:t>Page à supprimer</w:t>
-      </w:r>
-    </w:p>
-    <w:p>
-      <w:pPr>
-        <w:rPr>
-          <w:rFonts w:cs="Times New Roman"/>
-        </w:rPr>
-      </w:pPr>
-      <w:r>
-        <w:t xml:space="preserve">TODO </w:t>
-      </w:r>
-      <w:proofErr w:type="gramStart"/>
-      <w:r>
-        <w:t xml:space="preserve">: </w:t>
-      </w:r>
-      <w:r>
-        <w:t xml:space="preserve"> </w:t>
-      </w:r>
-      <w:r>
-        <w:t>Parler</w:t>
-      </w:r>
-      <w:proofErr w:type="gramEnd"/>
-      <w:r>
-        <w:t xml:space="preserve"> de </w:t>
-      </w:r>
-      <w:proofErr w:type="spellStart"/>
-      <w:r>
-        <w:t>minecraft</w:t>
-      </w:r>
-      <w:proofErr w:type="spellEnd"/>
-      <w:r>
-        <w:t xml:space="preserve">, GTA, Star </w:t>
-      </w:r>
-      <w:proofErr w:type="spellStart"/>
-      <w:r>
-        <w:t>citizen</w:t>
-      </w:r>
-      <w:proofErr w:type="spellEnd"/>
-      <w:r>
-        <w:t>…</w:t>
-      </w:r>
-    </w:p>
-    <w:p/>
-    <w:p>
-      <w:pPr>
-        <w:rPr>
-          <w:rFonts w:ascii="Times New Roman" w:hAnsi="Times New Roman" w:cs="Times New Roman"/>
-          <w:sz w:val="24"/>
-          <w:szCs w:val="24"/>
-          <w:lang w:val="en-US"/>
-        </w:rPr>
-      </w:pPr>
-      <w:r>
-        <w:rPr>
-          <w:lang w:val="en-US"/>
-        </w:rPr>
-        <w:t>Sources:</w:t>
-      </w:r>
-      <w:r>
-        <w:rPr>
-          <w:lang w:val="en-US"/>
-        </w:rPr>
-        <w:t xml:space="preserve"> </w:t>
-      </w:r>
-    </w:p>
-    <w:p>
-      <w:pPr>
-        <w:rPr>
-          <w:rFonts w:ascii="Times New Roman" w:hAnsi="Times New Roman" w:cs="Times New Roman"/>
-          <w:sz w:val="24"/>
-          <w:szCs w:val="24"/>
-          <w:lang w:val="en-US"/>
-        </w:rPr>
-      </w:pPr>
-      <w:hyperlink r:id="rId26" w:history="1">
+      <w:hyperlink r:id="rId38" w:history="1">
         <w:r>
           <w:rPr>
             <w:rFonts w:ascii="Arial" w:hAnsi="Arial"/>
@@ -3786,9 +5896,8 @@
             <w:sz w:val="16"/>
             <w:szCs w:val="16"/>
             <w:u w:val="single"/>
-            <w:lang w:val="en-US"/>
-          </w:rPr>
-          <w:t>http://www.gamelove.com/news-actu/la-generation-procedurale-judicieuse-pour-la-creativite-144846</w:t>
+          </w:rPr>
+          <w:t>http://www.numerama.com/sciences/133517-la-generation-procedurale-ou-comment-le-jeu-video-devient-infini.html</w:t>
         </w:r>
       </w:hyperlink>
     </w:p>
@@ -3798,10 +5907,9 @@
           <w:rFonts w:ascii="Times New Roman" w:hAnsi="Times New Roman" w:cs="Times New Roman"/>
           <w:sz w:val="24"/>
           <w:szCs w:val="24"/>
-          <w:lang w:val="en-US"/>
-        </w:rPr>
-      </w:pPr>
-      <w:hyperlink r:id="rId27" w:history="1">
+        </w:rPr>
+      </w:pPr>
+      <w:hyperlink r:id="rId39" w:history="1">
         <w:r>
           <w:rPr>
             <w:rFonts w:ascii="Arial" w:hAnsi="Arial"/>
@@ -3813,9 +5921,8 @@
             <w:sz w:val="16"/>
             <w:szCs w:val="16"/>
             <w:u w:val="single"/>
-            <w:lang w:val="en-US"/>
-          </w:rPr>
-          <w:t>http://www.numerama.com/sciences/133517-la-generation-procedurale-ou-comment-le-jeu-video-devient-infini.html</w:t>
+          </w:rPr>
+          <w:t>https://fr.wikipedia.org/wiki/Rogue-like</w:t>
         </w:r>
       </w:hyperlink>
     </w:p>
@@ -3825,10 +5932,9 @@
           <w:rFonts w:ascii="Times New Roman" w:hAnsi="Times New Roman" w:cs="Times New Roman"/>
           <w:sz w:val="24"/>
           <w:szCs w:val="24"/>
-          <w:lang w:val="en-US"/>
-        </w:rPr>
-      </w:pPr>
-      <w:hyperlink r:id="rId28" w:history="1">
+        </w:rPr>
+      </w:pPr>
+      <w:hyperlink r:id="rId40" w:history="1">
         <w:r>
           <w:rPr>
             <w:rFonts w:ascii="Arial" w:hAnsi="Arial"/>
@@ -3840,9 +5946,8 @@
             <w:sz w:val="16"/>
             <w:szCs w:val="16"/>
             <w:u w:val="single"/>
-            <w:lang w:val="en-US"/>
-          </w:rPr>
-          <w:t>https://fr.wikipedia.org/wiki/Rogue-like</w:t>
+          </w:rPr>
+          <w:t>https://fr.wikipedia.org/wiki/Elite_(jeu_vid%C3%A9o)</w:t>
         </w:r>
       </w:hyperlink>
     </w:p>
@@ -3852,10 +5957,9 @@
           <w:rFonts w:ascii="Times New Roman" w:hAnsi="Times New Roman" w:cs="Times New Roman"/>
           <w:sz w:val="24"/>
           <w:szCs w:val="24"/>
-          <w:lang w:val="en-US"/>
-        </w:rPr>
-      </w:pPr>
-      <w:hyperlink r:id="rId29" w:history="1">
+        </w:rPr>
+      </w:pPr>
+      <w:hyperlink r:id="rId41" w:history="1">
         <w:r>
           <w:rPr>
             <w:rFonts w:ascii="Arial" w:hAnsi="Arial"/>
@@ -3867,146 +5971,46 @@
             <w:sz w:val="16"/>
             <w:szCs w:val="16"/>
             <w:u w:val="single"/>
-            <w:lang w:val="en-US"/>
-          </w:rPr>
-          <w:t>https://fr.wikipedia.org/wiki/Elite_(jeu_vid%C3%A9o)</w:t>
+          </w:rPr>
+          <w:t>https://tel.archives-ouvertes.fr/tel-01196438/document</w:t>
         </w:r>
       </w:hyperlink>
     </w:p>
+    <w:p/>
+    <w:p/>
+    <w:p/>
+    <w:p/>
+    <w:p/>
+    <w:p/>
+    <w:p/>
+    <w:p/>
+    <w:p/>
+    <w:p/>
+    <w:p/>
+    <w:p/>
+    <w:p>
+      <w:pPr>
+        <w:rPr>
+          <w:rFonts w:ascii="Times New Roman" w:hAnsi="Times New Roman" w:cs="Times New Roman"/>
+        </w:rPr>
+      </w:pPr>
+      <w:r>
+        <w:t xml:space="preserve">Exemple de sites traitant de procédurale : </w:t>
+      </w:r>
+      <w:r>
+        <w:t>à supprimer</w:t>
+      </w:r>
+    </w:p>
+    <w:p/>
     <w:p>
       <w:pPr>
         <w:rPr>
           <w:rFonts w:ascii="Times New Roman" w:hAnsi="Times New Roman" w:cs="Times New Roman"/>
           <w:sz w:val="24"/>
           <w:szCs w:val="24"/>
-          <w:lang w:val="en-US"/>
-        </w:rPr>
-      </w:pPr>
-      <w:hyperlink r:id="rId30" w:history="1">
-        <w:r>
-          <w:rPr>
-            <w:rFonts w:ascii="Arial" w:hAnsi="Arial"/>
-            <w:b/>
-            <w:bCs/>
-            <w:i/>
-            <w:iCs/>
-            <w:color w:val="1155CC"/>
-            <w:sz w:val="16"/>
-            <w:szCs w:val="16"/>
-            <w:u w:val="single"/>
-            <w:lang w:val="en-US"/>
-          </w:rPr>
-          <w:t>https://tel.archives-ouvertes.fr/tel-01196438/document</w:t>
-        </w:r>
-      </w:hyperlink>
-    </w:p>
-    <w:p>
-      <w:pPr>
-        <w:rPr>
-          <w:lang w:val="en-US"/>
-        </w:rPr>
-      </w:pPr>
-    </w:p>
-    <w:p>
-      <w:pPr>
-        <w:rPr>
-          <w:lang w:val="en-US"/>
-        </w:rPr>
-      </w:pPr>
-    </w:p>
-    <w:p>
-      <w:pPr>
-        <w:rPr>
-          <w:lang w:val="en-US"/>
-        </w:rPr>
-      </w:pPr>
-    </w:p>
-    <w:p>
-      <w:pPr>
-        <w:rPr>
-          <w:lang w:val="en-US"/>
-        </w:rPr>
-      </w:pPr>
-    </w:p>
-    <w:p>
-      <w:pPr>
-        <w:rPr>
-          <w:lang w:val="en-US"/>
-        </w:rPr>
-      </w:pPr>
-    </w:p>
-    <w:p>
-      <w:pPr>
-        <w:rPr>
-          <w:lang w:val="en-US"/>
-        </w:rPr>
-      </w:pPr>
-    </w:p>
-    <w:p>
-      <w:pPr>
-        <w:rPr>
-          <w:lang w:val="en-US"/>
-        </w:rPr>
-      </w:pPr>
-    </w:p>
-    <w:p>
-      <w:pPr>
-        <w:rPr>
-          <w:lang w:val="en-US"/>
-        </w:rPr>
-      </w:pPr>
-    </w:p>
-    <w:p>
-      <w:pPr>
-        <w:rPr>
-          <w:lang w:val="en-US"/>
-        </w:rPr>
-      </w:pPr>
-    </w:p>
-    <w:p>
-      <w:pPr>
-        <w:rPr>
-          <w:lang w:val="en-US"/>
-        </w:rPr>
-      </w:pPr>
-    </w:p>
-    <w:p>
-      <w:pPr>
-        <w:rPr>
-          <w:lang w:val="en-US"/>
-        </w:rPr>
-      </w:pPr>
-    </w:p>
-    <w:p>
-      <w:pPr>
-        <w:rPr>
-          <w:lang w:val="en-US"/>
-        </w:rPr>
-      </w:pPr>
-    </w:p>
-    <w:p>
-      <w:pPr>
-        <w:rPr>
-          <w:rFonts w:ascii="Times New Roman" w:hAnsi="Times New Roman" w:cs="Times New Roman"/>
-        </w:rPr>
-      </w:pPr>
-      <w:r>
-        <w:t xml:space="preserve">Exemple de sites traitant de procédurale : </w:t>
-      </w:r>
-      <w:r>
-        <w:t>à supprimer</w:t>
-      </w:r>
-    </w:p>
-    <w:p/>
-    <w:p>
-      <w:pPr>
-        <w:rPr>
-          <w:rFonts w:ascii="Times New Roman" w:hAnsi="Times New Roman" w:cs="Times New Roman"/>
-          <w:sz w:val="24"/>
-          <w:szCs w:val="24"/>
-        </w:rPr>
-      </w:pPr>
-      <w:hyperlink r:id="rId31" w:history="1">
+        </w:rPr>
+      </w:pPr>
+      <w:hyperlink r:id="rId42" w:history="1">
         <w:r>
           <w:rPr>
             <w:rFonts w:ascii="Arial" w:hAnsi="Arial"/>
@@ -4031,7 +6035,7 @@
           <w:szCs w:val="24"/>
         </w:rPr>
       </w:pPr>
-      <w:hyperlink r:id="rId32" w:history="1">
+      <w:hyperlink r:id="rId43" w:history="1">
         <w:r>
           <w:rPr>
             <w:rFonts w:ascii="Arial" w:hAnsi="Arial"/>
@@ -4056,7 +6060,7 @@
           <w:szCs w:val="24"/>
         </w:rPr>
       </w:pPr>
-      <w:hyperlink r:id="rId33" w:history="1">
+      <w:hyperlink r:id="rId44" w:history="1">
         <w:r>
           <w:rPr>
             <w:rFonts w:ascii="Arial" w:hAnsi="Arial"/>
@@ -4081,7 +6085,7 @@
           <w:szCs w:val="24"/>
         </w:rPr>
       </w:pPr>
-      <w:hyperlink r:id="rId34" w:history="1">
+      <w:hyperlink r:id="rId45" w:history="1">
         <w:r>
           <w:rPr>
             <w:rFonts w:ascii="Arial" w:hAnsi="Arial"/>
@@ -4113,7 +6117,7 @@
     </w:p>
     <w:p/>
     <w:sectPr>
-      <w:footerReference w:type="default" r:id="rId35"/>
+      <w:footerReference w:type="default" r:id="rId46"/>
       <w:pgSz w:w="11906" w:h="16838"/>
       <w:pgMar w:top="1417" w:right="1417" w:bottom="1417" w:left="1417" w:header="708" w:footer="708" w:gutter="0"/>
       <w:pgNumType w:start="0"/>
@@ -4154,6 +6158,7 @@
         <w:docPartUnique/>
       </w:docPartObj>
     </w:sdtPr>
+    <w:sdtEndPr/>
     <w:sdtContent>
       <w:p>
         <w:pPr>
@@ -4176,7 +6181,7 @@
           <w:rPr>
             <w:noProof/>
           </w:rPr>
-          <w:t>7</w:t>
+          <w:t>11</w:t>
         </w:r>
         <w:r>
           <w:fldChar w:fldCharType="end"/>
@@ -4217,6 +6222,270 @@
 <file path=word/numbering.xml><?xml version="1.0" encoding="utf-8"?>
 <w:numbering xmlns:wpc="http://schemas.microsoft.com/office/word/2010/wordprocessingCanvas" xmlns:mc="http://schemas.openxmlformats.org/markup-compatibility/2006" xmlns:o="urn:schemas-microsoft-com:office:office" xmlns:r="http://schemas.openxmlformats.org/officeDocument/2006/relationships" xmlns:m="http://schemas.openxmlformats.org/officeDocument/2006/math" xmlns:v="urn:schemas-microsoft-com:vml" xmlns:wp14="http://schemas.microsoft.com/office/word/2010/wordprocessingDrawing" xmlns:wp="http://schemas.openxmlformats.org/drawingml/2006/wordprocessingDrawing" xmlns:w10="urn:schemas-microsoft-com:office:word" xmlns:w="http://schemas.openxmlformats.org/wordprocessingml/2006/main" xmlns:w14="http://schemas.microsoft.com/office/word/2010/wordml" xmlns:wpg="http://schemas.microsoft.com/office/word/2010/wordprocessingGroup" xmlns:wpi="http://schemas.microsoft.com/office/word/2010/wordprocessingInk" xmlns:wne="http://schemas.microsoft.com/office/word/2006/wordml" xmlns:wps="http://schemas.microsoft.com/office/word/2010/wordprocessingShape" mc:Ignorable="w14 wp14">
   <w:abstractNum w:abstractNumId="0">
+    <w:nsid w:val="10FB0FB8"/>
+    <w:multiLevelType w:val="hybridMultilevel"/>
+    <w:tmpl w:val="93EA0ECE"/>
+    <w:lvl w:ilvl="0" w:tplc="040C000F">
+      <w:start w:val="1"/>
+      <w:numFmt w:val="decimal"/>
+      <w:lvlText w:val="%1."/>
+      <w:lvlJc w:val="left"/>
+      <w:pPr>
+        <w:ind w:left="720" w:hanging="360"/>
+      </w:pPr>
+    </w:lvl>
+    <w:lvl w:ilvl="1" w:tplc="040C0019" w:tentative="1">
+      <w:start w:val="1"/>
+      <w:numFmt w:val="lowerLetter"/>
+      <w:lvlText w:val="%2."/>
+      <w:lvlJc w:val="left"/>
+      <w:pPr>
+        <w:ind w:left="1440" w:hanging="360"/>
+      </w:pPr>
+    </w:lvl>
+    <w:lvl w:ilvl="2" w:tplc="040C001B" w:tentative="1">
+      <w:start w:val="1"/>
+      <w:numFmt w:val="lowerRoman"/>
+      <w:lvlText w:val="%3."/>
+      <w:lvlJc w:val="right"/>
+      <w:pPr>
+        <w:ind w:left="2160" w:hanging="180"/>
+      </w:pPr>
+    </w:lvl>
+    <w:lvl w:ilvl="3" w:tplc="040C000F" w:tentative="1">
+      <w:start w:val="1"/>
+      <w:numFmt w:val="decimal"/>
+      <w:lvlText w:val="%4."/>
+      <w:lvlJc w:val="left"/>
+      <w:pPr>
+        <w:ind w:left="2880" w:hanging="360"/>
+      </w:pPr>
+    </w:lvl>
+    <w:lvl w:ilvl="4" w:tplc="040C0019" w:tentative="1">
+      <w:start w:val="1"/>
+      <w:numFmt w:val="lowerLetter"/>
+      <w:lvlText w:val="%5."/>
+      <w:lvlJc w:val="left"/>
+      <w:pPr>
+        <w:ind w:left="3600" w:hanging="360"/>
+      </w:pPr>
+    </w:lvl>
+    <w:lvl w:ilvl="5" w:tplc="040C001B" w:tentative="1">
+      <w:start w:val="1"/>
+      <w:numFmt w:val="lowerRoman"/>
+      <w:lvlText w:val="%6."/>
+      <w:lvlJc w:val="right"/>
+      <w:pPr>
+        <w:ind w:left="4320" w:hanging="180"/>
+      </w:pPr>
+    </w:lvl>
+    <w:lvl w:ilvl="6" w:tplc="040C000F" w:tentative="1">
+      <w:start w:val="1"/>
+      <w:numFmt w:val="decimal"/>
+      <w:lvlText w:val="%7."/>
+      <w:lvlJc w:val="left"/>
+      <w:pPr>
+        <w:ind w:left="5040" w:hanging="360"/>
+      </w:pPr>
+    </w:lvl>
+    <w:lvl w:ilvl="7" w:tplc="040C0019" w:tentative="1">
+      <w:start w:val="1"/>
+      <w:numFmt w:val="lowerLetter"/>
+      <w:lvlText w:val="%8."/>
+      <w:lvlJc w:val="left"/>
+      <w:pPr>
+        <w:ind w:left="5760" w:hanging="360"/>
+      </w:pPr>
+    </w:lvl>
+    <w:lvl w:ilvl="8" w:tplc="040C001B" w:tentative="1">
+      <w:start w:val="1"/>
+      <w:numFmt w:val="lowerRoman"/>
+      <w:lvlText w:val="%9."/>
+      <w:lvlJc w:val="right"/>
+      <w:pPr>
+        <w:ind w:left="6480" w:hanging="180"/>
+      </w:pPr>
+    </w:lvl>
+  </w:abstractNum>
+  <w:abstractNum w:abstractNumId="1">
+    <w:nsid w:val="11AE771B"/>
+    <w:multiLevelType w:val="hybridMultilevel"/>
+    <w:tmpl w:val="F092BB4E"/>
+    <w:lvl w:ilvl="0" w:tplc="A3CE8D4A">
+      <w:start w:val="1"/>
+      <w:numFmt w:val="upperRoman"/>
+      <w:lvlText w:val="%1."/>
+      <w:lvlJc w:val="left"/>
+      <w:pPr>
+        <w:ind w:left="1080" w:hanging="720"/>
+      </w:pPr>
+      <w:rPr>
+        <w:rFonts w:hint="default"/>
+      </w:rPr>
+    </w:lvl>
+    <w:lvl w:ilvl="1" w:tplc="040C0019" w:tentative="1">
+      <w:start w:val="1"/>
+      <w:numFmt w:val="lowerLetter"/>
+      <w:lvlText w:val="%2."/>
+      <w:lvlJc w:val="left"/>
+      <w:pPr>
+        <w:ind w:left="1440" w:hanging="360"/>
+      </w:pPr>
+    </w:lvl>
+    <w:lvl w:ilvl="2" w:tplc="040C001B" w:tentative="1">
+      <w:start w:val="1"/>
+      <w:numFmt w:val="lowerRoman"/>
+      <w:lvlText w:val="%3."/>
+      <w:lvlJc w:val="right"/>
+      <w:pPr>
+        <w:ind w:left="2160" w:hanging="180"/>
+      </w:pPr>
+    </w:lvl>
+    <w:lvl w:ilvl="3" w:tplc="040C000F" w:tentative="1">
+      <w:start w:val="1"/>
+      <w:numFmt w:val="decimal"/>
+      <w:lvlText w:val="%4."/>
+      <w:lvlJc w:val="left"/>
+      <w:pPr>
+        <w:ind w:left="2880" w:hanging="360"/>
+      </w:pPr>
+    </w:lvl>
+    <w:lvl w:ilvl="4" w:tplc="040C0019" w:tentative="1">
+      <w:start w:val="1"/>
+      <w:numFmt w:val="lowerLetter"/>
+      <w:lvlText w:val="%5."/>
+      <w:lvlJc w:val="left"/>
+      <w:pPr>
+        <w:ind w:left="3600" w:hanging="360"/>
+      </w:pPr>
+    </w:lvl>
+    <w:lvl w:ilvl="5" w:tplc="040C001B" w:tentative="1">
+      <w:start w:val="1"/>
+      <w:numFmt w:val="lowerRoman"/>
+      <w:lvlText w:val="%6."/>
+      <w:lvlJc w:val="right"/>
+      <w:pPr>
+        <w:ind w:left="4320" w:hanging="180"/>
+      </w:pPr>
+    </w:lvl>
+    <w:lvl w:ilvl="6" w:tplc="040C000F" w:tentative="1">
+      <w:start w:val="1"/>
+      <w:numFmt w:val="decimal"/>
+      <w:lvlText w:val="%7."/>
+      <w:lvlJc w:val="left"/>
+      <w:pPr>
+        <w:ind w:left="5040" w:hanging="360"/>
+      </w:pPr>
+    </w:lvl>
+    <w:lvl w:ilvl="7" w:tplc="040C0019" w:tentative="1">
+      <w:start w:val="1"/>
+      <w:numFmt w:val="lowerLetter"/>
+      <w:lvlText w:val="%8."/>
+      <w:lvlJc w:val="left"/>
+      <w:pPr>
+        <w:ind w:left="5760" w:hanging="360"/>
+      </w:pPr>
+    </w:lvl>
+    <w:lvl w:ilvl="8" w:tplc="040C001B" w:tentative="1">
+      <w:start w:val="1"/>
+      <w:numFmt w:val="lowerRoman"/>
+      <w:lvlText w:val="%9."/>
+      <w:lvlJc w:val="right"/>
+      <w:pPr>
+        <w:ind w:left="6480" w:hanging="180"/>
+      </w:pPr>
+    </w:lvl>
+  </w:abstractNum>
+  <w:abstractNum w:abstractNumId="2">
+    <w:nsid w:val="15B32FE0"/>
+    <w:multiLevelType w:val="hybridMultilevel"/>
+    <w:tmpl w:val="424244E8"/>
+    <w:lvl w:ilvl="0" w:tplc="B8F8B918">
+      <w:start w:val="1"/>
+      <w:numFmt w:val="upperRoman"/>
+      <w:lvlText w:val="%1."/>
+      <w:lvlJc w:val="left"/>
+      <w:pPr>
+        <w:ind w:left="1428" w:hanging="720"/>
+      </w:pPr>
+      <w:rPr>
+        <w:rFonts w:hint="default"/>
+      </w:rPr>
+    </w:lvl>
+    <w:lvl w:ilvl="1" w:tplc="040C0019" w:tentative="1">
+      <w:start w:val="1"/>
+      <w:numFmt w:val="lowerLetter"/>
+      <w:lvlText w:val="%2."/>
+      <w:lvlJc w:val="left"/>
+      <w:pPr>
+        <w:ind w:left="1788" w:hanging="360"/>
+      </w:pPr>
+    </w:lvl>
+    <w:lvl w:ilvl="2" w:tplc="040C001B" w:tentative="1">
+      <w:start w:val="1"/>
+      <w:numFmt w:val="lowerRoman"/>
+      <w:lvlText w:val="%3."/>
+      <w:lvlJc w:val="right"/>
+      <w:pPr>
+        <w:ind w:left="2508" w:hanging="180"/>
+      </w:pPr>
+    </w:lvl>
+    <w:lvl w:ilvl="3" w:tplc="040C000F" w:tentative="1">
+      <w:start w:val="1"/>
+      <w:numFmt w:val="decimal"/>
+      <w:lvlText w:val="%4."/>
+      <w:lvlJc w:val="left"/>
+      <w:pPr>
+        <w:ind w:left="3228" w:hanging="360"/>
+      </w:pPr>
+    </w:lvl>
+    <w:lvl w:ilvl="4" w:tplc="040C0019" w:tentative="1">
+      <w:start w:val="1"/>
+      <w:numFmt w:val="lowerLetter"/>
+      <w:lvlText w:val="%5."/>
+      <w:lvlJc w:val="left"/>
+      <w:pPr>
+        <w:ind w:left="3948" w:hanging="360"/>
+      </w:pPr>
+    </w:lvl>
+    <w:lvl w:ilvl="5" w:tplc="040C001B" w:tentative="1">
+      <w:start w:val="1"/>
+      <w:numFmt w:val="lowerRoman"/>
+      <w:lvlText w:val="%6."/>
+      <w:lvlJc w:val="right"/>
+      <w:pPr>
+        <w:ind w:left="4668" w:hanging="180"/>
+      </w:pPr>
+    </w:lvl>
+    <w:lvl w:ilvl="6" w:tplc="040C000F" w:tentative="1">
+      <w:start w:val="1"/>
+      <w:numFmt w:val="decimal"/>
+      <w:lvlText w:val="%7."/>
+      <w:lvlJc w:val="left"/>
+      <w:pPr>
+        <w:ind w:left="5388" w:hanging="360"/>
+      </w:pPr>
+    </w:lvl>
+    <w:lvl w:ilvl="7" w:tplc="040C0019" w:tentative="1">
+      <w:start w:val="1"/>
+      <w:numFmt w:val="lowerLetter"/>
+      <w:lvlText w:val="%8."/>
+      <w:lvlJc w:val="left"/>
+      <w:pPr>
+        <w:ind w:left="6108" w:hanging="360"/>
+      </w:pPr>
+    </w:lvl>
+    <w:lvl w:ilvl="8" w:tplc="040C001B" w:tentative="1">
+      <w:start w:val="1"/>
+      <w:numFmt w:val="lowerRoman"/>
+      <w:lvlText w:val="%9."/>
+      <w:lvlJc w:val="right"/>
+      <w:pPr>
+        <w:ind w:left="6828" w:hanging="180"/>
+      </w:pPr>
+    </w:lvl>
+  </w:abstractNum>
+  <w:abstractNum w:abstractNumId="3">
     <w:nsid w:val="37700E14"/>
     <w:multiLevelType w:val="hybridMultilevel"/>
     <w:tmpl w:val="93EA0ECE"/>
@@ -4302,7 +6571,7 @@
       </w:pPr>
     </w:lvl>
   </w:abstractNum>
-  <w:abstractNum w:abstractNumId="1">
+  <w:abstractNum w:abstractNumId="4">
     <w:nsid w:val="613A4A27"/>
     <w:multiLevelType w:val="hybridMultilevel"/>
     <w:tmpl w:val="F034B884"/>
@@ -4393,10 +6662,19 @@
     </w:lvl>
   </w:abstractNum>
   <w:num w:numId="1">
+    <w:abstractNumId w:val="4"/>
+  </w:num>
+  <w:num w:numId="2">
+    <w:abstractNumId w:val="3"/>
+  </w:num>
+  <w:num w:numId="3">
+    <w:abstractNumId w:val="0"/>
+  </w:num>
+  <w:num w:numId="4">
     <w:abstractNumId w:val="1"/>
   </w:num>
-  <w:num w:numId="2">
-    <w:abstractNumId w:val="0"/>
+  <w:num w:numId="5">
+    <w:abstractNumId w:val="2"/>
   </w:num>
 </w:numbering>
 </file>
@@ -6029,7 +8307,7 @@
 </file>
 
 <file path=customXml/itemProps1.xml><?xml version="1.0" encoding="utf-8"?>
-<ds:datastoreItem xmlns:ds="http://schemas.openxmlformats.org/officeDocument/2006/customXml" ds:itemID="{17D516D2-A27B-4742-BA62-498427935DD7}">
+<ds:datastoreItem xmlns:ds="http://schemas.openxmlformats.org/officeDocument/2006/customXml" ds:itemID="{1C448CF0-7D39-4E4B-9675-8712C2B84250}">
   <ds:schemaRefs>
     <ds:schemaRef ds:uri="http://schemas.openxmlformats.org/officeDocument/2006/bibliography"/>
   </ds:schemaRefs>
